--- a/Assignment 2 Main/Document/Main Document.docx
+++ b/Assignment 2 Main/Document/Main Document.docx
@@ -308,8 +308,14 @@
     </w:p>
     <w:p>
       <w:pPr>
-        <w:pStyle w:val="address"/>
-      </w:pPr>
+        <w:spacing w:after="0" w:line="240" w:lineRule="auto"/>
+        <w:rPr>
+          <w:sz w:val="18"/>
+        </w:rPr>
+      </w:pPr>
+      <w:r>
+        <w:br w:type="page"/>
+      </w:r>
     </w:p>
     <w:sdt>
       <w:sdtPr>
@@ -369,7 +375,7 @@
           <w:r>
             <w:fldChar w:fldCharType="separate"/>
           </w:r>
-          <w:hyperlink w:anchor="_Toc99537542" w:history="1">
+          <w:hyperlink w:anchor="_Toc99541642" w:history="1">
             <w:r>
               <w:rPr>
                 <w:rStyle w:val="Hyperlink"/>
@@ -426,7 +432,7 @@
                 <w:noProof/>
                 <w:webHidden/>
               </w:rPr>
-              <w:instrText xml:space="preserve"> PAGEREF _Toc99537542 \h </w:instrText>
+              <w:instrText xml:space="preserve"> PAGEREF _Toc99541642 \h </w:instrText>
             </w:r>
             <w:r>
               <w:rPr>
@@ -470,7 +476,7 @@
               <w:lang w:eastAsia="en-IN"/>
             </w:rPr>
           </w:pPr>
-          <w:hyperlink w:anchor="_Toc99537543" w:history="1">
+          <w:hyperlink w:anchor="_Toc99541643" w:history="1">
             <w:r>
               <w:rPr>
                 <w:rStyle w:val="Hyperlink"/>
@@ -512,7 +518,7 @@
                 <w:noProof/>
                 <w:webHidden/>
               </w:rPr>
-              <w:instrText xml:space="preserve"> PAGEREF _Toc99537543 \h </w:instrText>
+              <w:instrText xml:space="preserve"> PAGEREF _Toc99541643 \h </w:instrText>
             </w:r>
             <w:r>
               <w:rPr>
@@ -533,6 +539,1733 @@
                 <w:webHidden/>
               </w:rPr>
               <w:t>3</w:t>
+            </w:r>
+            <w:r>
+              <w:rPr>
+                <w:noProof/>
+                <w:webHidden/>
+              </w:rPr>
+              <w:fldChar w:fldCharType="end"/>
+            </w:r>
+          </w:hyperlink>
+        </w:p>
+        <w:p>
+          <w:pPr>
+            <w:pStyle w:val="TOC2"/>
+            <w:tabs>
+              <w:tab w:val="left" w:pos="880"/>
+              <w:tab w:val="right" w:leader="dot" w:pos="9629"/>
+            </w:tabs>
+            <w:rPr>
+              <w:rFonts w:eastAsiaTheme="minorEastAsia"/>
+              <w:noProof/>
+              <w:lang w:eastAsia="en-IN"/>
+            </w:rPr>
+          </w:pPr>
+          <w:hyperlink w:anchor="_Toc99541644" w:history="1">
+            <w:r>
+              <w:rPr>
+                <w:rStyle w:val="Hyperlink"/>
+                <w:noProof/>
+              </w:rPr>
+              <w:t>1.2</w:t>
+            </w:r>
+            <w:r>
+              <w:rPr>
+                <w:rFonts w:eastAsiaTheme="minorEastAsia"/>
+                <w:noProof/>
+                <w:lang w:eastAsia="en-IN"/>
+              </w:rPr>
+              <w:tab/>
+            </w:r>
+            <w:r>
+              <w:rPr>
+                <w:rStyle w:val="Hyperlink"/>
+                <w:noProof/>
+                <w:shd w:val="clear" w:color="auto" w:fill="FFFFFF"/>
+              </w:rPr>
+              <w:t>Description of the Project</w:t>
+            </w:r>
+            <w:r>
+              <w:rPr>
+                <w:noProof/>
+                <w:webHidden/>
+              </w:rPr>
+              <w:tab/>
+            </w:r>
+            <w:r>
+              <w:rPr>
+                <w:noProof/>
+                <w:webHidden/>
+              </w:rPr>
+              <w:fldChar w:fldCharType="begin"/>
+            </w:r>
+            <w:r>
+              <w:rPr>
+                <w:noProof/>
+                <w:webHidden/>
+              </w:rPr>
+              <w:instrText xml:space="preserve"> PAGEREF _Toc99541644 \h </w:instrText>
+            </w:r>
+            <w:r>
+              <w:rPr>
+                <w:noProof/>
+                <w:webHidden/>
+              </w:rPr>
+            </w:r>
+            <w:r>
+              <w:rPr>
+                <w:noProof/>
+                <w:webHidden/>
+              </w:rPr>
+              <w:fldChar w:fldCharType="separate"/>
+            </w:r>
+            <w:r>
+              <w:rPr>
+                <w:noProof/>
+                <w:webHidden/>
+              </w:rPr>
+              <w:t>3</w:t>
+            </w:r>
+            <w:r>
+              <w:rPr>
+                <w:noProof/>
+                <w:webHidden/>
+              </w:rPr>
+              <w:fldChar w:fldCharType="end"/>
+            </w:r>
+          </w:hyperlink>
+        </w:p>
+        <w:p>
+          <w:pPr>
+            <w:pStyle w:val="TOC1"/>
+            <w:tabs>
+              <w:tab w:val="left" w:pos="440"/>
+              <w:tab w:val="right" w:leader="dot" w:pos="9629"/>
+            </w:tabs>
+            <w:rPr>
+              <w:rFonts w:eastAsiaTheme="minorEastAsia"/>
+              <w:noProof/>
+              <w:lang w:eastAsia="en-IN"/>
+            </w:rPr>
+          </w:pPr>
+          <w:hyperlink w:anchor="_Toc99541645" w:history="1">
+            <w:r>
+              <w:rPr>
+                <w:rStyle w:val="Hyperlink"/>
+                <w:noProof/>
+              </w:rPr>
+              <w:t>2</w:t>
+            </w:r>
+            <w:r>
+              <w:rPr>
+                <w:rFonts w:eastAsiaTheme="minorEastAsia"/>
+                <w:noProof/>
+                <w:lang w:eastAsia="en-IN"/>
+              </w:rPr>
+              <w:tab/>
+            </w:r>
+            <w:r>
+              <w:rPr>
+                <w:rStyle w:val="Hyperlink"/>
+                <w:noProof/>
+              </w:rPr>
+              <w:t>Goal</w:t>
+            </w:r>
+            <w:r>
+              <w:rPr>
+                <w:noProof/>
+                <w:webHidden/>
+              </w:rPr>
+              <w:tab/>
+            </w:r>
+            <w:r>
+              <w:rPr>
+                <w:noProof/>
+                <w:webHidden/>
+              </w:rPr>
+              <w:fldChar w:fldCharType="begin"/>
+            </w:r>
+            <w:r>
+              <w:rPr>
+                <w:noProof/>
+                <w:webHidden/>
+              </w:rPr>
+              <w:instrText xml:space="preserve"> PAGEREF _Toc99541645 \h </w:instrText>
+            </w:r>
+            <w:r>
+              <w:rPr>
+                <w:noProof/>
+                <w:webHidden/>
+              </w:rPr>
+            </w:r>
+            <w:r>
+              <w:rPr>
+                <w:noProof/>
+                <w:webHidden/>
+              </w:rPr>
+              <w:fldChar w:fldCharType="separate"/>
+            </w:r>
+            <w:r>
+              <w:rPr>
+                <w:noProof/>
+                <w:webHidden/>
+              </w:rPr>
+              <w:t>4</w:t>
+            </w:r>
+            <w:r>
+              <w:rPr>
+                <w:noProof/>
+                <w:webHidden/>
+              </w:rPr>
+              <w:fldChar w:fldCharType="end"/>
+            </w:r>
+          </w:hyperlink>
+        </w:p>
+        <w:p>
+          <w:pPr>
+            <w:pStyle w:val="TOC2"/>
+            <w:tabs>
+              <w:tab w:val="left" w:pos="880"/>
+              <w:tab w:val="right" w:leader="dot" w:pos="9629"/>
+            </w:tabs>
+            <w:rPr>
+              <w:rFonts w:eastAsiaTheme="minorEastAsia"/>
+              <w:noProof/>
+              <w:lang w:eastAsia="en-IN"/>
+            </w:rPr>
+          </w:pPr>
+          <w:hyperlink w:anchor="_Toc99541646" w:history="1">
+            <w:r>
+              <w:rPr>
+                <w:rStyle w:val="Hyperlink"/>
+                <w:rFonts w:ascii="Calibri" w:hAnsi="Calibri"/>
+                <w:noProof/>
+              </w:rPr>
+              <w:t>2.1</w:t>
+            </w:r>
+            <w:r>
+              <w:rPr>
+                <w:rFonts w:eastAsiaTheme="minorEastAsia"/>
+                <w:noProof/>
+                <w:lang w:eastAsia="en-IN"/>
+              </w:rPr>
+              <w:tab/>
+            </w:r>
+            <w:r>
+              <w:rPr>
+                <w:rStyle w:val="Hyperlink"/>
+                <w:rFonts w:ascii="Calibri" w:hAnsi="Calibri"/>
+                <w:noProof/>
+              </w:rPr>
+              <w:t>Purpose of the website</w:t>
+            </w:r>
+            <w:r>
+              <w:rPr>
+                <w:noProof/>
+                <w:webHidden/>
+              </w:rPr>
+              <w:tab/>
+            </w:r>
+            <w:r>
+              <w:rPr>
+                <w:noProof/>
+                <w:webHidden/>
+              </w:rPr>
+              <w:fldChar w:fldCharType="begin"/>
+            </w:r>
+            <w:r>
+              <w:rPr>
+                <w:noProof/>
+                <w:webHidden/>
+              </w:rPr>
+              <w:instrText xml:space="preserve"> PAGEREF _Toc99541646 \h </w:instrText>
+            </w:r>
+            <w:r>
+              <w:rPr>
+                <w:noProof/>
+                <w:webHidden/>
+              </w:rPr>
+            </w:r>
+            <w:r>
+              <w:rPr>
+                <w:noProof/>
+                <w:webHidden/>
+              </w:rPr>
+              <w:fldChar w:fldCharType="separate"/>
+            </w:r>
+            <w:r>
+              <w:rPr>
+                <w:noProof/>
+                <w:webHidden/>
+              </w:rPr>
+              <w:t>4</w:t>
+            </w:r>
+            <w:r>
+              <w:rPr>
+                <w:noProof/>
+                <w:webHidden/>
+              </w:rPr>
+              <w:fldChar w:fldCharType="end"/>
+            </w:r>
+          </w:hyperlink>
+        </w:p>
+        <w:p>
+          <w:pPr>
+            <w:pStyle w:val="TOC2"/>
+            <w:tabs>
+              <w:tab w:val="left" w:pos="880"/>
+              <w:tab w:val="right" w:leader="dot" w:pos="9629"/>
+            </w:tabs>
+            <w:rPr>
+              <w:rFonts w:eastAsiaTheme="minorEastAsia"/>
+              <w:noProof/>
+              <w:lang w:eastAsia="en-IN"/>
+            </w:rPr>
+          </w:pPr>
+          <w:hyperlink w:anchor="_Toc99541647" w:history="1">
+            <w:r>
+              <w:rPr>
+                <w:rStyle w:val="Hyperlink"/>
+                <w:rFonts w:ascii="Calibri" w:hAnsi="Calibri"/>
+                <w:noProof/>
+              </w:rPr>
+              <w:t>2.2</w:t>
+            </w:r>
+            <w:r>
+              <w:rPr>
+                <w:rFonts w:eastAsiaTheme="minorEastAsia"/>
+                <w:noProof/>
+                <w:lang w:eastAsia="en-IN"/>
+              </w:rPr>
+              <w:tab/>
+            </w:r>
+            <w:r>
+              <w:rPr>
+                <w:rStyle w:val="Hyperlink"/>
+                <w:rFonts w:ascii="Calibri" w:hAnsi="Calibri"/>
+                <w:noProof/>
+              </w:rPr>
+              <w:t>Scope of the website</w:t>
+            </w:r>
+            <w:r>
+              <w:rPr>
+                <w:noProof/>
+                <w:webHidden/>
+              </w:rPr>
+              <w:tab/>
+            </w:r>
+            <w:r>
+              <w:rPr>
+                <w:noProof/>
+                <w:webHidden/>
+              </w:rPr>
+              <w:fldChar w:fldCharType="begin"/>
+            </w:r>
+            <w:r>
+              <w:rPr>
+                <w:noProof/>
+                <w:webHidden/>
+              </w:rPr>
+              <w:instrText xml:space="preserve"> PAGEREF _Toc99541647 \h </w:instrText>
+            </w:r>
+            <w:r>
+              <w:rPr>
+                <w:noProof/>
+                <w:webHidden/>
+              </w:rPr>
+            </w:r>
+            <w:r>
+              <w:rPr>
+                <w:noProof/>
+                <w:webHidden/>
+              </w:rPr>
+              <w:fldChar w:fldCharType="separate"/>
+            </w:r>
+            <w:r>
+              <w:rPr>
+                <w:noProof/>
+                <w:webHidden/>
+              </w:rPr>
+              <w:t>4</w:t>
+            </w:r>
+            <w:r>
+              <w:rPr>
+                <w:noProof/>
+                <w:webHidden/>
+              </w:rPr>
+              <w:fldChar w:fldCharType="end"/>
+            </w:r>
+          </w:hyperlink>
+        </w:p>
+        <w:p>
+          <w:pPr>
+            <w:pStyle w:val="TOC1"/>
+            <w:tabs>
+              <w:tab w:val="left" w:pos="440"/>
+              <w:tab w:val="right" w:leader="dot" w:pos="9629"/>
+            </w:tabs>
+            <w:rPr>
+              <w:rFonts w:eastAsiaTheme="minorEastAsia"/>
+              <w:noProof/>
+              <w:lang w:eastAsia="en-IN"/>
+            </w:rPr>
+          </w:pPr>
+          <w:hyperlink w:anchor="_Toc99541648" w:history="1">
+            <w:r>
+              <w:rPr>
+                <w:rStyle w:val="Hyperlink"/>
+                <w:noProof/>
+              </w:rPr>
+              <w:t>3</w:t>
+            </w:r>
+            <w:r>
+              <w:rPr>
+                <w:rFonts w:eastAsiaTheme="minorEastAsia"/>
+                <w:noProof/>
+                <w:lang w:eastAsia="en-IN"/>
+              </w:rPr>
+              <w:tab/>
+            </w:r>
+            <w:r>
+              <w:rPr>
+                <w:rStyle w:val="Hyperlink"/>
+                <w:noProof/>
+              </w:rPr>
+              <w:t>Competitor Analysis</w:t>
+            </w:r>
+            <w:r>
+              <w:rPr>
+                <w:noProof/>
+                <w:webHidden/>
+              </w:rPr>
+              <w:tab/>
+            </w:r>
+            <w:r>
+              <w:rPr>
+                <w:noProof/>
+                <w:webHidden/>
+              </w:rPr>
+              <w:fldChar w:fldCharType="begin"/>
+            </w:r>
+            <w:r>
+              <w:rPr>
+                <w:noProof/>
+                <w:webHidden/>
+              </w:rPr>
+              <w:instrText xml:space="preserve"> PAGEREF _Toc99541648 \h </w:instrText>
+            </w:r>
+            <w:r>
+              <w:rPr>
+                <w:noProof/>
+                <w:webHidden/>
+              </w:rPr>
+            </w:r>
+            <w:r>
+              <w:rPr>
+                <w:noProof/>
+                <w:webHidden/>
+              </w:rPr>
+              <w:fldChar w:fldCharType="separate"/>
+            </w:r>
+            <w:r>
+              <w:rPr>
+                <w:noProof/>
+                <w:webHidden/>
+              </w:rPr>
+              <w:t>5</w:t>
+            </w:r>
+            <w:r>
+              <w:rPr>
+                <w:noProof/>
+                <w:webHidden/>
+              </w:rPr>
+              <w:fldChar w:fldCharType="end"/>
+            </w:r>
+          </w:hyperlink>
+        </w:p>
+        <w:p>
+          <w:pPr>
+            <w:pStyle w:val="TOC2"/>
+            <w:tabs>
+              <w:tab w:val="left" w:pos="880"/>
+              <w:tab w:val="right" w:leader="dot" w:pos="9629"/>
+            </w:tabs>
+            <w:rPr>
+              <w:rFonts w:eastAsiaTheme="minorEastAsia"/>
+              <w:noProof/>
+              <w:lang w:eastAsia="en-IN"/>
+            </w:rPr>
+          </w:pPr>
+          <w:hyperlink w:anchor="_Toc99541649" w:history="1">
+            <w:r>
+              <w:rPr>
+                <w:rStyle w:val="Hyperlink"/>
+                <w:noProof/>
+              </w:rPr>
+              <w:t>3.1</w:t>
+            </w:r>
+            <w:r>
+              <w:rPr>
+                <w:rFonts w:eastAsiaTheme="minorEastAsia"/>
+                <w:noProof/>
+                <w:lang w:eastAsia="en-IN"/>
+              </w:rPr>
+              <w:tab/>
+            </w:r>
+            <w:r>
+              <w:rPr>
+                <w:rStyle w:val="Hyperlink"/>
+                <w:noProof/>
+              </w:rPr>
+              <w:t>Design features</w:t>
+            </w:r>
+            <w:r>
+              <w:rPr>
+                <w:noProof/>
+                <w:webHidden/>
+              </w:rPr>
+              <w:tab/>
+            </w:r>
+            <w:r>
+              <w:rPr>
+                <w:noProof/>
+                <w:webHidden/>
+              </w:rPr>
+              <w:fldChar w:fldCharType="begin"/>
+            </w:r>
+            <w:r>
+              <w:rPr>
+                <w:noProof/>
+                <w:webHidden/>
+              </w:rPr>
+              <w:instrText xml:space="preserve"> PAGEREF _Toc99541649 \h </w:instrText>
+            </w:r>
+            <w:r>
+              <w:rPr>
+                <w:noProof/>
+                <w:webHidden/>
+              </w:rPr>
+            </w:r>
+            <w:r>
+              <w:rPr>
+                <w:noProof/>
+                <w:webHidden/>
+              </w:rPr>
+              <w:fldChar w:fldCharType="separate"/>
+            </w:r>
+            <w:r>
+              <w:rPr>
+                <w:noProof/>
+                <w:webHidden/>
+              </w:rPr>
+              <w:t>5</w:t>
+            </w:r>
+            <w:r>
+              <w:rPr>
+                <w:noProof/>
+                <w:webHidden/>
+              </w:rPr>
+              <w:fldChar w:fldCharType="end"/>
+            </w:r>
+          </w:hyperlink>
+        </w:p>
+        <w:p>
+          <w:pPr>
+            <w:pStyle w:val="TOC2"/>
+            <w:tabs>
+              <w:tab w:val="left" w:pos="880"/>
+              <w:tab w:val="right" w:leader="dot" w:pos="9629"/>
+            </w:tabs>
+            <w:rPr>
+              <w:rFonts w:eastAsiaTheme="minorEastAsia"/>
+              <w:noProof/>
+              <w:lang w:eastAsia="en-IN"/>
+            </w:rPr>
+          </w:pPr>
+          <w:hyperlink w:anchor="_Toc99541650" w:history="1">
+            <w:r>
+              <w:rPr>
+                <w:rStyle w:val="Hyperlink"/>
+                <w:noProof/>
+              </w:rPr>
+              <w:t>3.2</w:t>
+            </w:r>
+            <w:r>
+              <w:rPr>
+                <w:rFonts w:eastAsiaTheme="minorEastAsia"/>
+                <w:noProof/>
+                <w:lang w:eastAsia="en-IN"/>
+              </w:rPr>
+              <w:tab/>
+            </w:r>
+            <w:r>
+              <w:rPr>
+                <w:rStyle w:val="Hyperlink"/>
+                <w:noProof/>
+              </w:rPr>
+              <w:t>Functionality</w:t>
+            </w:r>
+            <w:r>
+              <w:rPr>
+                <w:noProof/>
+                <w:webHidden/>
+              </w:rPr>
+              <w:tab/>
+            </w:r>
+            <w:r>
+              <w:rPr>
+                <w:noProof/>
+                <w:webHidden/>
+              </w:rPr>
+              <w:fldChar w:fldCharType="begin"/>
+            </w:r>
+            <w:r>
+              <w:rPr>
+                <w:noProof/>
+                <w:webHidden/>
+              </w:rPr>
+              <w:instrText xml:space="preserve"> PAGEREF _Toc99541650 \h </w:instrText>
+            </w:r>
+            <w:r>
+              <w:rPr>
+                <w:noProof/>
+                <w:webHidden/>
+              </w:rPr>
+            </w:r>
+            <w:r>
+              <w:rPr>
+                <w:noProof/>
+                <w:webHidden/>
+              </w:rPr>
+              <w:fldChar w:fldCharType="separate"/>
+            </w:r>
+            <w:r>
+              <w:rPr>
+                <w:noProof/>
+                <w:webHidden/>
+              </w:rPr>
+              <w:t>5</w:t>
+            </w:r>
+            <w:r>
+              <w:rPr>
+                <w:noProof/>
+                <w:webHidden/>
+              </w:rPr>
+              <w:fldChar w:fldCharType="end"/>
+            </w:r>
+          </w:hyperlink>
+        </w:p>
+        <w:p>
+          <w:pPr>
+            <w:pStyle w:val="TOC2"/>
+            <w:tabs>
+              <w:tab w:val="left" w:pos="880"/>
+              <w:tab w:val="right" w:leader="dot" w:pos="9629"/>
+            </w:tabs>
+            <w:rPr>
+              <w:rFonts w:eastAsiaTheme="minorEastAsia"/>
+              <w:noProof/>
+              <w:lang w:eastAsia="en-IN"/>
+            </w:rPr>
+          </w:pPr>
+          <w:hyperlink w:anchor="_Toc99541651" w:history="1">
+            <w:r>
+              <w:rPr>
+                <w:rStyle w:val="Hyperlink"/>
+                <w:noProof/>
+              </w:rPr>
+              <w:t>3.3</w:t>
+            </w:r>
+            <w:r>
+              <w:rPr>
+                <w:rFonts w:eastAsiaTheme="minorEastAsia"/>
+                <w:noProof/>
+                <w:lang w:eastAsia="en-IN"/>
+              </w:rPr>
+              <w:tab/>
+            </w:r>
+            <w:r>
+              <w:rPr>
+                <w:rStyle w:val="Hyperlink"/>
+                <w:noProof/>
+              </w:rPr>
+              <w:t>Personal opinion</w:t>
+            </w:r>
+            <w:r>
+              <w:rPr>
+                <w:noProof/>
+                <w:webHidden/>
+              </w:rPr>
+              <w:tab/>
+            </w:r>
+            <w:r>
+              <w:rPr>
+                <w:noProof/>
+                <w:webHidden/>
+              </w:rPr>
+              <w:fldChar w:fldCharType="begin"/>
+            </w:r>
+            <w:r>
+              <w:rPr>
+                <w:noProof/>
+                <w:webHidden/>
+              </w:rPr>
+              <w:instrText xml:space="preserve"> PAGEREF _Toc99541651 \h </w:instrText>
+            </w:r>
+            <w:r>
+              <w:rPr>
+                <w:noProof/>
+                <w:webHidden/>
+              </w:rPr>
+            </w:r>
+            <w:r>
+              <w:rPr>
+                <w:noProof/>
+                <w:webHidden/>
+              </w:rPr>
+              <w:fldChar w:fldCharType="separate"/>
+            </w:r>
+            <w:r>
+              <w:rPr>
+                <w:noProof/>
+                <w:webHidden/>
+              </w:rPr>
+              <w:t>5</w:t>
+            </w:r>
+            <w:r>
+              <w:rPr>
+                <w:noProof/>
+                <w:webHidden/>
+              </w:rPr>
+              <w:fldChar w:fldCharType="end"/>
+            </w:r>
+          </w:hyperlink>
+        </w:p>
+        <w:p>
+          <w:pPr>
+            <w:pStyle w:val="TOC1"/>
+            <w:tabs>
+              <w:tab w:val="left" w:pos="440"/>
+              <w:tab w:val="right" w:leader="dot" w:pos="9629"/>
+            </w:tabs>
+            <w:rPr>
+              <w:rFonts w:eastAsiaTheme="minorEastAsia"/>
+              <w:noProof/>
+              <w:lang w:eastAsia="en-IN"/>
+            </w:rPr>
+          </w:pPr>
+          <w:hyperlink w:anchor="_Toc99541652" w:history="1">
+            <w:r>
+              <w:rPr>
+                <w:rStyle w:val="Hyperlink"/>
+                <w:noProof/>
+              </w:rPr>
+              <w:t>4</w:t>
+            </w:r>
+            <w:r>
+              <w:rPr>
+                <w:rFonts w:eastAsiaTheme="minorEastAsia"/>
+                <w:noProof/>
+                <w:lang w:eastAsia="en-IN"/>
+              </w:rPr>
+              <w:tab/>
+            </w:r>
+            <w:r>
+              <w:rPr>
+                <w:rStyle w:val="Hyperlink"/>
+                <w:noProof/>
+              </w:rPr>
+              <w:t>User Experience</w:t>
+            </w:r>
+            <w:r>
+              <w:rPr>
+                <w:noProof/>
+                <w:webHidden/>
+              </w:rPr>
+              <w:tab/>
+            </w:r>
+            <w:r>
+              <w:rPr>
+                <w:noProof/>
+                <w:webHidden/>
+              </w:rPr>
+              <w:fldChar w:fldCharType="begin"/>
+            </w:r>
+            <w:r>
+              <w:rPr>
+                <w:noProof/>
+                <w:webHidden/>
+              </w:rPr>
+              <w:instrText xml:space="preserve"> PAGEREF _Toc99541652 \h </w:instrText>
+            </w:r>
+            <w:r>
+              <w:rPr>
+                <w:noProof/>
+                <w:webHidden/>
+              </w:rPr>
+            </w:r>
+            <w:r>
+              <w:rPr>
+                <w:noProof/>
+                <w:webHidden/>
+              </w:rPr>
+              <w:fldChar w:fldCharType="separate"/>
+            </w:r>
+            <w:r>
+              <w:rPr>
+                <w:noProof/>
+                <w:webHidden/>
+              </w:rPr>
+              <w:t>6</w:t>
+            </w:r>
+            <w:r>
+              <w:rPr>
+                <w:noProof/>
+                <w:webHidden/>
+              </w:rPr>
+              <w:fldChar w:fldCharType="end"/>
+            </w:r>
+          </w:hyperlink>
+        </w:p>
+        <w:p>
+          <w:pPr>
+            <w:pStyle w:val="TOC2"/>
+            <w:tabs>
+              <w:tab w:val="left" w:pos="880"/>
+              <w:tab w:val="right" w:leader="dot" w:pos="9629"/>
+            </w:tabs>
+            <w:rPr>
+              <w:rFonts w:eastAsiaTheme="minorEastAsia"/>
+              <w:noProof/>
+              <w:lang w:eastAsia="en-IN"/>
+            </w:rPr>
+          </w:pPr>
+          <w:hyperlink w:anchor="_Toc99541653" w:history="1">
+            <w:r>
+              <w:rPr>
+                <w:rStyle w:val="Hyperlink"/>
+                <w:rFonts w:eastAsia="Times New Roman" w:cs="Times New Roman"/>
+                <w:noProof/>
+              </w:rPr>
+              <w:t>4.1</w:t>
+            </w:r>
+            <w:r>
+              <w:rPr>
+                <w:rFonts w:eastAsiaTheme="minorEastAsia"/>
+                <w:noProof/>
+                <w:lang w:eastAsia="en-IN"/>
+              </w:rPr>
+              <w:tab/>
+            </w:r>
+            <w:r>
+              <w:rPr>
+                <w:rStyle w:val="Hyperlink"/>
+                <w:noProof/>
+              </w:rPr>
+              <w:t>Personas</w:t>
+            </w:r>
+            <w:r>
+              <w:rPr>
+                <w:noProof/>
+                <w:webHidden/>
+              </w:rPr>
+              <w:tab/>
+            </w:r>
+            <w:r>
+              <w:rPr>
+                <w:noProof/>
+                <w:webHidden/>
+              </w:rPr>
+              <w:fldChar w:fldCharType="begin"/>
+            </w:r>
+            <w:r>
+              <w:rPr>
+                <w:noProof/>
+                <w:webHidden/>
+              </w:rPr>
+              <w:instrText xml:space="preserve"> PAGEREF _Toc99541653 \h </w:instrText>
+            </w:r>
+            <w:r>
+              <w:rPr>
+                <w:noProof/>
+                <w:webHidden/>
+              </w:rPr>
+            </w:r>
+            <w:r>
+              <w:rPr>
+                <w:noProof/>
+                <w:webHidden/>
+              </w:rPr>
+              <w:fldChar w:fldCharType="separate"/>
+            </w:r>
+            <w:r>
+              <w:rPr>
+                <w:noProof/>
+                <w:webHidden/>
+              </w:rPr>
+              <w:t>6</w:t>
+            </w:r>
+            <w:r>
+              <w:rPr>
+                <w:noProof/>
+                <w:webHidden/>
+              </w:rPr>
+              <w:fldChar w:fldCharType="end"/>
+            </w:r>
+          </w:hyperlink>
+        </w:p>
+        <w:p>
+          <w:pPr>
+            <w:pStyle w:val="TOC2"/>
+            <w:tabs>
+              <w:tab w:val="left" w:pos="880"/>
+              <w:tab w:val="right" w:leader="dot" w:pos="9629"/>
+            </w:tabs>
+            <w:rPr>
+              <w:rFonts w:eastAsiaTheme="minorEastAsia"/>
+              <w:noProof/>
+              <w:lang w:eastAsia="en-IN"/>
+            </w:rPr>
+          </w:pPr>
+          <w:hyperlink w:anchor="_Toc99541654" w:history="1">
+            <w:r>
+              <w:rPr>
+                <w:rStyle w:val="Hyperlink"/>
+                <w:noProof/>
+              </w:rPr>
+              <w:t>4.2</w:t>
+            </w:r>
+            <w:r>
+              <w:rPr>
+                <w:rFonts w:eastAsiaTheme="minorEastAsia"/>
+                <w:noProof/>
+                <w:lang w:eastAsia="en-IN"/>
+              </w:rPr>
+              <w:tab/>
+            </w:r>
+            <w:r>
+              <w:rPr>
+                <w:rStyle w:val="Hyperlink"/>
+                <w:noProof/>
+              </w:rPr>
+              <w:t>Scenarios</w:t>
+            </w:r>
+            <w:r>
+              <w:rPr>
+                <w:noProof/>
+                <w:webHidden/>
+              </w:rPr>
+              <w:tab/>
+            </w:r>
+            <w:r>
+              <w:rPr>
+                <w:noProof/>
+                <w:webHidden/>
+              </w:rPr>
+              <w:fldChar w:fldCharType="begin"/>
+            </w:r>
+            <w:r>
+              <w:rPr>
+                <w:noProof/>
+                <w:webHidden/>
+              </w:rPr>
+              <w:instrText xml:space="preserve"> PAGEREF _Toc99541654 \h </w:instrText>
+            </w:r>
+            <w:r>
+              <w:rPr>
+                <w:noProof/>
+                <w:webHidden/>
+              </w:rPr>
+            </w:r>
+            <w:r>
+              <w:rPr>
+                <w:noProof/>
+                <w:webHidden/>
+              </w:rPr>
+              <w:fldChar w:fldCharType="separate"/>
+            </w:r>
+            <w:r>
+              <w:rPr>
+                <w:noProof/>
+                <w:webHidden/>
+              </w:rPr>
+              <w:t>6</w:t>
+            </w:r>
+            <w:r>
+              <w:rPr>
+                <w:noProof/>
+                <w:webHidden/>
+              </w:rPr>
+              <w:fldChar w:fldCharType="end"/>
+            </w:r>
+          </w:hyperlink>
+        </w:p>
+        <w:p>
+          <w:pPr>
+            <w:pStyle w:val="TOC1"/>
+            <w:tabs>
+              <w:tab w:val="left" w:pos="440"/>
+              <w:tab w:val="right" w:leader="dot" w:pos="9629"/>
+            </w:tabs>
+            <w:rPr>
+              <w:rFonts w:eastAsiaTheme="minorEastAsia"/>
+              <w:noProof/>
+              <w:lang w:eastAsia="en-IN"/>
+            </w:rPr>
+          </w:pPr>
+          <w:hyperlink w:anchor="_Toc99541655" w:history="1">
+            <w:r>
+              <w:rPr>
+                <w:rStyle w:val="Hyperlink"/>
+                <w:noProof/>
+              </w:rPr>
+              <w:t>5</w:t>
+            </w:r>
+            <w:r>
+              <w:rPr>
+                <w:rFonts w:eastAsiaTheme="minorEastAsia"/>
+                <w:noProof/>
+                <w:lang w:eastAsia="en-IN"/>
+              </w:rPr>
+              <w:tab/>
+            </w:r>
+            <w:r>
+              <w:rPr>
+                <w:rStyle w:val="Hyperlink"/>
+                <w:noProof/>
+              </w:rPr>
+              <w:t>Content Strategy, Navigation Architecture and Visual Design</w:t>
+            </w:r>
+            <w:r>
+              <w:rPr>
+                <w:noProof/>
+                <w:webHidden/>
+              </w:rPr>
+              <w:tab/>
+            </w:r>
+            <w:r>
+              <w:rPr>
+                <w:noProof/>
+                <w:webHidden/>
+              </w:rPr>
+              <w:fldChar w:fldCharType="begin"/>
+            </w:r>
+            <w:r>
+              <w:rPr>
+                <w:noProof/>
+                <w:webHidden/>
+              </w:rPr>
+              <w:instrText xml:space="preserve"> PAGEREF _Toc99541655 \h </w:instrText>
+            </w:r>
+            <w:r>
+              <w:rPr>
+                <w:noProof/>
+                <w:webHidden/>
+              </w:rPr>
+            </w:r>
+            <w:r>
+              <w:rPr>
+                <w:noProof/>
+                <w:webHidden/>
+              </w:rPr>
+              <w:fldChar w:fldCharType="separate"/>
+            </w:r>
+            <w:r>
+              <w:rPr>
+                <w:noProof/>
+                <w:webHidden/>
+              </w:rPr>
+              <w:t>7</w:t>
+            </w:r>
+            <w:r>
+              <w:rPr>
+                <w:noProof/>
+                <w:webHidden/>
+              </w:rPr>
+              <w:fldChar w:fldCharType="end"/>
+            </w:r>
+          </w:hyperlink>
+        </w:p>
+        <w:p>
+          <w:pPr>
+            <w:pStyle w:val="TOC2"/>
+            <w:tabs>
+              <w:tab w:val="left" w:pos="880"/>
+              <w:tab w:val="right" w:leader="dot" w:pos="9629"/>
+            </w:tabs>
+            <w:rPr>
+              <w:rFonts w:eastAsiaTheme="minorEastAsia"/>
+              <w:noProof/>
+              <w:lang w:eastAsia="en-IN"/>
+            </w:rPr>
+          </w:pPr>
+          <w:hyperlink w:anchor="_Toc99541656" w:history="1">
+            <w:r>
+              <w:rPr>
+                <w:rStyle w:val="Hyperlink"/>
+                <w:rFonts w:eastAsia="Times New Roman" w:cs="Times New Roman"/>
+                <w:noProof/>
+              </w:rPr>
+              <w:t>5.1</w:t>
+            </w:r>
+            <w:r>
+              <w:rPr>
+                <w:rFonts w:eastAsiaTheme="minorEastAsia"/>
+                <w:noProof/>
+                <w:lang w:eastAsia="en-IN"/>
+              </w:rPr>
+              <w:tab/>
+            </w:r>
+            <w:r>
+              <w:rPr>
+                <w:rStyle w:val="Hyperlink"/>
+                <w:noProof/>
+              </w:rPr>
+              <w:t>Content Inventory</w:t>
+            </w:r>
+            <w:r>
+              <w:rPr>
+                <w:noProof/>
+                <w:webHidden/>
+              </w:rPr>
+              <w:tab/>
+            </w:r>
+            <w:r>
+              <w:rPr>
+                <w:noProof/>
+                <w:webHidden/>
+              </w:rPr>
+              <w:fldChar w:fldCharType="begin"/>
+            </w:r>
+            <w:r>
+              <w:rPr>
+                <w:noProof/>
+                <w:webHidden/>
+              </w:rPr>
+              <w:instrText xml:space="preserve"> PAGEREF _Toc99541656 \h </w:instrText>
+            </w:r>
+            <w:r>
+              <w:rPr>
+                <w:noProof/>
+                <w:webHidden/>
+              </w:rPr>
+            </w:r>
+            <w:r>
+              <w:rPr>
+                <w:noProof/>
+                <w:webHidden/>
+              </w:rPr>
+              <w:fldChar w:fldCharType="separate"/>
+            </w:r>
+            <w:r>
+              <w:rPr>
+                <w:noProof/>
+                <w:webHidden/>
+              </w:rPr>
+              <w:t>7</w:t>
+            </w:r>
+            <w:r>
+              <w:rPr>
+                <w:noProof/>
+                <w:webHidden/>
+              </w:rPr>
+              <w:fldChar w:fldCharType="end"/>
+            </w:r>
+          </w:hyperlink>
+        </w:p>
+        <w:p>
+          <w:pPr>
+            <w:pStyle w:val="TOC2"/>
+            <w:tabs>
+              <w:tab w:val="left" w:pos="880"/>
+              <w:tab w:val="right" w:leader="dot" w:pos="9629"/>
+            </w:tabs>
+            <w:rPr>
+              <w:rFonts w:eastAsiaTheme="minorEastAsia"/>
+              <w:noProof/>
+              <w:lang w:eastAsia="en-IN"/>
+            </w:rPr>
+          </w:pPr>
+          <w:hyperlink w:anchor="_Toc99541657" w:history="1">
+            <w:r>
+              <w:rPr>
+                <w:rStyle w:val="Hyperlink"/>
+                <w:noProof/>
+              </w:rPr>
+              <w:t>5.2</w:t>
+            </w:r>
+            <w:r>
+              <w:rPr>
+                <w:rFonts w:eastAsiaTheme="minorEastAsia"/>
+                <w:noProof/>
+                <w:lang w:eastAsia="en-IN"/>
+              </w:rPr>
+              <w:tab/>
+            </w:r>
+            <w:r>
+              <w:rPr>
+                <w:rStyle w:val="Hyperlink"/>
+                <w:noProof/>
+              </w:rPr>
+              <w:t>Sitemap</w:t>
+            </w:r>
+            <w:r>
+              <w:rPr>
+                <w:noProof/>
+                <w:webHidden/>
+              </w:rPr>
+              <w:tab/>
+            </w:r>
+            <w:r>
+              <w:rPr>
+                <w:noProof/>
+                <w:webHidden/>
+              </w:rPr>
+              <w:fldChar w:fldCharType="begin"/>
+            </w:r>
+            <w:r>
+              <w:rPr>
+                <w:noProof/>
+                <w:webHidden/>
+              </w:rPr>
+              <w:instrText xml:space="preserve"> PAGEREF _Toc99541657 \h </w:instrText>
+            </w:r>
+            <w:r>
+              <w:rPr>
+                <w:noProof/>
+                <w:webHidden/>
+              </w:rPr>
+            </w:r>
+            <w:r>
+              <w:rPr>
+                <w:noProof/>
+                <w:webHidden/>
+              </w:rPr>
+              <w:fldChar w:fldCharType="separate"/>
+            </w:r>
+            <w:r>
+              <w:rPr>
+                <w:noProof/>
+                <w:webHidden/>
+              </w:rPr>
+              <w:t>7</w:t>
+            </w:r>
+            <w:r>
+              <w:rPr>
+                <w:noProof/>
+                <w:webHidden/>
+              </w:rPr>
+              <w:fldChar w:fldCharType="end"/>
+            </w:r>
+          </w:hyperlink>
+        </w:p>
+        <w:p>
+          <w:pPr>
+            <w:pStyle w:val="TOC2"/>
+            <w:tabs>
+              <w:tab w:val="left" w:pos="880"/>
+              <w:tab w:val="right" w:leader="dot" w:pos="9629"/>
+            </w:tabs>
+            <w:rPr>
+              <w:rFonts w:eastAsiaTheme="minorEastAsia"/>
+              <w:noProof/>
+              <w:lang w:eastAsia="en-IN"/>
+            </w:rPr>
+          </w:pPr>
+          <w:hyperlink w:anchor="_Toc99541658" w:history="1">
+            <w:r>
+              <w:rPr>
+                <w:rStyle w:val="Hyperlink"/>
+                <w:noProof/>
+              </w:rPr>
+              <w:t>5.3</w:t>
+            </w:r>
+            <w:r>
+              <w:rPr>
+                <w:rFonts w:eastAsiaTheme="minorEastAsia"/>
+                <w:noProof/>
+                <w:lang w:eastAsia="en-IN"/>
+              </w:rPr>
+              <w:tab/>
+            </w:r>
+            <w:r>
+              <w:rPr>
+                <w:rStyle w:val="Hyperlink"/>
+                <w:noProof/>
+              </w:rPr>
+              <w:t>Wireframe Sketches</w:t>
+            </w:r>
+            <w:r>
+              <w:rPr>
+                <w:noProof/>
+                <w:webHidden/>
+              </w:rPr>
+              <w:tab/>
+            </w:r>
+            <w:r>
+              <w:rPr>
+                <w:noProof/>
+                <w:webHidden/>
+              </w:rPr>
+              <w:fldChar w:fldCharType="begin"/>
+            </w:r>
+            <w:r>
+              <w:rPr>
+                <w:noProof/>
+                <w:webHidden/>
+              </w:rPr>
+              <w:instrText xml:space="preserve"> PAGEREF _Toc99541658 \h </w:instrText>
+            </w:r>
+            <w:r>
+              <w:rPr>
+                <w:noProof/>
+                <w:webHidden/>
+              </w:rPr>
+            </w:r>
+            <w:r>
+              <w:rPr>
+                <w:noProof/>
+                <w:webHidden/>
+              </w:rPr>
+              <w:fldChar w:fldCharType="separate"/>
+            </w:r>
+            <w:r>
+              <w:rPr>
+                <w:noProof/>
+                <w:webHidden/>
+              </w:rPr>
+              <w:t>7</w:t>
+            </w:r>
+            <w:r>
+              <w:rPr>
+                <w:noProof/>
+                <w:webHidden/>
+              </w:rPr>
+              <w:fldChar w:fldCharType="end"/>
+            </w:r>
+          </w:hyperlink>
+        </w:p>
+        <w:p>
+          <w:pPr>
+            <w:pStyle w:val="TOC2"/>
+            <w:tabs>
+              <w:tab w:val="left" w:pos="880"/>
+              <w:tab w:val="right" w:leader="dot" w:pos="9629"/>
+            </w:tabs>
+            <w:rPr>
+              <w:rFonts w:eastAsiaTheme="minorEastAsia"/>
+              <w:noProof/>
+              <w:lang w:eastAsia="en-IN"/>
+            </w:rPr>
+          </w:pPr>
+          <w:hyperlink w:anchor="_Toc99541659" w:history="1">
+            <w:r>
+              <w:rPr>
+                <w:rStyle w:val="Hyperlink"/>
+                <w:noProof/>
+              </w:rPr>
+              <w:t>5.4</w:t>
+            </w:r>
+            <w:r>
+              <w:rPr>
+                <w:rFonts w:eastAsiaTheme="minorEastAsia"/>
+                <w:noProof/>
+                <w:lang w:eastAsia="en-IN"/>
+              </w:rPr>
+              <w:tab/>
+            </w:r>
+            <w:r>
+              <w:rPr>
+                <w:rStyle w:val="Hyperlink"/>
+                <w:noProof/>
+              </w:rPr>
+              <w:t>Wire Frames using a UX Tool (Architectural Blueprints)</w:t>
+            </w:r>
+            <w:r>
+              <w:rPr>
+                <w:noProof/>
+                <w:webHidden/>
+              </w:rPr>
+              <w:tab/>
+            </w:r>
+            <w:r>
+              <w:rPr>
+                <w:noProof/>
+                <w:webHidden/>
+              </w:rPr>
+              <w:fldChar w:fldCharType="begin"/>
+            </w:r>
+            <w:r>
+              <w:rPr>
+                <w:noProof/>
+                <w:webHidden/>
+              </w:rPr>
+              <w:instrText xml:space="preserve"> PAGEREF _Toc99541659 \h </w:instrText>
+            </w:r>
+            <w:r>
+              <w:rPr>
+                <w:noProof/>
+                <w:webHidden/>
+              </w:rPr>
+            </w:r>
+            <w:r>
+              <w:rPr>
+                <w:noProof/>
+                <w:webHidden/>
+              </w:rPr>
+              <w:fldChar w:fldCharType="separate"/>
+            </w:r>
+            <w:r>
+              <w:rPr>
+                <w:noProof/>
+                <w:webHidden/>
+              </w:rPr>
+              <w:t>7</w:t>
+            </w:r>
+            <w:r>
+              <w:rPr>
+                <w:noProof/>
+                <w:webHidden/>
+              </w:rPr>
+              <w:fldChar w:fldCharType="end"/>
+            </w:r>
+          </w:hyperlink>
+        </w:p>
+        <w:p>
+          <w:pPr>
+            <w:pStyle w:val="TOC2"/>
+            <w:tabs>
+              <w:tab w:val="left" w:pos="880"/>
+              <w:tab w:val="right" w:leader="dot" w:pos="9629"/>
+            </w:tabs>
+            <w:rPr>
+              <w:rFonts w:eastAsiaTheme="minorEastAsia"/>
+              <w:noProof/>
+              <w:lang w:eastAsia="en-IN"/>
+            </w:rPr>
+          </w:pPr>
+          <w:hyperlink w:anchor="_Toc99541660" w:history="1">
+            <w:r>
+              <w:rPr>
+                <w:rStyle w:val="Hyperlink"/>
+                <w:noProof/>
+              </w:rPr>
+              <w:t>5.5</w:t>
+            </w:r>
+            <w:r>
+              <w:rPr>
+                <w:rFonts w:eastAsiaTheme="minorEastAsia"/>
+                <w:noProof/>
+                <w:lang w:eastAsia="en-IN"/>
+              </w:rPr>
+              <w:tab/>
+            </w:r>
+            <w:r>
+              <w:rPr>
+                <w:rStyle w:val="Hyperlink"/>
+                <w:noProof/>
+              </w:rPr>
+              <w:t>Mock-Ups using a UX Tool</w:t>
+            </w:r>
+            <w:r>
+              <w:rPr>
+                <w:noProof/>
+                <w:webHidden/>
+              </w:rPr>
+              <w:tab/>
+            </w:r>
+            <w:r>
+              <w:rPr>
+                <w:noProof/>
+                <w:webHidden/>
+              </w:rPr>
+              <w:fldChar w:fldCharType="begin"/>
+            </w:r>
+            <w:r>
+              <w:rPr>
+                <w:noProof/>
+                <w:webHidden/>
+              </w:rPr>
+              <w:instrText xml:space="preserve"> PAGEREF _Toc99541660 \h </w:instrText>
+            </w:r>
+            <w:r>
+              <w:rPr>
+                <w:noProof/>
+                <w:webHidden/>
+              </w:rPr>
+            </w:r>
+            <w:r>
+              <w:rPr>
+                <w:noProof/>
+                <w:webHidden/>
+              </w:rPr>
+              <w:fldChar w:fldCharType="separate"/>
+            </w:r>
+            <w:r>
+              <w:rPr>
+                <w:noProof/>
+                <w:webHidden/>
+              </w:rPr>
+              <w:t>7</w:t>
+            </w:r>
+            <w:r>
+              <w:rPr>
+                <w:noProof/>
+                <w:webHidden/>
+              </w:rPr>
+              <w:fldChar w:fldCharType="end"/>
+            </w:r>
+          </w:hyperlink>
+        </w:p>
+        <w:p>
+          <w:pPr>
+            <w:pStyle w:val="TOC2"/>
+            <w:tabs>
+              <w:tab w:val="left" w:pos="880"/>
+              <w:tab w:val="right" w:leader="dot" w:pos="9629"/>
+            </w:tabs>
+            <w:rPr>
+              <w:rFonts w:eastAsiaTheme="minorEastAsia"/>
+              <w:noProof/>
+              <w:lang w:eastAsia="en-IN"/>
+            </w:rPr>
+          </w:pPr>
+          <w:hyperlink w:anchor="_Toc99541661" w:history="1">
+            <w:r>
+              <w:rPr>
+                <w:rStyle w:val="Hyperlink"/>
+                <w:noProof/>
+              </w:rPr>
+              <w:t>5.6</w:t>
+            </w:r>
+            <w:r>
+              <w:rPr>
+                <w:rFonts w:eastAsiaTheme="minorEastAsia"/>
+                <w:noProof/>
+                <w:lang w:eastAsia="en-IN"/>
+              </w:rPr>
+              <w:tab/>
+            </w:r>
+            <w:r>
+              <w:rPr>
+                <w:rStyle w:val="Hyperlink"/>
+                <w:noProof/>
+              </w:rPr>
+              <w:t>Screen Capture</w:t>
+            </w:r>
+            <w:r>
+              <w:rPr>
+                <w:noProof/>
+                <w:webHidden/>
+              </w:rPr>
+              <w:tab/>
+            </w:r>
+            <w:r>
+              <w:rPr>
+                <w:noProof/>
+                <w:webHidden/>
+              </w:rPr>
+              <w:fldChar w:fldCharType="begin"/>
+            </w:r>
+            <w:r>
+              <w:rPr>
+                <w:noProof/>
+                <w:webHidden/>
+              </w:rPr>
+              <w:instrText xml:space="preserve"> PAGEREF _Toc99541661 \h </w:instrText>
+            </w:r>
+            <w:r>
+              <w:rPr>
+                <w:noProof/>
+                <w:webHidden/>
+              </w:rPr>
+            </w:r>
+            <w:r>
+              <w:rPr>
+                <w:noProof/>
+                <w:webHidden/>
+              </w:rPr>
+              <w:fldChar w:fldCharType="separate"/>
+            </w:r>
+            <w:r>
+              <w:rPr>
+                <w:noProof/>
+                <w:webHidden/>
+              </w:rPr>
+              <w:t>7</w:t>
+            </w:r>
+            <w:r>
+              <w:rPr>
+                <w:noProof/>
+                <w:webHidden/>
+              </w:rPr>
+              <w:fldChar w:fldCharType="end"/>
+            </w:r>
+          </w:hyperlink>
+        </w:p>
+        <w:p>
+          <w:pPr>
+            <w:pStyle w:val="TOC1"/>
+            <w:tabs>
+              <w:tab w:val="left" w:pos="440"/>
+              <w:tab w:val="right" w:leader="dot" w:pos="9629"/>
+            </w:tabs>
+            <w:rPr>
+              <w:rFonts w:eastAsiaTheme="minorEastAsia"/>
+              <w:noProof/>
+              <w:lang w:eastAsia="en-IN"/>
+            </w:rPr>
+          </w:pPr>
+          <w:hyperlink w:anchor="_Toc99541662" w:history="1">
+            <w:r>
+              <w:rPr>
+                <w:rStyle w:val="Hyperlink"/>
+                <w:noProof/>
+              </w:rPr>
+              <w:t>6</w:t>
+            </w:r>
+            <w:r>
+              <w:rPr>
+                <w:rFonts w:eastAsiaTheme="minorEastAsia"/>
+                <w:noProof/>
+                <w:lang w:eastAsia="en-IN"/>
+              </w:rPr>
+              <w:tab/>
+            </w:r>
+            <w:r>
+              <w:rPr>
+                <w:rStyle w:val="Hyperlink"/>
+                <w:noProof/>
+              </w:rPr>
+              <w:t>Content Strategy, Navigation Architecture and Visual Design</w:t>
+            </w:r>
+            <w:r>
+              <w:rPr>
+                <w:noProof/>
+                <w:webHidden/>
+              </w:rPr>
+              <w:tab/>
+            </w:r>
+            <w:r>
+              <w:rPr>
+                <w:noProof/>
+                <w:webHidden/>
+              </w:rPr>
+              <w:fldChar w:fldCharType="begin"/>
+            </w:r>
+            <w:r>
+              <w:rPr>
+                <w:noProof/>
+                <w:webHidden/>
+              </w:rPr>
+              <w:instrText xml:space="preserve"> PAGEREF _Toc99541662 \h </w:instrText>
+            </w:r>
+            <w:r>
+              <w:rPr>
+                <w:noProof/>
+                <w:webHidden/>
+              </w:rPr>
+            </w:r>
+            <w:r>
+              <w:rPr>
+                <w:noProof/>
+                <w:webHidden/>
+              </w:rPr>
+              <w:fldChar w:fldCharType="separate"/>
+            </w:r>
+            <w:r>
+              <w:rPr>
+                <w:noProof/>
+                <w:webHidden/>
+              </w:rPr>
+              <w:t>8</w:t>
+            </w:r>
+            <w:r>
+              <w:rPr>
+                <w:noProof/>
+                <w:webHidden/>
+              </w:rPr>
+              <w:fldChar w:fldCharType="end"/>
+            </w:r>
+          </w:hyperlink>
+        </w:p>
+        <w:p>
+          <w:pPr>
+            <w:pStyle w:val="TOC2"/>
+            <w:tabs>
+              <w:tab w:val="left" w:pos="880"/>
+              <w:tab w:val="right" w:leader="dot" w:pos="9629"/>
+            </w:tabs>
+            <w:rPr>
+              <w:rFonts w:eastAsiaTheme="minorEastAsia"/>
+              <w:noProof/>
+              <w:lang w:eastAsia="en-IN"/>
+            </w:rPr>
+          </w:pPr>
+          <w:hyperlink w:anchor="_Toc99541663" w:history="1">
+            <w:r>
+              <w:rPr>
+                <w:rStyle w:val="Hyperlink"/>
+                <w:noProof/>
+              </w:rPr>
+              <w:t>6.1</w:t>
+            </w:r>
+            <w:r>
+              <w:rPr>
+                <w:rFonts w:eastAsiaTheme="minorEastAsia"/>
+                <w:noProof/>
+                <w:lang w:eastAsia="en-IN"/>
+              </w:rPr>
+              <w:tab/>
+            </w:r>
+            <w:r>
+              <w:rPr>
+                <w:rStyle w:val="Hyperlink"/>
+                <w:noProof/>
+              </w:rPr>
+              <w:t>Usability Heuristics</w:t>
+            </w:r>
+            <w:r>
+              <w:rPr>
+                <w:noProof/>
+                <w:webHidden/>
+              </w:rPr>
+              <w:tab/>
+            </w:r>
+            <w:r>
+              <w:rPr>
+                <w:noProof/>
+                <w:webHidden/>
+              </w:rPr>
+              <w:fldChar w:fldCharType="begin"/>
+            </w:r>
+            <w:r>
+              <w:rPr>
+                <w:noProof/>
+                <w:webHidden/>
+              </w:rPr>
+              <w:instrText xml:space="preserve"> PAGEREF _Toc99541663 \h </w:instrText>
+            </w:r>
+            <w:r>
+              <w:rPr>
+                <w:noProof/>
+                <w:webHidden/>
+              </w:rPr>
+            </w:r>
+            <w:r>
+              <w:rPr>
+                <w:noProof/>
+                <w:webHidden/>
+              </w:rPr>
+              <w:fldChar w:fldCharType="separate"/>
+            </w:r>
+            <w:r>
+              <w:rPr>
+                <w:noProof/>
+                <w:webHidden/>
+              </w:rPr>
+              <w:t>8</w:t>
             </w:r>
             <w:r>
               <w:rPr>
@@ -691,7 +2424,7 @@
       <w:pPr>
         <w:pStyle w:val="figurecaption"/>
         <w:rPr>
-          <w:b/>
+          <w:bCs/>
         </w:rPr>
       </w:pPr>
       <w:r>
@@ -703,18 +2436,129 @@
     </w:p>
     <w:p>
       <w:pPr>
-        <w:pStyle w:val="address"/>
-      </w:pPr>
-    </w:p>
-    <w:p>
-      <w:pPr>
-        <w:pStyle w:val="address"/>
-      </w:pPr>
-    </w:p>
-    <w:p>
-      <w:pPr>
-        <w:pStyle w:val="address"/>
-      </w:pPr>
+        <w:spacing w:after="0" w:line="240" w:lineRule="auto"/>
+        <w:rPr>
+          <w:bCs/>
+          <w:sz w:val="18"/>
+        </w:rPr>
+      </w:pPr>
+      <w:r>
+        <w:rPr>
+          <w:bCs/>
+        </w:rPr>
+        <w:br w:type="page"/>
+      </w:r>
+    </w:p>
+    <w:p>
+      <w:pPr>
+        <w:pStyle w:val="heading10"/>
+        <w:pBdr>
+          <w:bottom w:val="single" w:sz="12" w:space="1" w:color="auto"/>
+        </w:pBdr>
+        <w:rPr>
+          <w:color w:val="245590"/>
+          <w:sz w:val="30"/>
+          <w:szCs w:val="30"/>
+        </w:rPr>
+      </w:pPr>
+      <w:bookmarkStart w:id="0" w:name="_Toc99541642"/>
+      <w:r>
+        <w:rPr>
+          <w:color w:val="245590"/>
+          <w:sz w:val="30"/>
+          <w:szCs w:val="30"/>
+        </w:rPr>
+        <w:lastRenderedPageBreak/>
+        <w:t>UX</w:t>
+      </w:r>
+      <w:r>
+        <w:rPr>
+          <w:color w:val="245590"/>
+          <w:spacing w:val="13"/>
+          <w:sz w:val="30"/>
+          <w:szCs w:val="30"/>
+        </w:rPr>
+        <w:t xml:space="preserve"> </w:t>
+      </w:r>
+      <w:r>
+        <w:rPr>
+          <w:color w:val="245590"/>
+          <w:sz w:val="30"/>
+          <w:szCs w:val="30"/>
+        </w:rPr>
+        <w:t>Document</w:t>
+      </w:r>
+      <w:bookmarkEnd w:id="0"/>
+    </w:p>
+    <w:p>
+      <w:pPr>
+        <w:pStyle w:val="heading20"/>
+      </w:pPr>
+      <w:bookmarkStart w:id="1" w:name="_Toc99541643"/>
+      <w:r>
+        <w:t>Overview</w:t>
+      </w:r>
+      <w:bookmarkEnd w:id="1"/>
+    </w:p>
+    <w:p>
+      <w:pPr>
+        <w:pStyle w:val="p1a"/>
+        <w:jc w:val="both"/>
+        <w:rPr>
+          <w:color w:val="4C4D4F"/>
+        </w:rPr>
+      </w:pPr>
+      <w:r>
+        <w:rPr>
+          <w:color w:val="4C4D4F"/>
+        </w:rPr>
+        <w:t>This</w:t>
+      </w:r>
+      <w:r>
+        <w:rPr>
+          <w:color w:val="4C4D4F"/>
+          <w:spacing w:val="5"/>
+        </w:rPr>
+        <w:t xml:space="preserve"> </w:t>
+      </w:r>
+      <w:r>
+        <w:rPr>
+          <w:color w:val="4C4D4F"/>
+        </w:rPr>
+        <w:t xml:space="preserve">document provides a description of </w:t>
+      </w:r>
+      <w:proofErr w:type="spellStart"/>
+      <w:r>
+        <w:rPr>
+          <w:color w:val="4C4D4F"/>
+        </w:rPr>
+        <w:t>SpaceWeb</w:t>
+      </w:r>
+      <w:proofErr w:type="spellEnd"/>
+      <w:r>
+        <w:rPr>
+          <w:color w:val="4C4D4F"/>
+        </w:rPr>
+        <w:t xml:space="preserve"> website UX design in detail. This document </w:t>
+      </w:r>
+      <w:r>
+        <w:rPr>
+          <w:color w:val="4C4D4F"/>
+        </w:rPr>
+        <w:t>covers the details of the project, purpose of the website(goals), scope of the website, detail analysis of competitor websites</w:t>
+      </w:r>
+      <w:r>
+        <w:rPr>
+          <w:color w:val="4C4D4F"/>
+        </w:rPr>
+        <w:t>. Document will also cover the details of end user, audience definition, scenarios, tools used for designing, navigation architecture &amp; visual design</w:t>
+      </w:r>
+      <w:r>
+        <w:rPr>
+          <w:color w:val="4C4D4F"/>
+        </w:rPr>
+        <w:t xml:space="preserve"> and finally the evaluation and testing of the website.</w:t>
+      </w:r>
     </w:p>
     <w:p>
       <w:pPr>
@@ -734,291 +2578,33 @@
     </w:p>
     <w:p>
       <w:pPr>
-        <w:pStyle w:val="numbereditem"/>
-        <w:numPr>
-          <w:ilvl w:val="0"/>
-          <w:numId w:val="0"/>
-        </w:numPr>
-        <w:ind w:left="227" w:hanging="227"/>
+        <w:pStyle w:val="heading20"/>
         <w:rPr>
-          <w:rFonts w:cstheme="minorHAnsi"/>
-          <w:sz w:val="20"/>
-          <w:szCs w:val="20"/>
           <w:shd w:val="clear" w:color="auto" w:fill="FFFFFF"/>
         </w:rPr>
       </w:pPr>
-    </w:p>
-    <w:p>
-      <w:pPr>
-        <w:pStyle w:val="numbereditem"/>
-        <w:numPr>
-          <w:ilvl w:val="0"/>
-          <w:numId w:val="0"/>
-        </w:numPr>
-        <w:ind w:left="227" w:hanging="227"/>
+      <w:bookmarkStart w:id="2" w:name="_Toc99541644"/>
+      <w:r>
         <w:rPr>
-          <w:rFonts w:cstheme="minorHAnsi"/>
-          <w:sz w:val="20"/>
-          <w:szCs w:val="20"/>
           <w:shd w:val="clear" w:color="auto" w:fill="FFFFFF"/>
         </w:rPr>
-      </w:pPr>
-    </w:p>
-    <w:p>
-      <w:pPr>
-        <w:pStyle w:val="numbereditem"/>
-        <w:numPr>
-          <w:ilvl w:val="0"/>
-          <w:numId w:val="0"/>
-        </w:numPr>
-        <w:ind w:left="227" w:hanging="227"/>
+        <w:t>Description of the Project</w:t>
+      </w:r>
+      <w:bookmarkEnd w:id="2"/>
+      <w:r>
         <w:rPr>
-          <w:rFonts w:cstheme="minorHAnsi"/>
-          <w:sz w:val="20"/>
-          <w:szCs w:val="20"/>
           <w:shd w:val="clear" w:color="auto" w:fill="FFFFFF"/>
         </w:rPr>
-      </w:pPr>
-    </w:p>
-    <w:p>
-      <w:pPr>
-        <w:pStyle w:val="numbereditem"/>
-        <w:numPr>
-          <w:ilvl w:val="0"/>
-          <w:numId w:val="0"/>
-        </w:numPr>
-        <w:ind w:left="227" w:hanging="227"/>
-        <w:rPr>
-          <w:rFonts w:cstheme="minorHAnsi"/>
-          <w:sz w:val="20"/>
-          <w:szCs w:val="20"/>
-          <w:shd w:val="clear" w:color="auto" w:fill="FFFFFF"/>
-        </w:rPr>
-      </w:pPr>
-    </w:p>
-    <w:p>
-      <w:pPr>
-        <w:pStyle w:val="numbereditem"/>
-        <w:numPr>
-          <w:ilvl w:val="0"/>
-          <w:numId w:val="0"/>
-        </w:numPr>
-        <w:ind w:left="227" w:hanging="227"/>
-        <w:rPr>
-          <w:rFonts w:cstheme="minorHAnsi"/>
-          <w:sz w:val="20"/>
-          <w:szCs w:val="20"/>
-          <w:shd w:val="clear" w:color="auto" w:fill="FFFFFF"/>
-        </w:rPr>
-      </w:pPr>
-    </w:p>
-    <w:p>
-      <w:pPr>
-        <w:pStyle w:val="numbereditem"/>
-        <w:numPr>
-          <w:ilvl w:val="0"/>
-          <w:numId w:val="0"/>
-        </w:numPr>
-        <w:ind w:left="227" w:hanging="227"/>
-        <w:rPr>
-          <w:rFonts w:cstheme="minorHAnsi"/>
-          <w:sz w:val="20"/>
-          <w:szCs w:val="20"/>
-          <w:shd w:val="clear" w:color="auto" w:fill="FFFFFF"/>
-        </w:rPr>
-      </w:pPr>
-    </w:p>
-    <w:p>
-      <w:pPr>
-        <w:pStyle w:val="numbereditem"/>
-        <w:numPr>
-          <w:ilvl w:val="0"/>
-          <w:numId w:val="0"/>
-        </w:numPr>
-        <w:ind w:left="227" w:hanging="227"/>
-        <w:rPr>
-          <w:rFonts w:cstheme="minorHAnsi"/>
-          <w:sz w:val="20"/>
-          <w:szCs w:val="20"/>
-          <w:shd w:val="clear" w:color="auto" w:fill="FFFFFF"/>
-        </w:rPr>
-      </w:pPr>
-    </w:p>
-    <w:p>
-      <w:pPr>
-        <w:pStyle w:val="numbereditem"/>
-        <w:numPr>
-          <w:ilvl w:val="0"/>
-          <w:numId w:val="0"/>
-        </w:numPr>
-        <w:ind w:left="227" w:hanging="227"/>
-        <w:rPr>
-          <w:rFonts w:cstheme="minorHAnsi"/>
-          <w:sz w:val="20"/>
-          <w:szCs w:val="20"/>
-          <w:shd w:val="clear" w:color="auto" w:fill="FFFFFF"/>
-        </w:rPr>
-      </w:pPr>
-    </w:p>
-    <w:p>
-      <w:pPr>
-        <w:pStyle w:val="numbereditem"/>
-        <w:numPr>
-          <w:ilvl w:val="0"/>
-          <w:numId w:val="0"/>
-        </w:numPr>
-        <w:ind w:left="227" w:hanging="227"/>
-        <w:rPr>
-          <w:rFonts w:cstheme="minorHAnsi"/>
-          <w:sz w:val="20"/>
-          <w:szCs w:val="20"/>
-          <w:shd w:val="clear" w:color="auto" w:fill="FFFFFF"/>
-        </w:rPr>
-      </w:pPr>
-    </w:p>
-    <w:p>
-      <w:pPr>
-        <w:pStyle w:val="numbereditem"/>
-        <w:numPr>
-          <w:ilvl w:val="0"/>
-          <w:numId w:val="0"/>
-        </w:numPr>
-        <w:ind w:left="227" w:hanging="227"/>
-        <w:rPr>
-          <w:rFonts w:cstheme="minorHAnsi"/>
-          <w:sz w:val="20"/>
-          <w:szCs w:val="20"/>
-          <w:shd w:val="clear" w:color="auto" w:fill="FFFFFF"/>
-        </w:rPr>
-      </w:pPr>
-    </w:p>
-    <w:p>
-      <w:pPr>
-        <w:pStyle w:val="numbereditem"/>
-        <w:numPr>
-          <w:ilvl w:val="0"/>
-          <w:numId w:val="0"/>
-        </w:numPr>
-        <w:ind w:left="227" w:hanging="227"/>
-        <w:rPr>
-          <w:rFonts w:cstheme="minorHAnsi"/>
-          <w:sz w:val="20"/>
-          <w:szCs w:val="20"/>
-          <w:shd w:val="clear" w:color="auto" w:fill="FFFFFF"/>
-        </w:rPr>
-      </w:pPr>
-    </w:p>
-    <w:p>
-      <w:pPr>
-        <w:pStyle w:val="numbereditem"/>
-        <w:numPr>
-          <w:ilvl w:val="0"/>
-          <w:numId w:val="0"/>
-        </w:numPr>
-        <w:ind w:left="227" w:hanging="227"/>
-        <w:rPr>
-          <w:rFonts w:cstheme="minorHAnsi"/>
-          <w:sz w:val="20"/>
-          <w:szCs w:val="20"/>
-          <w:shd w:val="clear" w:color="auto" w:fill="FFFFFF"/>
-        </w:rPr>
-      </w:pPr>
-    </w:p>
-    <w:p>
-      <w:pPr>
-        <w:pStyle w:val="numbereditem"/>
-        <w:numPr>
-          <w:ilvl w:val="0"/>
-          <w:numId w:val="0"/>
-        </w:numPr>
-        <w:ind w:left="227" w:hanging="227"/>
-        <w:rPr>
-          <w:rFonts w:cstheme="minorHAnsi"/>
-          <w:sz w:val="20"/>
-          <w:szCs w:val="20"/>
-          <w:shd w:val="clear" w:color="auto" w:fill="FFFFFF"/>
-        </w:rPr>
-      </w:pPr>
-    </w:p>
-    <w:p>
-      <w:pPr>
-        <w:pStyle w:val="numbereditem"/>
-        <w:numPr>
-          <w:ilvl w:val="0"/>
-          <w:numId w:val="0"/>
-        </w:numPr>
-        <w:ind w:left="227" w:hanging="227"/>
-        <w:rPr>
-          <w:rFonts w:cstheme="minorHAnsi"/>
-          <w:sz w:val="20"/>
-          <w:szCs w:val="20"/>
-          <w:shd w:val="clear" w:color="auto" w:fill="FFFFFF"/>
-        </w:rPr>
-      </w:pPr>
-    </w:p>
-    <w:p>
-      <w:pPr>
-        <w:pStyle w:val="numbereditem"/>
-        <w:numPr>
-          <w:ilvl w:val="0"/>
-          <w:numId w:val="0"/>
-        </w:numPr>
-        <w:ind w:left="227" w:hanging="227"/>
-        <w:rPr>
-          <w:rFonts w:cstheme="minorHAnsi"/>
-          <w:sz w:val="20"/>
-          <w:szCs w:val="20"/>
-          <w:shd w:val="clear" w:color="auto" w:fill="FFFFFF"/>
-        </w:rPr>
-      </w:pPr>
-    </w:p>
-    <w:p>
-      <w:pPr>
-        <w:pStyle w:val="numbereditem"/>
-        <w:numPr>
-          <w:ilvl w:val="0"/>
-          <w:numId w:val="0"/>
-        </w:numPr>
-        <w:ind w:left="227" w:hanging="227"/>
-        <w:rPr>
-          <w:rFonts w:cstheme="minorHAnsi"/>
-          <w:sz w:val="20"/>
-          <w:szCs w:val="20"/>
-          <w:shd w:val="clear" w:color="auto" w:fill="FFFFFF"/>
-        </w:rPr>
-      </w:pPr>
-    </w:p>
-    <w:p>
-      <w:pPr>
-        <w:pStyle w:val="numbereditem"/>
-        <w:numPr>
-          <w:ilvl w:val="0"/>
-          <w:numId w:val="0"/>
-        </w:numPr>
-        <w:ind w:left="227" w:hanging="227"/>
-        <w:rPr>
-          <w:rFonts w:cstheme="minorHAnsi"/>
-          <w:sz w:val="20"/>
-          <w:szCs w:val="20"/>
-          <w:shd w:val="clear" w:color="auto" w:fill="FFFFFF"/>
-        </w:rPr>
-      </w:pPr>
-    </w:p>
-    <w:p>
-      <w:pPr>
-        <w:pStyle w:val="numbereditem"/>
-        <w:numPr>
-          <w:ilvl w:val="0"/>
-          <w:numId w:val="0"/>
-        </w:numPr>
-        <w:ind w:left="227" w:hanging="227"/>
-        <w:rPr>
-          <w:rFonts w:cstheme="minorHAnsi"/>
-          <w:sz w:val="20"/>
-          <w:szCs w:val="20"/>
-          <w:shd w:val="clear" w:color="auto" w:fill="FFFFFF"/>
-        </w:rPr>
-      </w:pPr>
+        <w:t xml:space="preserve">  </w:t>
+      </w:r>
+    </w:p>
+    <w:p>
+      <w:pPr>
+        <w:spacing w:after="0" w:line="240" w:lineRule="auto"/>
+      </w:pPr>
+      <w:r>
+        <w:br w:type="page"/>
+      </w:r>
     </w:p>
     <w:p>
       <w:pPr>
@@ -1032,7 +2618,7 @@
           <w:szCs w:val="30"/>
         </w:rPr>
       </w:pPr>
-      <w:bookmarkStart w:id="0" w:name="_Toc99537542"/>
+      <w:bookmarkStart w:id="3" w:name="_Toc99541645"/>
       <w:r>
         <w:rPr>
           <w:color w:val="245590"/>
@@ -1040,185 +2626,332 @@
           <w:szCs w:val="30"/>
         </w:rPr>
         <w:lastRenderedPageBreak/>
-        <w:t>UX</w:t>
-      </w:r>
-      <w:r>
+        <w:t>Goal</w:t>
+      </w:r>
+      <w:bookmarkEnd w:id="3"/>
+    </w:p>
+    <w:p>
+      <w:pPr>
+        <w:pStyle w:val="heading20"/>
         <w:rPr>
-          <w:color w:val="245590"/>
-          <w:spacing w:val="13"/>
-          <w:sz w:val="30"/>
-          <w:szCs w:val="30"/>
+          <w:rFonts w:ascii="Calibri" w:hAnsi="Calibri"/>
         </w:rPr>
-        <w:t xml:space="preserve"> </w:t>
-      </w:r>
-      <w:r>
+      </w:pPr>
+      <w:bookmarkStart w:id="4" w:name="_Toc99541646"/>
+      <w:r>
+        <w:rPr>
+          <w:rFonts w:ascii="Calibri" w:hAnsi="Calibri"/>
+        </w:rPr>
+        <w:t>Purpose of the website</w:t>
+      </w:r>
+      <w:bookmarkEnd w:id="4"/>
+    </w:p>
+    <w:p>
+      <w:pPr>
+        <w:pStyle w:val="heading20"/>
+        <w:rPr>
+          <w:rFonts w:ascii="Calibri" w:hAnsi="Calibri"/>
+        </w:rPr>
+      </w:pPr>
+      <w:bookmarkStart w:id="5" w:name="_Toc99541647"/>
+      <w:r>
+        <w:rPr>
+          <w:rFonts w:ascii="Calibri" w:hAnsi="Calibri"/>
+        </w:rPr>
+        <w:t>Scope of the website</w:t>
+      </w:r>
+      <w:bookmarkEnd w:id="5"/>
+    </w:p>
+    <w:p>
+      <w:pPr>
+        <w:spacing w:after="0" w:line="240" w:lineRule="auto"/>
+      </w:pPr>
+      <w:r>
+        <w:br w:type="page"/>
+      </w:r>
+    </w:p>
+    <w:p>
+      <w:pPr>
+        <w:pStyle w:val="heading10"/>
+        <w:pBdr>
+          <w:bottom w:val="single" w:sz="12" w:space="1" w:color="auto"/>
+        </w:pBdr>
         <w:rPr>
           <w:color w:val="245590"/>
           <w:sz w:val="30"/>
           <w:szCs w:val="30"/>
         </w:rPr>
-        <w:t>Document</w:t>
-      </w:r>
-      <w:bookmarkEnd w:id="0"/>
+      </w:pPr>
+      <w:bookmarkStart w:id="6" w:name="_Toc99541648"/>
+      <w:r>
+        <w:rPr>
+          <w:color w:val="245590"/>
+          <w:sz w:val="30"/>
+          <w:szCs w:val="30"/>
+        </w:rPr>
+        <w:lastRenderedPageBreak/>
+        <w:t>Competitor Analysis</w:t>
+      </w:r>
+      <w:bookmarkEnd w:id="6"/>
     </w:p>
     <w:p>
       <w:pPr>
         <w:pStyle w:val="heading20"/>
       </w:pPr>
-      <w:bookmarkStart w:id="1" w:name="_Toc99537543"/>
-      <w:r>
-        <w:t>Overview</w:t>
-      </w:r>
-      <w:bookmarkEnd w:id="1"/>
-    </w:p>
-    <w:p>
-      <w:pPr>
-        <w:pStyle w:val="p1a"/>
-        <w:jc w:val="both"/>
+      <w:bookmarkStart w:id="7" w:name="_Toc99541649"/>
+      <w:r>
+        <w:t>Design features</w:t>
+      </w:r>
+      <w:bookmarkEnd w:id="7"/>
+    </w:p>
+    <w:p>
+      <w:pPr>
+        <w:pStyle w:val="heading20"/>
+      </w:pPr>
+      <w:bookmarkStart w:id="8" w:name="_Toc99541650"/>
+      <w:r>
+        <w:t>Functionality</w:t>
+      </w:r>
+      <w:bookmarkEnd w:id="8"/>
+    </w:p>
+    <w:p>
+      <w:pPr>
+        <w:pStyle w:val="heading20"/>
+      </w:pPr>
+      <w:bookmarkStart w:id="9" w:name="_Toc99541651"/>
+      <w:r>
+        <w:t>Personal opinion</w:t>
+      </w:r>
+      <w:bookmarkEnd w:id="9"/>
+    </w:p>
+    <w:p>
+      <w:pPr>
+        <w:spacing w:after="0" w:line="240" w:lineRule="auto"/>
         <w:rPr>
-          <w:color w:val="4C4D4F"/>
+          <w:b/>
         </w:rPr>
       </w:pPr>
       <w:r>
+        <w:br w:type="page"/>
+      </w:r>
+    </w:p>
+    <w:p>
+      <w:pPr>
+        <w:pStyle w:val="heading10"/>
+        <w:pBdr>
+          <w:bottom w:val="single" w:sz="12" w:space="1" w:color="auto"/>
+        </w:pBdr>
         <w:rPr>
-          <w:color w:val="4C4D4F"/>
+          <w:color w:val="245590"/>
+          <w:sz w:val="30"/>
+          <w:szCs w:val="30"/>
         </w:rPr>
-        <w:t>This</w:t>
-      </w:r>
+      </w:pPr>
+      <w:bookmarkStart w:id="10" w:name="_Toc99541652"/>
       <w:r>
         <w:rPr>
-          <w:color w:val="4C4D4F"/>
-          <w:spacing w:val="5"/>
+          <w:color w:val="245590"/>
+          <w:sz w:val="30"/>
+          <w:szCs w:val="30"/>
+        </w:rPr>
+        <w:lastRenderedPageBreak/>
+        <w:t>User Experience</w:t>
+      </w:r>
+      <w:bookmarkEnd w:id="10"/>
+      <w:r>
+        <w:rPr>
+          <w:color w:val="245590"/>
+          <w:sz w:val="30"/>
+          <w:szCs w:val="30"/>
         </w:rPr>
         <w:t xml:space="preserve"> </w:t>
       </w:r>
-      <w:r>
-        <w:rPr>
-          <w:color w:val="4C4D4F"/>
-        </w:rPr>
-        <w:t>document</w:t>
-      </w:r>
-      <w:r>
-        <w:rPr>
-          <w:color w:val="4C4D4F"/>
-        </w:rPr>
-        <w:t xml:space="preserve"> provides a description of </w:t>
-      </w:r>
-      <w:proofErr w:type="spellStart"/>
-      <w:r>
-        <w:rPr>
-          <w:color w:val="4C4D4F"/>
-        </w:rPr>
-        <w:t>SpaceWeb</w:t>
-      </w:r>
-      <w:proofErr w:type="spellEnd"/>
-      <w:r>
-        <w:rPr>
-          <w:color w:val="4C4D4F"/>
-        </w:rPr>
-        <w:t xml:space="preserve"> website UX design in detail. This document </w:t>
-      </w:r>
-      <w:r>
-        <w:rPr>
-          <w:color w:val="4C4D4F"/>
-        </w:rPr>
-        <w:t>covers the details of the project, purpose of the website(goals), scope of the website, detail analysis of competitor websites</w:t>
-      </w:r>
-      <w:r>
-        <w:rPr>
-          <w:color w:val="4C4D4F"/>
-        </w:rPr>
-        <w:t>. Document will also cover the details of end user, audience definition, scenarios, tools used for designing, n</w:t>
-      </w:r>
-      <w:r>
-        <w:rPr>
-          <w:color w:val="4C4D4F"/>
-        </w:rPr>
-        <w:t xml:space="preserve">avigation </w:t>
-      </w:r>
-      <w:r>
-        <w:rPr>
-          <w:color w:val="4C4D4F"/>
-        </w:rPr>
-        <w:t>a</w:t>
-      </w:r>
-      <w:r>
-        <w:rPr>
-          <w:color w:val="4C4D4F"/>
-        </w:rPr>
-        <w:t xml:space="preserve">rchitecture &amp; </w:t>
-      </w:r>
-      <w:r>
-        <w:rPr>
-          <w:color w:val="4C4D4F"/>
-        </w:rPr>
-        <w:t>v</w:t>
-      </w:r>
-      <w:r>
-        <w:rPr>
-          <w:color w:val="4C4D4F"/>
-        </w:rPr>
-        <w:t xml:space="preserve">isual </w:t>
-      </w:r>
-      <w:r>
-        <w:rPr>
-          <w:color w:val="4C4D4F"/>
-        </w:rPr>
-        <w:t>d</w:t>
-      </w:r>
-      <w:r>
-        <w:rPr>
-          <w:color w:val="4C4D4F"/>
-        </w:rPr>
-        <w:t>esign</w:t>
-      </w:r>
-      <w:r>
-        <w:rPr>
-          <w:color w:val="4C4D4F"/>
-        </w:rPr>
-        <w:t xml:space="preserve"> and finally the evaluation and testing of the website.</w:t>
-      </w:r>
-    </w:p>
-    <w:p>
-      <w:pPr>
-        <w:pStyle w:val="numbereditem"/>
-        <w:numPr>
-          <w:ilvl w:val="0"/>
-          <w:numId w:val="0"/>
-        </w:numPr>
-        <w:ind w:left="227" w:hanging="227"/>
-        <w:rPr>
-          <w:rFonts w:cstheme="minorHAnsi"/>
-          <w:sz w:val="20"/>
-          <w:szCs w:val="20"/>
-          <w:shd w:val="clear" w:color="auto" w:fill="FFFFFF"/>
-        </w:rPr>
-      </w:pPr>
     </w:p>
     <w:p>
       <w:pPr>
         <w:pStyle w:val="heading20"/>
         <w:rPr>
-          <w:shd w:val="clear" w:color="auto" w:fill="FFFFFF"/>
+          <w:rFonts w:eastAsia="Times New Roman" w:cs="Times New Roman"/>
         </w:rPr>
       </w:pPr>
-      <w:r>
+      <w:bookmarkStart w:id="11" w:name="_Toc99541653"/>
+      <w:r>
+        <w:t>Personas</w:t>
+      </w:r>
+      <w:bookmarkEnd w:id="11"/>
+    </w:p>
+    <w:p>
+      <w:pPr>
+        <w:pStyle w:val="heading20"/>
+      </w:pPr>
+      <w:bookmarkStart w:id="12" w:name="_Toc99541654"/>
+      <w:r>
+        <w:t>Scenarios</w:t>
+      </w:r>
+      <w:bookmarkEnd w:id="12"/>
+    </w:p>
+    <w:p>
+      <w:pPr>
+        <w:spacing w:after="0" w:line="240" w:lineRule="auto"/>
+      </w:pPr>
+      <w:r>
+        <w:br w:type="page"/>
+      </w:r>
+    </w:p>
+    <w:p>
+      <w:pPr>
+        <w:pStyle w:val="heading10"/>
+        <w:pBdr>
+          <w:bottom w:val="single" w:sz="12" w:space="1" w:color="auto"/>
+        </w:pBdr>
         <w:rPr>
-          <w:shd w:val="clear" w:color="auto" w:fill="FFFFFF"/>
+          <w:color w:val="245590"/>
+          <w:sz w:val="30"/>
+          <w:szCs w:val="30"/>
         </w:rPr>
-        <w:t xml:space="preserve">Description of the Project  </w:t>
+      </w:pPr>
+      <w:bookmarkStart w:id="13" w:name="_Toc99541655"/>
+      <w:r>
+        <w:rPr>
+          <w:color w:val="245590"/>
+          <w:sz w:val="30"/>
+          <w:szCs w:val="30"/>
+        </w:rPr>
+        <w:lastRenderedPageBreak/>
+        <w:t>Content Strategy, Navigation Architecture and Visual Design</w:t>
+      </w:r>
+      <w:bookmarkEnd w:id="13"/>
+      <w:r>
+        <w:rPr>
+          <w:color w:val="245590"/>
+          <w:sz w:val="30"/>
+          <w:szCs w:val="30"/>
+        </w:rPr>
+        <w:t xml:space="preserve"> </w:t>
+      </w:r>
+    </w:p>
+    <w:p>
+      <w:pPr>
+        <w:pStyle w:val="heading20"/>
+        <w:rPr>
+          <w:rFonts w:eastAsia="Times New Roman" w:cs="Times New Roman"/>
+        </w:rPr>
+      </w:pPr>
+      <w:bookmarkStart w:id="14" w:name="_Toc99541656"/>
+      <w:r>
+        <w:t>Content Inventory</w:t>
+      </w:r>
+      <w:bookmarkEnd w:id="14"/>
+    </w:p>
+    <w:p>
+      <w:pPr>
+        <w:pStyle w:val="heading20"/>
+      </w:pPr>
+      <w:bookmarkStart w:id="15" w:name="_Toc99541657"/>
+      <w:r>
+        <w:t>Sitemap</w:t>
+      </w:r>
+      <w:bookmarkEnd w:id="15"/>
+    </w:p>
+    <w:p>
+      <w:pPr>
+        <w:pStyle w:val="heading20"/>
+      </w:pPr>
+      <w:bookmarkStart w:id="16" w:name="_Toc99541658"/>
+      <w:r>
+        <w:t>Wireframe Sketches</w:t>
+      </w:r>
+      <w:bookmarkEnd w:id="16"/>
+    </w:p>
+    <w:p>
+      <w:pPr>
+        <w:pStyle w:val="heading20"/>
+      </w:pPr>
+      <w:bookmarkStart w:id="17" w:name="_Toc99541659"/>
+      <w:r>
+        <w:t>Wire Frames using a UX Tool (Architectural Blueprints)</w:t>
+      </w:r>
+      <w:bookmarkEnd w:id="17"/>
+    </w:p>
+    <w:p>
+      <w:pPr>
+        <w:pStyle w:val="heading20"/>
+      </w:pPr>
+      <w:bookmarkStart w:id="18" w:name="_Toc99541660"/>
+      <w:r>
+        <w:t>Mock-Ups using a UX Tool</w:t>
+      </w:r>
+      <w:bookmarkEnd w:id="18"/>
+    </w:p>
+    <w:p>
+      <w:pPr>
+        <w:pStyle w:val="heading20"/>
+      </w:pPr>
+      <w:bookmarkStart w:id="19" w:name="_Toc99541661"/>
+      <w:r>
+        <w:t>Screen Capture</w:t>
+      </w:r>
+      <w:bookmarkEnd w:id="19"/>
+    </w:p>
+    <w:p>
+      <w:pPr>
+        <w:spacing w:after="0" w:line="240" w:lineRule="auto"/>
+      </w:pPr>
+      <w:r>
+        <w:br w:type="page"/>
       </w:r>
     </w:p>
     <w:p>
       <w:pPr>
         <w:pStyle w:val="p1a"/>
       </w:pPr>
+    </w:p>
+    <w:p>
+      <w:pPr>
+        <w:pStyle w:val="heading10"/>
+        <w:pBdr>
+          <w:bottom w:val="single" w:sz="12" w:space="1" w:color="auto"/>
+        </w:pBdr>
+        <w:rPr>
+          <w:color w:val="245590"/>
+          <w:sz w:val="30"/>
+          <w:szCs w:val="30"/>
+        </w:rPr>
+      </w:pPr>
+      <w:bookmarkStart w:id="20" w:name="_Toc99541662"/>
+      <w:r>
+        <w:rPr>
+          <w:color w:val="245590"/>
+          <w:sz w:val="30"/>
+          <w:szCs w:val="30"/>
+        </w:rPr>
+        <w:t>Content Strategy, Navigation Architecture and Visual Design</w:t>
+      </w:r>
+      <w:bookmarkEnd w:id="20"/>
+      <w:r>
+        <w:rPr>
+          <w:color w:val="245590"/>
+          <w:sz w:val="30"/>
+          <w:szCs w:val="30"/>
+        </w:rPr>
+        <w:t xml:space="preserve"> </w:t>
+      </w:r>
+    </w:p>
+    <w:p>
+      <w:pPr>
+        <w:pStyle w:val="heading20"/>
+      </w:pPr>
+      <w:bookmarkStart w:id="21" w:name="_Toc99541663"/>
+      <w:r>
+        <w:t>Usability Heuristics</w:t>
+      </w:r>
+      <w:bookmarkEnd w:id="21"/>
     </w:p>
     <w:sectPr>
       <w:headerReference w:type="even" r:id="rId8"/>
       <w:headerReference w:type="default" r:id="rId9"/>
       <w:pgSz w:w="11906" w:h="16838" w:code="9"/>
-      <w:pgMar w:top="2948" w:right="1274" w:bottom="2948" w:left="993" w:header="2381" w:footer="709" w:gutter="0"/>
+      <w:pgMar w:top="1134" w:right="1274" w:bottom="1135" w:left="993" w:header="993" w:footer="709" w:gutter="0"/>
       <w:cols w:space="708"/>
       <w:titlePg/>
       <w:docGrid w:linePitch="360"/>
@@ -2214,6 +3947,125 @@
     </w:lvl>
   </w:abstractNum>
   <w:abstractNum w:abstractNumId="15" w15:restartNumberingAfterBreak="0">
+    <w:nsid w:val="46AB5F4D"/>
+    <w:multiLevelType w:val="multilevel"/>
+    <w:tmpl w:val="3642E50C"/>
+    <w:lvl w:ilvl="0">
+      <w:start w:val="1"/>
+      <w:numFmt w:val="decimal"/>
+      <w:lvlText w:val="%1."/>
+      <w:lvlJc w:val="left"/>
+      <w:pPr>
+        <w:tabs>
+          <w:tab w:val="num" w:pos="360"/>
+        </w:tabs>
+        <w:ind w:left="360" w:hanging="360"/>
+      </w:pPr>
+      <w:rPr>
+        <w:b/>
+      </w:rPr>
+    </w:lvl>
+    <w:lvl w:ilvl="1">
+      <w:start w:val="1"/>
+      <w:numFmt w:val="decimal"/>
+      <w:lvlText w:val="%1.%2."/>
+      <w:lvlJc w:val="left"/>
+      <w:pPr>
+        <w:tabs>
+          <w:tab w:val="num" w:pos="792"/>
+        </w:tabs>
+        <w:ind w:left="792" w:hanging="432"/>
+      </w:pPr>
+      <w:rPr>
+        <w:b/>
+      </w:rPr>
+    </w:lvl>
+    <w:lvl w:ilvl="2">
+      <w:start w:val="1"/>
+      <w:numFmt w:val="decimal"/>
+      <w:lvlText w:val="%1.%2.%3."/>
+      <w:lvlJc w:val="left"/>
+      <w:pPr>
+        <w:tabs>
+          <w:tab w:val="num" w:pos="1440"/>
+        </w:tabs>
+        <w:ind w:left="1224" w:hanging="504"/>
+      </w:pPr>
+    </w:lvl>
+    <w:lvl w:ilvl="3">
+      <w:start w:val="1"/>
+      <w:numFmt w:val="decimal"/>
+      <w:lvlText w:val="%1.%2.%3.%4."/>
+      <w:lvlJc w:val="left"/>
+      <w:pPr>
+        <w:tabs>
+          <w:tab w:val="num" w:pos="1800"/>
+        </w:tabs>
+        <w:ind w:left="1728" w:hanging="648"/>
+      </w:pPr>
+    </w:lvl>
+    <w:lvl w:ilvl="4">
+      <w:start w:val="1"/>
+      <w:numFmt w:val="decimal"/>
+      <w:lvlText w:val="%1.%2.%3.%4.%5."/>
+      <w:lvlJc w:val="left"/>
+      <w:pPr>
+        <w:tabs>
+          <w:tab w:val="num" w:pos="2520"/>
+        </w:tabs>
+        <w:ind w:left="2232" w:hanging="792"/>
+      </w:pPr>
+    </w:lvl>
+    <w:lvl w:ilvl="5">
+      <w:start w:val="1"/>
+      <w:numFmt w:val="decimal"/>
+      <w:lvlText w:val="%1.%2.%3.%4.%5.%6."/>
+      <w:lvlJc w:val="left"/>
+      <w:pPr>
+        <w:tabs>
+          <w:tab w:val="num" w:pos="2880"/>
+        </w:tabs>
+        <w:ind w:left="2736" w:hanging="936"/>
+      </w:pPr>
+    </w:lvl>
+    <w:lvl w:ilvl="6">
+      <w:start w:val="1"/>
+      <w:numFmt w:val="decimal"/>
+      <w:lvlText w:val="%1.%2.%3.%4.%5.%6.%7."/>
+      <w:lvlJc w:val="left"/>
+      <w:pPr>
+        <w:tabs>
+          <w:tab w:val="num" w:pos="3600"/>
+        </w:tabs>
+        <w:ind w:left="3240" w:hanging="1080"/>
+      </w:pPr>
+    </w:lvl>
+    <w:lvl w:ilvl="7">
+      <w:start w:val="1"/>
+      <w:numFmt w:val="decimal"/>
+      <w:lvlText w:val="%1.%2.%3.%4.%5.%6.%7.%8."/>
+      <w:lvlJc w:val="left"/>
+      <w:pPr>
+        <w:tabs>
+          <w:tab w:val="num" w:pos="3960"/>
+        </w:tabs>
+        <w:ind w:left="3744" w:hanging="1224"/>
+      </w:pPr>
+    </w:lvl>
+    <w:lvl w:ilvl="8">
+      <w:start w:val="1"/>
+      <w:numFmt w:val="decimal"/>
+      <w:lvlText w:val="%1.%2.%3.%4.%5.%6.%7.%8.%9."/>
+      <w:lvlJc w:val="left"/>
+      <w:pPr>
+        <w:tabs>
+          <w:tab w:val="num" w:pos="4680"/>
+        </w:tabs>
+        <w:ind w:left="4320" w:hanging="1440"/>
+      </w:pPr>
+    </w:lvl>
+  </w:abstractNum>
+  <w:abstractNum w:abstractNumId="16" w15:restartNumberingAfterBreak="0">
     <w:nsid w:val="514513F3"/>
     <w:multiLevelType w:val="multilevel"/>
     <w:tmpl w:val="3C2834BA"/>
@@ -2371,7 +4223,7 @@
     <w:abstractNumId w:val="11"/>
   </w:num>
   <w:num w:numId="4">
-    <w:abstractNumId w:val="15"/>
+    <w:abstractNumId w:val="16"/>
   </w:num>
   <w:num w:numId="5">
     <w:abstractNumId w:val="9"/>
@@ -2408,6 +4260,36 @@
   </w:num>
   <w:num w:numId="16">
     <w:abstractNumId w:val="12"/>
+  </w:num>
+  <w:num w:numId="17">
+    <w:abstractNumId w:val="15"/>
+    <w:lvlOverride w:ilvl="0">
+      <w:startOverride w:val="1"/>
+    </w:lvlOverride>
+    <w:lvlOverride w:ilvl="1">
+      <w:startOverride w:val="1"/>
+    </w:lvlOverride>
+    <w:lvlOverride w:ilvl="2">
+      <w:startOverride w:val="1"/>
+    </w:lvlOverride>
+    <w:lvlOverride w:ilvl="3">
+      <w:startOverride w:val="1"/>
+    </w:lvlOverride>
+    <w:lvlOverride w:ilvl="4">
+      <w:startOverride w:val="1"/>
+    </w:lvlOverride>
+    <w:lvlOverride w:ilvl="5">
+      <w:startOverride w:val="1"/>
+    </w:lvlOverride>
+    <w:lvlOverride w:ilvl="6">
+      <w:startOverride w:val="1"/>
+    </w:lvlOverride>
+    <w:lvlOverride w:ilvl="7">
+      <w:startOverride w:val="1"/>
+    </w:lvlOverride>
+    <w:lvlOverride w:ilvl="8">
+      <w:startOverride w:val="1"/>
+    </w:lvlOverride>
   </w:num>
   <w:numIdMacAtCleanup w:val="4"/>
 </w:numbering>

--- a/Assignment 2 Main/Document/Main Document.docx
+++ b/Assignment 2 Main/Document/Main Document.docx
@@ -126,7 +126,6 @@
           </mc:Fallback>
         </mc:AlternateContent>
       </w:r>
-      <w:proofErr w:type="spellStart"/>
       <w:r>
         <w:rPr>
           <w:rFonts w:ascii="Arial" w:hAnsi="Arial" w:cs="Arial"/>
@@ -136,9 +135,30 @@
           <w:sz w:val="100"/>
           <w:szCs w:val="100"/>
         </w:rPr>
-        <w:t>SpaceWeb</w:t>
-      </w:r>
-      <w:proofErr w:type="spellEnd"/>
+        <w:t>AppDev</w:t>
+      </w:r>
+      <w:r>
+        <w:rPr>
+          <w:rFonts w:ascii="Arial" w:hAnsi="Arial" w:cs="Arial"/>
+          <w:b/>
+          <w:bCs/>
+          <w:color w:val="245590"/>
+          <w:sz w:val="100"/>
+          <w:szCs w:val="100"/>
+        </w:rPr>
+        <w:t xml:space="preserve"> </w:t>
+      </w:r>
+      <w:r>
+        <w:rPr>
+          <w:rFonts w:ascii="Arial" w:hAnsi="Arial" w:cs="Arial"/>
+          <w:b/>
+          <w:bCs/>
+          <w:color w:val="245590"/>
+          <w:sz w:val="100"/>
+          <w:szCs w:val="100"/>
+        </w:rPr>
+        <w:t>Co.</w:t>
+      </w:r>
     </w:p>
     <w:p>
       <w:pPr>
@@ -2502,100 +2522,654 @@
     </w:p>
     <w:p>
       <w:pPr>
+        <w:pStyle w:val="abstract"/>
+        <w:spacing w:line="276" w:lineRule="auto"/>
+        <w:ind w:left="0"/>
+        <w:jc w:val="both"/>
+        <w:rPr>
+          <w:sz w:val="22"/>
+        </w:rPr>
+      </w:pPr>
+      <w:r>
+        <w:rPr>
+          <w:sz w:val="22"/>
+        </w:rPr>
+        <w:t>This</w:t>
+      </w:r>
+      <w:r>
+        <w:rPr>
+          <w:spacing w:val="5"/>
+          <w:sz w:val="22"/>
+        </w:rPr>
+        <w:t xml:space="preserve"> </w:t>
+      </w:r>
+      <w:r>
+        <w:rPr>
+          <w:sz w:val="22"/>
+        </w:rPr>
+        <w:t xml:space="preserve">document provides </w:t>
+      </w:r>
+      <w:r>
+        <w:rPr>
+          <w:sz w:val="22"/>
+        </w:rPr>
+        <w:t xml:space="preserve">the details of UX Design </w:t>
+      </w:r>
+      <w:r>
+        <w:rPr>
+          <w:sz w:val="22"/>
+        </w:rPr>
+        <w:t xml:space="preserve">of </w:t>
+      </w:r>
+      <w:r>
+        <w:rPr>
+          <w:sz w:val="22"/>
+        </w:rPr>
+        <w:t>“</w:t>
+      </w:r>
+      <w:r>
+        <w:rPr>
+          <w:sz w:val="22"/>
+        </w:rPr>
+        <w:t>App</w:t>
+      </w:r>
+      <w:r>
+        <w:rPr>
+          <w:sz w:val="22"/>
+        </w:rPr>
+        <w:t xml:space="preserve"> Developers Company”</w:t>
+      </w:r>
+      <w:r>
+        <w:rPr>
+          <w:sz w:val="22"/>
+        </w:rPr>
+        <w:t xml:space="preserve"> website. This document </w:t>
+      </w:r>
+      <w:r>
+        <w:rPr>
+          <w:sz w:val="22"/>
+        </w:rPr>
+        <w:t>covers the details of the project, purpose of the website(goals), scope of the website, detail analysis of competitor websites</w:t>
+      </w:r>
+      <w:r>
+        <w:rPr>
+          <w:sz w:val="22"/>
+        </w:rPr>
+        <w:t>. Document will also cover the details of end user, audience definition, scenarios, tools used for designing, navigation architecture &amp; visual design</w:t>
+      </w:r>
+      <w:r>
+        <w:rPr>
+          <w:sz w:val="22"/>
+        </w:rPr>
+        <w:t xml:space="preserve"> and finally the evaluation and testing of the website.</w:t>
+      </w:r>
+    </w:p>
+    <w:p>
+      <w:pPr>
+        <w:pStyle w:val="heading20"/>
+        <w:spacing w:line="276" w:lineRule="auto"/>
+        <w:rPr>
+          <w:shd w:val="clear" w:color="auto" w:fill="FFFFFF"/>
+        </w:rPr>
+      </w:pPr>
+      <w:bookmarkStart w:id="2" w:name="_Toc99541644"/>
+      <w:r>
+        <w:rPr>
+          <w:shd w:val="clear" w:color="auto" w:fill="FFFFFF"/>
+        </w:rPr>
+        <w:t>Description of the Project</w:t>
+      </w:r>
+      <w:bookmarkEnd w:id="2"/>
+      <w:r>
+        <w:rPr>
+          <w:shd w:val="clear" w:color="auto" w:fill="FFFFFF"/>
+        </w:rPr>
+        <w:t xml:space="preserve">  </w:t>
+      </w:r>
+    </w:p>
+    <w:p>
+      <w:pPr>
+        <w:spacing w:line="276" w:lineRule="auto"/>
+        <w:jc w:val="both"/>
+        <w:rPr>
+          <w:i/>
+          <w:iCs/>
+        </w:rPr>
+      </w:pPr>
+      <w:r>
+        <w:rPr>
+          <w:b/>
+          <w:bCs/>
+        </w:rPr>
+        <w:t>Name:</w:t>
+      </w:r>
+      <w:r>
+        <w:t> </w:t>
+      </w:r>
+      <w:r>
+        <w:t>‘</w:t>
+      </w:r>
+      <w:r>
+        <w:rPr>
+          <w:i/>
+          <w:iCs/>
+        </w:rPr>
+        <w:t>AppDev</w:t>
+      </w:r>
+      <w:r>
+        <w:rPr>
+          <w:i/>
+          <w:iCs/>
+        </w:rPr>
+        <w:t>’</w:t>
+      </w:r>
+      <w:r>
+        <w:rPr>
+          <w:i/>
+          <w:iCs/>
+        </w:rPr>
+        <w:t xml:space="preserve"> Company web design project</w:t>
+      </w:r>
+    </w:p>
+    <w:p>
+      <w:pPr>
+        <w:spacing w:line="276" w:lineRule="auto"/>
+        <w:jc w:val="both"/>
+      </w:pPr>
+      <w:r>
+        <w:rPr>
+          <w:b/>
+          <w:bCs/>
+        </w:rPr>
+        <w:t xml:space="preserve">About </w:t>
+      </w:r>
+      <w:r>
+        <w:rPr>
+          <w:b/>
+          <w:bCs/>
+        </w:rPr>
+        <w:t xml:space="preserve">the </w:t>
+      </w:r>
+      <w:r>
+        <w:rPr>
+          <w:b/>
+          <w:bCs/>
+        </w:rPr>
+        <w:t>company:</w:t>
+      </w:r>
+      <w:r>
+        <w:t> </w:t>
+      </w:r>
+      <w:r>
+        <w:rPr>
+          <w:i/>
+          <w:iCs/>
+        </w:rPr>
+        <w:t xml:space="preserve">AppDev is a tech company, which develop app for mobile and </w:t>
+      </w:r>
+      <w:r>
+        <w:rPr>
+          <w:i/>
+          <w:iCs/>
+        </w:rPr>
+        <w:t xml:space="preserve">software </w:t>
+      </w:r>
+      <w:r>
+        <w:rPr>
+          <w:i/>
+          <w:iCs/>
+        </w:rPr>
+        <w:t>application in web interface. It’s a start-up company with limited customer base. Company creates a unique &amp; high-quality application for all generation with simple and user-friendly interface. The company has been running for a year, working solely on social media and app stores.</w:t>
+      </w:r>
+    </w:p>
+    <w:p>
+      <w:pPr>
+        <w:spacing w:line="276" w:lineRule="auto"/>
+        <w:jc w:val="both"/>
+      </w:pPr>
+      <w:r>
+        <w:t>Th</w:t>
+      </w:r>
+      <w:r>
+        <w:t>e</w:t>
+      </w:r>
+      <w:r>
+        <w:t xml:space="preserve"> </w:t>
+      </w:r>
+      <w:r>
+        <w:t xml:space="preserve">project is to develop a website </w:t>
+      </w:r>
+      <w:r>
+        <w:t>for th</w:t>
+      </w:r>
+      <w:r>
+        <w:t>is</w:t>
+      </w:r>
+      <w:r>
+        <w:t xml:space="preserve"> company. </w:t>
+      </w:r>
+      <w:r>
+        <w:t>As a start</w:t>
+      </w:r>
+      <w:r>
+        <w:t>-</w:t>
+      </w:r>
+      <w:r>
+        <w:t xml:space="preserve">up, </w:t>
+      </w:r>
+      <w:r>
+        <w:t>company</w:t>
+      </w:r>
+      <w:r>
+        <w:t xml:space="preserve"> very new to this business, and will need a web designer </w:t>
+      </w:r>
+      <w:r>
+        <w:t xml:space="preserve">to design </w:t>
+      </w:r>
+      <w:r>
+        <w:t>their brand</w:t>
+      </w:r>
+      <w:r>
+        <w:t xml:space="preserve"> website</w:t>
+      </w:r>
+      <w:r>
+        <w:t>.</w:t>
+      </w:r>
+      <w:r>
+        <w:t xml:space="preserve"> </w:t>
+      </w:r>
+      <w:r>
+        <w:t xml:space="preserve">The company have developed and deployed lots of mobile apps which is available for the user to download and use. They also have web </w:t>
+      </w:r>
+      <w:r>
+        <w:t xml:space="preserve">interface </w:t>
+      </w:r>
+      <w:r>
+        <w:t xml:space="preserve">software </w:t>
+      </w:r>
+      <w:r>
+        <w:t xml:space="preserve">applications which is sold through enquiry and advertisement. This website </w:t>
+      </w:r>
+      <w:r>
+        <w:t>needs</w:t>
+      </w:r>
+      <w:r>
+        <w:t xml:space="preserve"> to handle the user enquiry and show the user about the other mobile applications they have developed. </w:t>
+      </w:r>
+      <w:r>
+        <w:t>With this the company is looking to grow the business</w:t>
+      </w:r>
+      <w:r>
+        <w:t xml:space="preserve">. </w:t>
+      </w:r>
+      <w:r>
+        <w:t xml:space="preserve">The website should draw in our target audience – </w:t>
+      </w:r>
+      <w:r>
+        <w:t>client is</w:t>
+      </w:r>
+      <w:r>
+        <w:t xml:space="preserve"> looking for something fun and contemporary, yet trendy and sleek at the same time.</w:t>
+      </w:r>
+      <w:r>
+        <w:t xml:space="preserve"> </w:t>
+      </w:r>
+      <w:r>
+        <w:rPr>
+          <w:b/>
+          <w:bCs/>
+        </w:rPr>
+        <w:br w:type="page"/>
+      </w:r>
+    </w:p>
+    <w:p>
+      <w:pPr>
+        <w:pStyle w:val="heading10"/>
+        <w:pBdr>
+          <w:bottom w:val="single" w:sz="12" w:space="1" w:color="auto"/>
+        </w:pBdr>
+        <w:rPr>
+          <w:color w:val="245590"/>
+          <w:sz w:val="30"/>
+          <w:szCs w:val="30"/>
+        </w:rPr>
+      </w:pPr>
+      <w:bookmarkStart w:id="3" w:name="_Toc99541645"/>
+      <w:r>
+        <w:rPr>
+          <w:color w:val="245590"/>
+          <w:sz w:val="30"/>
+          <w:szCs w:val="30"/>
+        </w:rPr>
+        <w:lastRenderedPageBreak/>
+        <w:t>Goal</w:t>
+      </w:r>
+      <w:bookmarkEnd w:id="3"/>
+    </w:p>
+    <w:p>
+      <w:pPr>
+        <w:pStyle w:val="heading20"/>
+        <w:rPr>
+          <w:rFonts w:ascii="Calibri" w:hAnsi="Calibri"/>
+        </w:rPr>
+      </w:pPr>
+      <w:bookmarkStart w:id="4" w:name="_Toc99541646"/>
+      <w:r>
+        <w:rPr>
+          <w:rFonts w:ascii="Calibri" w:hAnsi="Calibri"/>
+        </w:rPr>
+        <w:t>Purpose of the website</w:t>
+      </w:r>
+      <w:bookmarkEnd w:id="4"/>
+    </w:p>
+    <w:p>
+      <w:r>
+        <w:t xml:space="preserve">Based on </w:t>
+      </w:r>
+      <w:r>
+        <w:t>Bloom’s</w:t>
+      </w:r>
+      <w:r>
+        <w:t xml:space="preserve"> </w:t>
+      </w:r>
+      <w:r>
+        <w:t>Taxonomy</w:t>
+      </w:r>
+      <w:r>
+        <w:t xml:space="preserve"> </w:t>
+      </w:r>
+      <w:r>
+        <w:t>Action</w:t>
+      </w:r>
+      <w:r>
+        <w:t xml:space="preserve"> </w:t>
+      </w:r>
+      <w:r>
+        <w:t>Verbs</w:t>
+      </w:r>
+      <w:r>
+        <w:t>, purpose of the website can be set as below.</w:t>
+      </w:r>
+    </w:p>
+    <w:p>
+      <w:pPr>
         <w:pStyle w:val="p1a"/>
+        <w:numPr>
+          <w:ilvl w:val="0"/>
+          <w:numId w:val="18"/>
+        </w:numPr>
+        <w:ind w:left="426"/>
+      </w:pPr>
+      <w:r>
+        <w:t xml:space="preserve">Apply UX design and build a website to show case the </w:t>
+      </w:r>
+      <w:r>
+        <w:t>apps</w:t>
+      </w:r>
+      <w:r>
+        <w:t xml:space="preserve">\services </w:t>
+      </w:r>
+    </w:p>
+    <w:p>
+      <w:pPr>
+        <w:pStyle w:val="p1a"/>
+        <w:numPr>
+          <w:ilvl w:val="0"/>
+          <w:numId w:val="18"/>
+        </w:numPr>
+        <w:ind w:left="426"/>
+      </w:pPr>
+      <w:r>
+        <w:t xml:space="preserve">Improve company presence in the market and attracts qualified leads for sales </w:t>
+      </w:r>
+    </w:p>
+    <w:p>
+      <w:pPr>
+        <w:pStyle w:val="ListParagraph"/>
+        <w:numPr>
+          <w:ilvl w:val="0"/>
+          <w:numId w:val="18"/>
+        </w:numPr>
+        <w:ind w:left="426"/>
+      </w:pPr>
+      <w:r>
+        <w:t>Upcoming projects and informative blogs for the users</w:t>
+      </w:r>
+    </w:p>
+    <w:p>
+      <w:pPr>
+        <w:pStyle w:val="heading20"/>
+        <w:rPr>
+          <w:rFonts w:ascii="Calibri" w:hAnsi="Calibri"/>
+        </w:rPr>
+      </w:pPr>
+      <w:bookmarkStart w:id="5" w:name="_Toc99541647"/>
+      <w:r>
+        <w:rPr>
+          <w:rFonts w:ascii="Calibri" w:hAnsi="Calibri"/>
+        </w:rPr>
+        <w:t>Scope of the website</w:t>
+      </w:r>
+      <w:bookmarkEnd w:id="5"/>
+    </w:p>
+    <w:p>
+      <w:pPr>
+        <w:pStyle w:val="p1a"/>
+        <w:numPr>
+          <w:ilvl w:val="0"/>
+          <w:numId w:val="20"/>
+        </w:numPr>
+        <w:ind w:left="426"/>
+        <w:rPr>
+          <w:b/>
+          <w:bCs/>
+          <w:i/>
+          <w:iCs/>
+        </w:rPr>
+      </w:pPr>
+      <w:r>
+        <w:rPr>
+          <w:b/>
+          <w:bCs/>
+          <w:i/>
+          <w:iCs/>
+        </w:rPr>
+        <w:t xml:space="preserve">Apply UX design and build a website to show case the </w:t>
+      </w:r>
+      <w:r>
+        <w:rPr>
+          <w:b/>
+          <w:bCs/>
+          <w:i/>
+          <w:iCs/>
+        </w:rPr>
+        <w:t>apps</w:t>
+      </w:r>
+      <w:r>
+        <w:rPr>
+          <w:b/>
+          <w:bCs/>
+          <w:i/>
+          <w:iCs/>
+        </w:rPr>
+        <w:t xml:space="preserve">\services </w:t>
+      </w:r>
+    </w:p>
+    <w:p>
+      <w:pPr>
+        <w:ind w:left="66"/>
         <w:jc w:val="both"/>
-        <w:rPr>
-          <w:color w:val="4C4D4F"/>
-        </w:rPr>
-      </w:pPr>
-      <w:r>
-        <w:rPr>
-          <w:color w:val="4C4D4F"/>
-        </w:rPr>
-        <w:t>This</w:t>
-      </w:r>
-      <w:r>
-        <w:rPr>
-          <w:color w:val="4C4D4F"/>
-          <w:spacing w:val="5"/>
-        </w:rPr>
-        <w:t xml:space="preserve"> </w:t>
-      </w:r>
-      <w:r>
-        <w:rPr>
-          <w:color w:val="4C4D4F"/>
-        </w:rPr>
-        <w:t xml:space="preserve">document provides a description of </w:t>
-      </w:r>
-      <w:proofErr w:type="spellStart"/>
-      <w:r>
-        <w:rPr>
-          <w:color w:val="4C4D4F"/>
-        </w:rPr>
-        <w:t>SpaceWeb</w:t>
-      </w:r>
-      <w:proofErr w:type="spellEnd"/>
-      <w:r>
-        <w:rPr>
-          <w:color w:val="4C4D4F"/>
-        </w:rPr>
-        <w:t xml:space="preserve"> website UX design in detail. This document </w:t>
-      </w:r>
-      <w:r>
-        <w:rPr>
-          <w:color w:val="4C4D4F"/>
-        </w:rPr>
-        <w:t>covers the details of the project, purpose of the website(goals), scope of the website, detail analysis of competitor websites</w:t>
-      </w:r>
-      <w:r>
-        <w:rPr>
-          <w:color w:val="4C4D4F"/>
-        </w:rPr>
-        <w:t>. Document will also cover the details of end user, audience definition, scenarios, tools used for designing, navigation architecture &amp; visual design</w:t>
-      </w:r>
-      <w:r>
-        <w:rPr>
-          <w:color w:val="4C4D4F"/>
-        </w:rPr>
-        <w:t xml:space="preserve"> and finally the evaluation and testing of the website.</w:t>
-      </w:r>
-    </w:p>
-    <w:p>
-      <w:pPr>
-        <w:pStyle w:val="numbereditem"/>
+      </w:pPr>
+      <w:r>
+        <w:t xml:space="preserve">The website for the company required to be unique and the user interaction and expectation is to understand the app, and the services provided. </w:t>
+      </w:r>
+      <w:r>
+        <w:t xml:space="preserve">There is certain limitation, since I am using WIX.Com to design and develop the website. The WIX will provide the in-build tools to design, customize and set the color patterns. Also, the limitation of adding different types of pages it allows. </w:t>
+      </w:r>
+    </w:p>
+    <w:p>
+      <w:pPr>
+        <w:ind w:left="66"/>
+        <w:jc w:val="both"/>
+      </w:pPr>
+      <w:r>
+        <w:t>To show case the apps and services, can be made available with the limited scope of WIX tool.</w:t>
+      </w:r>
+    </w:p>
+    <w:p>
+      <w:pPr>
+        <w:pStyle w:val="p1a"/>
+        <w:numPr>
+          <w:ilvl w:val="0"/>
+          <w:numId w:val="20"/>
+        </w:numPr>
+        <w:ind w:left="426"/>
+        <w:rPr>
+          <w:b/>
+          <w:bCs/>
+          <w:i/>
+          <w:iCs/>
+        </w:rPr>
+      </w:pPr>
+      <w:r>
+        <w:rPr>
+          <w:b/>
+          <w:bCs/>
+          <w:i/>
+          <w:iCs/>
+        </w:rPr>
+        <w:t xml:space="preserve">Improve company presence in the market and attracts qualified leads for sales </w:t>
+      </w:r>
+    </w:p>
+    <w:p>
+      <w:r>
+        <w:t>Lead generation is linked directly with the presence of brand in the market. The website must look good, should have good navigation and it must cope with multinational companies. The design tool I use have a limitation to have multi-language support, which can be hosted with region restriction</w:t>
+      </w:r>
+    </w:p>
+    <w:p>
+      <w:pPr>
+        <w:pStyle w:val="ListParagraph"/>
+        <w:numPr>
+          <w:ilvl w:val="0"/>
+          <w:numId w:val="20"/>
+        </w:numPr>
+        <w:ind w:left="426"/>
+        <w:rPr>
+          <w:b/>
+          <w:bCs/>
+          <w:i/>
+          <w:iCs/>
+        </w:rPr>
+      </w:pPr>
+      <w:r>
+        <w:rPr>
+          <w:b/>
+          <w:bCs/>
+          <w:i/>
+          <w:iCs/>
+        </w:rPr>
+        <w:t>Upcoming projects and informative blogs for the users</w:t>
+      </w:r>
+    </w:p>
+    <w:p>
+      <w:pPr>
+        <w:pStyle w:val="heading20"/>
         <w:numPr>
           <w:ilvl w:val="0"/>
           <w:numId w:val="0"/>
         </w:numPr>
-        <w:ind w:left="227" w:hanging="227"/>
-        <w:rPr>
-          <w:rFonts w:cstheme="minorHAnsi"/>
-          <w:sz w:val="20"/>
-          <w:szCs w:val="20"/>
-          <w:shd w:val="clear" w:color="auto" w:fill="FFFFFF"/>
+        <w:spacing w:line="276" w:lineRule="auto"/>
+        <w:jc w:val="both"/>
+        <w:rPr>
+          <w:b w:val="0"/>
+          <w:bCs/>
         </w:rPr>
       </w:pPr>
     </w:p>
     <w:p>
       <w:pPr>
         <w:pStyle w:val="heading20"/>
-        <w:rPr>
-          <w:shd w:val="clear" w:color="auto" w:fill="FFFFFF"/>
-        </w:rPr>
-      </w:pPr>
-      <w:bookmarkStart w:id="2" w:name="_Toc99541644"/>
-      <w:r>
-        <w:rPr>
-          <w:shd w:val="clear" w:color="auto" w:fill="FFFFFF"/>
-        </w:rPr>
-        <w:t>Description of the Project</w:t>
-      </w:r>
-      <w:bookmarkEnd w:id="2"/>
-      <w:r>
-        <w:rPr>
-          <w:shd w:val="clear" w:color="auto" w:fill="FFFFFF"/>
-        </w:rPr>
-        <w:t xml:space="preserve">  </w:t>
+        <w:numPr>
+          <w:ilvl w:val="0"/>
+          <w:numId w:val="0"/>
+        </w:numPr>
+        <w:spacing w:line="276" w:lineRule="auto"/>
+        <w:jc w:val="both"/>
+        <w:rPr>
+          <w:b w:val="0"/>
+          <w:bCs/>
+        </w:rPr>
+      </w:pPr>
+      <w:r>
+        <w:rPr>
+          <w:b w:val="0"/>
+          <w:bCs/>
+        </w:rPr>
+        <w:t xml:space="preserve">The website’s </w:t>
+      </w:r>
+      <w:r>
+        <w:rPr>
+          <w:b w:val="0"/>
+          <w:bCs/>
+        </w:rPr>
+        <w:t xml:space="preserve">primary purpose </w:t>
+      </w:r>
+      <w:r>
+        <w:rPr>
+          <w:b w:val="0"/>
+          <w:bCs/>
+        </w:rPr>
+        <w:t>is to show case the applications developed by the company in different platform, like mobile and we</w:t>
+      </w:r>
+      <w:r>
+        <w:rPr>
+          <w:b w:val="0"/>
+          <w:bCs/>
+        </w:rPr>
+        <w:t>b</w:t>
+      </w:r>
+      <w:r>
+        <w:rPr>
+          <w:b w:val="0"/>
+          <w:bCs/>
+        </w:rPr>
+        <w:t xml:space="preserve">. Even though the mobile application is published in Google Play Store or an Apple Store, and other website applications are purchased by vast advertisement; An app developer company need to present </w:t>
+      </w:r>
+      <w:r>
+        <w:rPr>
+          <w:b w:val="0"/>
+          <w:bCs/>
+        </w:rPr>
+        <w:t>their product, their vision, customer reviews, top customers, new project, the blogs and the highly skilled team to the world. A website which features all these will help the company to be globally recognized app developer company.</w:t>
+      </w:r>
+      <w:r>
+        <w:rPr>
+          <w:b w:val="0"/>
+          <w:bCs/>
+        </w:rPr>
+        <w:t xml:space="preserve"> </w:t>
+      </w:r>
+    </w:p>
+    <w:p>
+      <w:pPr>
+        <w:pStyle w:val="heading20"/>
+        <w:numPr>
+          <w:ilvl w:val="0"/>
+          <w:numId w:val="0"/>
+        </w:numPr>
+        <w:spacing w:line="276" w:lineRule="auto"/>
+        <w:jc w:val="both"/>
+        <w:rPr>
+          <w:b w:val="0"/>
+          <w:bCs/>
+        </w:rPr>
+      </w:pPr>
+      <w:r>
+        <w:rPr>
+          <w:b w:val="0"/>
+          <w:bCs/>
+        </w:rPr>
+        <w:t>This website also aims to attract qualified leads and allow them to submit their information to the business, who will then follow-up with a sales call. Website is also for informing and educating users; and wants to establish an online presence for themselves to manage their reputation and brand. And provide an online source for their apps to purchase, install and use.</w:t>
       </w:r>
     </w:p>
     <w:p>
@@ -2618,7 +3192,7 @@
           <w:szCs w:val="30"/>
         </w:rPr>
       </w:pPr>
-      <w:bookmarkStart w:id="3" w:name="_Toc99541645"/>
+      <w:bookmarkStart w:id="6" w:name="_Toc99541648"/>
       <w:r>
         <w:rPr>
           <w:color w:val="245590"/>
@@ -2626,45 +3200,46 @@
           <w:szCs w:val="30"/>
         </w:rPr>
         <w:lastRenderedPageBreak/>
-        <w:t>Goal</w:t>
-      </w:r>
-      <w:bookmarkEnd w:id="3"/>
+        <w:t>Competitor Analysis</w:t>
+      </w:r>
+      <w:bookmarkEnd w:id="6"/>
     </w:p>
     <w:p>
       <w:pPr>
         <w:pStyle w:val="heading20"/>
-        <w:rPr>
-          <w:rFonts w:ascii="Calibri" w:hAnsi="Calibri"/>
-        </w:rPr>
-      </w:pPr>
-      <w:bookmarkStart w:id="4" w:name="_Toc99541646"/>
-      <w:r>
-        <w:rPr>
-          <w:rFonts w:ascii="Calibri" w:hAnsi="Calibri"/>
-        </w:rPr>
-        <w:t>Purpose of the website</w:t>
-      </w:r>
-      <w:bookmarkEnd w:id="4"/>
+      </w:pPr>
+      <w:bookmarkStart w:id="7" w:name="_Toc99541649"/>
+      <w:r>
+        <w:t>Design features</w:t>
+      </w:r>
+      <w:bookmarkEnd w:id="7"/>
     </w:p>
     <w:p>
       <w:pPr>
         <w:pStyle w:val="heading20"/>
-        <w:rPr>
-          <w:rFonts w:ascii="Calibri" w:hAnsi="Calibri"/>
-        </w:rPr>
-      </w:pPr>
-      <w:bookmarkStart w:id="5" w:name="_Toc99541647"/>
-      <w:r>
-        <w:rPr>
-          <w:rFonts w:ascii="Calibri" w:hAnsi="Calibri"/>
-        </w:rPr>
-        <w:t>Scope of the website</w:t>
-      </w:r>
-      <w:bookmarkEnd w:id="5"/>
+      </w:pPr>
+      <w:bookmarkStart w:id="8" w:name="_Toc99541650"/>
+      <w:r>
+        <w:t>Functionality</w:t>
+      </w:r>
+      <w:bookmarkEnd w:id="8"/>
+    </w:p>
+    <w:p>
+      <w:pPr>
+        <w:pStyle w:val="heading20"/>
+      </w:pPr>
+      <w:bookmarkStart w:id="9" w:name="_Toc99541651"/>
+      <w:r>
+        <w:t>Personal opinion</w:t>
+      </w:r>
+      <w:bookmarkEnd w:id="9"/>
     </w:p>
     <w:p>
       <w:pPr>
         <w:spacing w:after="0" w:line="240" w:lineRule="auto"/>
+        <w:rPr>
+          <w:b/>
+        </w:rPr>
       </w:pPr>
       <w:r>
         <w:br w:type="page"/>
@@ -2682,7 +3257,7 @@
           <w:szCs w:val="30"/>
         </w:rPr>
       </w:pPr>
-      <w:bookmarkStart w:id="6" w:name="_Toc99541648"/>
+      <w:bookmarkStart w:id="10" w:name="_Toc99541652"/>
       <w:r>
         <w:rPr>
           <w:color w:val="245590"/>
@@ -2690,46 +3265,44 @@
           <w:szCs w:val="30"/>
         </w:rPr>
         <w:lastRenderedPageBreak/>
-        <w:t>Competitor Analysis</w:t>
-      </w:r>
-      <w:bookmarkEnd w:id="6"/>
+        <w:t>User Experience</w:t>
+      </w:r>
+      <w:bookmarkEnd w:id="10"/>
+      <w:r>
+        <w:rPr>
+          <w:color w:val="245590"/>
+          <w:sz w:val="30"/>
+          <w:szCs w:val="30"/>
+        </w:rPr>
+        <w:t xml:space="preserve"> </w:t>
+      </w:r>
     </w:p>
     <w:p>
       <w:pPr>
         <w:pStyle w:val="heading20"/>
-      </w:pPr>
-      <w:bookmarkStart w:id="7" w:name="_Toc99541649"/>
-      <w:r>
-        <w:t>Design features</w:t>
-      </w:r>
-      <w:bookmarkEnd w:id="7"/>
+        <w:rPr>
+          <w:rFonts w:eastAsia="Times New Roman" w:cs="Times New Roman"/>
+        </w:rPr>
+      </w:pPr>
+      <w:bookmarkStart w:id="11" w:name="_Toc99541653"/>
+      <w:r>
+        <w:t>Personas</w:t>
+      </w:r>
+      <w:bookmarkEnd w:id="11"/>
     </w:p>
     <w:p>
       <w:pPr>
         <w:pStyle w:val="heading20"/>
       </w:pPr>
-      <w:bookmarkStart w:id="8" w:name="_Toc99541650"/>
-      <w:r>
-        <w:t>Functionality</w:t>
-      </w:r>
-      <w:bookmarkEnd w:id="8"/>
-    </w:p>
-    <w:p>
-      <w:pPr>
-        <w:pStyle w:val="heading20"/>
-      </w:pPr>
-      <w:bookmarkStart w:id="9" w:name="_Toc99541651"/>
-      <w:r>
-        <w:t>Personal opinion</w:t>
-      </w:r>
-      <w:bookmarkEnd w:id="9"/>
+      <w:bookmarkStart w:id="12" w:name="_Toc99541654"/>
+      <w:r>
+        <w:t>Scenarios</w:t>
+      </w:r>
+      <w:bookmarkEnd w:id="12"/>
     </w:p>
     <w:p>
       <w:pPr>
         <w:spacing w:after="0" w:line="240" w:lineRule="auto"/>
-        <w:rPr>
-          <w:b/>
-        </w:rPr>
       </w:pPr>
       <w:r>
         <w:br w:type="page"/>
@@ -2747,7 +3320,7 @@
           <w:szCs w:val="30"/>
         </w:rPr>
       </w:pPr>
-      <w:bookmarkStart w:id="10" w:name="_Toc99541652"/>
+      <w:bookmarkStart w:id="13" w:name="_Toc99541655"/>
       <w:r>
         <w:rPr>
           <w:color w:val="245590"/>
@@ -2755,9 +3328,9 @@
           <w:szCs w:val="30"/>
         </w:rPr>
         <w:lastRenderedPageBreak/>
-        <w:t>User Experience</w:t>
-      </w:r>
-      <w:bookmarkEnd w:id="10"/>
+        <w:t>Content Strategy, Navigation Architecture and Visual Design</w:t>
+      </w:r>
+      <w:bookmarkEnd w:id="13"/>
       <w:r>
         <w:rPr>
           <w:color w:val="245590"/>
@@ -2774,21 +3347,61 @@
           <w:rFonts w:eastAsia="Times New Roman" w:cs="Times New Roman"/>
         </w:rPr>
       </w:pPr>
-      <w:bookmarkStart w:id="11" w:name="_Toc99541653"/>
-      <w:r>
-        <w:t>Personas</w:t>
-      </w:r>
-      <w:bookmarkEnd w:id="11"/>
+      <w:bookmarkStart w:id="14" w:name="_Toc99541656"/>
+      <w:r>
+        <w:t>Content Inventory</w:t>
+      </w:r>
+      <w:bookmarkEnd w:id="14"/>
     </w:p>
     <w:p>
       <w:pPr>
         <w:pStyle w:val="heading20"/>
       </w:pPr>
-      <w:bookmarkStart w:id="12" w:name="_Toc99541654"/>
-      <w:r>
-        <w:t>Scenarios</w:t>
-      </w:r>
-      <w:bookmarkEnd w:id="12"/>
+      <w:bookmarkStart w:id="15" w:name="_Toc99541657"/>
+      <w:r>
+        <w:t>Sitemap</w:t>
+      </w:r>
+      <w:bookmarkEnd w:id="15"/>
+    </w:p>
+    <w:p>
+      <w:pPr>
+        <w:pStyle w:val="heading20"/>
+      </w:pPr>
+      <w:bookmarkStart w:id="16" w:name="_Toc99541658"/>
+      <w:r>
+        <w:t>Wireframe Sketches</w:t>
+      </w:r>
+      <w:bookmarkEnd w:id="16"/>
+    </w:p>
+    <w:p>
+      <w:pPr>
+        <w:pStyle w:val="heading20"/>
+      </w:pPr>
+      <w:bookmarkStart w:id="17" w:name="_Toc99541659"/>
+      <w:r>
+        <w:t>Wire Frames using a UX Tool (Architectural Blueprints)</w:t>
+      </w:r>
+      <w:bookmarkEnd w:id="17"/>
+    </w:p>
+    <w:p>
+      <w:pPr>
+        <w:pStyle w:val="heading20"/>
+      </w:pPr>
+      <w:bookmarkStart w:id="18" w:name="_Toc99541660"/>
+      <w:r>
+        <w:t>Mock-Ups using a UX Tool</w:t>
+      </w:r>
+      <w:bookmarkEnd w:id="18"/>
+    </w:p>
+    <w:p>
+      <w:pPr>
+        <w:pStyle w:val="heading20"/>
+      </w:pPr>
+      <w:bookmarkStart w:id="19" w:name="_Toc99541661"/>
+      <w:r>
+        <w:t>Screen Capture</w:t>
+      </w:r>
+      <w:bookmarkEnd w:id="19"/>
     </w:p>
     <w:p>
       <w:pPr>
@@ -2797,6 +3410,11 @@
       <w:r>
         <w:br w:type="page"/>
       </w:r>
+    </w:p>
+    <w:p>
+      <w:pPr>
+        <w:pStyle w:val="p1a"/>
+      </w:pPr>
     </w:p>
     <w:p>
       <w:pPr>
@@ -2810,142 +3428,24 @@
           <w:szCs w:val="30"/>
         </w:rPr>
       </w:pPr>
-      <w:bookmarkStart w:id="13" w:name="_Toc99541655"/>
-      <w:r>
-        <w:rPr>
-          <w:color w:val="245590"/>
-          <w:sz w:val="30"/>
-          <w:szCs w:val="30"/>
-        </w:rPr>
-        <w:lastRenderedPageBreak/>
-        <w:t>Content Strategy, Navigation Architecture and Visual Design</w:t>
-      </w:r>
-      <w:bookmarkEnd w:id="13"/>
-      <w:r>
-        <w:rPr>
-          <w:color w:val="245590"/>
-          <w:sz w:val="30"/>
-          <w:szCs w:val="30"/>
-        </w:rPr>
-        <w:t xml:space="preserve"> </w:t>
+      <w:r>
+        <w:rPr>
+          <w:rFonts w:ascii="Calibri" w:hAnsi="Calibri"/>
+          <w:b w:val="0"/>
+          <w:sz w:val="22"/>
+        </w:rPr>
+        <w:t>Evaluation &amp; Testing</w:t>
       </w:r>
     </w:p>
     <w:p>
       <w:pPr>
         <w:pStyle w:val="heading20"/>
-        <w:rPr>
-          <w:rFonts w:eastAsia="Times New Roman" w:cs="Times New Roman"/>
-        </w:rPr>
-      </w:pPr>
-      <w:bookmarkStart w:id="14" w:name="_Toc99541656"/>
-      <w:r>
-        <w:t>Content Inventory</w:t>
-      </w:r>
-      <w:bookmarkEnd w:id="14"/>
-    </w:p>
-    <w:p>
-      <w:pPr>
-        <w:pStyle w:val="heading20"/>
-      </w:pPr>
-      <w:bookmarkStart w:id="15" w:name="_Toc99541657"/>
-      <w:r>
-        <w:t>Sitemap</w:t>
-      </w:r>
-      <w:bookmarkEnd w:id="15"/>
-    </w:p>
-    <w:p>
-      <w:pPr>
-        <w:pStyle w:val="heading20"/>
-      </w:pPr>
-      <w:bookmarkStart w:id="16" w:name="_Toc99541658"/>
-      <w:r>
-        <w:t>Wireframe Sketches</w:t>
-      </w:r>
-      <w:bookmarkEnd w:id="16"/>
-    </w:p>
-    <w:p>
-      <w:pPr>
-        <w:pStyle w:val="heading20"/>
-      </w:pPr>
-      <w:bookmarkStart w:id="17" w:name="_Toc99541659"/>
-      <w:r>
-        <w:t>Wire Frames using a UX Tool (Architectural Blueprints)</w:t>
-      </w:r>
-      <w:bookmarkEnd w:id="17"/>
-    </w:p>
-    <w:p>
-      <w:pPr>
-        <w:pStyle w:val="heading20"/>
-      </w:pPr>
-      <w:bookmarkStart w:id="18" w:name="_Toc99541660"/>
-      <w:r>
-        <w:t>Mock-Ups using a UX Tool</w:t>
-      </w:r>
-      <w:bookmarkEnd w:id="18"/>
-    </w:p>
-    <w:p>
-      <w:pPr>
-        <w:pStyle w:val="heading20"/>
-      </w:pPr>
-      <w:bookmarkStart w:id="19" w:name="_Toc99541661"/>
-      <w:r>
-        <w:t>Screen Capture</w:t>
-      </w:r>
-      <w:bookmarkEnd w:id="19"/>
-    </w:p>
-    <w:p>
-      <w:pPr>
-        <w:spacing w:after="0" w:line="240" w:lineRule="auto"/>
-      </w:pPr>
-      <w:r>
-        <w:br w:type="page"/>
-      </w:r>
-    </w:p>
-    <w:p>
-      <w:pPr>
-        <w:pStyle w:val="p1a"/>
-      </w:pPr>
-    </w:p>
-    <w:p>
-      <w:pPr>
-        <w:pStyle w:val="heading10"/>
-        <w:pBdr>
-          <w:bottom w:val="single" w:sz="12" w:space="1" w:color="auto"/>
-        </w:pBdr>
-        <w:rPr>
-          <w:color w:val="245590"/>
-          <w:sz w:val="30"/>
-          <w:szCs w:val="30"/>
-        </w:rPr>
-      </w:pPr>
-      <w:bookmarkStart w:id="20" w:name="_Toc99541662"/>
-      <w:r>
-        <w:rPr>
-          <w:color w:val="245590"/>
-          <w:sz w:val="30"/>
-          <w:szCs w:val="30"/>
-        </w:rPr>
-        <w:t>Content Strategy, Navigation Architecture and Visual Design</w:t>
+      </w:pPr>
+      <w:bookmarkStart w:id="20" w:name="_Toc99541663"/>
+      <w:r>
+        <w:t>Usability Heuristics</w:t>
       </w:r>
       <w:bookmarkEnd w:id="20"/>
-      <w:r>
-        <w:rPr>
-          <w:color w:val="245590"/>
-          <w:sz w:val="30"/>
-          <w:szCs w:val="30"/>
-        </w:rPr>
-        <w:t xml:space="preserve"> </w:t>
-      </w:r>
-    </w:p>
-    <w:p>
-      <w:pPr>
-        <w:pStyle w:val="heading20"/>
-      </w:pPr>
-      <w:bookmarkStart w:id="21" w:name="_Toc99541663"/>
-      <w:r>
-        <w:t>Usability Heuristics</w:t>
-      </w:r>
-      <w:bookmarkEnd w:id="21"/>
     </w:p>
     <w:sectPr>
       <w:headerReference w:type="even" r:id="rId8"/>
@@ -3098,7 +3598,7 @@
         <w:noProof/>
         <w:lang w:val="de-DE"/>
       </w:rPr>
-      <w:t>SpaceWeb</w:t>
+      <w:t>AppDev Co.</w:t>
     </w:r>
     <w:r>
       <w:fldChar w:fldCharType="end"/>
@@ -3484,6 +3984,95 @@
     </w:lvl>
   </w:abstractNum>
   <w:abstractNum w:abstractNumId="11" w15:restartNumberingAfterBreak="0">
+    <w:nsid w:val="0833378D"/>
+    <w:multiLevelType w:val="hybridMultilevel"/>
+    <w:tmpl w:val="995E2C20"/>
+    <w:lvl w:ilvl="0" w:tplc="9C3E995A">
+      <w:start w:val="1"/>
+      <w:numFmt w:val="upperLetter"/>
+      <w:lvlText w:val="%1."/>
+      <w:lvlJc w:val="left"/>
+      <w:pPr>
+        <w:ind w:left="720" w:hanging="360"/>
+      </w:pPr>
+      <w:rPr>
+        <w:rFonts w:hint="default"/>
+      </w:rPr>
+    </w:lvl>
+    <w:lvl w:ilvl="1" w:tplc="40090019" w:tentative="1">
+      <w:start w:val="1"/>
+      <w:numFmt w:val="lowerLetter"/>
+      <w:lvlText w:val="%2."/>
+      <w:lvlJc w:val="left"/>
+      <w:pPr>
+        <w:ind w:left="1440" w:hanging="360"/>
+      </w:pPr>
+    </w:lvl>
+    <w:lvl w:ilvl="2" w:tplc="4009001B" w:tentative="1">
+      <w:start w:val="1"/>
+      <w:numFmt w:val="lowerRoman"/>
+      <w:lvlText w:val="%3."/>
+      <w:lvlJc w:val="right"/>
+      <w:pPr>
+        <w:ind w:left="2160" w:hanging="180"/>
+      </w:pPr>
+    </w:lvl>
+    <w:lvl w:ilvl="3" w:tplc="4009000F" w:tentative="1">
+      <w:start w:val="1"/>
+      <w:numFmt w:val="decimal"/>
+      <w:lvlText w:val="%4."/>
+      <w:lvlJc w:val="left"/>
+      <w:pPr>
+        <w:ind w:left="2880" w:hanging="360"/>
+      </w:pPr>
+    </w:lvl>
+    <w:lvl w:ilvl="4" w:tplc="40090019" w:tentative="1">
+      <w:start w:val="1"/>
+      <w:numFmt w:val="lowerLetter"/>
+      <w:lvlText w:val="%5."/>
+      <w:lvlJc w:val="left"/>
+      <w:pPr>
+        <w:ind w:left="3600" w:hanging="360"/>
+      </w:pPr>
+    </w:lvl>
+    <w:lvl w:ilvl="5" w:tplc="4009001B" w:tentative="1">
+      <w:start w:val="1"/>
+      <w:numFmt w:val="lowerRoman"/>
+      <w:lvlText w:val="%6."/>
+      <w:lvlJc w:val="right"/>
+      <w:pPr>
+        <w:ind w:left="4320" w:hanging="180"/>
+      </w:pPr>
+    </w:lvl>
+    <w:lvl w:ilvl="6" w:tplc="4009000F" w:tentative="1">
+      <w:start w:val="1"/>
+      <w:numFmt w:val="decimal"/>
+      <w:lvlText w:val="%7."/>
+      <w:lvlJc w:val="left"/>
+      <w:pPr>
+        <w:ind w:left="5040" w:hanging="360"/>
+      </w:pPr>
+    </w:lvl>
+    <w:lvl w:ilvl="7" w:tplc="40090019" w:tentative="1">
+      <w:start w:val="1"/>
+      <w:numFmt w:val="lowerLetter"/>
+      <w:lvlText w:val="%8."/>
+      <w:lvlJc w:val="left"/>
+      <w:pPr>
+        <w:ind w:left="5760" w:hanging="360"/>
+      </w:pPr>
+    </w:lvl>
+    <w:lvl w:ilvl="8" w:tplc="4009001B" w:tentative="1">
+      <w:start w:val="1"/>
+      <w:numFmt w:val="lowerRoman"/>
+      <w:lvlText w:val="%9."/>
+      <w:lvlJc w:val="right"/>
+      <w:pPr>
+        <w:ind w:left="6480" w:hanging="180"/>
+      </w:pPr>
+    </w:lvl>
+  </w:abstractNum>
+  <w:abstractNum w:abstractNumId="12" w15:restartNumberingAfterBreak="0">
     <w:nsid w:val="1751252D"/>
     <w:multiLevelType w:val="hybridMultilevel"/>
     <w:tmpl w:val="B02E4590"/>
@@ -3600,7 +4189,7 @@
       </w:pPr>
     </w:lvl>
   </w:abstractNum>
-  <w:abstractNum w:abstractNumId="12" w15:restartNumberingAfterBreak="0">
+  <w:abstractNum w:abstractNumId="13" w15:restartNumberingAfterBreak="0">
     <w:nsid w:val="30D109BE"/>
     <w:multiLevelType w:val="hybridMultilevel"/>
     <w:tmpl w:val="87425B9E"/>
@@ -3689,7 +4278,7 @@
       </w:pPr>
     </w:lvl>
   </w:abstractNum>
-  <w:abstractNum w:abstractNumId="13" w15:restartNumberingAfterBreak="0">
+  <w:abstractNum w:abstractNumId="14" w15:restartNumberingAfterBreak="0">
     <w:nsid w:val="3253626E"/>
     <w:multiLevelType w:val="hybridMultilevel"/>
     <w:tmpl w:val="5BEC08B2"/>
@@ -3830,7 +4419,7 @@
       </w:rPr>
     </w:lvl>
   </w:abstractNum>
-  <w:abstractNum w:abstractNumId="14" w15:restartNumberingAfterBreak="0">
+  <w:abstractNum w:abstractNumId="15" w15:restartNumberingAfterBreak="0">
     <w:nsid w:val="327A40B0"/>
     <w:multiLevelType w:val="hybridMultilevel"/>
     <w:tmpl w:val="DEF4B79A"/>
@@ -3946,7 +4535,7 @@
       </w:pPr>
     </w:lvl>
   </w:abstractNum>
-  <w:abstractNum w:abstractNumId="15" w15:restartNumberingAfterBreak="0">
+  <w:abstractNum w:abstractNumId="16" w15:restartNumberingAfterBreak="0">
     <w:nsid w:val="46AB5F4D"/>
     <w:multiLevelType w:val="multilevel"/>
     <w:tmpl w:val="3642E50C"/>
@@ -4065,7 +4654,7 @@
       </w:pPr>
     </w:lvl>
   </w:abstractNum>
-  <w:abstractNum w:abstractNumId="16" w15:restartNumberingAfterBreak="0">
+  <w:abstractNum w:abstractNumId="17" w15:restartNumberingAfterBreak="0">
     <w:nsid w:val="514513F3"/>
     <w:multiLevelType w:val="multilevel"/>
     <w:tmpl w:val="3C2834BA"/>
@@ -4213,56 +4802,228 @@
       </w:rPr>
     </w:lvl>
   </w:abstractNum>
-  <w:num w:numId="1">
+  <w:abstractNum w:abstractNumId="18" w15:restartNumberingAfterBreak="0">
+    <w:nsid w:val="620C424A"/>
+    <w:multiLevelType w:val="hybridMultilevel"/>
+    <w:tmpl w:val="8EC8F094"/>
+    <w:lvl w:ilvl="0" w:tplc="40090015">
+      <w:start w:val="1"/>
+      <w:numFmt w:val="upperLetter"/>
+      <w:lvlText w:val="%1."/>
+      <w:lvlJc w:val="left"/>
+      <w:pPr>
+        <w:ind w:left="1440" w:hanging="360"/>
+      </w:pPr>
+    </w:lvl>
+    <w:lvl w:ilvl="1" w:tplc="40090019" w:tentative="1">
+      <w:start w:val="1"/>
+      <w:numFmt w:val="lowerLetter"/>
+      <w:lvlText w:val="%2."/>
+      <w:lvlJc w:val="left"/>
+      <w:pPr>
+        <w:ind w:left="2160" w:hanging="360"/>
+      </w:pPr>
+    </w:lvl>
+    <w:lvl w:ilvl="2" w:tplc="4009001B" w:tentative="1">
+      <w:start w:val="1"/>
+      <w:numFmt w:val="lowerRoman"/>
+      <w:lvlText w:val="%3."/>
+      <w:lvlJc w:val="right"/>
+      <w:pPr>
+        <w:ind w:left="2880" w:hanging="180"/>
+      </w:pPr>
+    </w:lvl>
+    <w:lvl w:ilvl="3" w:tplc="4009000F" w:tentative="1">
+      <w:start w:val="1"/>
+      <w:numFmt w:val="decimal"/>
+      <w:lvlText w:val="%4."/>
+      <w:lvlJc w:val="left"/>
+      <w:pPr>
+        <w:ind w:left="3600" w:hanging="360"/>
+      </w:pPr>
+    </w:lvl>
+    <w:lvl w:ilvl="4" w:tplc="40090019" w:tentative="1">
+      <w:start w:val="1"/>
+      <w:numFmt w:val="lowerLetter"/>
+      <w:lvlText w:val="%5."/>
+      <w:lvlJc w:val="left"/>
+      <w:pPr>
+        <w:ind w:left="4320" w:hanging="360"/>
+      </w:pPr>
+    </w:lvl>
+    <w:lvl w:ilvl="5" w:tplc="4009001B" w:tentative="1">
+      <w:start w:val="1"/>
+      <w:numFmt w:val="lowerRoman"/>
+      <w:lvlText w:val="%6."/>
+      <w:lvlJc w:val="right"/>
+      <w:pPr>
+        <w:ind w:left="5040" w:hanging="180"/>
+      </w:pPr>
+    </w:lvl>
+    <w:lvl w:ilvl="6" w:tplc="4009000F" w:tentative="1">
+      <w:start w:val="1"/>
+      <w:numFmt w:val="decimal"/>
+      <w:lvlText w:val="%7."/>
+      <w:lvlJc w:val="left"/>
+      <w:pPr>
+        <w:ind w:left="5760" w:hanging="360"/>
+      </w:pPr>
+    </w:lvl>
+    <w:lvl w:ilvl="7" w:tplc="40090019" w:tentative="1">
+      <w:start w:val="1"/>
+      <w:numFmt w:val="lowerLetter"/>
+      <w:lvlText w:val="%8."/>
+      <w:lvlJc w:val="left"/>
+      <w:pPr>
+        <w:ind w:left="6480" w:hanging="360"/>
+      </w:pPr>
+    </w:lvl>
+    <w:lvl w:ilvl="8" w:tplc="4009001B" w:tentative="1">
+      <w:start w:val="1"/>
+      <w:numFmt w:val="lowerRoman"/>
+      <w:lvlText w:val="%9."/>
+      <w:lvlJc w:val="right"/>
+      <w:pPr>
+        <w:ind w:left="7200" w:hanging="180"/>
+      </w:pPr>
+    </w:lvl>
+  </w:abstractNum>
+  <w:abstractNum w:abstractNumId="19" w15:restartNumberingAfterBreak="0">
+    <w:nsid w:val="7F0C33A8"/>
+    <w:multiLevelType w:val="hybridMultilevel"/>
+    <w:tmpl w:val="F8FA199E"/>
+    <w:lvl w:ilvl="0" w:tplc="33ACDB26">
+      <w:start w:val="1"/>
+      <w:numFmt w:val="upperLetter"/>
+      <w:lvlText w:val="%1."/>
+      <w:lvlJc w:val="left"/>
+      <w:pPr>
+        <w:ind w:left="720" w:hanging="360"/>
+      </w:pPr>
+    </w:lvl>
+    <w:lvl w:ilvl="1" w:tplc="40090019" w:tentative="1">
+      <w:start w:val="1"/>
+      <w:numFmt w:val="lowerLetter"/>
+      <w:lvlText w:val="%2."/>
+      <w:lvlJc w:val="left"/>
+      <w:pPr>
+        <w:ind w:left="1440" w:hanging="360"/>
+      </w:pPr>
+    </w:lvl>
+    <w:lvl w:ilvl="2" w:tplc="4009001B" w:tentative="1">
+      <w:start w:val="1"/>
+      <w:numFmt w:val="lowerRoman"/>
+      <w:lvlText w:val="%3."/>
+      <w:lvlJc w:val="right"/>
+      <w:pPr>
+        <w:ind w:left="2160" w:hanging="180"/>
+      </w:pPr>
+    </w:lvl>
+    <w:lvl w:ilvl="3" w:tplc="4009000F" w:tentative="1">
+      <w:start w:val="1"/>
+      <w:numFmt w:val="decimal"/>
+      <w:lvlText w:val="%4."/>
+      <w:lvlJc w:val="left"/>
+      <w:pPr>
+        <w:ind w:left="2880" w:hanging="360"/>
+      </w:pPr>
+    </w:lvl>
+    <w:lvl w:ilvl="4" w:tplc="40090019" w:tentative="1">
+      <w:start w:val="1"/>
+      <w:numFmt w:val="lowerLetter"/>
+      <w:lvlText w:val="%5."/>
+      <w:lvlJc w:val="left"/>
+      <w:pPr>
+        <w:ind w:left="3600" w:hanging="360"/>
+      </w:pPr>
+    </w:lvl>
+    <w:lvl w:ilvl="5" w:tplc="4009001B" w:tentative="1">
+      <w:start w:val="1"/>
+      <w:numFmt w:val="lowerRoman"/>
+      <w:lvlText w:val="%6."/>
+      <w:lvlJc w:val="right"/>
+      <w:pPr>
+        <w:ind w:left="4320" w:hanging="180"/>
+      </w:pPr>
+    </w:lvl>
+    <w:lvl w:ilvl="6" w:tplc="4009000F" w:tentative="1">
+      <w:start w:val="1"/>
+      <w:numFmt w:val="decimal"/>
+      <w:lvlText w:val="%7."/>
+      <w:lvlJc w:val="left"/>
+      <w:pPr>
+        <w:ind w:left="5040" w:hanging="360"/>
+      </w:pPr>
+    </w:lvl>
+    <w:lvl w:ilvl="7" w:tplc="40090019" w:tentative="1">
+      <w:start w:val="1"/>
+      <w:numFmt w:val="lowerLetter"/>
+      <w:lvlText w:val="%8."/>
+      <w:lvlJc w:val="left"/>
+      <w:pPr>
+        <w:ind w:left="5760" w:hanging="360"/>
+      </w:pPr>
+    </w:lvl>
+    <w:lvl w:ilvl="8" w:tplc="4009001B" w:tentative="1">
+      <w:start w:val="1"/>
+      <w:numFmt w:val="lowerRoman"/>
+      <w:lvlText w:val="%9."/>
+      <w:lvlJc w:val="right"/>
+      <w:pPr>
+        <w:ind w:left="6480" w:hanging="180"/>
+      </w:pPr>
+    </w:lvl>
+  </w:abstractNum>
+  <w:num w:numId="1" w16cid:durableId="138231910">
+    <w:abstractNumId w:val="14"/>
+  </w:num>
+  <w:num w:numId="2" w16cid:durableId="734553488">
+    <w:abstractNumId w:val="10"/>
+  </w:num>
+  <w:num w:numId="3" w16cid:durableId="1190024487">
+    <w:abstractNumId w:val="12"/>
+  </w:num>
+  <w:num w:numId="4" w16cid:durableId="1623538696">
+    <w:abstractNumId w:val="17"/>
+  </w:num>
+  <w:num w:numId="5" w16cid:durableId="258830885">
+    <w:abstractNumId w:val="9"/>
+  </w:num>
+  <w:num w:numId="6" w16cid:durableId="1364939330">
+    <w:abstractNumId w:val="7"/>
+  </w:num>
+  <w:num w:numId="7" w16cid:durableId="940986340">
+    <w:abstractNumId w:val="6"/>
+  </w:num>
+  <w:num w:numId="8" w16cid:durableId="1549413407">
+    <w:abstractNumId w:val="5"/>
+  </w:num>
+  <w:num w:numId="9" w16cid:durableId="613829397">
+    <w:abstractNumId w:val="4"/>
+  </w:num>
+  <w:num w:numId="10" w16cid:durableId="131289662">
+    <w:abstractNumId w:val="8"/>
+  </w:num>
+  <w:num w:numId="11" w16cid:durableId="808858867">
+    <w:abstractNumId w:val="3"/>
+  </w:num>
+  <w:num w:numId="12" w16cid:durableId="1371877158">
+    <w:abstractNumId w:val="2"/>
+  </w:num>
+  <w:num w:numId="13" w16cid:durableId="1059326748">
+    <w:abstractNumId w:val="1"/>
+  </w:num>
+  <w:num w:numId="14" w16cid:durableId="574125089">
+    <w:abstractNumId w:val="0"/>
+  </w:num>
+  <w:num w:numId="15" w16cid:durableId="851146272">
+    <w:abstractNumId w:val="15"/>
+  </w:num>
+  <w:num w:numId="16" w16cid:durableId="994652441">
     <w:abstractNumId w:val="13"/>
   </w:num>
-  <w:num w:numId="2">
-    <w:abstractNumId w:val="10"/>
-  </w:num>
-  <w:num w:numId="3">
-    <w:abstractNumId w:val="11"/>
-  </w:num>
-  <w:num w:numId="4">
+  <w:num w:numId="17" w16cid:durableId="1090664967">
     <w:abstractNumId w:val="16"/>
-  </w:num>
-  <w:num w:numId="5">
-    <w:abstractNumId w:val="9"/>
-  </w:num>
-  <w:num w:numId="6">
-    <w:abstractNumId w:val="7"/>
-  </w:num>
-  <w:num w:numId="7">
-    <w:abstractNumId w:val="6"/>
-  </w:num>
-  <w:num w:numId="8">
-    <w:abstractNumId w:val="5"/>
-  </w:num>
-  <w:num w:numId="9">
-    <w:abstractNumId w:val="4"/>
-  </w:num>
-  <w:num w:numId="10">
-    <w:abstractNumId w:val="8"/>
-  </w:num>
-  <w:num w:numId="11">
-    <w:abstractNumId w:val="3"/>
-  </w:num>
-  <w:num w:numId="12">
-    <w:abstractNumId w:val="2"/>
-  </w:num>
-  <w:num w:numId="13">
-    <w:abstractNumId w:val="1"/>
-  </w:num>
-  <w:num w:numId="14">
-    <w:abstractNumId w:val="0"/>
-  </w:num>
-  <w:num w:numId="15">
-    <w:abstractNumId w:val="14"/>
-  </w:num>
-  <w:num w:numId="16">
-    <w:abstractNumId w:val="12"/>
-  </w:num>
-  <w:num w:numId="17">
-    <w:abstractNumId w:val="15"/>
     <w:lvlOverride w:ilvl="0">
       <w:startOverride w:val="1"/>
     </w:lvlOverride>
@@ -4290,6 +5051,15 @@
     <w:lvlOverride w:ilvl="8">
       <w:startOverride w:val="1"/>
     </w:lvlOverride>
+  </w:num>
+  <w:num w:numId="18" w16cid:durableId="1931813946">
+    <w:abstractNumId w:val="19"/>
+  </w:num>
+  <w:num w:numId="19" w16cid:durableId="1966889708">
+    <w:abstractNumId w:val="11"/>
+  </w:num>
+  <w:num w:numId="20" w16cid:durableId="1610623661">
+    <w:abstractNumId w:val="18"/>
   </w:num>
   <w:numIdMacAtCleanup w:val="4"/>
 </w:numbering>
@@ -4387,14 +5157,14 @@
     <w:lsdException w:name="Block Text" w:semiHidden="1" w:unhideWhenUsed="1"/>
     <w:lsdException w:name="Hyperlink" w:semiHidden="1" w:uiPriority="99" w:unhideWhenUsed="1"/>
     <w:lsdException w:name="FollowedHyperlink" w:semiHidden="1" w:unhideWhenUsed="1"/>
-    <w:lsdException w:name="Strong" w:qFormat="1"/>
+    <w:lsdException w:name="Strong" w:uiPriority="22" w:qFormat="1"/>
     <w:lsdException w:name="Emphasis" w:uiPriority="20" w:qFormat="1"/>
     <w:lsdException w:name="Document Map" w:semiHidden="1" w:unhideWhenUsed="1"/>
     <w:lsdException w:name="Plain Text" w:semiHidden="1" w:unhideWhenUsed="1"/>
     <w:lsdException w:name="E-mail Signature" w:semiHidden="1" w:unhideWhenUsed="1"/>
     <w:lsdException w:name="HTML Top of Form" w:semiHidden="1" w:unhideWhenUsed="1"/>
     <w:lsdException w:name="HTML Bottom of Form" w:semiHidden="1" w:unhideWhenUsed="1"/>
-    <w:lsdException w:name="Normal (Web)" w:semiHidden="1" w:unhideWhenUsed="1"/>
+    <w:lsdException w:name="Normal (Web)" w:semiHidden="1" w:uiPriority="99" w:unhideWhenUsed="1"/>
     <w:lsdException w:name="HTML Acronym" w:semiHidden="1" w:unhideWhenUsed="1"/>
     <w:lsdException w:name="HTML Address" w:semiHidden="1" w:unhideWhenUsed="1"/>
     <w:lsdException w:name="HTML Cite" w:semiHidden="1" w:unhideWhenUsed="1"/>
@@ -4871,7 +5641,6 @@
   <w:style w:type="character" w:default="1" w:styleId="DefaultParagraphFont">
     <w:name w:val="Default Paragraph Font"/>
     <w:uiPriority w:val="1"/>
-    <w:semiHidden/>
     <w:unhideWhenUsed/>
   </w:style>
   <w:style w:type="table" w:default="1" w:styleId="TableNormal">
@@ -5537,6 +6306,45 @@
       <w:lang w:val="en-IN" w:eastAsia="en-US"/>
     </w:rPr>
   </w:style>
+  <w:style w:type="paragraph" w:styleId="ListParagraph">
+    <w:name w:val="List Paragraph"/>
+    <w:basedOn w:val="Normal"/>
+    <w:uiPriority w:val="34"/>
+    <w:qFormat/>
+    <w:rsid w:val="004C3FF9"/>
+    <w:pPr>
+      <w:ind w:left="720"/>
+      <w:contextualSpacing/>
+    </w:pPr>
+  </w:style>
+  <w:style w:type="paragraph" w:styleId="NormalWeb">
+    <w:name w:val="Normal (Web)"/>
+    <w:basedOn w:val="Normal"/>
+    <w:uiPriority w:val="99"/>
+    <w:semiHidden/>
+    <w:unhideWhenUsed/>
+    <w:rsid w:val="00B510A2"/>
+    <w:pPr>
+      <w:spacing w:before="100" w:beforeAutospacing="1" w:after="100" w:afterAutospacing="1" w:line="240" w:lineRule="auto"/>
+    </w:pPr>
+    <w:rPr>
+      <w:rFonts w:ascii="Times New Roman" w:eastAsia="Times New Roman" w:hAnsi="Times New Roman" w:cs="Times New Roman"/>
+      <w:sz w:val="24"/>
+      <w:szCs w:val="24"/>
+      <w:lang w:eastAsia="en-IN"/>
+    </w:rPr>
+  </w:style>
+  <w:style w:type="character" w:styleId="Strong">
+    <w:name w:val="Strong"/>
+    <w:basedOn w:val="DefaultParagraphFont"/>
+    <w:uiPriority w:val="22"/>
+    <w:qFormat/>
+    <w:rsid w:val="00B510A2"/>
+    <w:rPr>
+      <w:b/>
+      <w:bCs/>
+    </w:rPr>
+  </w:style>
 </w:styles>
 </file>
 

--- a/Assignment 2 Main/Document/Main Document.docx
+++ b/Assignment 2 Main/Document/Main Document.docx
@@ -395,7 +395,7 @@
           <w:r>
             <w:fldChar w:fldCharType="separate"/>
           </w:r>
-          <w:hyperlink w:anchor="_Toc99541642" w:history="1">
+          <w:hyperlink w:anchor="_Toc100647335" w:history="1">
             <w:r>
               <w:rPr>
                 <w:rStyle w:val="Hyperlink"/>
@@ -452,7 +452,7 @@
                 <w:noProof/>
                 <w:webHidden/>
               </w:rPr>
-              <w:instrText xml:space="preserve"> PAGEREF _Toc99541642 \h </w:instrText>
+              <w:instrText xml:space="preserve"> PAGEREF _Toc100647335 \h </w:instrText>
             </w:r>
             <w:r>
               <w:rPr>
@@ -496,7 +496,7 @@
               <w:lang w:eastAsia="en-IN"/>
             </w:rPr>
           </w:pPr>
-          <w:hyperlink w:anchor="_Toc99541643" w:history="1">
+          <w:hyperlink w:anchor="_Toc100647336" w:history="1">
             <w:r>
               <w:rPr>
                 <w:rStyle w:val="Hyperlink"/>
@@ -538,7 +538,7 @@
                 <w:noProof/>
                 <w:webHidden/>
               </w:rPr>
-              <w:instrText xml:space="preserve"> PAGEREF _Toc99541643 \h </w:instrText>
+              <w:instrText xml:space="preserve"> PAGEREF _Toc100647336 \h </w:instrText>
             </w:r>
             <w:r>
               <w:rPr>
@@ -582,7 +582,7 @@
               <w:lang w:eastAsia="en-IN"/>
             </w:rPr>
           </w:pPr>
-          <w:hyperlink w:anchor="_Toc99541644" w:history="1">
+          <w:hyperlink w:anchor="_Toc100647337" w:history="1">
             <w:r>
               <w:rPr>
                 <w:rStyle w:val="Hyperlink"/>
@@ -625,7 +625,7 @@
                 <w:noProof/>
                 <w:webHidden/>
               </w:rPr>
-              <w:instrText xml:space="preserve"> PAGEREF _Toc99541644 \h </w:instrText>
+              <w:instrText xml:space="preserve"> PAGEREF _Toc100647337 \h </w:instrText>
             </w:r>
             <w:r>
               <w:rPr>
@@ -669,7 +669,7 @@
               <w:lang w:eastAsia="en-IN"/>
             </w:rPr>
           </w:pPr>
-          <w:hyperlink w:anchor="_Toc99541645" w:history="1">
+          <w:hyperlink w:anchor="_Toc100647338" w:history="1">
             <w:r>
               <w:rPr>
                 <w:rStyle w:val="Hyperlink"/>
@@ -711,7 +711,7 @@
                 <w:noProof/>
                 <w:webHidden/>
               </w:rPr>
-              <w:instrText xml:space="preserve"> PAGEREF _Toc99541645 \h </w:instrText>
+              <w:instrText xml:space="preserve"> PAGEREF _Toc100647338 \h </w:instrText>
             </w:r>
             <w:r>
               <w:rPr>
@@ -755,7 +755,7 @@
               <w:lang w:eastAsia="en-IN"/>
             </w:rPr>
           </w:pPr>
-          <w:hyperlink w:anchor="_Toc99541646" w:history="1">
+          <w:hyperlink w:anchor="_Toc100647339" w:history="1">
             <w:r>
               <w:rPr>
                 <w:rStyle w:val="Hyperlink"/>
@@ -799,7 +799,7 @@
                 <w:noProof/>
                 <w:webHidden/>
               </w:rPr>
-              <w:instrText xml:space="preserve"> PAGEREF _Toc99541646 \h </w:instrText>
+              <w:instrText xml:space="preserve"> PAGEREF _Toc100647339 \h </w:instrText>
             </w:r>
             <w:r>
               <w:rPr>
@@ -843,7 +843,7 @@
               <w:lang w:eastAsia="en-IN"/>
             </w:rPr>
           </w:pPr>
-          <w:hyperlink w:anchor="_Toc99541647" w:history="1">
+          <w:hyperlink w:anchor="_Toc100647340" w:history="1">
             <w:r>
               <w:rPr>
                 <w:rStyle w:val="Hyperlink"/>
@@ -887,7 +887,7 @@
                 <w:noProof/>
                 <w:webHidden/>
               </w:rPr>
-              <w:instrText xml:space="preserve"> PAGEREF _Toc99541647 \h </w:instrText>
+              <w:instrText xml:space="preserve"> PAGEREF _Toc100647340 \h </w:instrText>
             </w:r>
             <w:r>
               <w:rPr>
@@ -931,7 +931,7 @@
               <w:lang w:eastAsia="en-IN"/>
             </w:rPr>
           </w:pPr>
-          <w:hyperlink w:anchor="_Toc99541648" w:history="1">
+          <w:hyperlink w:anchor="_Toc100647341" w:history="1">
             <w:r>
               <w:rPr>
                 <w:rStyle w:val="Hyperlink"/>
@@ -973,7 +973,7 @@
                 <w:noProof/>
                 <w:webHidden/>
               </w:rPr>
-              <w:instrText xml:space="preserve"> PAGEREF _Toc99541648 \h </w:instrText>
+              <w:instrText xml:space="preserve"> PAGEREF _Toc100647341 \h </w:instrText>
             </w:r>
             <w:r>
               <w:rPr>
@@ -1017,7 +1017,7 @@
               <w:lang w:eastAsia="en-IN"/>
             </w:rPr>
           </w:pPr>
-          <w:hyperlink w:anchor="_Toc99541649" w:history="1">
+          <w:hyperlink w:anchor="_Toc100647342" w:history="1">
             <w:r>
               <w:rPr>
                 <w:rStyle w:val="Hyperlink"/>
@@ -1038,7 +1038,7 @@
                 <w:rStyle w:val="Hyperlink"/>
                 <w:noProof/>
               </w:rPr>
-              <w:t>Design features</w:t>
+              <w:t>Design features, Functionality and Personal opinion</w:t>
             </w:r>
             <w:r>
               <w:rPr>
@@ -1059,7 +1059,7 @@
                 <w:noProof/>
                 <w:webHidden/>
               </w:rPr>
-              <w:instrText xml:space="preserve"> PAGEREF _Toc99541649 \h </w:instrText>
+              <w:instrText xml:space="preserve"> PAGEREF _Toc100647342 \h </w:instrText>
             </w:r>
             <w:r>
               <w:rPr>
@@ -1080,6 +1080,92 @@
                 <w:webHidden/>
               </w:rPr>
               <w:t>5</w:t>
+            </w:r>
+            <w:r>
+              <w:rPr>
+                <w:noProof/>
+                <w:webHidden/>
+              </w:rPr>
+              <w:fldChar w:fldCharType="end"/>
+            </w:r>
+          </w:hyperlink>
+        </w:p>
+        <w:p>
+          <w:pPr>
+            <w:pStyle w:val="TOC1"/>
+            <w:tabs>
+              <w:tab w:val="left" w:pos="440"/>
+              <w:tab w:val="right" w:leader="dot" w:pos="9629"/>
+            </w:tabs>
+            <w:rPr>
+              <w:rFonts w:eastAsiaTheme="minorEastAsia"/>
+              <w:noProof/>
+              <w:lang w:eastAsia="en-IN"/>
+            </w:rPr>
+          </w:pPr>
+          <w:hyperlink w:anchor="_Toc100647343" w:history="1">
+            <w:r>
+              <w:rPr>
+                <w:rStyle w:val="Hyperlink"/>
+                <w:noProof/>
+              </w:rPr>
+              <w:t>4</w:t>
+            </w:r>
+            <w:r>
+              <w:rPr>
+                <w:rFonts w:eastAsiaTheme="minorEastAsia"/>
+                <w:noProof/>
+                <w:lang w:eastAsia="en-IN"/>
+              </w:rPr>
+              <w:tab/>
+            </w:r>
+            <w:r>
+              <w:rPr>
+                <w:rStyle w:val="Hyperlink"/>
+                <w:noProof/>
+              </w:rPr>
+              <w:t>User Experience</w:t>
+            </w:r>
+            <w:r>
+              <w:rPr>
+                <w:noProof/>
+                <w:webHidden/>
+              </w:rPr>
+              <w:tab/>
+            </w:r>
+            <w:r>
+              <w:rPr>
+                <w:noProof/>
+                <w:webHidden/>
+              </w:rPr>
+              <w:fldChar w:fldCharType="begin"/>
+            </w:r>
+            <w:r>
+              <w:rPr>
+                <w:noProof/>
+                <w:webHidden/>
+              </w:rPr>
+              <w:instrText xml:space="preserve"> PAGEREF _Toc100647343 \h </w:instrText>
+            </w:r>
+            <w:r>
+              <w:rPr>
+                <w:noProof/>
+                <w:webHidden/>
+              </w:rPr>
+            </w:r>
+            <w:r>
+              <w:rPr>
+                <w:noProof/>
+                <w:webHidden/>
+              </w:rPr>
+              <w:fldChar w:fldCharType="separate"/>
+            </w:r>
+            <w:r>
+              <w:rPr>
+                <w:noProof/>
+                <w:webHidden/>
+              </w:rPr>
+              <w:t>6</w:t>
             </w:r>
             <w:r>
               <w:rPr>
@@ -1103,13 +1189,14 @@
               <w:lang w:eastAsia="en-IN"/>
             </w:rPr>
           </w:pPr>
-          <w:hyperlink w:anchor="_Toc99541650" w:history="1">
+          <w:hyperlink w:anchor="_Toc100647344" w:history="1">
             <w:r>
               <w:rPr>
                 <w:rStyle w:val="Hyperlink"/>
-                <w:noProof/>
-              </w:rPr>
-              <w:t>3.2</w:t>
+                <w:rFonts w:eastAsia="Times New Roman" w:cs="Times New Roman"/>
+                <w:noProof/>
+              </w:rPr>
+              <w:t>4.1</w:t>
             </w:r>
             <w:r>
               <w:rPr>
@@ -1124,7 +1211,7 @@
                 <w:rStyle w:val="Hyperlink"/>
                 <w:noProof/>
               </w:rPr>
-              <w:t>Functionality</w:t>
+              <w:t>Personas</w:t>
             </w:r>
             <w:r>
               <w:rPr>
@@ -1145,7 +1232,7 @@
                 <w:noProof/>
                 <w:webHidden/>
               </w:rPr>
-              <w:instrText xml:space="preserve"> PAGEREF _Toc99541650 \h </w:instrText>
+              <w:instrText xml:space="preserve"> PAGEREF _Toc100647344 \h </w:instrText>
             </w:r>
             <w:r>
               <w:rPr>
@@ -1165,7 +1252,7 @@
                 <w:noProof/>
                 <w:webHidden/>
               </w:rPr>
-              <w:t>5</w:t>
+              <w:t>6</w:t>
             </w:r>
             <w:r>
               <w:rPr>
@@ -1189,13 +1276,13 @@
               <w:lang w:eastAsia="en-IN"/>
             </w:rPr>
           </w:pPr>
-          <w:hyperlink w:anchor="_Toc99541651" w:history="1">
+          <w:hyperlink w:anchor="_Toc100647345" w:history="1">
             <w:r>
               <w:rPr>
                 <w:rStyle w:val="Hyperlink"/>
                 <w:noProof/>
               </w:rPr>
-              <w:t>3.3</w:t>
+              <w:t>4.2</w:t>
             </w:r>
             <w:r>
               <w:rPr>
@@ -1210,7 +1297,7 @@
                 <w:rStyle w:val="Hyperlink"/>
                 <w:noProof/>
               </w:rPr>
-              <w:t>Personal opinion</w:t>
+              <w:t>Scenarios</w:t>
             </w:r>
             <w:r>
               <w:rPr>
@@ -1231,7 +1318,7 @@
                 <w:noProof/>
                 <w:webHidden/>
               </w:rPr>
-              <w:instrText xml:space="preserve"> PAGEREF _Toc99541651 \h </w:instrText>
+              <w:instrText xml:space="preserve"> PAGEREF _Toc100647345 \h </w:instrText>
             </w:r>
             <w:r>
               <w:rPr>
@@ -1251,7 +1338,7 @@
                 <w:noProof/>
                 <w:webHidden/>
               </w:rPr>
-              <w:t>5</w:t>
+              <w:t>6</w:t>
             </w:r>
             <w:r>
               <w:rPr>
@@ -1275,13 +1362,13 @@
               <w:lang w:eastAsia="en-IN"/>
             </w:rPr>
           </w:pPr>
-          <w:hyperlink w:anchor="_Toc99541652" w:history="1">
+          <w:hyperlink w:anchor="_Toc100647346" w:history="1">
             <w:r>
               <w:rPr>
                 <w:rStyle w:val="Hyperlink"/>
                 <w:noProof/>
               </w:rPr>
-              <w:t>4</w:t>
+              <w:t>5</w:t>
             </w:r>
             <w:r>
               <w:rPr>
@@ -1296,7 +1383,7 @@
                 <w:rStyle w:val="Hyperlink"/>
                 <w:noProof/>
               </w:rPr>
-              <w:t>User Experience</w:t>
+              <w:t>Content Strategy, Navigation Architecture and Visual Design</w:t>
             </w:r>
             <w:r>
               <w:rPr>
@@ -1317,7 +1404,7 @@
                 <w:noProof/>
                 <w:webHidden/>
               </w:rPr>
-              <w:instrText xml:space="preserve"> PAGEREF _Toc99541652 \h </w:instrText>
+              <w:instrText xml:space="preserve"> PAGEREF _Toc100647346 \h </w:instrText>
             </w:r>
             <w:r>
               <w:rPr>
@@ -1337,7 +1424,7 @@
                 <w:noProof/>
                 <w:webHidden/>
               </w:rPr>
-              <w:t>6</w:t>
+              <w:t>7</w:t>
             </w:r>
             <w:r>
               <w:rPr>
@@ -1361,14 +1448,14 @@
               <w:lang w:eastAsia="en-IN"/>
             </w:rPr>
           </w:pPr>
-          <w:hyperlink w:anchor="_Toc99541653" w:history="1">
+          <w:hyperlink w:anchor="_Toc100647347" w:history="1">
             <w:r>
               <w:rPr>
                 <w:rStyle w:val="Hyperlink"/>
                 <w:rFonts w:eastAsia="Times New Roman" w:cs="Times New Roman"/>
                 <w:noProof/>
               </w:rPr>
-              <w:t>4.1</w:t>
+              <w:t>5.1</w:t>
             </w:r>
             <w:r>
               <w:rPr>
@@ -1383,7 +1470,7 @@
                 <w:rStyle w:val="Hyperlink"/>
                 <w:noProof/>
               </w:rPr>
-              <w:t>Personas</w:t>
+              <w:t>Content Inventory</w:t>
             </w:r>
             <w:r>
               <w:rPr>
@@ -1404,7 +1491,7 @@
                 <w:noProof/>
                 <w:webHidden/>
               </w:rPr>
-              <w:instrText xml:space="preserve"> PAGEREF _Toc99541653 \h </w:instrText>
+              <w:instrText xml:space="preserve"> PAGEREF _Toc100647347 \h </w:instrText>
             </w:r>
             <w:r>
               <w:rPr>
@@ -1424,7 +1511,7 @@
                 <w:noProof/>
                 <w:webHidden/>
               </w:rPr>
-              <w:t>6</w:t>
+              <w:t>7</w:t>
             </w:r>
             <w:r>
               <w:rPr>
@@ -1448,13 +1535,13 @@
               <w:lang w:eastAsia="en-IN"/>
             </w:rPr>
           </w:pPr>
-          <w:hyperlink w:anchor="_Toc99541654" w:history="1">
+          <w:hyperlink w:anchor="_Toc100647348" w:history="1">
             <w:r>
               <w:rPr>
                 <w:rStyle w:val="Hyperlink"/>
                 <w:noProof/>
               </w:rPr>
-              <w:t>4.2</w:t>
+              <w:t>5.2</w:t>
             </w:r>
             <w:r>
               <w:rPr>
@@ -1469,7 +1556,7 @@
                 <w:rStyle w:val="Hyperlink"/>
                 <w:noProof/>
               </w:rPr>
-              <w:t>Scenarios</w:t>
+              <w:t>Sitemap</w:t>
             </w:r>
             <w:r>
               <w:rPr>
@@ -1490,7 +1577,7 @@
                 <w:noProof/>
                 <w:webHidden/>
               </w:rPr>
-              <w:instrText xml:space="preserve"> PAGEREF _Toc99541654 \h </w:instrText>
+              <w:instrText xml:space="preserve"> PAGEREF _Toc100647348 \h </w:instrText>
             </w:r>
             <w:r>
               <w:rPr>
@@ -1510,7 +1597,351 @@
                 <w:noProof/>
                 <w:webHidden/>
               </w:rPr>
-              <w:t>6</w:t>
+              <w:t>7</w:t>
+            </w:r>
+            <w:r>
+              <w:rPr>
+                <w:noProof/>
+                <w:webHidden/>
+              </w:rPr>
+              <w:fldChar w:fldCharType="end"/>
+            </w:r>
+          </w:hyperlink>
+        </w:p>
+        <w:p>
+          <w:pPr>
+            <w:pStyle w:val="TOC2"/>
+            <w:tabs>
+              <w:tab w:val="left" w:pos="880"/>
+              <w:tab w:val="right" w:leader="dot" w:pos="9629"/>
+            </w:tabs>
+            <w:rPr>
+              <w:rFonts w:eastAsiaTheme="minorEastAsia"/>
+              <w:noProof/>
+              <w:lang w:eastAsia="en-IN"/>
+            </w:rPr>
+          </w:pPr>
+          <w:hyperlink w:anchor="_Toc100647349" w:history="1">
+            <w:r>
+              <w:rPr>
+                <w:rStyle w:val="Hyperlink"/>
+                <w:noProof/>
+              </w:rPr>
+              <w:t>5.3</w:t>
+            </w:r>
+            <w:r>
+              <w:rPr>
+                <w:rFonts w:eastAsiaTheme="minorEastAsia"/>
+                <w:noProof/>
+                <w:lang w:eastAsia="en-IN"/>
+              </w:rPr>
+              <w:tab/>
+            </w:r>
+            <w:r>
+              <w:rPr>
+                <w:rStyle w:val="Hyperlink"/>
+                <w:noProof/>
+              </w:rPr>
+              <w:t>Wireframe Sketches</w:t>
+            </w:r>
+            <w:r>
+              <w:rPr>
+                <w:noProof/>
+                <w:webHidden/>
+              </w:rPr>
+              <w:tab/>
+            </w:r>
+            <w:r>
+              <w:rPr>
+                <w:noProof/>
+                <w:webHidden/>
+              </w:rPr>
+              <w:fldChar w:fldCharType="begin"/>
+            </w:r>
+            <w:r>
+              <w:rPr>
+                <w:noProof/>
+                <w:webHidden/>
+              </w:rPr>
+              <w:instrText xml:space="preserve"> PAGEREF _Toc100647349 \h </w:instrText>
+            </w:r>
+            <w:r>
+              <w:rPr>
+                <w:noProof/>
+                <w:webHidden/>
+              </w:rPr>
+            </w:r>
+            <w:r>
+              <w:rPr>
+                <w:noProof/>
+                <w:webHidden/>
+              </w:rPr>
+              <w:fldChar w:fldCharType="separate"/>
+            </w:r>
+            <w:r>
+              <w:rPr>
+                <w:noProof/>
+                <w:webHidden/>
+              </w:rPr>
+              <w:t>7</w:t>
+            </w:r>
+            <w:r>
+              <w:rPr>
+                <w:noProof/>
+                <w:webHidden/>
+              </w:rPr>
+              <w:fldChar w:fldCharType="end"/>
+            </w:r>
+          </w:hyperlink>
+        </w:p>
+        <w:p>
+          <w:pPr>
+            <w:pStyle w:val="TOC2"/>
+            <w:tabs>
+              <w:tab w:val="left" w:pos="880"/>
+              <w:tab w:val="right" w:leader="dot" w:pos="9629"/>
+            </w:tabs>
+            <w:rPr>
+              <w:rFonts w:eastAsiaTheme="minorEastAsia"/>
+              <w:noProof/>
+              <w:lang w:eastAsia="en-IN"/>
+            </w:rPr>
+          </w:pPr>
+          <w:hyperlink w:anchor="_Toc100647350" w:history="1">
+            <w:r>
+              <w:rPr>
+                <w:rStyle w:val="Hyperlink"/>
+                <w:noProof/>
+              </w:rPr>
+              <w:t>5.4</w:t>
+            </w:r>
+            <w:r>
+              <w:rPr>
+                <w:rFonts w:eastAsiaTheme="minorEastAsia"/>
+                <w:noProof/>
+                <w:lang w:eastAsia="en-IN"/>
+              </w:rPr>
+              <w:tab/>
+            </w:r>
+            <w:r>
+              <w:rPr>
+                <w:rStyle w:val="Hyperlink"/>
+                <w:noProof/>
+              </w:rPr>
+              <w:t>Wire Frames using a UX Tool (Architectural Blueprints)</w:t>
+            </w:r>
+            <w:r>
+              <w:rPr>
+                <w:noProof/>
+                <w:webHidden/>
+              </w:rPr>
+              <w:tab/>
+            </w:r>
+            <w:r>
+              <w:rPr>
+                <w:noProof/>
+                <w:webHidden/>
+              </w:rPr>
+              <w:fldChar w:fldCharType="begin"/>
+            </w:r>
+            <w:r>
+              <w:rPr>
+                <w:noProof/>
+                <w:webHidden/>
+              </w:rPr>
+              <w:instrText xml:space="preserve"> PAGEREF _Toc100647350 \h </w:instrText>
+            </w:r>
+            <w:r>
+              <w:rPr>
+                <w:noProof/>
+                <w:webHidden/>
+              </w:rPr>
+            </w:r>
+            <w:r>
+              <w:rPr>
+                <w:noProof/>
+                <w:webHidden/>
+              </w:rPr>
+              <w:fldChar w:fldCharType="separate"/>
+            </w:r>
+            <w:r>
+              <w:rPr>
+                <w:noProof/>
+                <w:webHidden/>
+              </w:rPr>
+              <w:t>7</w:t>
+            </w:r>
+            <w:r>
+              <w:rPr>
+                <w:noProof/>
+                <w:webHidden/>
+              </w:rPr>
+              <w:fldChar w:fldCharType="end"/>
+            </w:r>
+          </w:hyperlink>
+        </w:p>
+        <w:p>
+          <w:pPr>
+            <w:pStyle w:val="TOC2"/>
+            <w:tabs>
+              <w:tab w:val="left" w:pos="880"/>
+              <w:tab w:val="right" w:leader="dot" w:pos="9629"/>
+            </w:tabs>
+            <w:rPr>
+              <w:rFonts w:eastAsiaTheme="minorEastAsia"/>
+              <w:noProof/>
+              <w:lang w:eastAsia="en-IN"/>
+            </w:rPr>
+          </w:pPr>
+          <w:hyperlink w:anchor="_Toc100647351" w:history="1">
+            <w:r>
+              <w:rPr>
+                <w:rStyle w:val="Hyperlink"/>
+                <w:noProof/>
+              </w:rPr>
+              <w:t>5.5</w:t>
+            </w:r>
+            <w:r>
+              <w:rPr>
+                <w:rFonts w:eastAsiaTheme="minorEastAsia"/>
+                <w:noProof/>
+                <w:lang w:eastAsia="en-IN"/>
+              </w:rPr>
+              <w:tab/>
+            </w:r>
+            <w:r>
+              <w:rPr>
+                <w:rStyle w:val="Hyperlink"/>
+                <w:noProof/>
+              </w:rPr>
+              <w:t>Mock-Ups using a UX Tool</w:t>
+            </w:r>
+            <w:r>
+              <w:rPr>
+                <w:noProof/>
+                <w:webHidden/>
+              </w:rPr>
+              <w:tab/>
+            </w:r>
+            <w:r>
+              <w:rPr>
+                <w:noProof/>
+                <w:webHidden/>
+              </w:rPr>
+              <w:fldChar w:fldCharType="begin"/>
+            </w:r>
+            <w:r>
+              <w:rPr>
+                <w:noProof/>
+                <w:webHidden/>
+              </w:rPr>
+              <w:instrText xml:space="preserve"> PAGEREF _Toc100647351 \h </w:instrText>
+            </w:r>
+            <w:r>
+              <w:rPr>
+                <w:noProof/>
+                <w:webHidden/>
+              </w:rPr>
+            </w:r>
+            <w:r>
+              <w:rPr>
+                <w:noProof/>
+                <w:webHidden/>
+              </w:rPr>
+              <w:fldChar w:fldCharType="separate"/>
+            </w:r>
+            <w:r>
+              <w:rPr>
+                <w:noProof/>
+                <w:webHidden/>
+              </w:rPr>
+              <w:t>7</w:t>
+            </w:r>
+            <w:r>
+              <w:rPr>
+                <w:noProof/>
+                <w:webHidden/>
+              </w:rPr>
+              <w:fldChar w:fldCharType="end"/>
+            </w:r>
+          </w:hyperlink>
+        </w:p>
+        <w:p>
+          <w:pPr>
+            <w:pStyle w:val="TOC2"/>
+            <w:tabs>
+              <w:tab w:val="left" w:pos="880"/>
+              <w:tab w:val="right" w:leader="dot" w:pos="9629"/>
+            </w:tabs>
+            <w:rPr>
+              <w:rFonts w:eastAsiaTheme="minorEastAsia"/>
+              <w:noProof/>
+              <w:lang w:eastAsia="en-IN"/>
+            </w:rPr>
+          </w:pPr>
+          <w:hyperlink w:anchor="_Toc100647352" w:history="1">
+            <w:r>
+              <w:rPr>
+                <w:rStyle w:val="Hyperlink"/>
+                <w:noProof/>
+              </w:rPr>
+              <w:t>5.6</w:t>
+            </w:r>
+            <w:r>
+              <w:rPr>
+                <w:rFonts w:eastAsiaTheme="minorEastAsia"/>
+                <w:noProof/>
+                <w:lang w:eastAsia="en-IN"/>
+              </w:rPr>
+              <w:tab/>
+            </w:r>
+            <w:r>
+              <w:rPr>
+                <w:rStyle w:val="Hyperlink"/>
+                <w:noProof/>
+              </w:rPr>
+              <w:t>Screen Capture</w:t>
+            </w:r>
+            <w:r>
+              <w:rPr>
+                <w:noProof/>
+                <w:webHidden/>
+              </w:rPr>
+              <w:tab/>
+            </w:r>
+            <w:r>
+              <w:rPr>
+                <w:noProof/>
+                <w:webHidden/>
+              </w:rPr>
+              <w:fldChar w:fldCharType="begin"/>
+            </w:r>
+            <w:r>
+              <w:rPr>
+                <w:noProof/>
+                <w:webHidden/>
+              </w:rPr>
+              <w:instrText xml:space="preserve"> PAGEREF _Toc100647352 \h </w:instrText>
+            </w:r>
+            <w:r>
+              <w:rPr>
+                <w:noProof/>
+                <w:webHidden/>
+              </w:rPr>
+            </w:r>
+            <w:r>
+              <w:rPr>
+                <w:noProof/>
+                <w:webHidden/>
+              </w:rPr>
+              <w:fldChar w:fldCharType="separate"/>
+            </w:r>
+            <w:r>
+              <w:rPr>
+                <w:noProof/>
+                <w:webHidden/>
+              </w:rPr>
+              <w:t>7</w:t>
             </w:r>
             <w:r>
               <w:rPr>
@@ -1534,13 +1965,13 @@
               <w:lang w:eastAsia="en-IN"/>
             </w:rPr>
           </w:pPr>
-          <w:hyperlink w:anchor="_Toc99541655" w:history="1">
+          <w:hyperlink w:anchor="_Toc100647353" w:history="1">
             <w:r>
               <w:rPr>
                 <w:rStyle w:val="Hyperlink"/>
                 <w:noProof/>
               </w:rPr>
-              <w:t>5</w:t>
+              <w:t>6</w:t>
             </w:r>
             <w:r>
               <w:rPr>
@@ -1553,9 +1984,10 @@
             <w:r>
               <w:rPr>
                 <w:rStyle w:val="Hyperlink"/>
-                <w:noProof/>
-              </w:rPr>
-              <w:t>Content Strategy, Navigation Architecture and Visual Design</w:t>
+                <w:rFonts w:ascii="Calibri" w:hAnsi="Calibri"/>
+                <w:noProof/>
+              </w:rPr>
+              <w:t>Evaluation &amp; Testing</w:t>
             </w:r>
             <w:r>
               <w:rPr>
@@ -1576,7 +2008,7 @@
                 <w:noProof/>
                 <w:webHidden/>
               </w:rPr>
-              <w:instrText xml:space="preserve"> PAGEREF _Toc99541655 \h </w:instrText>
+              <w:instrText xml:space="preserve"> PAGEREF _Toc100647353 \h </w:instrText>
             </w:r>
             <w:r>
               <w:rPr>
@@ -1596,7 +2028,7 @@
                 <w:noProof/>
                 <w:webHidden/>
               </w:rPr>
-              <w:t>7</w:t>
+              <w:t>8</w:t>
             </w:r>
             <w:r>
               <w:rPr>
@@ -1620,14 +2052,13 @@
               <w:lang w:eastAsia="en-IN"/>
             </w:rPr>
           </w:pPr>
-          <w:hyperlink w:anchor="_Toc99541656" w:history="1">
+          <w:hyperlink w:anchor="_Toc100647354" w:history="1">
             <w:r>
               <w:rPr>
                 <w:rStyle w:val="Hyperlink"/>
-                <w:rFonts w:eastAsia="Times New Roman" w:cs="Times New Roman"/>
-                <w:noProof/>
-              </w:rPr>
-              <w:t>5.1</w:t>
+                <w:noProof/>
+              </w:rPr>
+              <w:t>6.1</w:t>
             </w:r>
             <w:r>
               <w:rPr>
@@ -1642,7 +2073,7 @@
                 <w:rStyle w:val="Hyperlink"/>
                 <w:noProof/>
               </w:rPr>
-              <w:t>Content Inventory</w:t>
+              <w:t>Usability Heuristics</w:t>
             </w:r>
             <w:r>
               <w:rPr>
@@ -1663,609 +2094,7 @@
                 <w:noProof/>
                 <w:webHidden/>
               </w:rPr>
-              <w:instrText xml:space="preserve"> PAGEREF _Toc99541656 \h </w:instrText>
-            </w:r>
-            <w:r>
-              <w:rPr>
-                <w:noProof/>
-                <w:webHidden/>
-              </w:rPr>
-            </w:r>
-            <w:r>
-              <w:rPr>
-                <w:noProof/>
-                <w:webHidden/>
-              </w:rPr>
-              <w:fldChar w:fldCharType="separate"/>
-            </w:r>
-            <w:r>
-              <w:rPr>
-                <w:noProof/>
-                <w:webHidden/>
-              </w:rPr>
-              <w:t>7</w:t>
-            </w:r>
-            <w:r>
-              <w:rPr>
-                <w:noProof/>
-                <w:webHidden/>
-              </w:rPr>
-              <w:fldChar w:fldCharType="end"/>
-            </w:r>
-          </w:hyperlink>
-        </w:p>
-        <w:p>
-          <w:pPr>
-            <w:pStyle w:val="TOC2"/>
-            <w:tabs>
-              <w:tab w:val="left" w:pos="880"/>
-              <w:tab w:val="right" w:leader="dot" w:pos="9629"/>
-            </w:tabs>
-            <w:rPr>
-              <w:rFonts w:eastAsiaTheme="minorEastAsia"/>
-              <w:noProof/>
-              <w:lang w:eastAsia="en-IN"/>
-            </w:rPr>
-          </w:pPr>
-          <w:hyperlink w:anchor="_Toc99541657" w:history="1">
-            <w:r>
-              <w:rPr>
-                <w:rStyle w:val="Hyperlink"/>
-                <w:noProof/>
-              </w:rPr>
-              <w:t>5.2</w:t>
-            </w:r>
-            <w:r>
-              <w:rPr>
-                <w:rFonts w:eastAsiaTheme="minorEastAsia"/>
-                <w:noProof/>
-                <w:lang w:eastAsia="en-IN"/>
-              </w:rPr>
-              <w:tab/>
-            </w:r>
-            <w:r>
-              <w:rPr>
-                <w:rStyle w:val="Hyperlink"/>
-                <w:noProof/>
-              </w:rPr>
-              <w:t>Sitemap</w:t>
-            </w:r>
-            <w:r>
-              <w:rPr>
-                <w:noProof/>
-                <w:webHidden/>
-              </w:rPr>
-              <w:tab/>
-            </w:r>
-            <w:r>
-              <w:rPr>
-                <w:noProof/>
-                <w:webHidden/>
-              </w:rPr>
-              <w:fldChar w:fldCharType="begin"/>
-            </w:r>
-            <w:r>
-              <w:rPr>
-                <w:noProof/>
-                <w:webHidden/>
-              </w:rPr>
-              <w:instrText xml:space="preserve"> PAGEREF _Toc99541657 \h </w:instrText>
-            </w:r>
-            <w:r>
-              <w:rPr>
-                <w:noProof/>
-                <w:webHidden/>
-              </w:rPr>
-            </w:r>
-            <w:r>
-              <w:rPr>
-                <w:noProof/>
-                <w:webHidden/>
-              </w:rPr>
-              <w:fldChar w:fldCharType="separate"/>
-            </w:r>
-            <w:r>
-              <w:rPr>
-                <w:noProof/>
-                <w:webHidden/>
-              </w:rPr>
-              <w:t>7</w:t>
-            </w:r>
-            <w:r>
-              <w:rPr>
-                <w:noProof/>
-                <w:webHidden/>
-              </w:rPr>
-              <w:fldChar w:fldCharType="end"/>
-            </w:r>
-          </w:hyperlink>
-        </w:p>
-        <w:p>
-          <w:pPr>
-            <w:pStyle w:val="TOC2"/>
-            <w:tabs>
-              <w:tab w:val="left" w:pos="880"/>
-              <w:tab w:val="right" w:leader="dot" w:pos="9629"/>
-            </w:tabs>
-            <w:rPr>
-              <w:rFonts w:eastAsiaTheme="minorEastAsia"/>
-              <w:noProof/>
-              <w:lang w:eastAsia="en-IN"/>
-            </w:rPr>
-          </w:pPr>
-          <w:hyperlink w:anchor="_Toc99541658" w:history="1">
-            <w:r>
-              <w:rPr>
-                <w:rStyle w:val="Hyperlink"/>
-                <w:noProof/>
-              </w:rPr>
-              <w:t>5.3</w:t>
-            </w:r>
-            <w:r>
-              <w:rPr>
-                <w:rFonts w:eastAsiaTheme="minorEastAsia"/>
-                <w:noProof/>
-                <w:lang w:eastAsia="en-IN"/>
-              </w:rPr>
-              <w:tab/>
-            </w:r>
-            <w:r>
-              <w:rPr>
-                <w:rStyle w:val="Hyperlink"/>
-                <w:noProof/>
-              </w:rPr>
-              <w:t>Wireframe Sketches</w:t>
-            </w:r>
-            <w:r>
-              <w:rPr>
-                <w:noProof/>
-                <w:webHidden/>
-              </w:rPr>
-              <w:tab/>
-            </w:r>
-            <w:r>
-              <w:rPr>
-                <w:noProof/>
-                <w:webHidden/>
-              </w:rPr>
-              <w:fldChar w:fldCharType="begin"/>
-            </w:r>
-            <w:r>
-              <w:rPr>
-                <w:noProof/>
-                <w:webHidden/>
-              </w:rPr>
-              <w:instrText xml:space="preserve"> PAGEREF _Toc99541658 \h </w:instrText>
-            </w:r>
-            <w:r>
-              <w:rPr>
-                <w:noProof/>
-                <w:webHidden/>
-              </w:rPr>
-            </w:r>
-            <w:r>
-              <w:rPr>
-                <w:noProof/>
-                <w:webHidden/>
-              </w:rPr>
-              <w:fldChar w:fldCharType="separate"/>
-            </w:r>
-            <w:r>
-              <w:rPr>
-                <w:noProof/>
-                <w:webHidden/>
-              </w:rPr>
-              <w:t>7</w:t>
-            </w:r>
-            <w:r>
-              <w:rPr>
-                <w:noProof/>
-                <w:webHidden/>
-              </w:rPr>
-              <w:fldChar w:fldCharType="end"/>
-            </w:r>
-          </w:hyperlink>
-        </w:p>
-        <w:p>
-          <w:pPr>
-            <w:pStyle w:val="TOC2"/>
-            <w:tabs>
-              <w:tab w:val="left" w:pos="880"/>
-              <w:tab w:val="right" w:leader="dot" w:pos="9629"/>
-            </w:tabs>
-            <w:rPr>
-              <w:rFonts w:eastAsiaTheme="minorEastAsia"/>
-              <w:noProof/>
-              <w:lang w:eastAsia="en-IN"/>
-            </w:rPr>
-          </w:pPr>
-          <w:hyperlink w:anchor="_Toc99541659" w:history="1">
-            <w:r>
-              <w:rPr>
-                <w:rStyle w:val="Hyperlink"/>
-                <w:noProof/>
-              </w:rPr>
-              <w:t>5.4</w:t>
-            </w:r>
-            <w:r>
-              <w:rPr>
-                <w:rFonts w:eastAsiaTheme="minorEastAsia"/>
-                <w:noProof/>
-                <w:lang w:eastAsia="en-IN"/>
-              </w:rPr>
-              <w:tab/>
-            </w:r>
-            <w:r>
-              <w:rPr>
-                <w:rStyle w:val="Hyperlink"/>
-                <w:noProof/>
-              </w:rPr>
-              <w:t>Wire Frames using a UX Tool (Architectural Blueprints)</w:t>
-            </w:r>
-            <w:r>
-              <w:rPr>
-                <w:noProof/>
-                <w:webHidden/>
-              </w:rPr>
-              <w:tab/>
-            </w:r>
-            <w:r>
-              <w:rPr>
-                <w:noProof/>
-                <w:webHidden/>
-              </w:rPr>
-              <w:fldChar w:fldCharType="begin"/>
-            </w:r>
-            <w:r>
-              <w:rPr>
-                <w:noProof/>
-                <w:webHidden/>
-              </w:rPr>
-              <w:instrText xml:space="preserve"> PAGEREF _Toc99541659 \h </w:instrText>
-            </w:r>
-            <w:r>
-              <w:rPr>
-                <w:noProof/>
-                <w:webHidden/>
-              </w:rPr>
-            </w:r>
-            <w:r>
-              <w:rPr>
-                <w:noProof/>
-                <w:webHidden/>
-              </w:rPr>
-              <w:fldChar w:fldCharType="separate"/>
-            </w:r>
-            <w:r>
-              <w:rPr>
-                <w:noProof/>
-                <w:webHidden/>
-              </w:rPr>
-              <w:t>7</w:t>
-            </w:r>
-            <w:r>
-              <w:rPr>
-                <w:noProof/>
-                <w:webHidden/>
-              </w:rPr>
-              <w:fldChar w:fldCharType="end"/>
-            </w:r>
-          </w:hyperlink>
-        </w:p>
-        <w:p>
-          <w:pPr>
-            <w:pStyle w:val="TOC2"/>
-            <w:tabs>
-              <w:tab w:val="left" w:pos="880"/>
-              <w:tab w:val="right" w:leader="dot" w:pos="9629"/>
-            </w:tabs>
-            <w:rPr>
-              <w:rFonts w:eastAsiaTheme="minorEastAsia"/>
-              <w:noProof/>
-              <w:lang w:eastAsia="en-IN"/>
-            </w:rPr>
-          </w:pPr>
-          <w:hyperlink w:anchor="_Toc99541660" w:history="1">
-            <w:r>
-              <w:rPr>
-                <w:rStyle w:val="Hyperlink"/>
-                <w:noProof/>
-              </w:rPr>
-              <w:t>5.5</w:t>
-            </w:r>
-            <w:r>
-              <w:rPr>
-                <w:rFonts w:eastAsiaTheme="minorEastAsia"/>
-                <w:noProof/>
-                <w:lang w:eastAsia="en-IN"/>
-              </w:rPr>
-              <w:tab/>
-            </w:r>
-            <w:r>
-              <w:rPr>
-                <w:rStyle w:val="Hyperlink"/>
-                <w:noProof/>
-              </w:rPr>
-              <w:t>Mock-Ups using a UX Tool</w:t>
-            </w:r>
-            <w:r>
-              <w:rPr>
-                <w:noProof/>
-                <w:webHidden/>
-              </w:rPr>
-              <w:tab/>
-            </w:r>
-            <w:r>
-              <w:rPr>
-                <w:noProof/>
-                <w:webHidden/>
-              </w:rPr>
-              <w:fldChar w:fldCharType="begin"/>
-            </w:r>
-            <w:r>
-              <w:rPr>
-                <w:noProof/>
-                <w:webHidden/>
-              </w:rPr>
-              <w:instrText xml:space="preserve"> PAGEREF _Toc99541660 \h </w:instrText>
-            </w:r>
-            <w:r>
-              <w:rPr>
-                <w:noProof/>
-                <w:webHidden/>
-              </w:rPr>
-            </w:r>
-            <w:r>
-              <w:rPr>
-                <w:noProof/>
-                <w:webHidden/>
-              </w:rPr>
-              <w:fldChar w:fldCharType="separate"/>
-            </w:r>
-            <w:r>
-              <w:rPr>
-                <w:noProof/>
-                <w:webHidden/>
-              </w:rPr>
-              <w:t>7</w:t>
-            </w:r>
-            <w:r>
-              <w:rPr>
-                <w:noProof/>
-                <w:webHidden/>
-              </w:rPr>
-              <w:fldChar w:fldCharType="end"/>
-            </w:r>
-          </w:hyperlink>
-        </w:p>
-        <w:p>
-          <w:pPr>
-            <w:pStyle w:val="TOC2"/>
-            <w:tabs>
-              <w:tab w:val="left" w:pos="880"/>
-              <w:tab w:val="right" w:leader="dot" w:pos="9629"/>
-            </w:tabs>
-            <w:rPr>
-              <w:rFonts w:eastAsiaTheme="minorEastAsia"/>
-              <w:noProof/>
-              <w:lang w:eastAsia="en-IN"/>
-            </w:rPr>
-          </w:pPr>
-          <w:hyperlink w:anchor="_Toc99541661" w:history="1">
-            <w:r>
-              <w:rPr>
-                <w:rStyle w:val="Hyperlink"/>
-                <w:noProof/>
-              </w:rPr>
-              <w:t>5.6</w:t>
-            </w:r>
-            <w:r>
-              <w:rPr>
-                <w:rFonts w:eastAsiaTheme="minorEastAsia"/>
-                <w:noProof/>
-                <w:lang w:eastAsia="en-IN"/>
-              </w:rPr>
-              <w:tab/>
-            </w:r>
-            <w:r>
-              <w:rPr>
-                <w:rStyle w:val="Hyperlink"/>
-                <w:noProof/>
-              </w:rPr>
-              <w:t>Screen Capture</w:t>
-            </w:r>
-            <w:r>
-              <w:rPr>
-                <w:noProof/>
-                <w:webHidden/>
-              </w:rPr>
-              <w:tab/>
-            </w:r>
-            <w:r>
-              <w:rPr>
-                <w:noProof/>
-                <w:webHidden/>
-              </w:rPr>
-              <w:fldChar w:fldCharType="begin"/>
-            </w:r>
-            <w:r>
-              <w:rPr>
-                <w:noProof/>
-                <w:webHidden/>
-              </w:rPr>
-              <w:instrText xml:space="preserve"> PAGEREF _Toc99541661 \h </w:instrText>
-            </w:r>
-            <w:r>
-              <w:rPr>
-                <w:noProof/>
-                <w:webHidden/>
-              </w:rPr>
-            </w:r>
-            <w:r>
-              <w:rPr>
-                <w:noProof/>
-                <w:webHidden/>
-              </w:rPr>
-              <w:fldChar w:fldCharType="separate"/>
-            </w:r>
-            <w:r>
-              <w:rPr>
-                <w:noProof/>
-                <w:webHidden/>
-              </w:rPr>
-              <w:t>7</w:t>
-            </w:r>
-            <w:r>
-              <w:rPr>
-                <w:noProof/>
-                <w:webHidden/>
-              </w:rPr>
-              <w:fldChar w:fldCharType="end"/>
-            </w:r>
-          </w:hyperlink>
-        </w:p>
-        <w:p>
-          <w:pPr>
-            <w:pStyle w:val="TOC1"/>
-            <w:tabs>
-              <w:tab w:val="left" w:pos="440"/>
-              <w:tab w:val="right" w:leader="dot" w:pos="9629"/>
-            </w:tabs>
-            <w:rPr>
-              <w:rFonts w:eastAsiaTheme="minorEastAsia"/>
-              <w:noProof/>
-              <w:lang w:eastAsia="en-IN"/>
-            </w:rPr>
-          </w:pPr>
-          <w:hyperlink w:anchor="_Toc99541662" w:history="1">
-            <w:r>
-              <w:rPr>
-                <w:rStyle w:val="Hyperlink"/>
-                <w:noProof/>
-              </w:rPr>
-              <w:t>6</w:t>
-            </w:r>
-            <w:r>
-              <w:rPr>
-                <w:rFonts w:eastAsiaTheme="minorEastAsia"/>
-                <w:noProof/>
-                <w:lang w:eastAsia="en-IN"/>
-              </w:rPr>
-              <w:tab/>
-            </w:r>
-            <w:r>
-              <w:rPr>
-                <w:rStyle w:val="Hyperlink"/>
-                <w:noProof/>
-              </w:rPr>
-              <w:t>Content Strategy, Navigation Architecture and Visual Design</w:t>
-            </w:r>
-            <w:r>
-              <w:rPr>
-                <w:noProof/>
-                <w:webHidden/>
-              </w:rPr>
-              <w:tab/>
-            </w:r>
-            <w:r>
-              <w:rPr>
-                <w:noProof/>
-                <w:webHidden/>
-              </w:rPr>
-              <w:fldChar w:fldCharType="begin"/>
-            </w:r>
-            <w:r>
-              <w:rPr>
-                <w:noProof/>
-                <w:webHidden/>
-              </w:rPr>
-              <w:instrText xml:space="preserve"> PAGEREF _Toc99541662 \h </w:instrText>
-            </w:r>
-            <w:r>
-              <w:rPr>
-                <w:noProof/>
-                <w:webHidden/>
-              </w:rPr>
-            </w:r>
-            <w:r>
-              <w:rPr>
-                <w:noProof/>
-                <w:webHidden/>
-              </w:rPr>
-              <w:fldChar w:fldCharType="separate"/>
-            </w:r>
-            <w:r>
-              <w:rPr>
-                <w:noProof/>
-                <w:webHidden/>
-              </w:rPr>
-              <w:t>8</w:t>
-            </w:r>
-            <w:r>
-              <w:rPr>
-                <w:noProof/>
-                <w:webHidden/>
-              </w:rPr>
-              <w:fldChar w:fldCharType="end"/>
-            </w:r>
-          </w:hyperlink>
-        </w:p>
-        <w:p>
-          <w:pPr>
-            <w:pStyle w:val="TOC2"/>
-            <w:tabs>
-              <w:tab w:val="left" w:pos="880"/>
-              <w:tab w:val="right" w:leader="dot" w:pos="9629"/>
-            </w:tabs>
-            <w:rPr>
-              <w:rFonts w:eastAsiaTheme="minorEastAsia"/>
-              <w:noProof/>
-              <w:lang w:eastAsia="en-IN"/>
-            </w:rPr>
-          </w:pPr>
-          <w:hyperlink w:anchor="_Toc99541663" w:history="1">
-            <w:r>
-              <w:rPr>
-                <w:rStyle w:val="Hyperlink"/>
-                <w:noProof/>
-              </w:rPr>
-              <w:t>6.1</w:t>
-            </w:r>
-            <w:r>
-              <w:rPr>
-                <w:rFonts w:eastAsiaTheme="minorEastAsia"/>
-                <w:noProof/>
-                <w:lang w:eastAsia="en-IN"/>
-              </w:rPr>
-              <w:tab/>
-            </w:r>
-            <w:r>
-              <w:rPr>
-                <w:rStyle w:val="Hyperlink"/>
-                <w:noProof/>
-              </w:rPr>
-              <w:t>Usability Heuristics</w:t>
-            </w:r>
-            <w:r>
-              <w:rPr>
-                <w:noProof/>
-                <w:webHidden/>
-              </w:rPr>
-              <w:tab/>
-            </w:r>
-            <w:r>
-              <w:rPr>
-                <w:noProof/>
-                <w:webHidden/>
-              </w:rPr>
-              <w:fldChar w:fldCharType="begin"/>
-            </w:r>
-            <w:r>
-              <w:rPr>
-                <w:noProof/>
-                <w:webHidden/>
-              </w:rPr>
-              <w:instrText xml:space="preserve"> PAGEREF _Toc99541663 \h </w:instrText>
+              <w:instrText xml:space="preserve"> PAGEREF _Toc100647354 \h </w:instrText>
             </w:r>
             <w:r>
               <w:rPr>
@@ -2481,7 +2310,7 @@
           <w:szCs w:val="30"/>
         </w:rPr>
       </w:pPr>
-      <w:bookmarkStart w:id="0" w:name="_Toc99541642"/>
+      <w:bookmarkStart w:id="0" w:name="_Toc100647335"/>
       <w:r>
         <w:rPr>
           <w:color w:val="245590"/>
@@ -2514,7 +2343,7 @@
       <w:pPr>
         <w:pStyle w:val="heading20"/>
       </w:pPr>
-      <w:bookmarkStart w:id="1" w:name="_Toc99541643"/>
+      <w:bookmarkStart w:id="1" w:name="_Toc100647336"/>
       <w:r>
         <w:t>Overview</w:t>
       </w:r>
@@ -2612,7 +2441,7 @@
           <w:shd w:val="clear" w:color="auto" w:fill="FFFFFF"/>
         </w:rPr>
       </w:pPr>
-      <w:bookmarkStart w:id="2" w:name="_Toc99541644"/>
+      <w:bookmarkStart w:id="2" w:name="_Toc100647337"/>
       <w:r>
         <w:rPr>
           <w:shd w:val="clear" w:color="auto" w:fill="FFFFFF"/>
@@ -2764,13 +2593,7 @@
         <w:t xml:space="preserve"> very new to this business, and will need a web designer </w:t>
       </w:r>
       <w:r>
-        <w:t xml:space="preserve">to design </w:t>
-      </w:r>
-      <w:r>
-        <w:t>their brand</w:t>
-      </w:r>
-      <w:r>
-        <w:t xml:space="preserve"> website</w:t>
+        <w:t>to design their brand website</w:t>
       </w:r>
       <w:r>
         <w:t>.</w:t>
@@ -2797,10 +2620,7 @@
         <w:t xml:space="preserve"> to handle the user enquiry and show the user about the other mobile applications they have developed. </w:t>
       </w:r>
       <w:r>
-        <w:t>With this the company is looking to grow the business</w:t>
-      </w:r>
-      <w:r>
-        <w:t xml:space="preserve">. </w:t>
+        <w:t xml:space="preserve">With this the company is looking to grow the business. </w:t>
       </w:r>
       <w:r>
         <w:t xml:space="preserve">The website should draw in our target audience – </w:t>
@@ -2834,7 +2654,7 @@
           <w:szCs w:val="30"/>
         </w:rPr>
       </w:pPr>
-      <w:bookmarkStart w:id="3" w:name="_Toc99541645"/>
+      <w:bookmarkStart w:id="3" w:name="_Toc100647338"/>
       <w:r>
         <w:rPr>
           <w:color w:val="245590"/>
@@ -2853,7 +2673,7 @@
           <w:rFonts w:ascii="Calibri" w:hAnsi="Calibri"/>
         </w:rPr>
       </w:pPr>
-      <w:bookmarkStart w:id="4" w:name="_Toc99541646"/>
+      <w:bookmarkStart w:id="4" w:name="_Toc100647339"/>
       <w:r>
         <w:rPr>
           <w:rFonts w:ascii="Calibri" w:hAnsi="Calibri"/>
@@ -2898,7 +2718,7 @@
           <w:ilvl w:val="0"/>
           <w:numId w:val="18"/>
         </w:numPr>
-        <w:ind w:left="426"/>
+        <w:ind w:left="851"/>
       </w:pPr>
       <w:r>
         <w:t xml:space="preserve">Apply UX design and build a website to show case the </w:t>
@@ -2917,7 +2737,7 @@
           <w:ilvl w:val="0"/>
           <w:numId w:val="18"/>
         </w:numPr>
-        <w:ind w:left="426"/>
+        <w:ind w:left="851"/>
       </w:pPr>
       <w:r>
         <w:t xml:space="preserve">Improve company presence in the market and attracts qualified leads for sales </w:t>
@@ -2930,9 +2750,15 @@
           <w:ilvl w:val="0"/>
           <w:numId w:val="18"/>
         </w:numPr>
-        <w:ind w:left="426"/>
-      </w:pPr>
-      <w:r>
+        <w:ind w:left="851"/>
+        <w:rPr>
+          <w:color w:val="FF0000"/>
+        </w:rPr>
+      </w:pPr>
+      <w:r>
+        <w:rPr>
+          <w:color w:val="FF0000"/>
+        </w:rPr>
         <w:t>Upcoming projects and informative blogs for the users</w:t>
       </w:r>
     </w:p>
@@ -2943,7 +2769,7 @@
           <w:rFonts w:ascii="Calibri" w:hAnsi="Calibri"/>
         </w:rPr>
       </w:pPr>
-      <w:bookmarkStart w:id="5" w:name="_Toc99541647"/>
+      <w:bookmarkStart w:id="5" w:name="_Toc100647340"/>
       <w:r>
         <w:rPr>
           <w:rFonts w:ascii="Calibri" w:hAnsi="Calibri"/>
@@ -2959,7 +2785,7 @@
           <w:ilvl w:val="0"/>
           <w:numId w:val="20"/>
         </w:numPr>
-        <w:ind w:left="426"/>
+        <w:ind w:left="851"/>
         <w:rPr>
           <w:b/>
           <w:bCs/>
@@ -2974,30 +2800,12 @@
           <w:i/>
           <w:iCs/>
         </w:rPr>
-        <w:t xml:space="preserve">Apply UX design and build a website to show case the </w:t>
-      </w:r>
-      <w:r>
-        <w:rPr>
-          <w:b/>
-          <w:bCs/>
-          <w:i/>
-          <w:iCs/>
-        </w:rPr>
-        <w:t>apps</w:t>
-      </w:r>
-      <w:r>
-        <w:rPr>
-          <w:b/>
-          <w:bCs/>
-          <w:i/>
-          <w:iCs/>
-        </w:rPr>
-        <w:t xml:space="preserve">\services </w:t>
-      </w:r>
-    </w:p>
-    <w:p>
-      <w:pPr>
-        <w:ind w:left="66"/>
+        <w:t xml:space="preserve">Apply UX design and build a website to show case the apps\services </w:t>
+      </w:r>
+    </w:p>
+    <w:p>
+      <w:pPr>
+        <w:ind w:left="851"/>
         <w:jc w:val="both"/>
       </w:pPr>
       <w:r>
@@ -3009,7 +2817,7 @@
     </w:p>
     <w:p>
       <w:pPr>
-        <w:ind w:left="66"/>
+        <w:ind w:left="851"/>
         <w:jc w:val="both"/>
       </w:pPr>
       <w:r>
@@ -3023,7 +2831,7 @@
           <w:ilvl w:val="0"/>
           <w:numId w:val="20"/>
         </w:numPr>
-        <w:ind w:left="426"/>
+        <w:ind w:left="851"/>
         <w:rPr>
           <w:b/>
           <w:bCs/>
@@ -3042,6 +2850,9 @@
       </w:r>
     </w:p>
     <w:p>
+      <w:pPr>
+        <w:ind w:left="851"/>
+      </w:pPr>
       <w:r>
         <w:t>Lead generation is linked directly with the presence of brand in the market. The website must look good, should have good navigation and it must cope with multinational companies. The design tool I use have a limitation to have multi-language support, which can be hosted with region restriction</w:t>
       </w:r>
@@ -3053,12 +2864,13 @@
           <w:ilvl w:val="0"/>
           <w:numId w:val="20"/>
         </w:numPr>
-        <w:ind w:left="426"/>
+        <w:ind w:left="851"/>
         <w:rPr>
           <w:b/>
           <w:bCs/>
           <w:i/>
           <w:iCs/>
+          <w:color w:val="FF0000"/>
         </w:rPr>
       </w:pPr>
       <w:r>
@@ -3067,107 +2879,28 @@
           <w:bCs/>
           <w:i/>
           <w:iCs/>
+          <w:color w:val="FF0000"/>
         </w:rPr>
         <w:t>Upcoming projects and informative blogs for the users</w:t>
       </w:r>
     </w:p>
     <w:p>
       <w:pPr>
-        <w:pStyle w:val="heading20"/>
-        <w:numPr>
-          <w:ilvl w:val="0"/>
-          <w:numId w:val="0"/>
-        </w:numPr>
-        <w:spacing w:line="276" w:lineRule="auto"/>
-        <w:jc w:val="both"/>
-        <w:rPr>
-          <w:b w:val="0"/>
-          <w:bCs/>
-        </w:rPr>
-      </w:pPr>
-    </w:p>
-    <w:p>
-      <w:pPr>
-        <w:pStyle w:val="heading20"/>
-        <w:numPr>
-          <w:ilvl w:val="0"/>
-          <w:numId w:val="0"/>
-        </w:numPr>
-        <w:spacing w:line="276" w:lineRule="auto"/>
-        <w:jc w:val="both"/>
-        <w:rPr>
-          <w:b w:val="0"/>
-          <w:bCs/>
-        </w:rPr>
-      </w:pPr>
-      <w:r>
-        <w:rPr>
-          <w:b w:val="0"/>
-          <w:bCs/>
-        </w:rPr>
-        <w:t xml:space="preserve">The website’s </w:t>
-      </w:r>
-      <w:r>
-        <w:rPr>
-          <w:b w:val="0"/>
-          <w:bCs/>
-        </w:rPr>
-        <w:t xml:space="preserve">primary purpose </w:t>
-      </w:r>
-      <w:r>
-        <w:rPr>
-          <w:b w:val="0"/>
-          <w:bCs/>
-        </w:rPr>
-        <w:t>is to show case the applications developed by the company in different platform, like mobile and we</w:t>
-      </w:r>
-      <w:r>
-        <w:rPr>
-          <w:b w:val="0"/>
-          <w:bCs/>
-        </w:rPr>
-        <w:t>b</w:t>
-      </w:r>
-      <w:r>
-        <w:rPr>
-          <w:b w:val="0"/>
-          <w:bCs/>
-        </w:rPr>
-        <w:t xml:space="preserve">. Even though the mobile application is published in Google Play Store or an Apple Store, and other website applications are purchased by vast advertisement; An app developer company need to present </w:t>
-      </w:r>
-      <w:r>
-        <w:rPr>
-          <w:b w:val="0"/>
-          <w:bCs/>
-        </w:rPr>
-        <w:t>their product, their vision, customer reviews, top customers, new project, the blogs and the highly skilled team to the world. A website which features all these will help the company to be globally recognized app developer company.</w:t>
-      </w:r>
-      <w:r>
-        <w:rPr>
-          <w:b w:val="0"/>
-          <w:bCs/>
-        </w:rPr>
-        <w:t xml:space="preserve"> </w:t>
-      </w:r>
-    </w:p>
-    <w:p>
-      <w:pPr>
-        <w:pStyle w:val="heading20"/>
-        <w:numPr>
-          <w:ilvl w:val="0"/>
-          <w:numId w:val="0"/>
-        </w:numPr>
-        <w:spacing w:line="276" w:lineRule="auto"/>
-        <w:jc w:val="both"/>
-        <w:rPr>
-          <w:b w:val="0"/>
-          <w:bCs/>
-        </w:rPr>
-      </w:pPr>
-      <w:r>
-        <w:rPr>
-          <w:b w:val="0"/>
-          <w:bCs/>
+        <w:rPr>
+          <w:color w:val="FF0000"/>
+        </w:rPr>
+      </w:pPr>
+      <w:r>
+        <w:rPr>
+          <w:color w:val="FF0000"/>
+        </w:rPr>
+        <w:t xml:space="preserve">The website’s primary purpose is to show case the applications developed by the company in different platform, like mobile and web. Even though the mobile application is published in Google Play Store or an Apple Store, and other website applications are purchased by vast advertisement; An app developer company need to present their product, their vision, customer reviews, top customers, new project, the blogs and the highly skilled team to the world. A website which features all these will help the company to be globally recognized app developer company. </w:t>
+      </w:r>
+    </w:p>
+    <w:p>
+      <w:r>
+        <w:rPr>
+          <w:color w:val="FF0000"/>
         </w:rPr>
         <w:t>This website also aims to attract qualified leads and allow them to submit their information to the business, who will then follow-up with a sales call. Website is also for informing and educating users; and wants to establish an online presence for themselves to manage their reputation and brand. And provide an online source for their apps to purchase, install and use.</w:t>
       </w:r>
@@ -3192,7 +2925,7 @@
           <w:szCs w:val="30"/>
         </w:rPr>
       </w:pPr>
-      <w:bookmarkStart w:id="6" w:name="_Toc99541648"/>
+      <w:bookmarkStart w:id="6" w:name="_Toc100647341"/>
       <w:r>
         <w:rPr>
           <w:color w:val="245590"/>
@@ -3208,43 +2941,1719 @@
       <w:pPr>
         <w:pStyle w:val="heading20"/>
       </w:pPr>
-      <w:bookmarkStart w:id="7" w:name="_Toc99541649"/>
+      <w:r>
+        <w:t>Overview of three similar websites</w:t>
+      </w:r>
+    </w:p>
+    <w:p>
+      <w:pPr>
+        <w:pStyle w:val="p1a"/>
+        <w:spacing w:line="276" w:lineRule="auto"/>
+      </w:pPr>
+      <w:r>
+        <w:t xml:space="preserve">For the project, I have compared three major app developing companies in Ireland location. </w:t>
+      </w:r>
+    </w:p>
+    <w:p>
+      <w:pPr>
+        <w:pStyle w:val="ListParagraph"/>
+        <w:numPr>
+          <w:ilvl w:val="0"/>
+          <w:numId w:val="22"/>
+        </w:numPr>
+        <w:spacing w:line="276" w:lineRule="auto"/>
+        <w:ind w:left="993"/>
+        <w:rPr>
+          <w:b/>
+          <w:bCs/>
+          <w:i/>
+          <w:iCs/>
+        </w:rPr>
+      </w:pPr>
+      <w:r>
+        <w:rPr>
+          <w:b/>
+          <w:bCs/>
+          <w:i/>
+          <w:iCs/>
+        </w:rPr>
+        <w:t>tapadoo.com</w:t>
+      </w:r>
+    </w:p>
+    <w:p>
+      <w:pPr>
+        <w:pStyle w:val="ListParagraph"/>
+        <w:spacing w:line="276" w:lineRule="auto"/>
+        <w:ind w:left="993"/>
+        <w:jc w:val="both"/>
+      </w:pPr>
+      <w:r>
+        <w:t>Tapadoo is a mobile app development company based in Dublin. They were founded in 2009 and have a team of 16 employees. They specialize in mobile app development, mobile app modernization, and UX/UI design for clients in healthcare, financial services, and business services industries.</w:t>
+      </w:r>
+      <w:r>
+        <w:t xml:space="preserve"> They</w:t>
+      </w:r>
+      <w:r>
+        <w:t xml:space="preserve"> offer a complete app development service; from brainstorming and wireframing, to delivering a pixel perfect finished product.</w:t>
+      </w:r>
+      <w:r>
+        <w:t xml:space="preserve"> Company</w:t>
+      </w:r>
+      <w:r>
+        <w:t xml:space="preserve"> </w:t>
+      </w:r>
+      <w:r>
+        <w:t>takes</w:t>
+      </w:r>
+      <w:r>
+        <w:t xml:space="preserve"> your app from idea stage, through to development and finally to launching on the app store.</w:t>
+      </w:r>
+      <w:r>
+        <w:t xml:space="preserve"> They </w:t>
+      </w:r>
+      <w:r>
+        <w:t xml:space="preserve">have built apps for the </w:t>
+      </w:r>
+      <w:r>
+        <w:t>MedTech</w:t>
+      </w:r>
+      <w:r>
+        <w:t>, Pharmaceuticals, Fintech, Local and National Government, Telecommunications and Wearable Technology. We work with leading brands in Ireland, the UK, US and Canada</w:t>
+      </w:r>
+    </w:p>
+    <w:p>
+      <w:pPr>
+        <w:pStyle w:val="ListParagraph"/>
+        <w:spacing w:line="276" w:lineRule="auto"/>
+        <w:ind w:left="993"/>
+      </w:pPr>
+    </w:p>
+    <w:p>
+      <w:pPr>
+        <w:pStyle w:val="ListParagraph"/>
+        <w:numPr>
+          <w:ilvl w:val="0"/>
+          <w:numId w:val="22"/>
+        </w:numPr>
+        <w:spacing w:line="276" w:lineRule="auto"/>
+        <w:ind w:left="993"/>
+        <w:rPr>
+          <w:b/>
+          <w:bCs/>
+          <w:i/>
+          <w:iCs/>
+        </w:rPr>
+      </w:pPr>
+      <w:r>
+        <w:rPr>
+          <w:b/>
+          <w:bCs/>
+          <w:i/>
+          <w:iCs/>
+        </w:rPr>
+        <w:t>squareroot.ie</w:t>
+      </w:r>
+    </w:p>
+    <w:p>
+      <w:pPr>
+        <w:pStyle w:val="ListParagraph"/>
+        <w:spacing w:line="276" w:lineRule="auto"/>
+        <w:ind w:left="993"/>
+        <w:jc w:val="both"/>
+      </w:pPr>
+      <w:r>
+        <w:t>Square Root Solutions is a mobile app development company located in Dublin, Ireland. Founded in 2016, they employ between 10 and 49 staff experienced with creating customized mobile applications for a variety of clients. Their expertise covers iOS and Android, game development, VR, IoT, augmented reality, and blockchain.</w:t>
+      </w:r>
+      <w:r>
+        <w:t xml:space="preserve"> Their</w:t>
+      </w:r>
+      <w:r>
+        <w:t xml:space="preserve"> Irish and Indian offices work together to ensure all our clients get the most professional and </w:t>
+      </w:r>
+      <w:r>
+        <w:t>cost-effective</w:t>
+      </w:r>
+      <w:r>
+        <w:t xml:space="preserve"> experience possible by using Project Management Services of Irish Project Manager and Development Services of Indian Developers.</w:t>
+      </w:r>
+    </w:p>
+    <w:p>
+      <w:pPr>
+        <w:pStyle w:val="ListParagraph"/>
+        <w:spacing w:line="276" w:lineRule="auto"/>
+        <w:ind w:left="993"/>
+      </w:pPr>
+    </w:p>
+    <w:p>
+      <w:pPr>
+        <w:pStyle w:val="ListParagraph"/>
+        <w:numPr>
+          <w:ilvl w:val="0"/>
+          <w:numId w:val="22"/>
+        </w:numPr>
+        <w:spacing w:line="276" w:lineRule="auto"/>
+        <w:ind w:left="993"/>
+        <w:rPr>
+          <w:b/>
+          <w:bCs/>
+          <w:i/>
+          <w:iCs/>
+        </w:rPr>
+      </w:pPr>
+      <w:r>
+        <w:rPr>
+          <w:b/>
+          <w:bCs/>
+          <w:i/>
+          <w:iCs/>
+        </w:rPr>
+        <w:t>thecoderspot.ie</w:t>
+      </w:r>
+    </w:p>
+    <w:p>
+      <w:pPr>
+        <w:pStyle w:val="ListParagraph"/>
+        <w:spacing w:line="276" w:lineRule="auto"/>
+        <w:ind w:left="993"/>
+        <w:jc w:val="both"/>
+      </w:pPr>
+      <w:r>
+        <w:t>Founded in 2020, The Coder Spot is a mobile app development company. They are headquartered in Dublin, Ireland and have a small team. The company offers mobile app development, web development, application management &amp; support, and custom software development.</w:t>
+      </w:r>
+      <w:r>
+        <w:t xml:space="preserve"> TheCoderSpot</w:t>
+      </w:r>
+      <w:r>
+        <w:t xml:space="preserve"> create apps for all platforms, including Android app </w:t>
+      </w:r>
+      <w:r>
+        <w:t>development,</w:t>
+      </w:r>
+      <w:r>
+        <w:t xml:space="preserve"> iOS app development, Windows, and more. In addition, we can handle the entire process from developing the idea to creating the designs for user interface and user experience to writing the code to getting the app launched on the Apple app store, Google Play Store, and Windows app store.</w:t>
+      </w:r>
+    </w:p>
+    <w:p>
+      <w:pPr>
+        <w:pStyle w:val="heading20"/>
+      </w:pPr>
       <w:r>
         <w:t>Design features</w:t>
       </w:r>
-      <w:bookmarkEnd w:id="7"/>
+    </w:p>
+    <w:tbl>
+      <w:tblPr>
+        <w:tblW w:w="9923" w:type="dxa"/>
+        <w:tblInd w:w="-5" w:type="dxa"/>
+        <w:tblBorders>
+          <w:top w:val="single" w:sz="4" w:space="0" w:color="auto"/>
+          <w:left w:val="single" w:sz="4" w:space="0" w:color="auto"/>
+          <w:bottom w:val="single" w:sz="4" w:space="0" w:color="auto"/>
+          <w:right w:val="single" w:sz="4" w:space="0" w:color="auto"/>
+          <w:insideH w:val="single" w:sz="4" w:space="0" w:color="auto"/>
+          <w:insideV w:val="single" w:sz="4" w:space="0" w:color="auto"/>
+        </w:tblBorders>
+        <w:tblLayout w:type="fixed"/>
+        <w:tblLook w:val="0600" w:firstRow="0" w:lastRow="0" w:firstColumn="0" w:lastColumn="0" w:noHBand="1" w:noVBand="1"/>
+      </w:tblPr>
+      <w:tblGrid>
+        <w:gridCol w:w="3119"/>
+        <w:gridCol w:w="3402"/>
+        <w:gridCol w:w="3402"/>
+      </w:tblGrid>
+      <w:tr>
+        <w:tc>
+          <w:tcPr>
+            <w:tcW w:w="3119" w:type="dxa"/>
+            <w:tcMar>
+              <w:top w:w="100" w:type="dxa"/>
+              <w:left w:w="100" w:type="dxa"/>
+              <w:bottom w:w="100" w:type="dxa"/>
+              <w:right w:w="100" w:type="dxa"/>
+            </w:tcMar>
+            <w:hideMark/>
+          </w:tcPr>
+          <w:p>
+            <w:pPr>
+              <w:widowControl w:val="0"/>
+              <w:spacing w:line="240" w:lineRule="auto"/>
+              <w:jc w:val="center"/>
+              <w:rPr>
+                <w:b/>
+              </w:rPr>
+            </w:pPr>
+            <w:r>
+              <w:rPr>
+                <w:b/>
+              </w:rPr>
+              <w:t>tapadoo.com</w:t>
+            </w:r>
+          </w:p>
+        </w:tc>
+        <w:tc>
+          <w:tcPr>
+            <w:tcW w:w="3402" w:type="dxa"/>
+            <w:tcMar>
+              <w:top w:w="100" w:type="dxa"/>
+              <w:left w:w="100" w:type="dxa"/>
+              <w:bottom w:w="100" w:type="dxa"/>
+              <w:right w:w="100" w:type="dxa"/>
+            </w:tcMar>
+            <w:hideMark/>
+          </w:tcPr>
+          <w:p>
+            <w:pPr>
+              <w:widowControl w:val="0"/>
+              <w:spacing w:line="240" w:lineRule="auto"/>
+              <w:jc w:val="center"/>
+              <w:rPr>
+                <w:b/>
+              </w:rPr>
+            </w:pPr>
+            <w:r>
+              <w:rPr>
+                <w:b/>
+              </w:rPr>
+              <w:t>squareroot.ie</w:t>
+            </w:r>
+          </w:p>
+        </w:tc>
+        <w:tc>
+          <w:tcPr>
+            <w:tcW w:w="3402" w:type="dxa"/>
+            <w:tcMar>
+              <w:top w:w="100" w:type="dxa"/>
+              <w:left w:w="100" w:type="dxa"/>
+              <w:bottom w:w="100" w:type="dxa"/>
+              <w:right w:w="100" w:type="dxa"/>
+            </w:tcMar>
+            <w:hideMark/>
+          </w:tcPr>
+          <w:p>
+            <w:pPr>
+              <w:widowControl w:val="0"/>
+              <w:spacing w:line="240" w:lineRule="auto"/>
+              <w:jc w:val="center"/>
+              <w:rPr>
+                <w:b/>
+              </w:rPr>
+            </w:pPr>
+            <w:r>
+              <w:rPr>
+                <w:b/>
+              </w:rPr>
+              <w:t>thecoderspot.ie</w:t>
+            </w:r>
+          </w:p>
+        </w:tc>
+      </w:tr>
+      <w:tr>
+        <w:trPr>
+          <w:trHeight w:val="18"/>
+        </w:trPr>
+        <w:tc>
+          <w:tcPr>
+            <w:tcW w:w="3119" w:type="dxa"/>
+            <w:tcMar>
+              <w:top w:w="100" w:type="dxa"/>
+              <w:left w:w="100" w:type="dxa"/>
+              <w:bottom w:w="100" w:type="dxa"/>
+              <w:right w:w="100" w:type="dxa"/>
+            </w:tcMar>
+          </w:tcPr>
+          <w:p>
+            <w:pPr>
+              <w:pStyle w:val="ListParagraph"/>
+              <w:widowControl w:val="0"/>
+              <w:numPr>
+                <w:ilvl w:val="0"/>
+                <w:numId w:val="22"/>
+              </w:numPr>
+              <w:spacing w:line="240" w:lineRule="auto"/>
+              <w:ind w:left="188" w:hanging="188"/>
+            </w:pPr>
+            <w:r>
+              <w:t>Mobile view compatible</w:t>
+            </w:r>
+          </w:p>
+          <w:p>
+            <w:pPr>
+              <w:pStyle w:val="ListParagraph"/>
+              <w:widowControl w:val="0"/>
+              <w:numPr>
+                <w:ilvl w:val="0"/>
+                <w:numId w:val="22"/>
+              </w:numPr>
+              <w:spacing w:line="240" w:lineRule="auto"/>
+              <w:ind w:left="188" w:hanging="188"/>
+            </w:pPr>
+            <w:r>
+              <w:t>Simple design for all age group</w:t>
+            </w:r>
+          </w:p>
+          <w:p>
+            <w:pPr>
+              <w:pStyle w:val="ListParagraph"/>
+              <w:widowControl w:val="0"/>
+              <w:numPr>
+                <w:ilvl w:val="0"/>
+                <w:numId w:val="22"/>
+              </w:numPr>
+              <w:spacing w:line="240" w:lineRule="auto"/>
+              <w:ind w:left="188" w:hanging="188"/>
+            </w:pPr>
+            <w:r>
+              <w:t>Dark and white color combination</w:t>
+            </w:r>
+          </w:p>
+          <w:p>
+            <w:pPr>
+              <w:pStyle w:val="ListParagraph"/>
+              <w:widowControl w:val="0"/>
+              <w:numPr>
+                <w:ilvl w:val="0"/>
+                <w:numId w:val="22"/>
+              </w:numPr>
+              <w:spacing w:line="240" w:lineRule="auto"/>
+              <w:ind w:left="188" w:hanging="188"/>
+            </w:pPr>
+            <w:r>
+              <w:t>Scannable webpage with infographic and visuals</w:t>
+            </w:r>
+          </w:p>
+          <w:p>
+            <w:pPr>
+              <w:pStyle w:val="ListParagraph"/>
+              <w:widowControl w:val="0"/>
+              <w:numPr>
+                <w:ilvl w:val="0"/>
+                <w:numId w:val="22"/>
+              </w:numPr>
+              <w:spacing w:line="240" w:lineRule="auto"/>
+              <w:ind w:left="188" w:hanging="188"/>
+            </w:pPr>
+            <w:r>
+              <w:t>A standard is followed in the layout, text and graphic</w:t>
+            </w:r>
+          </w:p>
+          <w:p>
+            <w:pPr>
+              <w:pStyle w:val="ListParagraph"/>
+              <w:widowControl w:val="0"/>
+              <w:numPr>
+                <w:ilvl w:val="0"/>
+                <w:numId w:val="22"/>
+              </w:numPr>
+              <w:spacing w:line="240" w:lineRule="auto"/>
+              <w:ind w:left="188" w:hanging="188"/>
+            </w:pPr>
+            <w:r>
+              <w:t xml:space="preserve">Website understand the </w:t>
+            </w:r>
+            <w:r>
+              <w:lastRenderedPageBreak/>
+              <w:t>audience</w:t>
+            </w:r>
+          </w:p>
+          <w:p>
+            <w:pPr>
+              <w:widowControl w:val="0"/>
+              <w:spacing w:line="240" w:lineRule="auto"/>
+            </w:pPr>
+          </w:p>
+        </w:tc>
+        <w:tc>
+          <w:tcPr>
+            <w:tcW w:w="3402" w:type="dxa"/>
+            <w:tcMar>
+              <w:top w:w="100" w:type="dxa"/>
+              <w:left w:w="100" w:type="dxa"/>
+              <w:bottom w:w="100" w:type="dxa"/>
+              <w:right w:w="100" w:type="dxa"/>
+            </w:tcMar>
+          </w:tcPr>
+          <w:p>
+            <w:pPr>
+              <w:pStyle w:val="ListParagraph"/>
+              <w:widowControl w:val="0"/>
+              <w:numPr>
+                <w:ilvl w:val="0"/>
+                <w:numId w:val="22"/>
+              </w:numPr>
+              <w:ind w:left="328" w:hanging="283"/>
+            </w:pPr>
+            <w:r>
+              <w:lastRenderedPageBreak/>
+              <w:t>Not mobile view compatible</w:t>
+            </w:r>
+          </w:p>
+          <w:p>
+            <w:pPr>
+              <w:pStyle w:val="ListParagraph"/>
+              <w:widowControl w:val="0"/>
+              <w:numPr>
+                <w:ilvl w:val="0"/>
+                <w:numId w:val="22"/>
+              </w:numPr>
+              <w:ind w:left="328" w:hanging="283"/>
+            </w:pPr>
+            <w:r>
+              <w:t>More complex design</w:t>
+            </w:r>
+          </w:p>
+          <w:p>
+            <w:pPr>
+              <w:pStyle w:val="ListParagraph"/>
+              <w:widowControl w:val="0"/>
+              <w:numPr>
+                <w:ilvl w:val="0"/>
+                <w:numId w:val="22"/>
+              </w:numPr>
+              <w:ind w:left="328" w:hanging="283"/>
+            </w:pPr>
+            <w:r>
+              <w:t>Navy Blue and white color combination</w:t>
+            </w:r>
+          </w:p>
+          <w:p>
+            <w:pPr>
+              <w:pStyle w:val="ListParagraph"/>
+              <w:widowControl w:val="0"/>
+              <w:numPr>
+                <w:ilvl w:val="0"/>
+                <w:numId w:val="22"/>
+              </w:numPr>
+              <w:ind w:left="328" w:hanging="283"/>
+            </w:pPr>
+            <w:r>
+              <w:t>It’s a readable website, lots of text and with less infographic</w:t>
+            </w:r>
+          </w:p>
+          <w:p>
+            <w:pPr>
+              <w:pStyle w:val="ListParagraph"/>
+              <w:widowControl w:val="0"/>
+              <w:numPr>
+                <w:ilvl w:val="0"/>
+                <w:numId w:val="22"/>
+              </w:numPr>
+              <w:ind w:left="328" w:hanging="283"/>
+            </w:pPr>
+            <w:r>
+              <w:t>Unprofessional layout structure and different text style in some pages</w:t>
+            </w:r>
+          </w:p>
+          <w:p>
+            <w:pPr>
+              <w:pStyle w:val="ListParagraph"/>
+              <w:widowControl w:val="0"/>
+              <w:numPr>
+                <w:ilvl w:val="0"/>
+                <w:numId w:val="22"/>
+              </w:numPr>
+              <w:ind w:left="328" w:hanging="283"/>
+            </w:pPr>
+            <w:r>
+              <w:t xml:space="preserve">Not clear about the website </w:t>
+            </w:r>
+            <w:r>
+              <w:lastRenderedPageBreak/>
+              <w:t>audience</w:t>
+            </w:r>
+          </w:p>
+        </w:tc>
+        <w:tc>
+          <w:tcPr>
+            <w:tcW w:w="3402" w:type="dxa"/>
+            <w:tcMar>
+              <w:top w:w="100" w:type="dxa"/>
+              <w:left w:w="100" w:type="dxa"/>
+              <w:bottom w:w="100" w:type="dxa"/>
+              <w:right w:w="100" w:type="dxa"/>
+            </w:tcMar>
+          </w:tcPr>
+          <w:p>
+            <w:pPr>
+              <w:pStyle w:val="ListParagraph"/>
+              <w:widowControl w:val="0"/>
+              <w:numPr>
+                <w:ilvl w:val="0"/>
+                <w:numId w:val="22"/>
+              </w:numPr>
+              <w:ind w:left="322" w:hanging="283"/>
+            </w:pPr>
+            <w:r>
+              <w:lastRenderedPageBreak/>
+              <w:t>Main page is mobile view compatible</w:t>
+            </w:r>
+          </w:p>
+          <w:p>
+            <w:pPr>
+              <w:pStyle w:val="ListParagraph"/>
+              <w:widowControl w:val="0"/>
+              <w:numPr>
+                <w:ilvl w:val="0"/>
+                <w:numId w:val="22"/>
+              </w:numPr>
+              <w:ind w:left="322" w:hanging="283"/>
+            </w:pPr>
+            <w:r>
+              <w:t>Simple design for all age group</w:t>
+            </w:r>
+          </w:p>
+          <w:p>
+            <w:pPr>
+              <w:pStyle w:val="ListParagraph"/>
+              <w:widowControl w:val="0"/>
+              <w:numPr>
+                <w:ilvl w:val="0"/>
+                <w:numId w:val="22"/>
+              </w:numPr>
+              <w:ind w:left="322" w:hanging="283"/>
+            </w:pPr>
+            <w:r>
+              <w:t>Multi color patterns and mainly used white</w:t>
+            </w:r>
+          </w:p>
+          <w:p>
+            <w:pPr>
+              <w:pStyle w:val="ListParagraph"/>
+              <w:widowControl w:val="0"/>
+              <w:numPr>
+                <w:ilvl w:val="0"/>
+                <w:numId w:val="22"/>
+              </w:numPr>
+              <w:ind w:left="322" w:hanging="283"/>
+            </w:pPr>
+            <w:r>
+              <w:t>More infographic and visual website</w:t>
+            </w:r>
+          </w:p>
+          <w:p>
+            <w:pPr>
+              <w:pStyle w:val="ListParagraph"/>
+              <w:widowControl w:val="0"/>
+              <w:numPr>
+                <w:ilvl w:val="0"/>
+                <w:numId w:val="22"/>
+              </w:numPr>
+              <w:ind w:left="322" w:hanging="283"/>
+            </w:pPr>
+            <w:r>
+              <w:t>Graphics, layout, text, and interactive elements works perfect</w:t>
+            </w:r>
+          </w:p>
+          <w:p>
+            <w:pPr>
+              <w:pStyle w:val="ListParagraph"/>
+              <w:widowControl w:val="0"/>
+              <w:numPr>
+                <w:ilvl w:val="0"/>
+                <w:numId w:val="22"/>
+              </w:numPr>
+              <w:ind w:left="322" w:hanging="283"/>
+            </w:pPr>
+            <w:r>
+              <w:lastRenderedPageBreak/>
+              <w:t>Very clear understanding of the audience and their requirement</w:t>
+            </w:r>
+          </w:p>
+        </w:tc>
+      </w:tr>
+    </w:tbl>
+    <w:p>
+      <w:pPr>
+        <w:spacing w:after="0" w:line="240" w:lineRule="auto"/>
+        <w:rPr>
+          <w:b/>
+        </w:rPr>
+      </w:pPr>
     </w:p>
     <w:p>
       <w:pPr>
         <w:pStyle w:val="heading20"/>
       </w:pPr>
-      <w:bookmarkStart w:id="8" w:name="_Toc99541650"/>
       <w:r>
         <w:t>Functionality</w:t>
       </w:r>
-      <w:bookmarkEnd w:id="8"/>
-    </w:p>
+    </w:p>
+    <w:tbl>
+      <w:tblPr>
+        <w:tblW w:w="9923" w:type="dxa"/>
+        <w:tblInd w:w="-5" w:type="dxa"/>
+        <w:tblBorders>
+          <w:top w:val="single" w:sz="4" w:space="0" w:color="auto"/>
+          <w:left w:val="single" w:sz="4" w:space="0" w:color="auto"/>
+          <w:bottom w:val="single" w:sz="4" w:space="0" w:color="auto"/>
+          <w:right w:val="single" w:sz="4" w:space="0" w:color="auto"/>
+          <w:insideH w:val="single" w:sz="4" w:space="0" w:color="auto"/>
+          <w:insideV w:val="single" w:sz="4" w:space="0" w:color="auto"/>
+        </w:tblBorders>
+        <w:tblLayout w:type="fixed"/>
+        <w:tblLook w:val="0600" w:firstRow="0" w:lastRow="0" w:firstColumn="0" w:lastColumn="0" w:noHBand="1" w:noVBand="1"/>
+      </w:tblPr>
+      <w:tblGrid>
+        <w:gridCol w:w="3119"/>
+        <w:gridCol w:w="3402"/>
+        <w:gridCol w:w="3402"/>
+      </w:tblGrid>
+      <w:tr>
+        <w:tc>
+          <w:tcPr>
+            <w:tcW w:w="3119" w:type="dxa"/>
+            <w:tcMar>
+              <w:top w:w="100" w:type="dxa"/>
+              <w:left w:w="100" w:type="dxa"/>
+              <w:bottom w:w="100" w:type="dxa"/>
+              <w:right w:w="100" w:type="dxa"/>
+            </w:tcMar>
+            <w:hideMark/>
+          </w:tcPr>
+          <w:p>
+            <w:pPr>
+              <w:widowControl w:val="0"/>
+              <w:spacing w:line="240" w:lineRule="auto"/>
+              <w:jc w:val="center"/>
+              <w:rPr>
+                <w:b/>
+              </w:rPr>
+            </w:pPr>
+            <w:r>
+              <w:rPr>
+                <w:b/>
+              </w:rPr>
+              <w:t>tapadoo.com</w:t>
+            </w:r>
+          </w:p>
+        </w:tc>
+        <w:tc>
+          <w:tcPr>
+            <w:tcW w:w="3402" w:type="dxa"/>
+            <w:tcMar>
+              <w:top w:w="100" w:type="dxa"/>
+              <w:left w:w="100" w:type="dxa"/>
+              <w:bottom w:w="100" w:type="dxa"/>
+              <w:right w:w="100" w:type="dxa"/>
+            </w:tcMar>
+            <w:hideMark/>
+          </w:tcPr>
+          <w:p>
+            <w:pPr>
+              <w:widowControl w:val="0"/>
+              <w:spacing w:line="240" w:lineRule="auto"/>
+              <w:jc w:val="center"/>
+              <w:rPr>
+                <w:b/>
+              </w:rPr>
+            </w:pPr>
+            <w:r>
+              <w:rPr>
+                <w:b/>
+              </w:rPr>
+              <w:t>squareroot.ie</w:t>
+            </w:r>
+          </w:p>
+        </w:tc>
+        <w:tc>
+          <w:tcPr>
+            <w:tcW w:w="3402" w:type="dxa"/>
+            <w:tcMar>
+              <w:top w:w="100" w:type="dxa"/>
+              <w:left w:w="100" w:type="dxa"/>
+              <w:bottom w:w="100" w:type="dxa"/>
+              <w:right w:w="100" w:type="dxa"/>
+            </w:tcMar>
+            <w:hideMark/>
+          </w:tcPr>
+          <w:p>
+            <w:pPr>
+              <w:widowControl w:val="0"/>
+              <w:spacing w:line="240" w:lineRule="auto"/>
+              <w:jc w:val="center"/>
+              <w:rPr>
+                <w:b/>
+              </w:rPr>
+            </w:pPr>
+            <w:r>
+              <w:rPr>
+                <w:b/>
+              </w:rPr>
+              <w:t>thecoderspot.ie</w:t>
+            </w:r>
+          </w:p>
+        </w:tc>
+      </w:tr>
+      <w:tr>
+        <w:trPr>
+          <w:trHeight w:val="18"/>
+        </w:trPr>
+        <w:tc>
+          <w:tcPr>
+            <w:tcW w:w="3119" w:type="dxa"/>
+            <w:tcMar>
+              <w:top w:w="100" w:type="dxa"/>
+              <w:left w:w="100" w:type="dxa"/>
+              <w:bottom w:w="100" w:type="dxa"/>
+              <w:right w:w="100" w:type="dxa"/>
+            </w:tcMar>
+          </w:tcPr>
+          <w:p>
+            <w:pPr>
+              <w:pStyle w:val="ListParagraph"/>
+              <w:widowControl w:val="0"/>
+              <w:numPr>
+                <w:ilvl w:val="0"/>
+                <w:numId w:val="22"/>
+              </w:numPr>
+              <w:spacing w:line="240" w:lineRule="auto"/>
+              <w:ind w:left="330" w:hanging="284"/>
+            </w:pPr>
+            <w:r>
+              <w:t>Simple site navigation and easy to understand</w:t>
+            </w:r>
+          </w:p>
+          <w:p>
+            <w:pPr>
+              <w:pStyle w:val="ListParagraph"/>
+              <w:widowControl w:val="0"/>
+              <w:numPr>
+                <w:ilvl w:val="0"/>
+                <w:numId w:val="22"/>
+              </w:numPr>
+              <w:spacing w:line="240" w:lineRule="auto"/>
+              <w:ind w:left="330" w:hanging="284"/>
+            </w:pPr>
+            <w:r>
+              <w:t>In-site search</w:t>
+            </w:r>
+            <w:r>
+              <w:t xml:space="preserve"> not available </w:t>
+            </w:r>
+          </w:p>
+          <w:p>
+            <w:pPr>
+              <w:pStyle w:val="ListParagraph"/>
+              <w:widowControl w:val="0"/>
+              <w:numPr>
+                <w:ilvl w:val="0"/>
+                <w:numId w:val="22"/>
+              </w:numPr>
+              <w:spacing w:line="240" w:lineRule="auto"/>
+              <w:ind w:left="330" w:hanging="284"/>
+            </w:pPr>
+            <w:r>
+              <w:t xml:space="preserve">Have good </w:t>
+            </w:r>
+            <w:r>
+              <w:t>Blog/news</w:t>
+            </w:r>
+            <w:r>
+              <w:t xml:space="preserve"> contents</w:t>
+            </w:r>
+          </w:p>
+          <w:p>
+            <w:pPr>
+              <w:pStyle w:val="ListParagraph"/>
+              <w:widowControl w:val="0"/>
+              <w:numPr>
+                <w:ilvl w:val="0"/>
+                <w:numId w:val="22"/>
+              </w:numPr>
+              <w:spacing w:line="240" w:lineRule="auto"/>
+              <w:ind w:left="330" w:hanging="284"/>
+            </w:pPr>
+            <w:r>
+              <w:t>Limited App</w:t>
+            </w:r>
+            <w:r>
+              <w:t xml:space="preserve"> library</w:t>
+            </w:r>
+            <w:r>
+              <w:t>, with few reviews</w:t>
+            </w:r>
+          </w:p>
+          <w:p>
+            <w:pPr>
+              <w:pStyle w:val="ListParagraph"/>
+              <w:widowControl w:val="0"/>
+              <w:numPr>
+                <w:ilvl w:val="0"/>
+                <w:numId w:val="22"/>
+              </w:numPr>
+              <w:spacing w:line="240" w:lineRule="auto"/>
+              <w:ind w:left="330" w:hanging="284"/>
+            </w:pPr>
+            <w:r>
+              <w:t xml:space="preserve">Chat </w:t>
+            </w:r>
+            <w:r>
+              <w:t xml:space="preserve">option </w:t>
+            </w:r>
+            <w:r>
+              <w:t>not provided</w:t>
+            </w:r>
+          </w:p>
+          <w:p>
+            <w:pPr>
+              <w:pStyle w:val="ListParagraph"/>
+              <w:widowControl w:val="0"/>
+              <w:numPr>
+                <w:ilvl w:val="0"/>
+                <w:numId w:val="22"/>
+              </w:numPr>
+              <w:spacing w:line="240" w:lineRule="auto"/>
+              <w:ind w:left="330" w:hanging="284"/>
+            </w:pPr>
+            <w:r>
+              <w:t xml:space="preserve">Given </w:t>
+            </w:r>
+            <w:r>
+              <w:t>Search</w:t>
+            </w:r>
+            <w:r>
+              <w:t xml:space="preserve"> for blogs</w:t>
+            </w:r>
+          </w:p>
+          <w:p>
+            <w:pPr>
+              <w:pStyle w:val="ListParagraph"/>
+              <w:widowControl w:val="0"/>
+              <w:numPr>
+                <w:ilvl w:val="0"/>
+                <w:numId w:val="22"/>
+              </w:numPr>
+              <w:spacing w:line="240" w:lineRule="auto"/>
+              <w:ind w:left="330" w:hanging="284"/>
+            </w:pPr>
+            <w:r>
+              <w:t>Contact and App</w:t>
+            </w:r>
+            <w:r>
+              <w:t xml:space="preserve"> requirement </w:t>
+            </w:r>
+            <w:r>
+              <w:t>f</w:t>
+            </w:r>
+            <w:r>
+              <w:t>orms</w:t>
+            </w:r>
+            <w:r>
+              <w:t xml:space="preserve"> given for the users</w:t>
+            </w:r>
+          </w:p>
+          <w:p>
+            <w:pPr>
+              <w:pStyle w:val="ListParagraph"/>
+              <w:widowControl w:val="0"/>
+              <w:numPr>
+                <w:ilvl w:val="0"/>
+                <w:numId w:val="22"/>
+              </w:numPr>
+              <w:spacing w:line="240" w:lineRule="auto"/>
+              <w:ind w:left="330" w:hanging="284"/>
+            </w:pPr>
+            <w:r>
+              <w:t>No e</w:t>
+            </w:r>
+            <w:r>
+              <w:t xml:space="preserve">vent </w:t>
+            </w:r>
+            <w:r>
+              <w:t xml:space="preserve">or release </w:t>
+            </w:r>
+            <w:r>
+              <w:t>calendar</w:t>
+            </w:r>
+          </w:p>
+          <w:p>
+            <w:pPr>
+              <w:pStyle w:val="ListParagraph"/>
+              <w:widowControl w:val="0"/>
+              <w:numPr>
+                <w:ilvl w:val="0"/>
+                <w:numId w:val="22"/>
+              </w:numPr>
+              <w:spacing w:line="240" w:lineRule="auto"/>
+              <w:ind w:left="330" w:hanging="284"/>
+            </w:pPr>
+            <w:r>
+              <w:t>Social sharing tool</w:t>
+            </w:r>
+            <w:r>
+              <w:t xml:space="preserve"> for the apps</w:t>
+            </w:r>
+          </w:p>
+          <w:p>
+            <w:pPr>
+              <w:pStyle w:val="ListParagraph"/>
+              <w:widowControl w:val="0"/>
+              <w:numPr>
+                <w:ilvl w:val="0"/>
+                <w:numId w:val="22"/>
+              </w:numPr>
+              <w:spacing w:line="240" w:lineRule="auto"/>
+              <w:ind w:left="330" w:hanging="284"/>
+            </w:pPr>
+            <w:r>
+              <w:t>Only address, but no l</w:t>
+            </w:r>
+            <w:r>
+              <w:t>ocation map</w:t>
+            </w:r>
+          </w:p>
+        </w:tc>
+        <w:tc>
+          <w:tcPr>
+            <w:tcW w:w="3402" w:type="dxa"/>
+            <w:tcMar>
+              <w:top w:w="100" w:type="dxa"/>
+              <w:left w:w="100" w:type="dxa"/>
+              <w:bottom w:w="100" w:type="dxa"/>
+              <w:right w:w="100" w:type="dxa"/>
+            </w:tcMar>
+          </w:tcPr>
+          <w:p>
+            <w:pPr>
+              <w:pStyle w:val="ListParagraph"/>
+              <w:widowControl w:val="0"/>
+              <w:numPr>
+                <w:ilvl w:val="0"/>
+                <w:numId w:val="22"/>
+              </w:numPr>
+              <w:spacing w:line="240" w:lineRule="auto"/>
+              <w:ind w:left="330" w:hanging="284"/>
+            </w:pPr>
+            <w:r>
+              <w:t>Complicated navigation and not easy to find the details</w:t>
+            </w:r>
+          </w:p>
+          <w:p>
+            <w:pPr>
+              <w:pStyle w:val="ListParagraph"/>
+              <w:widowControl w:val="0"/>
+              <w:numPr>
+                <w:ilvl w:val="0"/>
+                <w:numId w:val="22"/>
+              </w:numPr>
+              <w:spacing w:line="240" w:lineRule="auto"/>
+              <w:ind w:left="330" w:hanging="284"/>
+            </w:pPr>
+            <w:r>
+              <w:t xml:space="preserve">In-site search not available </w:t>
+            </w:r>
+          </w:p>
+          <w:p>
+            <w:pPr>
+              <w:pStyle w:val="ListParagraph"/>
+              <w:widowControl w:val="0"/>
+              <w:numPr>
+                <w:ilvl w:val="0"/>
+                <w:numId w:val="22"/>
+              </w:numPr>
+              <w:spacing w:line="240" w:lineRule="auto"/>
+              <w:ind w:left="330" w:hanging="284"/>
+            </w:pPr>
+            <w:r>
+              <w:t>Blog</w:t>
+            </w:r>
+            <w:r>
+              <w:t>s are not frequently created and updated</w:t>
+            </w:r>
+          </w:p>
+          <w:p>
+            <w:pPr>
+              <w:pStyle w:val="ListParagraph"/>
+              <w:widowControl w:val="0"/>
+              <w:numPr>
+                <w:ilvl w:val="0"/>
+                <w:numId w:val="22"/>
+              </w:numPr>
+              <w:spacing w:line="240" w:lineRule="auto"/>
+              <w:ind w:left="330" w:hanging="284"/>
+            </w:pPr>
+            <w:r>
+              <w:t>Categorized App</w:t>
+            </w:r>
+            <w:r>
+              <w:t xml:space="preserve"> library</w:t>
+            </w:r>
+            <w:r>
+              <w:t xml:space="preserve"> for easy search</w:t>
+            </w:r>
+          </w:p>
+          <w:p>
+            <w:pPr>
+              <w:pStyle w:val="ListParagraph"/>
+              <w:widowControl w:val="0"/>
+              <w:numPr>
+                <w:ilvl w:val="0"/>
+                <w:numId w:val="22"/>
+              </w:numPr>
+              <w:spacing w:line="240" w:lineRule="auto"/>
+              <w:ind w:left="330" w:hanging="284"/>
+            </w:pPr>
+            <w:r>
+              <w:t>Very professional chat option with quick response</w:t>
+            </w:r>
+          </w:p>
+          <w:p>
+            <w:pPr>
+              <w:pStyle w:val="ListParagraph"/>
+              <w:widowControl w:val="0"/>
+              <w:numPr>
+                <w:ilvl w:val="0"/>
+                <w:numId w:val="22"/>
+              </w:numPr>
+              <w:spacing w:line="240" w:lineRule="auto"/>
+              <w:ind w:left="330" w:hanging="284"/>
+            </w:pPr>
+            <w:r>
+              <w:t>No s</w:t>
+            </w:r>
+            <w:r>
+              <w:t>earch</w:t>
+            </w:r>
+            <w:r>
+              <w:t xml:space="preserve"> in general or for in site</w:t>
+            </w:r>
+          </w:p>
+          <w:p>
+            <w:pPr>
+              <w:pStyle w:val="ListParagraph"/>
+              <w:widowControl w:val="0"/>
+              <w:numPr>
+                <w:ilvl w:val="0"/>
+                <w:numId w:val="22"/>
+              </w:numPr>
+              <w:spacing w:line="240" w:lineRule="auto"/>
+              <w:ind w:left="330" w:hanging="284"/>
+            </w:pPr>
+            <w:r>
+              <w:t>Forms</w:t>
+            </w:r>
+            <w:r>
+              <w:t xml:space="preserve"> to send contact details is given</w:t>
+            </w:r>
+          </w:p>
+          <w:p>
+            <w:pPr>
+              <w:pStyle w:val="ListParagraph"/>
+              <w:widowControl w:val="0"/>
+              <w:numPr>
+                <w:ilvl w:val="0"/>
+                <w:numId w:val="22"/>
+              </w:numPr>
+              <w:spacing w:line="240" w:lineRule="auto"/>
+              <w:ind w:left="330" w:hanging="284"/>
+            </w:pPr>
+            <w:r>
+              <w:t>Event calendar</w:t>
+            </w:r>
+            <w:r>
+              <w:t xml:space="preserve"> not provided</w:t>
+            </w:r>
+          </w:p>
+          <w:p>
+            <w:pPr>
+              <w:pStyle w:val="ListParagraph"/>
+              <w:widowControl w:val="0"/>
+              <w:numPr>
+                <w:ilvl w:val="0"/>
+                <w:numId w:val="22"/>
+              </w:numPr>
+              <w:spacing w:line="240" w:lineRule="auto"/>
+              <w:ind w:left="330" w:hanging="284"/>
+            </w:pPr>
+            <w:r>
+              <w:t>Social sharing tool</w:t>
+            </w:r>
+            <w:r>
+              <w:t xml:space="preserve"> for blogs</w:t>
+            </w:r>
+          </w:p>
+          <w:p>
+            <w:pPr>
+              <w:pStyle w:val="ListParagraph"/>
+              <w:widowControl w:val="0"/>
+              <w:numPr>
+                <w:ilvl w:val="0"/>
+                <w:numId w:val="22"/>
+              </w:numPr>
+              <w:ind w:left="328" w:hanging="283"/>
+            </w:pPr>
+            <w:r>
+              <w:t>Not provide any details of l</w:t>
+            </w:r>
+            <w:r>
+              <w:t xml:space="preserve">ocation </w:t>
+            </w:r>
+            <w:r>
+              <w:t>or address</w:t>
+            </w:r>
+          </w:p>
+        </w:tc>
+        <w:tc>
+          <w:tcPr>
+            <w:tcW w:w="3402" w:type="dxa"/>
+            <w:tcMar>
+              <w:top w:w="100" w:type="dxa"/>
+              <w:left w:w="100" w:type="dxa"/>
+              <w:bottom w:w="100" w:type="dxa"/>
+              <w:right w:w="100" w:type="dxa"/>
+            </w:tcMar>
+          </w:tcPr>
+          <w:p>
+            <w:pPr>
+              <w:pStyle w:val="ListParagraph"/>
+              <w:widowControl w:val="0"/>
+              <w:numPr>
+                <w:ilvl w:val="0"/>
+                <w:numId w:val="22"/>
+              </w:numPr>
+              <w:spacing w:line="240" w:lineRule="auto"/>
+              <w:ind w:left="330" w:hanging="284"/>
+            </w:pPr>
+            <w:r>
+              <w:t xml:space="preserve">Graphical Navigation with simple </w:t>
+            </w:r>
+            <w:r>
+              <w:t>navigation flow</w:t>
+            </w:r>
+          </w:p>
+          <w:p>
+            <w:pPr>
+              <w:pStyle w:val="ListParagraph"/>
+              <w:widowControl w:val="0"/>
+              <w:numPr>
+                <w:ilvl w:val="0"/>
+                <w:numId w:val="22"/>
+              </w:numPr>
+              <w:spacing w:line="240" w:lineRule="auto"/>
+              <w:ind w:left="330" w:hanging="284"/>
+            </w:pPr>
+            <w:r>
+              <w:t xml:space="preserve">In-site search not available </w:t>
+            </w:r>
+          </w:p>
+          <w:p>
+            <w:pPr>
+              <w:pStyle w:val="ListParagraph"/>
+              <w:widowControl w:val="0"/>
+              <w:numPr>
+                <w:ilvl w:val="0"/>
+                <w:numId w:val="22"/>
+              </w:numPr>
+              <w:spacing w:line="240" w:lineRule="auto"/>
+              <w:ind w:left="330" w:hanging="284"/>
+            </w:pPr>
+            <w:r>
+              <w:t xml:space="preserve">No </w:t>
+            </w:r>
+            <w:r>
+              <w:t>Blog/news</w:t>
+            </w:r>
+            <w:r>
+              <w:t xml:space="preserve"> for the site</w:t>
+            </w:r>
+          </w:p>
+          <w:p>
+            <w:pPr>
+              <w:pStyle w:val="ListParagraph"/>
+              <w:widowControl w:val="0"/>
+              <w:numPr>
+                <w:ilvl w:val="0"/>
+                <w:numId w:val="22"/>
+              </w:numPr>
+              <w:spacing w:line="240" w:lineRule="auto"/>
+              <w:ind w:left="330" w:hanging="284"/>
+            </w:pPr>
+            <w:r>
+              <w:t>No App</w:t>
+            </w:r>
+            <w:r>
+              <w:t xml:space="preserve"> library</w:t>
+            </w:r>
+            <w:r>
+              <w:t>, Only the services are mentioned</w:t>
+            </w:r>
+          </w:p>
+          <w:p>
+            <w:pPr>
+              <w:pStyle w:val="ListParagraph"/>
+              <w:widowControl w:val="0"/>
+              <w:numPr>
+                <w:ilvl w:val="0"/>
+                <w:numId w:val="22"/>
+              </w:numPr>
+              <w:spacing w:line="240" w:lineRule="auto"/>
+              <w:ind w:left="330" w:hanging="284"/>
+            </w:pPr>
+            <w:r>
+              <w:t>No options for chat</w:t>
+            </w:r>
+          </w:p>
+          <w:p>
+            <w:pPr>
+              <w:pStyle w:val="ListParagraph"/>
+              <w:widowControl w:val="0"/>
+              <w:numPr>
+                <w:ilvl w:val="0"/>
+                <w:numId w:val="22"/>
+              </w:numPr>
+              <w:spacing w:line="240" w:lineRule="auto"/>
+              <w:ind w:left="330" w:hanging="284"/>
+            </w:pPr>
+            <w:r>
+              <w:t>Sear</w:t>
+            </w:r>
+            <w:r>
+              <w:t>ching for content is not available</w:t>
+            </w:r>
+          </w:p>
+          <w:p>
+            <w:pPr>
+              <w:pStyle w:val="ListParagraph"/>
+              <w:widowControl w:val="0"/>
+              <w:numPr>
+                <w:ilvl w:val="0"/>
+                <w:numId w:val="22"/>
+              </w:numPr>
+              <w:spacing w:line="240" w:lineRule="auto"/>
+              <w:ind w:left="330" w:hanging="284"/>
+            </w:pPr>
+            <w:r>
+              <w:t>Contact form is given after filter of service, type of device and budget amount is selected.</w:t>
+            </w:r>
+          </w:p>
+          <w:p>
+            <w:pPr>
+              <w:pStyle w:val="ListParagraph"/>
+              <w:widowControl w:val="0"/>
+              <w:numPr>
+                <w:ilvl w:val="0"/>
+                <w:numId w:val="22"/>
+              </w:numPr>
+              <w:spacing w:line="240" w:lineRule="auto"/>
+              <w:ind w:left="330" w:hanging="284"/>
+            </w:pPr>
+            <w:r>
+              <w:t>Limited details in</w:t>
+            </w:r>
+            <w:r>
+              <w:t xml:space="preserve"> calendar</w:t>
+            </w:r>
+            <w:r>
+              <w:t xml:space="preserve"> about new product launch</w:t>
+            </w:r>
+          </w:p>
+          <w:p>
+            <w:pPr>
+              <w:pStyle w:val="ListParagraph"/>
+              <w:widowControl w:val="0"/>
+              <w:numPr>
+                <w:ilvl w:val="0"/>
+                <w:numId w:val="22"/>
+              </w:numPr>
+              <w:spacing w:line="240" w:lineRule="auto"/>
+              <w:ind w:left="330" w:hanging="284"/>
+            </w:pPr>
+            <w:r>
+              <w:t>Social sharing tool</w:t>
+            </w:r>
+            <w:r>
+              <w:t xml:space="preserve"> for the website</w:t>
+            </w:r>
+          </w:p>
+          <w:p>
+            <w:pPr>
+              <w:pStyle w:val="ListParagraph"/>
+              <w:widowControl w:val="0"/>
+              <w:numPr>
+                <w:ilvl w:val="0"/>
+                <w:numId w:val="22"/>
+              </w:numPr>
+              <w:ind w:left="322" w:hanging="283"/>
+            </w:pPr>
+            <w:r>
+              <w:t xml:space="preserve">Office address </w:t>
+            </w:r>
+            <w:r>
+              <w:t>Location</w:t>
+            </w:r>
+            <w:r>
+              <w:t xml:space="preserve"> is given in home page</w:t>
+            </w:r>
+          </w:p>
+        </w:tc>
+      </w:tr>
+    </w:tbl>
     <w:p>
       <w:pPr>
         <w:pStyle w:val="heading20"/>
       </w:pPr>
-      <w:bookmarkStart w:id="9" w:name="_Toc99541651"/>
       <w:r>
         <w:t>Personal opinion</w:t>
       </w:r>
-      <w:bookmarkEnd w:id="9"/>
-    </w:p>
-    <w:p>
-      <w:pPr>
-        <w:spacing w:after="0" w:line="240" w:lineRule="auto"/>
-        <w:rPr>
-          <w:b/>
-        </w:rPr>
-      </w:pPr>
-      <w:r>
-        <w:br w:type="page"/>
-      </w:r>
-    </w:p>
+    </w:p>
+    <w:tbl>
+      <w:tblPr>
+        <w:tblW w:w="9923" w:type="dxa"/>
+        <w:tblInd w:w="-5" w:type="dxa"/>
+        <w:tblBorders>
+          <w:top w:val="single" w:sz="4" w:space="0" w:color="auto"/>
+          <w:left w:val="single" w:sz="4" w:space="0" w:color="auto"/>
+          <w:bottom w:val="single" w:sz="4" w:space="0" w:color="auto"/>
+          <w:right w:val="single" w:sz="4" w:space="0" w:color="auto"/>
+          <w:insideH w:val="single" w:sz="4" w:space="0" w:color="auto"/>
+          <w:insideV w:val="single" w:sz="4" w:space="0" w:color="auto"/>
+        </w:tblBorders>
+        <w:tblLayout w:type="fixed"/>
+        <w:tblLook w:val="0600" w:firstRow="0" w:lastRow="0" w:firstColumn="0" w:lastColumn="0" w:noHBand="1" w:noVBand="1"/>
+      </w:tblPr>
+      <w:tblGrid>
+        <w:gridCol w:w="3119"/>
+        <w:gridCol w:w="3402"/>
+        <w:gridCol w:w="3402"/>
+      </w:tblGrid>
+      <w:tr>
+        <w:tc>
+          <w:tcPr>
+            <w:tcW w:w="3119" w:type="dxa"/>
+            <w:tcMar>
+              <w:top w:w="100" w:type="dxa"/>
+              <w:left w:w="100" w:type="dxa"/>
+              <w:bottom w:w="100" w:type="dxa"/>
+              <w:right w:w="100" w:type="dxa"/>
+            </w:tcMar>
+            <w:hideMark/>
+          </w:tcPr>
+          <w:p>
+            <w:pPr>
+              <w:widowControl w:val="0"/>
+              <w:spacing w:line="240" w:lineRule="auto"/>
+              <w:jc w:val="center"/>
+              <w:rPr>
+                <w:b/>
+              </w:rPr>
+            </w:pPr>
+            <w:r>
+              <w:rPr>
+                <w:b/>
+              </w:rPr>
+              <w:t>tapadoo.com</w:t>
+            </w:r>
+          </w:p>
+        </w:tc>
+        <w:tc>
+          <w:tcPr>
+            <w:tcW w:w="3402" w:type="dxa"/>
+            <w:tcMar>
+              <w:top w:w="100" w:type="dxa"/>
+              <w:left w:w="100" w:type="dxa"/>
+              <w:bottom w:w="100" w:type="dxa"/>
+              <w:right w:w="100" w:type="dxa"/>
+            </w:tcMar>
+            <w:hideMark/>
+          </w:tcPr>
+          <w:p>
+            <w:pPr>
+              <w:widowControl w:val="0"/>
+              <w:spacing w:line="240" w:lineRule="auto"/>
+              <w:jc w:val="center"/>
+              <w:rPr>
+                <w:b/>
+              </w:rPr>
+            </w:pPr>
+            <w:r>
+              <w:rPr>
+                <w:b/>
+              </w:rPr>
+              <w:t>squareroot.ie</w:t>
+            </w:r>
+          </w:p>
+        </w:tc>
+        <w:tc>
+          <w:tcPr>
+            <w:tcW w:w="3402" w:type="dxa"/>
+            <w:tcMar>
+              <w:top w:w="100" w:type="dxa"/>
+              <w:left w:w="100" w:type="dxa"/>
+              <w:bottom w:w="100" w:type="dxa"/>
+              <w:right w:w="100" w:type="dxa"/>
+            </w:tcMar>
+            <w:hideMark/>
+          </w:tcPr>
+          <w:p>
+            <w:pPr>
+              <w:widowControl w:val="0"/>
+              <w:spacing w:line="240" w:lineRule="auto"/>
+              <w:jc w:val="center"/>
+              <w:rPr>
+                <w:b/>
+              </w:rPr>
+            </w:pPr>
+            <w:r>
+              <w:rPr>
+                <w:b/>
+              </w:rPr>
+              <w:t>thecoderspot.ie</w:t>
+            </w:r>
+          </w:p>
+        </w:tc>
+      </w:tr>
+      <w:tr>
+        <w:trPr>
+          <w:trHeight w:val="18"/>
+        </w:trPr>
+        <w:tc>
+          <w:tcPr>
+            <w:tcW w:w="3119" w:type="dxa"/>
+            <w:tcMar>
+              <w:top w:w="100" w:type="dxa"/>
+              <w:left w:w="100" w:type="dxa"/>
+              <w:bottom w:w="100" w:type="dxa"/>
+              <w:right w:w="100" w:type="dxa"/>
+            </w:tcMar>
+          </w:tcPr>
+          <w:p>
+            <w:pPr>
+              <w:pStyle w:val="ListParagraph"/>
+              <w:widowControl w:val="0"/>
+              <w:numPr>
+                <w:ilvl w:val="0"/>
+                <w:numId w:val="22"/>
+              </w:numPr>
+              <w:spacing w:line="240" w:lineRule="auto"/>
+              <w:ind w:left="330" w:hanging="284"/>
+            </w:pPr>
+            <w:r>
+              <w:t>The website has given a clear idea about the product and services to the audience</w:t>
+            </w:r>
+          </w:p>
+          <w:p>
+            <w:pPr>
+              <w:pStyle w:val="ListParagraph"/>
+              <w:widowControl w:val="0"/>
+              <w:numPr>
+                <w:ilvl w:val="0"/>
+                <w:numId w:val="22"/>
+              </w:numPr>
+              <w:spacing w:line="240" w:lineRule="auto"/>
+              <w:ind w:left="330" w:hanging="284"/>
+            </w:pPr>
+            <w:r>
+              <w:t>Website is structured well and navigation is simple, so that all generation users can use the website well</w:t>
+            </w:r>
+          </w:p>
+          <w:p>
+            <w:pPr>
+              <w:pStyle w:val="ListParagraph"/>
+              <w:widowControl w:val="0"/>
+              <w:numPr>
+                <w:ilvl w:val="0"/>
+                <w:numId w:val="22"/>
+              </w:numPr>
+              <w:spacing w:line="240" w:lineRule="auto"/>
+              <w:ind w:left="330" w:hanging="284"/>
+            </w:pPr>
+            <w:r>
+              <w:t xml:space="preserve">Good branding of </w:t>
+            </w:r>
+            <w:r>
+              <w:t>company and products,</w:t>
+            </w:r>
+            <w:r>
+              <w:t xml:space="preserve"> by giving the reviews, achievements</w:t>
+            </w:r>
+            <w:r>
+              <w:t xml:space="preserve"> and short in dept description</w:t>
+            </w:r>
+          </w:p>
+          <w:p>
+            <w:pPr>
+              <w:pStyle w:val="ListParagraph"/>
+              <w:widowControl w:val="0"/>
+              <w:numPr>
+                <w:ilvl w:val="0"/>
+                <w:numId w:val="22"/>
+              </w:numPr>
+              <w:spacing w:line="240" w:lineRule="auto"/>
+              <w:ind w:left="330" w:hanging="284"/>
+            </w:pPr>
+            <w:r>
+              <w:t>Case studies are given in details</w:t>
+            </w:r>
+          </w:p>
+          <w:p>
+            <w:pPr>
+              <w:pStyle w:val="ListParagraph"/>
+              <w:widowControl w:val="0"/>
+              <w:numPr>
+                <w:ilvl w:val="0"/>
+                <w:numId w:val="22"/>
+              </w:numPr>
+              <w:spacing w:line="240" w:lineRule="auto"/>
+              <w:ind w:left="330" w:hanging="284"/>
+            </w:pPr>
+            <w:r>
+              <w:t>Over all a simple and elegant website with good future thoughts</w:t>
+            </w:r>
+            <w:r>
+              <w:t>.</w:t>
+            </w:r>
+          </w:p>
+        </w:tc>
+        <w:tc>
+          <w:tcPr>
+            <w:tcW w:w="3402" w:type="dxa"/>
+            <w:tcMar>
+              <w:top w:w="100" w:type="dxa"/>
+              <w:left w:w="100" w:type="dxa"/>
+              <w:bottom w:w="100" w:type="dxa"/>
+              <w:right w:w="100" w:type="dxa"/>
+            </w:tcMar>
+          </w:tcPr>
+          <w:p>
+            <w:pPr>
+              <w:pStyle w:val="ListParagraph"/>
+              <w:widowControl w:val="0"/>
+              <w:numPr>
+                <w:ilvl w:val="0"/>
+                <w:numId w:val="22"/>
+              </w:numPr>
+              <w:spacing w:line="240" w:lineRule="auto"/>
+              <w:ind w:left="330" w:hanging="284"/>
+            </w:pPr>
+            <w:r>
+              <w:t>Th</w:t>
+            </w:r>
+            <w:r>
+              <w:t>is</w:t>
+            </w:r>
+            <w:r>
+              <w:t xml:space="preserve"> website</w:t>
+            </w:r>
+            <w:r>
+              <w:t xml:space="preserve"> cannot be scanned, too much of text and less use of infographic. It is very hard to find products and details</w:t>
+            </w:r>
+          </w:p>
+          <w:p>
+            <w:pPr>
+              <w:pStyle w:val="ListParagraph"/>
+              <w:widowControl w:val="0"/>
+              <w:numPr>
+                <w:ilvl w:val="0"/>
+                <w:numId w:val="22"/>
+              </w:numPr>
+              <w:spacing w:line="240" w:lineRule="auto"/>
+              <w:ind w:left="330" w:hanging="284"/>
+            </w:pPr>
+            <w:r>
+              <w:t>Design felt dull, not suitable for a tech company. Website looks more like a software to navigate through</w:t>
+            </w:r>
+          </w:p>
+          <w:p>
+            <w:pPr>
+              <w:pStyle w:val="ListParagraph"/>
+              <w:widowControl w:val="0"/>
+              <w:numPr>
+                <w:ilvl w:val="0"/>
+                <w:numId w:val="22"/>
+              </w:numPr>
+              <w:spacing w:line="240" w:lineRule="auto"/>
+              <w:ind w:left="330" w:hanging="284"/>
+            </w:pPr>
+            <w:r>
+              <w:t>They have tried to brand the website in a way, which annoy the audience by pin down the awards in all pages</w:t>
+            </w:r>
+          </w:p>
+          <w:p>
+            <w:pPr>
+              <w:pStyle w:val="ListParagraph"/>
+              <w:widowControl w:val="0"/>
+              <w:numPr>
+                <w:ilvl w:val="0"/>
+                <w:numId w:val="22"/>
+              </w:numPr>
+              <w:ind w:left="328" w:hanging="283"/>
+            </w:pPr>
+            <w:r>
+              <w:t>Over all, app portfolio page is well structured, but other pages are complicated.</w:t>
+            </w:r>
+          </w:p>
+        </w:tc>
+        <w:tc>
+          <w:tcPr>
+            <w:tcW w:w="3402" w:type="dxa"/>
+            <w:tcMar>
+              <w:top w:w="100" w:type="dxa"/>
+              <w:left w:w="100" w:type="dxa"/>
+              <w:bottom w:w="100" w:type="dxa"/>
+              <w:right w:w="100" w:type="dxa"/>
+            </w:tcMar>
+          </w:tcPr>
+          <w:p>
+            <w:pPr>
+              <w:pStyle w:val="ListParagraph"/>
+              <w:widowControl w:val="0"/>
+              <w:numPr>
+                <w:ilvl w:val="0"/>
+                <w:numId w:val="22"/>
+              </w:numPr>
+              <w:ind w:left="322" w:hanging="283"/>
+            </w:pPr>
+            <w:r>
+              <w:t>Infographics is used in most of the areas to get audience attention, rather than the text.</w:t>
+            </w:r>
+          </w:p>
+          <w:p>
+            <w:pPr>
+              <w:pStyle w:val="ListParagraph"/>
+              <w:widowControl w:val="0"/>
+              <w:numPr>
+                <w:ilvl w:val="0"/>
+                <w:numId w:val="22"/>
+              </w:numPr>
+              <w:ind w:left="322" w:hanging="283"/>
+            </w:pPr>
+            <w:r>
+              <w:t>Its is easy for any user to navigate through the site and keep the audience in the website.</w:t>
+            </w:r>
+          </w:p>
+          <w:p>
+            <w:pPr>
+              <w:pStyle w:val="ListParagraph"/>
+              <w:widowControl w:val="0"/>
+              <w:numPr>
+                <w:ilvl w:val="0"/>
+                <w:numId w:val="22"/>
+              </w:numPr>
+              <w:ind w:left="322" w:hanging="283"/>
+            </w:pPr>
+            <w:r>
+              <w:t xml:space="preserve">A well-designed website, but limited so may functionality which is required for branding and expanding the company. </w:t>
+            </w:r>
+          </w:p>
+          <w:p>
+            <w:pPr>
+              <w:pStyle w:val="ListParagraph"/>
+              <w:widowControl w:val="0"/>
+              <w:numPr>
+                <w:ilvl w:val="0"/>
+                <w:numId w:val="22"/>
+              </w:numPr>
+              <w:ind w:left="322" w:hanging="283"/>
+            </w:pPr>
+            <w:r>
+              <w:t xml:space="preserve"> </w:t>
+            </w:r>
+            <w:r>
+              <w:t>Over all, designed with high value but lacks the purpose of the website.</w:t>
+            </w:r>
+          </w:p>
+        </w:tc>
+      </w:tr>
+    </w:tbl>
     <w:p>
       <w:pPr>
         <w:pStyle w:val="heading10"/>
@@ -3257,7 +4666,7 @@
           <w:szCs w:val="30"/>
         </w:rPr>
       </w:pPr>
-      <w:bookmarkStart w:id="10" w:name="_Toc99541652"/>
+      <w:bookmarkStart w:id="7" w:name="_Toc100647343"/>
       <w:r>
         <w:rPr>
           <w:color w:val="245590"/>
@@ -3267,7 +4676,7 @@
         <w:lastRenderedPageBreak/>
         <w:t>User Experience</w:t>
       </w:r>
-      <w:bookmarkEnd w:id="10"/>
+      <w:bookmarkEnd w:id="7"/>
       <w:r>
         <w:rPr>
           <w:color w:val="245590"/>
@@ -3280,25 +4689,192 @@
     <w:p>
       <w:pPr>
         <w:pStyle w:val="heading20"/>
-        <w:rPr>
-          <w:rFonts w:eastAsia="Times New Roman" w:cs="Times New Roman"/>
-        </w:rPr>
-      </w:pPr>
-      <w:bookmarkStart w:id="11" w:name="_Toc99541653"/>
+      </w:pPr>
+      <w:bookmarkStart w:id="8" w:name="_Toc100647344"/>
+    </w:p>
+    <w:p>
+      <w:pPr>
+        <w:pStyle w:val="heading20"/>
+      </w:pPr>
+      <w:r>
+        <w:drawing>
+          <wp:anchor distT="0" distB="0" distL="114300" distR="114300" simplePos="0" relativeHeight="251660288" behindDoc="1" locked="0" layoutInCell="1" allowOverlap="1" wp14:anchorId="095FE36E" wp14:editId="2B721294">
+            <wp:simplePos x="0" y="0"/>
+            <wp:positionH relativeFrom="column">
+              <wp:posOffset>-382905</wp:posOffset>
+            </wp:positionH>
+            <wp:positionV relativeFrom="paragraph">
+              <wp:posOffset>334010</wp:posOffset>
+            </wp:positionV>
+            <wp:extent cx="7126605" cy="5342890"/>
+            <wp:effectExtent l="19050" t="19050" r="17145" b="10160"/>
+            <wp:wrapTight wrapText="bothSides">
+              <wp:wrapPolygon edited="0">
+                <wp:start x="-58" y="-77"/>
+                <wp:lineTo x="-58" y="21564"/>
+                <wp:lineTo x="21594" y="21564"/>
+                <wp:lineTo x="21594" y="-77"/>
+                <wp:lineTo x="-58" y="-77"/>
+              </wp:wrapPolygon>
+            </wp:wrapTight>
+            <wp:docPr id="1" name="Picture 1"/>
+            <wp:cNvGraphicFramePr>
+              <a:graphicFrameLocks xmlns:a="http://schemas.openxmlformats.org/drawingml/2006/main" noChangeAspect="1"/>
+            </wp:cNvGraphicFramePr>
+            <a:graphic xmlns:a="http://schemas.openxmlformats.org/drawingml/2006/main">
+              <a:graphicData uri="http://schemas.openxmlformats.org/drawingml/2006/picture">
+                <pic:pic xmlns:pic="http://schemas.openxmlformats.org/drawingml/2006/picture">
+                  <pic:nvPicPr>
+                    <pic:cNvPr id="1" name=""/>
+                    <pic:cNvPicPr/>
+                  </pic:nvPicPr>
+                  <pic:blipFill rotWithShape="1">
+                    <a:blip r:embed="rId8">
+                      <a:extLst>
+                        <a:ext uri="{28A0092B-C50C-407E-A947-70E740481C1C}">
+                          <a14:useLocalDpi xmlns:a14="http://schemas.microsoft.com/office/drawing/2010/main" val="0"/>
+                        </a:ext>
+                      </a:extLst>
+                    </a:blip>
+                    <a:srcRect l="12516" r="12461"/>
+                    <a:stretch/>
+                  </pic:blipFill>
+                  <pic:spPr bwMode="auto">
+                    <a:xfrm>
+                      <a:off x="0" y="0"/>
+                      <a:ext cx="7126605" cy="5342890"/>
+                    </a:xfrm>
+                    <a:prstGeom prst="rect">
+                      <a:avLst/>
+                    </a:prstGeom>
+                    <a:ln>
+                      <a:solidFill>
+                        <a:schemeClr val="bg1">
+                          <a:lumMod val="75000"/>
+                        </a:schemeClr>
+                      </a:solidFill>
+                    </a:ln>
+                    <a:extLst>
+                      <a:ext uri="{53640926-AAD7-44D8-BBD7-CCE9431645EC}">
+                        <a14:shadowObscured xmlns:a14="http://schemas.microsoft.com/office/drawing/2010/main"/>
+                      </a:ext>
+                    </a:extLst>
+                  </pic:spPr>
+                </pic:pic>
+              </a:graphicData>
+            </a:graphic>
+            <wp14:sizeRelH relativeFrom="page">
+              <wp14:pctWidth>0</wp14:pctWidth>
+            </wp14:sizeRelH>
+            <wp14:sizeRelV relativeFrom="page">
+              <wp14:pctHeight>0</wp14:pctHeight>
+            </wp14:sizeRelV>
+          </wp:anchor>
+        </w:drawing>
+      </w:r>
       <w:r>
         <w:t>Personas</w:t>
       </w:r>
-      <w:bookmarkEnd w:id="11"/>
+      <w:bookmarkEnd w:id="8"/>
+    </w:p>
+    <w:p>
+      <w:pPr>
+        <w:pStyle w:val="p1a"/>
+      </w:pPr>
+    </w:p>
+    <w:p/>
+    <w:p>
+      <w:pPr>
+        <w:spacing w:after="0" w:line="240" w:lineRule="auto"/>
+      </w:pPr>
+      <w:r>
+        <w:br w:type="page"/>
+      </w:r>
+    </w:p>
+    <w:p>
+      <w:r>
+        <w:lastRenderedPageBreak/>
+        <w:drawing>
+          <wp:anchor distT="0" distB="0" distL="114300" distR="114300" simplePos="0" relativeHeight="251662336" behindDoc="1" locked="0" layoutInCell="1" allowOverlap="1" wp14:anchorId="46278903" wp14:editId="27A74ADE">
+            <wp:simplePos x="0" y="0"/>
+            <wp:positionH relativeFrom="column">
+              <wp:posOffset>-366395</wp:posOffset>
+            </wp:positionH>
+            <wp:positionV relativeFrom="paragraph">
+              <wp:posOffset>223203</wp:posOffset>
+            </wp:positionV>
+            <wp:extent cx="7155180" cy="5375910"/>
+            <wp:effectExtent l="0" t="0" r="7620" b="0"/>
+            <wp:wrapTight wrapText="bothSides">
+              <wp:wrapPolygon edited="0">
+                <wp:start x="0" y="0"/>
+                <wp:lineTo x="0" y="21508"/>
+                <wp:lineTo x="21565" y="21508"/>
+                <wp:lineTo x="21565" y="0"/>
+                <wp:lineTo x="0" y="0"/>
+              </wp:wrapPolygon>
+            </wp:wrapTight>
+            <wp:docPr id="5" name="Picture 5"/>
+            <wp:cNvGraphicFramePr>
+              <a:graphicFrameLocks xmlns:a="http://schemas.openxmlformats.org/drawingml/2006/main" noChangeAspect="1"/>
+            </wp:cNvGraphicFramePr>
+            <a:graphic xmlns:a="http://schemas.openxmlformats.org/drawingml/2006/main">
+              <a:graphicData uri="http://schemas.openxmlformats.org/drawingml/2006/picture">
+                <pic:pic xmlns:pic="http://schemas.openxmlformats.org/drawingml/2006/picture">
+                  <pic:nvPicPr>
+                    <pic:cNvPr id="1" name=""/>
+                    <pic:cNvPicPr/>
+                  </pic:nvPicPr>
+                  <pic:blipFill rotWithShape="1">
+                    <a:blip r:embed="rId9">
+                      <a:extLst>
+                        <a:ext uri="{28A0092B-C50C-407E-A947-70E740481C1C}">
+                          <a14:useLocalDpi xmlns:a14="http://schemas.microsoft.com/office/drawing/2010/main" val="0"/>
+                        </a:ext>
+                      </a:extLst>
+                    </a:blip>
+                    <a:srcRect l="12616" r="12522"/>
+                    <a:stretch/>
+                  </pic:blipFill>
+                  <pic:spPr bwMode="auto">
+                    <a:xfrm>
+                      <a:off x="0" y="0"/>
+                      <a:ext cx="7155180" cy="5375910"/>
+                    </a:xfrm>
+                    <a:prstGeom prst="rect">
+                      <a:avLst/>
+                    </a:prstGeom>
+                    <a:ln>
+                      <a:noFill/>
+                    </a:ln>
+                    <a:extLst>
+                      <a:ext uri="{53640926-AAD7-44D8-BBD7-CCE9431645EC}">
+                        <a14:shadowObscured xmlns:a14="http://schemas.microsoft.com/office/drawing/2010/main"/>
+                      </a:ext>
+                    </a:extLst>
+                  </pic:spPr>
+                </pic:pic>
+              </a:graphicData>
+            </a:graphic>
+            <wp14:sizeRelH relativeFrom="page">
+              <wp14:pctWidth>0</wp14:pctWidth>
+            </wp14:sizeRelH>
+            <wp14:sizeRelV relativeFrom="page">
+              <wp14:pctHeight>0</wp14:pctHeight>
+            </wp14:sizeRelV>
+          </wp:anchor>
+        </w:drawing>
+      </w:r>
     </w:p>
     <w:p>
       <w:pPr>
         <w:pStyle w:val="heading20"/>
       </w:pPr>
-      <w:bookmarkStart w:id="12" w:name="_Toc99541654"/>
+      <w:bookmarkStart w:id="9" w:name="_Toc100647345"/>
       <w:r>
         <w:t>Scenarios</w:t>
       </w:r>
-      <w:bookmarkEnd w:id="12"/>
+      <w:bookmarkEnd w:id="9"/>
     </w:p>
     <w:p>
       <w:pPr>
@@ -3320,7 +4896,7 @@
           <w:szCs w:val="30"/>
         </w:rPr>
       </w:pPr>
-      <w:bookmarkStart w:id="13" w:name="_Toc99541655"/>
+      <w:bookmarkStart w:id="10" w:name="_Toc100647346"/>
       <w:r>
         <w:rPr>
           <w:color w:val="245590"/>
@@ -3330,7 +4906,7 @@
         <w:lastRenderedPageBreak/>
         <w:t>Content Strategy, Navigation Architecture and Visual Design</w:t>
       </w:r>
-      <w:bookmarkEnd w:id="13"/>
+      <w:bookmarkEnd w:id="10"/>
       <w:r>
         <w:rPr>
           <w:color w:val="245590"/>
@@ -3347,19 +4923,49 @@
           <w:rFonts w:eastAsia="Times New Roman" w:cs="Times New Roman"/>
         </w:rPr>
       </w:pPr>
-      <w:bookmarkStart w:id="14" w:name="_Toc99541656"/>
+      <w:bookmarkStart w:id="11" w:name="_Toc100647347"/>
       <w:r>
         <w:t>Content Inventory</w:t>
       </w:r>
+      <w:bookmarkEnd w:id="11"/>
+    </w:p>
+    <w:p>
+      <w:pPr>
+        <w:pStyle w:val="heading20"/>
+      </w:pPr>
+      <w:bookmarkStart w:id="12" w:name="_Toc100647348"/>
+      <w:r>
+        <w:t>Sitemap</w:t>
+      </w:r>
+      <w:bookmarkEnd w:id="12"/>
+    </w:p>
+    <w:p>
+      <w:pPr>
+        <w:pStyle w:val="heading20"/>
+      </w:pPr>
+      <w:bookmarkStart w:id="13" w:name="_Toc100647349"/>
+      <w:r>
+        <w:t>Wireframe Sketches</w:t>
+      </w:r>
+      <w:bookmarkEnd w:id="13"/>
+    </w:p>
+    <w:p>
+      <w:pPr>
+        <w:pStyle w:val="heading20"/>
+      </w:pPr>
+      <w:bookmarkStart w:id="14" w:name="_Toc100647350"/>
+      <w:r>
+        <w:t>Wire Frames using a UX Tool (Architectural Blueprints)</w:t>
+      </w:r>
       <w:bookmarkEnd w:id="14"/>
     </w:p>
     <w:p>
       <w:pPr>
         <w:pStyle w:val="heading20"/>
       </w:pPr>
-      <w:bookmarkStart w:id="15" w:name="_Toc99541657"/>
-      <w:r>
-        <w:t>Sitemap</w:t>
+      <w:bookmarkStart w:id="15" w:name="_Toc100647351"/>
+      <w:r>
+        <w:t>Mock-Ups using a UX Tool</w:t>
       </w:r>
       <w:bookmarkEnd w:id="15"/>
     </w:p>
@@ -3367,41 +4973,11 @@
       <w:pPr>
         <w:pStyle w:val="heading20"/>
       </w:pPr>
-      <w:bookmarkStart w:id="16" w:name="_Toc99541658"/>
-      <w:r>
-        <w:t>Wireframe Sketches</w:t>
+      <w:bookmarkStart w:id="16" w:name="_Toc100647352"/>
+      <w:r>
+        <w:t>Screen Capture</w:t>
       </w:r>
       <w:bookmarkEnd w:id="16"/>
-    </w:p>
-    <w:p>
-      <w:pPr>
-        <w:pStyle w:val="heading20"/>
-      </w:pPr>
-      <w:bookmarkStart w:id="17" w:name="_Toc99541659"/>
-      <w:r>
-        <w:t>Wire Frames using a UX Tool (Architectural Blueprints)</w:t>
-      </w:r>
-      <w:bookmarkEnd w:id="17"/>
-    </w:p>
-    <w:p>
-      <w:pPr>
-        <w:pStyle w:val="heading20"/>
-      </w:pPr>
-      <w:bookmarkStart w:id="18" w:name="_Toc99541660"/>
-      <w:r>
-        <w:t>Mock-Ups using a UX Tool</w:t>
-      </w:r>
-      <w:bookmarkEnd w:id="18"/>
-    </w:p>
-    <w:p>
-      <w:pPr>
-        <w:pStyle w:val="heading20"/>
-      </w:pPr>
-      <w:bookmarkStart w:id="19" w:name="_Toc99541661"/>
-      <w:r>
-        <w:t>Screen Capture</w:t>
-      </w:r>
-      <w:bookmarkEnd w:id="19"/>
     </w:p>
     <w:p>
       <w:pPr>
@@ -3428,6 +5004,7 @@
           <w:szCs w:val="30"/>
         </w:rPr>
       </w:pPr>
+      <w:bookmarkStart w:id="17" w:name="_Toc100647353"/>
       <w:r>
         <w:rPr>
           <w:rFonts w:ascii="Calibri" w:hAnsi="Calibri"/>
@@ -3436,20 +5013,21 @@
         </w:rPr>
         <w:t>Evaluation &amp; Testing</w:t>
       </w:r>
+      <w:bookmarkEnd w:id="17"/>
     </w:p>
     <w:p>
       <w:pPr>
         <w:pStyle w:val="heading20"/>
       </w:pPr>
-      <w:bookmarkStart w:id="20" w:name="_Toc99541663"/>
+      <w:bookmarkStart w:id="18" w:name="_Toc100647354"/>
       <w:r>
         <w:t>Usability Heuristics</w:t>
       </w:r>
-      <w:bookmarkEnd w:id="20"/>
+      <w:bookmarkEnd w:id="18"/>
     </w:p>
     <w:sectPr>
-      <w:headerReference w:type="even" r:id="rId8"/>
-      <w:headerReference w:type="default" r:id="rId9"/>
+      <w:headerReference w:type="even" r:id="rId10"/>
+      <w:headerReference w:type="default" r:id="rId11"/>
       <w:pgSz w:w="11906" w:h="16838" w:code="9"/>
       <w:pgMar w:top="1134" w:right="1274" w:bottom="1135" w:left="993" w:header="993" w:footer="709" w:gutter="0"/>
       <w:cols w:space="708"/>
@@ -4803,6 +6381,119 @@
     </w:lvl>
   </w:abstractNum>
   <w:abstractNum w:abstractNumId="18" w15:restartNumberingAfterBreak="0">
+    <w:nsid w:val="615B31A1"/>
+    <w:multiLevelType w:val="hybridMultilevel"/>
+    <w:tmpl w:val="640A6256"/>
+    <w:lvl w:ilvl="0" w:tplc="40090001">
+      <w:start w:val="1"/>
+      <w:numFmt w:val="bullet"/>
+      <w:lvlText w:val=""/>
+      <w:lvlJc w:val="left"/>
+      <w:pPr>
+        <w:ind w:left="720" w:hanging="360"/>
+      </w:pPr>
+      <w:rPr>
+        <w:rFonts w:ascii="Symbol" w:hAnsi="Symbol" w:hint="default"/>
+      </w:rPr>
+    </w:lvl>
+    <w:lvl w:ilvl="1" w:tplc="40090003" w:tentative="1">
+      <w:start w:val="1"/>
+      <w:numFmt w:val="bullet"/>
+      <w:lvlText w:val="o"/>
+      <w:lvlJc w:val="left"/>
+      <w:pPr>
+        <w:ind w:left="1440" w:hanging="360"/>
+      </w:pPr>
+      <w:rPr>
+        <w:rFonts w:ascii="Courier New" w:hAnsi="Courier New" w:cs="Courier New" w:hint="default"/>
+      </w:rPr>
+    </w:lvl>
+    <w:lvl w:ilvl="2" w:tplc="40090005" w:tentative="1">
+      <w:start w:val="1"/>
+      <w:numFmt w:val="bullet"/>
+      <w:lvlText w:val=""/>
+      <w:lvlJc w:val="left"/>
+      <w:pPr>
+        <w:ind w:left="2160" w:hanging="360"/>
+      </w:pPr>
+      <w:rPr>
+        <w:rFonts w:ascii="Wingdings" w:hAnsi="Wingdings" w:hint="default"/>
+      </w:rPr>
+    </w:lvl>
+    <w:lvl w:ilvl="3" w:tplc="40090001" w:tentative="1">
+      <w:start w:val="1"/>
+      <w:numFmt w:val="bullet"/>
+      <w:lvlText w:val=""/>
+      <w:lvlJc w:val="left"/>
+      <w:pPr>
+        <w:ind w:left="2880" w:hanging="360"/>
+      </w:pPr>
+      <w:rPr>
+        <w:rFonts w:ascii="Symbol" w:hAnsi="Symbol" w:hint="default"/>
+      </w:rPr>
+    </w:lvl>
+    <w:lvl w:ilvl="4" w:tplc="40090003" w:tentative="1">
+      <w:start w:val="1"/>
+      <w:numFmt w:val="bullet"/>
+      <w:lvlText w:val="o"/>
+      <w:lvlJc w:val="left"/>
+      <w:pPr>
+        <w:ind w:left="3600" w:hanging="360"/>
+      </w:pPr>
+      <w:rPr>
+        <w:rFonts w:ascii="Courier New" w:hAnsi="Courier New" w:cs="Courier New" w:hint="default"/>
+      </w:rPr>
+    </w:lvl>
+    <w:lvl w:ilvl="5" w:tplc="40090005" w:tentative="1">
+      <w:start w:val="1"/>
+      <w:numFmt w:val="bullet"/>
+      <w:lvlText w:val=""/>
+      <w:lvlJc w:val="left"/>
+      <w:pPr>
+        <w:ind w:left="4320" w:hanging="360"/>
+      </w:pPr>
+      <w:rPr>
+        <w:rFonts w:ascii="Wingdings" w:hAnsi="Wingdings" w:hint="default"/>
+      </w:rPr>
+    </w:lvl>
+    <w:lvl w:ilvl="6" w:tplc="40090001" w:tentative="1">
+      <w:start w:val="1"/>
+      <w:numFmt w:val="bullet"/>
+      <w:lvlText w:val=""/>
+      <w:lvlJc w:val="left"/>
+      <w:pPr>
+        <w:ind w:left="5040" w:hanging="360"/>
+      </w:pPr>
+      <w:rPr>
+        <w:rFonts w:ascii="Symbol" w:hAnsi="Symbol" w:hint="default"/>
+      </w:rPr>
+    </w:lvl>
+    <w:lvl w:ilvl="7" w:tplc="40090003" w:tentative="1">
+      <w:start w:val="1"/>
+      <w:numFmt w:val="bullet"/>
+      <w:lvlText w:val="o"/>
+      <w:lvlJc w:val="left"/>
+      <w:pPr>
+        <w:ind w:left="5760" w:hanging="360"/>
+      </w:pPr>
+      <w:rPr>
+        <w:rFonts w:ascii="Courier New" w:hAnsi="Courier New" w:cs="Courier New" w:hint="default"/>
+      </w:rPr>
+    </w:lvl>
+    <w:lvl w:ilvl="8" w:tplc="40090005" w:tentative="1">
+      <w:start w:val="1"/>
+      <w:numFmt w:val="bullet"/>
+      <w:lvlText w:val=""/>
+      <w:lvlJc w:val="left"/>
+      <w:pPr>
+        <w:ind w:left="6480" w:hanging="360"/>
+      </w:pPr>
+      <w:rPr>
+        <w:rFonts w:ascii="Wingdings" w:hAnsi="Wingdings" w:hint="default"/>
+      </w:rPr>
+    </w:lvl>
+  </w:abstractNum>
+  <w:abstractNum w:abstractNumId="19" w15:restartNumberingAfterBreak="0">
     <w:nsid w:val="620C424A"/>
     <w:multiLevelType w:val="hybridMultilevel"/>
     <w:tmpl w:val="8EC8F094"/>
@@ -4888,7 +6579,120 @@
       </w:pPr>
     </w:lvl>
   </w:abstractNum>
-  <w:abstractNum w:abstractNumId="19" w15:restartNumberingAfterBreak="0">
+  <w:abstractNum w:abstractNumId="20" w15:restartNumberingAfterBreak="0">
+    <w:nsid w:val="67904831"/>
+    <w:multiLevelType w:val="hybridMultilevel"/>
+    <w:tmpl w:val="BC7C6CB6"/>
+    <w:lvl w:ilvl="0" w:tplc="40090001">
+      <w:start w:val="1"/>
+      <w:numFmt w:val="bullet"/>
+      <w:lvlText w:val=""/>
+      <w:lvlJc w:val="left"/>
+      <w:pPr>
+        <w:ind w:left="720" w:hanging="360"/>
+      </w:pPr>
+      <w:rPr>
+        <w:rFonts w:ascii="Symbol" w:hAnsi="Symbol" w:hint="default"/>
+      </w:rPr>
+    </w:lvl>
+    <w:lvl w:ilvl="1" w:tplc="FFFFFFFF" w:tentative="1">
+      <w:start w:val="1"/>
+      <w:numFmt w:val="bullet"/>
+      <w:lvlText w:val="o"/>
+      <w:lvlJc w:val="left"/>
+      <w:pPr>
+        <w:ind w:left="1440" w:hanging="360"/>
+      </w:pPr>
+      <w:rPr>
+        <w:rFonts w:ascii="Courier New" w:hAnsi="Courier New" w:cs="Courier New" w:hint="default"/>
+      </w:rPr>
+    </w:lvl>
+    <w:lvl w:ilvl="2" w:tplc="FFFFFFFF" w:tentative="1">
+      <w:start w:val="1"/>
+      <w:numFmt w:val="bullet"/>
+      <w:lvlText w:val=""/>
+      <w:lvlJc w:val="left"/>
+      <w:pPr>
+        <w:ind w:left="2160" w:hanging="360"/>
+      </w:pPr>
+      <w:rPr>
+        <w:rFonts w:ascii="Wingdings" w:hAnsi="Wingdings" w:hint="default"/>
+      </w:rPr>
+    </w:lvl>
+    <w:lvl w:ilvl="3" w:tplc="FFFFFFFF" w:tentative="1">
+      <w:start w:val="1"/>
+      <w:numFmt w:val="bullet"/>
+      <w:lvlText w:val=""/>
+      <w:lvlJc w:val="left"/>
+      <w:pPr>
+        <w:ind w:left="2880" w:hanging="360"/>
+      </w:pPr>
+      <w:rPr>
+        <w:rFonts w:ascii="Symbol" w:hAnsi="Symbol" w:hint="default"/>
+      </w:rPr>
+    </w:lvl>
+    <w:lvl w:ilvl="4" w:tplc="FFFFFFFF" w:tentative="1">
+      <w:start w:val="1"/>
+      <w:numFmt w:val="bullet"/>
+      <w:lvlText w:val="o"/>
+      <w:lvlJc w:val="left"/>
+      <w:pPr>
+        <w:ind w:left="3600" w:hanging="360"/>
+      </w:pPr>
+      <w:rPr>
+        <w:rFonts w:ascii="Courier New" w:hAnsi="Courier New" w:cs="Courier New" w:hint="default"/>
+      </w:rPr>
+    </w:lvl>
+    <w:lvl w:ilvl="5" w:tplc="FFFFFFFF" w:tentative="1">
+      <w:start w:val="1"/>
+      <w:numFmt w:val="bullet"/>
+      <w:lvlText w:val=""/>
+      <w:lvlJc w:val="left"/>
+      <w:pPr>
+        <w:ind w:left="4320" w:hanging="360"/>
+      </w:pPr>
+      <w:rPr>
+        <w:rFonts w:ascii="Wingdings" w:hAnsi="Wingdings" w:hint="default"/>
+      </w:rPr>
+    </w:lvl>
+    <w:lvl w:ilvl="6" w:tplc="FFFFFFFF" w:tentative="1">
+      <w:start w:val="1"/>
+      <w:numFmt w:val="bullet"/>
+      <w:lvlText w:val=""/>
+      <w:lvlJc w:val="left"/>
+      <w:pPr>
+        <w:ind w:left="5040" w:hanging="360"/>
+      </w:pPr>
+      <w:rPr>
+        <w:rFonts w:ascii="Symbol" w:hAnsi="Symbol" w:hint="default"/>
+      </w:rPr>
+    </w:lvl>
+    <w:lvl w:ilvl="7" w:tplc="FFFFFFFF" w:tentative="1">
+      <w:start w:val="1"/>
+      <w:numFmt w:val="bullet"/>
+      <w:lvlText w:val="o"/>
+      <w:lvlJc w:val="left"/>
+      <w:pPr>
+        <w:ind w:left="5760" w:hanging="360"/>
+      </w:pPr>
+      <w:rPr>
+        <w:rFonts w:ascii="Courier New" w:hAnsi="Courier New" w:cs="Courier New" w:hint="default"/>
+      </w:rPr>
+    </w:lvl>
+    <w:lvl w:ilvl="8" w:tplc="FFFFFFFF" w:tentative="1">
+      <w:start w:val="1"/>
+      <w:numFmt w:val="bullet"/>
+      <w:lvlText w:val=""/>
+      <w:lvlJc w:val="left"/>
+      <w:pPr>
+        <w:ind w:left="6480" w:hanging="360"/>
+      </w:pPr>
+      <w:rPr>
+        <w:rFonts w:ascii="Wingdings" w:hAnsi="Wingdings" w:hint="default"/>
+      </w:rPr>
+    </w:lvl>
+  </w:abstractNum>
+  <w:abstractNum w:abstractNumId="21" w15:restartNumberingAfterBreak="0">
     <w:nsid w:val="7F0C33A8"/>
     <w:multiLevelType w:val="hybridMultilevel"/>
     <w:tmpl w:val="F8FA199E"/>
@@ -5053,13 +6857,19 @@
     </w:lvlOverride>
   </w:num>
   <w:num w:numId="18" w16cid:durableId="1931813946">
-    <w:abstractNumId w:val="19"/>
+    <w:abstractNumId w:val="21"/>
   </w:num>
   <w:num w:numId="19" w16cid:durableId="1966889708">
     <w:abstractNumId w:val="11"/>
   </w:num>
   <w:num w:numId="20" w16cid:durableId="1610623661">
+    <w:abstractNumId w:val="19"/>
+  </w:num>
+  <w:num w:numId="21" w16cid:durableId="33777209">
     <w:abstractNumId w:val="18"/>
+  </w:num>
+  <w:num w:numId="22" w16cid:durableId="1435906984">
+    <w:abstractNumId w:val="20"/>
   </w:num>
   <w:numIdMacAtCleanup w:val="4"/>
 </w:numbering>
@@ -5448,7 +7258,7 @@
   <w:style w:type="paragraph" w:default="1" w:styleId="Normal">
     <w:name w:val="Normal"/>
     <w:qFormat/>
-    <w:rsid w:val="004718FD"/>
+    <w:rsid w:val="00081C64"/>
     <w:pPr>
       <w:spacing w:after="160" w:line="259" w:lineRule="auto"/>
     </w:pPr>
@@ -5641,6 +7451,7 @@
   <w:style w:type="character" w:default="1" w:styleId="DefaultParagraphFont">
     <w:name w:val="Default Paragraph Font"/>
     <w:uiPriority w:val="1"/>
+    <w:semiHidden/>
     <w:unhideWhenUsed/>
   </w:style>
   <w:style w:type="table" w:default="1" w:styleId="TableNormal">

--- a/Assignment 2 Main/Document/Main Document.docx
+++ b/Assignment 2 Main/Document/Main Document.docx
@@ -27,7 +27,7 @@
         <mc:AlternateContent>
           <mc:Choice Requires="wps">
             <w:drawing>
-              <wp:anchor distT="0" distB="0" distL="0" distR="0" simplePos="0" relativeHeight="251659264" behindDoc="1" locked="0" layoutInCell="1" allowOverlap="1" wp14:anchorId="23E6AD98" wp14:editId="4170AB4C">
+              <wp:anchor distT="0" distB="0" distL="0" distR="0" simplePos="0" relativeHeight="251630592" behindDoc="1" locked="0" layoutInCell="1" allowOverlap="1" wp14:anchorId="23E6AD98" wp14:editId="599E2CAD">
                 <wp:simplePos x="0" y="0"/>
                 <wp:positionH relativeFrom="page">
                   <wp:posOffset>640080</wp:posOffset>
@@ -118,7 +118,7 @@
           </mc:Choice>
           <mc:Fallback>
             <w:pict>
-              <v:shape w14:anchorId="31268532" id="Freeform: Shape 2" o:spid="_x0000_s1026" style="position:absolute;margin-left:50.4pt;margin-top:59.6pt;width:474pt;height:3.55pt;z-index:-251657216;visibility:visible;mso-wrap-style:square;mso-width-percent:0;mso-height-percent:0;mso-wrap-distance-left:0;mso-wrap-distance-top:0;mso-wrap-distance-right:0;mso-wrap-distance-bottom:0;mso-position-horizontal:absolute;mso-position-horizontal-relative:page;mso-position-vertical:absolute;mso-position-vertical-relative:text;mso-width-percent:0;mso-height-percent:0;mso-width-relative:page;mso-height-relative:page;v-text-anchor:top" coordsize="11520,45085" o:gfxdata="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" path="m,l11520,e" filled="f" strokecolor="#b1b3b6" strokeweight=".5pt">
+              <v:shape w14:anchorId="2EDEB433" id="Freeform: Shape 2" o:spid="_x0000_s1026" style="position:absolute;margin-left:50.4pt;margin-top:59.6pt;width:474pt;height:3.55pt;z-index:-251685888;visibility:visible;mso-wrap-style:square;mso-width-percent:0;mso-height-percent:0;mso-wrap-distance-left:0;mso-wrap-distance-top:0;mso-wrap-distance-right:0;mso-wrap-distance-bottom:0;mso-position-horizontal:absolute;mso-position-horizontal-relative:page;mso-position-vertical:absolute;mso-position-vertical-relative:text;mso-width-percent:0;mso-height-percent:0;mso-width-relative:page;mso-height-relative:page;v-text-anchor:top" coordsize="11520,45085" o:gfxdata="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" path="m,l11520,e" filled="f" strokecolor="#b1b3b6" strokeweight=".5pt">
                 <v:path arrowok="t" o:connecttype="custom" o:connectlocs="0,0;6019800,0" o:connectangles="0,0"/>
                 <w10:wrap type="topAndBottom" anchorx="page"/>
               </v:shape>
@@ -395,7 +395,7 @@
           <w:r>
             <w:fldChar w:fldCharType="separate"/>
           </w:r>
-          <w:hyperlink w:anchor="_Toc100647335" w:history="1">
+          <w:hyperlink w:anchor="_Toc100743685" w:history="1">
             <w:r>
               <w:rPr>
                 <w:rStyle w:val="Hyperlink"/>
@@ -452,7 +452,7 @@
                 <w:noProof/>
                 <w:webHidden/>
               </w:rPr>
-              <w:instrText xml:space="preserve"> PAGEREF _Toc100647335 \h </w:instrText>
+              <w:instrText xml:space="preserve"> PAGEREF _Toc100743685 \h </w:instrText>
             </w:r>
             <w:r>
               <w:rPr>
@@ -496,7 +496,7 @@
               <w:lang w:eastAsia="en-IN"/>
             </w:rPr>
           </w:pPr>
-          <w:hyperlink w:anchor="_Toc100647336" w:history="1">
+          <w:hyperlink w:anchor="_Toc100743686" w:history="1">
             <w:r>
               <w:rPr>
                 <w:rStyle w:val="Hyperlink"/>
@@ -538,7 +538,7 @@
                 <w:noProof/>
                 <w:webHidden/>
               </w:rPr>
-              <w:instrText xml:space="preserve"> PAGEREF _Toc100647336 \h </w:instrText>
+              <w:instrText xml:space="preserve"> PAGEREF _Toc100743686 \h </w:instrText>
             </w:r>
             <w:r>
               <w:rPr>
@@ -582,7 +582,7 @@
               <w:lang w:eastAsia="en-IN"/>
             </w:rPr>
           </w:pPr>
-          <w:hyperlink w:anchor="_Toc100647337" w:history="1">
+          <w:hyperlink w:anchor="_Toc100743687" w:history="1">
             <w:r>
               <w:rPr>
                 <w:rStyle w:val="Hyperlink"/>
@@ -625,7 +625,7 @@
                 <w:noProof/>
                 <w:webHidden/>
               </w:rPr>
-              <w:instrText xml:space="preserve"> PAGEREF _Toc100647337 \h </w:instrText>
+              <w:instrText xml:space="preserve"> PAGEREF _Toc100743687 \h </w:instrText>
             </w:r>
             <w:r>
               <w:rPr>
@@ -669,7 +669,7 @@
               <w:lang w:eastAsia="en-IN"/>
             </w:rPr>
           </w:pPr>
-          <w:hyperlink w:anchor="_Toc100647338" w:history="1">
+          <w:hyperlink w:anchor="_Toc100743688" w:history="1">
             <w:r>
               <w:rPr>
                 <w:rStyle w:val="Hyperlink"/>
@@ -711,7 +711,7 @@
                 <w:noProof/>
                 <w:webHidden/>
               </w:rPr>
-              <w:instrText xml:space="preserve"> PAGEREF _Toc100647338 \h </w:instrText>
+              <w:instrText xml:space="preserve"> PAGEREF _Toc100743688 \h </w:instrText>
             </w:r>
             <w:r>
               <w:rPr>
@@ -755,7 +755,7 @@
               <w:lang w:eastAsia="en-IN"/>
             </w:rPr>
           </w:pPr>
-          <w:hyperlink w:anchor="_Toc100647339" w:history="1">
+          <w:hyperlink w:anchor="_Toc100743689" w:history="1">
             <w:r>
               <w:rPr>
                 <w:rStyle w:val="Hyperlink"/>
@@ -799,7 +799,7 @@
                 <w:noProof/>
                 <w:webHidden/>
               </w:rPr>
-              <w:instrText xml:space="preserve"> PAGEREF _Toc100647339 \h </w:instrText>
+              <w:instrText xml:space="preserve"> PAGEREF _Toc100743689 \h </w:instrText>
             </w:r>
             <w:r>
               <w:rPr>
@@ -843,7 +843,7 @@
               <w:lang w:eastAsia="en-IN"/>
             </w:rPr>
           </w:pPr>
-          <w:hyperlink w:anchor="_Toc100647340" w:history="1">
+          <w:hyperlink w:anchor="_Toc100743690" w:history="1">
             <w:r>
               <w:rPr>
                 <w:rStyle w:val="Hyperlink"/>
@@ -887,7 +887,7 @@
                 <w:noProof/>
                 <w:webHidden/>
               </w:rPr>
-              <w:instrText xml:space="preserve"> PAGEREF _Toc100647340 \h </w:instrText>
+              <w:instrText xml:space="preserve"> PAGEREF _Toc100743690 \h </w:instrText>
             </w:r>
             <w:r>
               <w:rPr>
@@ -931,7 +931,7 @@
               <w:lang w:eastAsia="en-IN"/>
             </w:rPr>
           </w:pPr>
-          <w:hyperlink w:anchor="_Toc100647341" w:history="1">
+          <w:hyperlink w:anchor="_Toc100743691" w:history="1">
             <w:r>
               <w:rPr>
                 <w:rStyle w:val="Hyperlink"/>
@@ -973,7 +973,7 @@
                 <w:noProof/>
                 <w:webHidden/>
               </w:rPr>
-              <w:instrText xml:space="preserve"> PAGEREF _Toc100647341 \h </w:instrText>
+              <w:instrText xml:space="preserve"> PAGEREF _Toc100743691 \h </w:instrText>
             </w:r>
             <w:r>
               <w:rPr>
@@ -1017,7 +1017,7 @@
               <w:lang w:eastAsia="en-IN"/>
             </w:rPr>
           </w:pPr>
-          <w:hyperlink w:anchor="_Toc100647342" w:history="1">
+          <w:hyperlink w:anchor="_Toc100743692" w:history="1">
             <w:r>
               <w:rPr>
                 <w:rStyle w:val="Hyperlink"/>
@@ -1038,7 +1038,7 @@
                 <w:rStyle w:val="Hyperlink"/>
                 <w:noProof/>
               </w:rPr>
-              <w:t>Design features, Functionality and Personal opinion</w:t>
+              <w:t>Overview of three similar websites</w:t>
             </w:r>
             <w:r>
               <w:rPr>
@@ -1059,7 +1059,7 @@
                 <w:noProof/>
                 <w:webHidden/>
               </w:rPr>
-              <w:instrText xml:space="preserve"> PAGEREF _Toc100647342 \h </w:instrText>
+              <w:instrText xml:space="preserve"> PAGEREF _Toc100743692 \h </w:instrText>
             </w:r>
             <w:r>
               <w:rPr>
@@ -1080,6 +1080,264 @@
                 <w:webHidden/>
               </w:rPr>
               <w:t>5</w:t>
+            </w:r>
+            <w:r>
+              <w:rPr>
+                <w:noProof/>
+                <w:webHidden/>
+              </w:rPr>
+              <w:fldChar w:fldCharType="end"/>
+            </w:r>
+          </w:hyperlink>
+        </w:p>
+        <w:p>
+          <w:pPr>
+            <w:pStyle w:val="TOC2"/>
+            <w:tabs>
+              <w:tab w:val="left" w:pos="880"/>
+              <w:tab w:val="right" w:leader="dot" w:pos="9629"/>
+            </w:tabs>
+            <w:rPr>
+              <w:rFonts w:eastAsiaTheme="minorEastAsia"/>
+              <w:noProof/>
+              <w:lang w:eastAsia="en-IN"/>
+            </w:rPr>
+          </w:pPr>
+          <w:hyperlink w:anchor="_Toc100743693" w:history="1">
+            <w:r>
+              <w:rPr>
+                <w:rStyle w:val="Hyperlink"/>
+                <w:noProof/>
+              </w:rPr>
+              <w:t>3.2</w:t>
+            </w:r>
+            <w:r>
+              <w:rPr>
+                <w:rFonts w:eastAsiaTheme="minorEastAsia"/>
+                <w:noProof/>
+                <w:lang w:eastAsia="en-IN"/>
+              </w:rPr>
+              <w:tab/>
+            </w:r>
+            <w:r>
+              <w:rPr>
+                <w:rStyle w:val="Hyperlink"/>
+                <w:noProof/>
+              </w:rPr>
+              <w:t>Design features</w:t>
+            </w:r>
+            <w:r>
+              <w:rPr>
+                <w:noProof/>
+                <w:webHidden/>
+              </w:rPr>
+              <w:tab/>
+            </w:r>
+            <w:r>
+              <w:rPr>
+                <w:noProof/>
+                <w:webHidden/>
+              </w:rPr>
+              <w:fldChar w:fldCharType="begin"/>
+            </w:r>
+            <w:r>
+              <w:rPr>
+                <w:noProof/>
+                <w:webHidden/>
+              </w:rPr>
+              <w:instrText xml:space="preserve"> PAGEREF _Toc100743693 \h </w:instrText>
+            </w:r>
+            <w:r>
+              <w:rPr>
+                <w:noProof/>
+                <w:webHidden/>
+              </w:rPr>
+            </w:r>
+            <w:r>
+              <w:rPr>
+                <w:noProof/>
+                <w:webHidden/>
+              </w:rPr>
+              <w:fldChar w:fldCharType="separate"/>
+            </w:r>
+            <w:r>
+              <w:rPr>
+                <w:noProof/>
+                <w:webHidden/>
+              </w:rPr>
+              <w:t>5</w:t>
+            </w:r>
+            <w:r>
+              <w:rPr>
+                <w:noProof/>
+                <w:webHidden/>
+              </w:rPr>
+              <w:fldChar w:fldCharType="end"/>
+            </w:r>
+          </w:hyperlink>
+        </w:p>
+        <w:p>
+          <w:pPr>
+            <w:pStyle w:val="TOC2"/>
+            <w:tabs>
+              <w:tab w:val="left" w:pos="880"/>
+              <w:tab w:val="right" w:leader="dot" w:pos="9629"/>
+            </w:tabs>
+            <w:rPr>
+              <w:rFonts w:eastAsiaTheme="minorEastAsia"/>
+              <w:noProof/>
+              <w:lang w:eastAsia="en-IN"/>
+            </w:rPr>
+          </w:pPr>
+          <w:hyperlink w:anchor="_Toc100743694" w:history="1">
+            <w:r>
+              <w:rPr>
+                <w:rStyle w:val="Hyperlink"/>
+                <w:noProof/>
+              </w:rPr>
+              <w:t>3.3</w:t>
+            </w:r>
+            <w:r>
+              <w:rPr>
+                <w:rFonts w:eastAsiaTheme="minorEastAsia"/>
+                <w:noProof/>
+                <w:lang w:eastAsia="en-IN"/>
+              </w:rPr>
+              <w:tab/>
+            </w:r>
+            <w:r>
+              <w:rPr>
+                <w:rStyle w:val="Hyperlink"/>
+                <w:noProof/>
+              </w:rPr>
+              <w:t>Functionality</w:t>
+            </w:r>
+            <w:r>
+              <w:rPr>
+                <w:noProof/>
+                <w:webHidden/>
+              </w:rPr>
+              <w:tab/>
+            </w:r>
+            <w:r>
+              <w:rPr>
+                <w:noProof/>
+                <w:webHidden/>
+              </w:rPr>
+              <w:fldChar w:fldCharType="begin"/>
+            </w:r>
+            <w:r>
+              <w:rPr>
+                <w:noProof/>
+                <w:webHidden/>
+              </w:rPr>
+              <w:instrText xml:space="preserve"> PAGEREF _Toc100743694 \h </w:instrText>
+            </w:r>
+            <w:r>
+              <w:rPr>
+                <w:noProof/>
+                <w:webHidden/>
+              </w:rPr>
+            </w:r>
+            <w:r>
+              <w:rPr>
+                <w:noProof/>
+                <w:webHidden/>
+              </w:rPr>
+              <w:fldChar w:fldCharType="separate"/>
+            </w:r>
+            <w:r>
+              <w:rPr>
+                <w:noProof/>
+                <w:webHidden/>
+              </w:rPr>
+              <w:t>6</w:t>
+            </w:r>
+            <w:r>
+              <w:rPr>
+                <w:noProof/>
+                <w:webHidden/>
+              </w:rPr>
+              <w:fldChar w:fldCharType="end"/>
+            </w:r>
+          </w:hyperlink>
+        </w:p>
+        <w:p>
+          <w:pPr>
+            <w:pStyle w:val="TOC2"/>
+            <w:tabs>
+              <w:tab w:val="left" w:pos="880"/>
+              <w:tab w:val="right" w:leader="dot" w:pos="9629"/>
+            </w:tabs>
+            <w:rPr>
+              <w:rFonts w:eastAsiaTheme="minorEastAsia"/>
+              <w:noProof/>
+              <w:lang w:eastAsia="en-IN"/>
+            </w:rPr>
+          </w:pPr>
+          <w:hyperlink w:anchor="_Toc100743695" w:history="1">
+            <w:r>
+              <w:rPr>
+                <w:rStyle w:val="Hyperlink"/>
+                <w:noProof/>
+              </w:rPr>
+              <w:t>3.4</w:t>
+            </w:r>
+            <w:r>
+              <w:rPr>
+                <w:rFonts w:eastAsiaTheme="minorEastAsia"/>
+                <w:noProof/>
+                <w:lang w:eastAsia="en-IN"/>
+              </w:rPr>
+              <w:tab/>
+            </w:r>
+            <w:r>
+              <w:rPr>
+                <w:rStyle w:val="Hyperlink"/>
+                <w:noProof/>
+              </w:rPr>
+              <w:t>Personal opinion</w:t>
+            </w:r>
+            <w:r>
+              <w:rPr>
+                <w:noProof/>
+                <w:webHidden/>
+              </w:rPr>
+              <w:tab/>
+            </w:r>
+            <w:r>
+              <w:rPr>
+                <w:noProof/>
+                <w:webHidden/>
+              </w:rPr>
+              <w:fldChar w:fldCharType="begin"/>
+            </w:r>
+            <w:r>
+              <w:rPr>
+                <w:noProof/>
+                <w:webHidden/>
+              </w:rPr>
+              <w:instrText xml:space="preserve"> PAGEREF _Toc100743695 \h </w:instrText>
+            </w:r>
+            <w:r>
+              <w:rPr>
+                <w:noProof/>
+                <w:webHidden/>
+              </w:rPr>
+            </w:r>
+            <w:r>
+              <w:rPr>
+                <w:noProof/>
+                <w:webHidden/>
+              </w:rPr>
+              <w:fldChar w:fldCharType="separate"/>
+            </w:r>
+            <w:r>
+              <w:rPr>
+                <w:noProof/>
+                <w:webHidden/>
+              </w:rPr>
+              <w:t>6</w:t>
             </w:r>
             <w:r>
               <w:rPr>
@@ -1103,7 +1361,7 @@
               <w:lang w:eastAsia="en-IN"/>
             </w:rPr>
           </w:pPr>
-          <w:hyperlink w:anchor="_Toc100647343" w:history="1">
+          <w:hyperlink w:anchor="_Toc100743696" w:history="1">
             <w:r>
               <w:rPr>
                 <w:rStyle w:val="Hyperlink"/>
@@ -1145,7 +1403,7 @@
                 <w:noProof/>
                 <w:webHidden/>
               </w:rPr>
-              <w:instrText xml:space="preserve"> PAGEREF _Toc100647343 \h </w:instrText>
+              <w:instrText xml:space="preserve"> PAGEREF _Toc100743696 \h </w:instrText>
             </w:r>
             <w:r>
               <w:rPr>
@@ -1165,7 +1423,7 @@
                 <w:noProof/>
                 <w:webHidden/>
               </w:rPr>
-              <w:t>6</w:t>
+              <w:t>7</w:t>
             </w:r>
             <w:r>
               <w:rPr>
@@ -1189,11 +1447,10 @@
               <w:lang w:eastAsia="en-IN"/>
             </w:rPr>
           </w:pPr>
-          <w:hyperlink w:anchor="_Toc100647344" w:history="1">
+          <w:hyperlink w:anchor="_Toc100743697" w:history="1">
             <w:r>
               <w:rPr>
                 <w:rStyle w:val="Hyperlink"/>
-                <w:rFonts w:eastAsia="Times New Roman" w:cs="Times New Roman"/>
                 <w:noProof/>
               </w:rPr>
               <w:t>4.1</w:t>
@@ -1211,7 +1468,7 @@
                 <w:rStyle w:val="Hyperlink"/>
                 <w:noProof/>
               </w:rPr>
-              <w:t>Personas</w:t>
+              <w:t>Personas 1</w:t>
             </w:r>
             <w:r>
               <w:rPr>
@@ -1232,7 +1489,7 @@
                 <w:noProof/>
                 <w:webHidden/>
               </w:rPr>
-              <w:instrText xml:space="preserve"> PAGEREF _Toc100647344 \h </w:instrText>
+              <w:instrText xml:space="preserve"> PAGEREF _Toc100743697 \h </w:instrText>
             </w:r>
             <w:r>
               <w:rPr>
@@ -1252,7 +1509,7 @@
                 <w:noProof/>
                 <w:webHidden/>
               </w:rPr>
-              <w:t>6</w:t>
+              <w:t>7</w:t>
             </w:r>
             <w:r>
               <w:rPr>
@@ -1276,7 +1533,7 @@
               <w:lang w:eastAsia="en-IN"/>
             </w:rPr>
           </w:pPr>
-          <w:hyperlink w:anchor="_Toc100647345" w:history="1">
+          <w:hyperlink w:anchor="_Toc100743698" w:history="1">
             <w:r>
               <w:rPr>
                 <w:rStyle w:val="Hyperlink"/>
@@ -1297,7 +1554,7 @@
                 <w:rStyle w:val="Hyperlink"/>
                 <w:noProof/>
               </w:rPr>
-              <w:t>Scenarios</w:t>
+              <w:t>Personas 2</w:t>
             </w:r>
             <w:r>
               <w:rPr>
@@ -1318,7 +1575,7 @@
                 <w:noProof/>
                 <w:webHidden/>
               </w:rPr>
-              <w:instrText xml:space="preserve"> PAGEREF _Toc100647345 \h </w:instrText>
+              <w:instrText xml:space="preserve"> PAGEREF _Toc100743698 \h </w:instrText>
             </w:r>
             <w:r>
               <w:rPr>
@@ -1338,7 +1595,156 @@
                 <w:noProof/>
                 <w:webHidden/>
               </w:rPr>
-              <w:t>6</w:t>
+              <w:t>8</w:t>
+            </w:r>
+            <w:r>
+              <w:rPr>
+                <w:noProof/>
+                <w:webHidden/>
+              </w:rPr>
+              <w:fldChar w:fldCharType="end"/>
+            </w:r>
+          </w:hyperlink>
+        </w:p>
+        <w:p>
+          <w:pPr>
+            <w:pStyle w:val="TOC2"/>
+            <w:tabs>
+              <w:tab w:val="left" w:pos="880"/>
+              <w:tab w:val="right" w:leader="dot" w:pos="9629"/>
+            </w:tabs>
+            <w:rPr>
+              <w:rFonts w:eastAsiaTheme="minorEastAsia"/>
+              <w:noProof/>
+              <w:lang w:eastAsia="en-IN"/>
+            </w:rPr>
+          </w:pPr>
+          <w:hyperlink w:anchor="_Toc100743699" w:history="1">
+            <w:r>
+              <w:rPr>
+                <w:rStyle w:val="Hyperlink"/>
+                <w:noProof/>
+              </w:rPr>
+              <w:t>4.3</w:t>
+            </w:r>
+            <w:r>
+              <w:rPr>
+                <w:rFonts w:eastAsiaTheme="minorEastAsia"/>
+                <w:noProof/>
+                <w:lang w:eastAsia="en-IN"/>
+              </w:rPr>
+              <w:tab/>
+            </w:r>
+            <w:r>
+              <w:rPr>
+                <w:rStyle w:val="Hyperlink"/>
+                <w:noProof/>
+              </w:rPr>
+              <w:t>Scenarios 1 – User - App Developer</w:t>
+            </w:r>
+            <w:r>
+              <w:rPr>
+                <w:noProof/>
+                <w:webHidden/>
+              </w:rPr>
+              <w:tab/>
+            </w:r>
+            <w:r>
+              <w:rPr>
+                <w:noProof/>
+                <w:webHidden/>
+              </w:rPr>
+              <w:fldChar w:fldCharType="begin"/>
+            </w:r>
+            <w:r>
+              <w:rPr>
+                <w:noProof/>
+                <w:webHidden/>
+              </w:rPr>
+              <w:instrText xml:space="preserve"> PAGEREF _Toc100743699 \h </w:instrText>
+            </w:r>
+            <w:r>
+              <w:rPr>
+                <w:noProof/>
+                <w:webHidden/>
+              </w:rPr>
+            </w:r>
+            <w:r>
+              <w:rPr>
+                <w:noProof/>
+                <w:webHidden/>
+              </w:rPr>
+              <w:fldChar w:fldCharType="separate"/>
+            </w:r>
+            <w:r>
+              <w:rPr>
+                <w:noProof/>
+                <w:webHidden/>
+              </w:rPr>
+              <w:t>9</w:t>
+            </w:r>
+            <w:r>
+              <w:rPr>
+                <w:noProof/>
+                <w:webHidden/>
+              </w:rPr>
+              <w:fldChar w:fldCharType="end"/>
+            </w:r>
+          </w:hyperlink>
+        </w:p>
+        <w:p>
+          <w:pPr>
+            <w:pStyle w:val="TOC2"/>
+            <w:tabs>
+              <w:tab w:val="right" w:leader="dot" w:pos="9629"/>
+            </w:tabs>
+            <w:rPr>
+              <w:rFonts w:eastAsiaTheme="minorEastAsia"/>
+              <w:noProof/>
+              <w:lang w:eastAsia="en-IN"/>
+            </w:rPr>
+          </w:pPr>
+          <w:hyperlink w:anchor="_Toc100743700" w:history="1">
+            <w:r>
+              <w:rPr>
+                <w:noProof/>
+                <w:webHidden/>
+              </w:rPr>
+              <w:tab/>
+            </w:r>
+            <w:r>
+              <w:rPr>
+                <w:noProof/>
+                <w:webHidden/>
+              </w:rPr>
+              <w:fldChar w:fldCharType="begin"/>
+            </w:r>
+            <w:r>
+              <w:rPr>
+                <w:noProof/>
+                <w:webHidden/>
+              </w:rPr>
+              <w:instrText xml:space="preserve"> PAGEREF _Toc100743700 \h </w:instrText>
+            </w:r>
+            <w:r>
+              <w:rPr>
+                <w:noProof/>
+                <w:webHidden/>
+              </w:rPr>
+            </w:r>
+            <w:r>
+              <w:rPr>
+                <w:noProof/>
+                <w:webHidden/>
+              </w:rPr>
+              <w:fldChar w:fldCharType="separate"/>
+            </w:r>
+            <w:r>
+              <w:rPr>
+                <w:noProof/>
+                <w:webHidden/>
+              </w:rPr>
+              <w:t>9</w:t>
             </w:r>
             <w:r>
               <w:rPr>
@@ -1362,7 +1768,7 @@
               <w:lang w:eastAsia="en-IN"/>
             </w:rPr>
           </w:pPr>
-          <w:hyperlink w:anchor="_Toc100647346" w:history="1">
+          <w:hyperlink w:anchor="_Toc100743701" w:history="1">
             <w:r>
               <w:rPr>
                 <w:rStyle w:val="Hyperlink"/>
@@ -1404,7 +1810,7 @@
                 <w:noProof/>
                 <w:webHidden/>
               </w:rPr>
-              <w:instrText xml:space="preserve"> PAGEREF _Toc100647346 \h </w:instrText>
+              <w:instrText xml:space="preserve"> PAGEREF _Toc100743701 \h </w:instrText>
             </w:r>
             <w:r>
               <w:rPr>
@@ -1424,7 +1830,7 @@
                 <w:noProof/>
                 <w:webHidden/>
               </w:rPr>
-              <w:t>7</w:t>
+              <w:t>10</w:t>
             </w:r>
             <w:r>
               <w:rPr>
@@ -1448,7 +1854,7 @@
               <w:lang w:eastAsia="en-IN"/>
             </w:rPr>
           </w:pPr>
-          <w:hyperlink w:anchor="_Toc100647347" w:history="1">
+          <w:hyperlink w:anchor="_Toc100743702" w:history="1">
             <w:r>
               <w:rPr>
                 <w:rStyle w:val="Hyperlink"/>
@@ -1491,7 +1897,7 @@
                 <w:noProof/>
                 <w:webHidden/>
               </w:rPr>
-              <w:instrText xml:space="preserve"> PAGEREF _Toc100647347 \h </w:instrText>
+              <w:instrText xml:space="preserve"> PAGEREF _Toc100743702 \h </w:instrText>
             </w:r>
             <w:r>
               <w:rPr>
@@ -1511,7 +1917,7 @@
                 <w:noProof/>
                 <w:webHidden/>
               </w:rPr>
-              <w:t>7</w:t>
+              <w:t>10</w:t>
             </w:r>
             <w:r>
               <w:rPr>
@@ -1535,7 +1941,7 @@
               <w:lang w:eastAsia="en-IN"/>
             </w:rPr>
           </w:pPr>
-          <w:hyperlink w:anchor="_Toc100647348" w:history="1">
+          <w:hyperlink w:anchor="_Toc100743703" w:history="1">
             <w:r>
               <w:rPr>
                 <w:rStyle w:val="Hyperlink"/>
@@ -1577,7 +1983,7 @@
                 <w:noProof/>
                 <w:webHidden/>
               </w:rPr>
-              <w:instrText xml:space="preserve"> PAGEREF _Toc100647348 \h </w:instrText>
+              <w:instrText xml:space="preserve"> PAGEREF _Toc100743703 \h </w:instrText>
             </w:r>
             <w:r>
               <w:rPr>
@@ -1597,7 +2003,7 @@
                 <w:noProof/>
                 <w:webHidden/>
               </w:rPr>
-              <w:t>7</w:t>
+              <w:t>10</w:t>
             </w:r>
             <w:r>
               <w:rPr>
@@ -1621,7 +2027,7 @@
               <w:lang w:eastAsia="en-IN"/>
             </w:rPr>
           </w:pPr>
-          <w:hyperlink w:anchor="_Toc100647349" w:history="1">
+          <w:hyperlink w:anchor="_Toc100743704" w:history="1">
             <w:r>
               <w:rPr>
                 <w:rStyle w:val="Hyperlink"/>
@@ -1663,7 +2069,7 @@
                 <w:noProof/>
                 <w:webHidden/>
               </w:rPr>
-              <w:instrText xml:space="preserve"> PAGEREF _Toc100647349 \h </w:instrText>
+              <w:instrText xml:space="preserve"> PAGEREF _Toc100743704 \h </w:instrText>
             </w:r>
             <w:r>
               <w:rPr>
@@ -1683,7 +2089,7 @@
                 <w:noProof/>
                 <w:webHidden/>
               </w:rPr>
-              <w:t>7</w:t>
+              <w:t>10</w:t>
             </w:r>
             <w:r>
               <w:rPr>
@@ -1707,7 +2113,7 @@
               <w:lang w:eastAsia="en-IN"/>
             </w:rPr>
           </w:pPr>
-          <w:hyperlink w:anchor="_Toc100647350" w:history="1">
+          <w:hyperlink w:anchor="_Toc100743705" w:history="1">
             <w:r>
               <w:rPr>
                 <w:rStyle w:val="Hyperlink"/>
@@ -1749,7 +2155,7 @@
                 <w:noProof/>
                 <w:webHidden/>
               </w:rPr>
-              <w:instrText xml:space="preserve"> PAGEREF _Toc100647350 \h </w:instrText>
+              <w:instrText xml:space="preserve"> PAGEREF _Toc100743705 \h </w:instrText>
             </w:r>
             <w:r>
               <w:rPr>
@@ -1769,7 +2175,7 @@
                 <w:noProof/>
                 <w:webHidden/>
               </w:rPr>
-              <w:t>7</w:t>
+              <w:t>10</w:t>
             </w:r>
             <w:r>
               <w:rPr>
@@ -1793,7 +2199,7 @@
               <w:lang w:eastAsia="en-IN"/>
             </w:rPr>
           </w:pPr>
-          <w:hyperlink w:anchor="_Toc100647351" w:history="1">
+          <w:hyperlink w:anchor="_Toc100743706" w:history="1">
             <w:r>
               <w:rPr>
                 <w:rStyle w:val="Hyperlink"/>
@@ -1835,7 +2241,7 @@
                 <w:noProof/>
                 <w:webHidden/>
               </w:rPr>
-              <w:instrText xml:space="preserve"> PAGEREF _Toc100647351 \h </w:instrText>
+              <w:instrText xml:space="preserve"> PAGEREF _Toc100743706 \h </w:instrText>
             </w:r>
             <w:r>
               <w:rPr>
@@ -1855,7 +2261,7 @@
                 <w:noProof/>
                 <w:webHidden/>
               </w:rPr>
-              <w:t>7</w:t>
+              <w:t>10</w:t>
             </w:r>
             <w:r>
               <w:rPr>
@@ -1879,7 +2285,7 @@
               <w:lang w:eastAsia="en-IN"/>
             </w:rPr>
           </w:pPr>
-          <w:hyperlink w:anchor="_Toc100647352" w:history="1">
+          <w:hyperlink w:anchor="_Toc100743707" w:history="1">
             <w:r>
               <w:rPr>
                 <w:rStyle w:val="Hyperlink"/>
@@ -1921,7 +2327,7 @@
                 <w:noProof/>
                 <w:webHidden/>
               </w:rPr>
-              <w:instrText xml:space="preserve"> PAGEREF _Toc100647352 \h </w:instrText>
+              <w:instrText xml:space="preserve"> PAGEREF _Toc100743707 \h </w:instrText>
             </w:r>
             <w:r>
               <w:rPr>
@@ -1941,7 +2347,7 @@
                 <w:noProof/>
                 <w:webHidden/>
               </w:rPr>
-              <w:t>7</w:t>
+              <w:t>10</w:t>
             </w:r>
             <w:r>
               <w:rPr>
@@ -1965,7 +2371,7 @@
               <w:lang w:eastAsia="en-IN"/>
             </w:rPr>
           </w:pPr>
-          <w:hyperlink w:anchor="_Toc100647353" w:history="1">
+          <w:hyperlink w:anchor="_Toc100743708" w:history="1">
             <w:r>
               <w:rPr>
                 <w:rStyle w:val="Hyperlink"/>
@@ -2008,7 +2414,7 @@
                 <w:noProof/>
                 <w:webHidden/>
               </w:rPr>
-              <w:instrText xml:space="preserve"> PAGEREF _Toc100647353 \h </w:instrText>
+              <w:instrText xml:space="preserve"> PAGEREF _Toc100743708 \h </w:instrText>
             </w:r>
             <w:r>
               <w:rPr>
@@ -2028,7 +2434,7 @@
                 <w:noProof/>
                 <w:webHidden/>
               </w:rPr>
-              <w:t>8</w:t>
+              <w:t>11</w:t>
             </w:r>
             <w:r>
               <w:rPr>
@@ -2052,7 +2458,7 @@
               <w:lang w:eastAsia="en-IN"/>
             </w:rPr>
           </w:pPr>
-          <w:hyperlink w:anchor="_Toc100647354" w:history="1">
+          <w:hyperlink w:anchor="_Toc100743709" w:history="1">
             <w:r>
               <w:rPr>
                 <w:rStyle w:val="Hyperlink"/>
@@ -2094,7 +2500,7 @@
                 <w:noProof/>
                 <w:webHidden/>
               </w:rPr>
-              <w:instrText xml:space="preserve"> PAGEREF _Toc100647354 \h </w:instrText>
+              <w:instrText xml:space="preserve"> PAGEREF _Toc100743709 \h </w:instrText>
             </w:r>
             <w:r>
               <w:rPr>
@@ -2114,7 +2520,7 @@
                 <w:noProof/>
                 <w:webHidden/>
               </w:rPr>
-              <w:t>8</w:t>
+              <w:t>11</w:t>
             </w:r>
             <w:r>
               <w:rPr>
@@ -2310,7 +2716,7 @@
           <w:szCs w:val="30"/>
         </w:rPr>
       </w:pPr>
-      <w:bookmarkStart w:id="0" w:name="_Toc100647335"/>
+      <w:bookmarkStart w:id="0" w:name="_Toc100743685"/>
       <w:r>
         <w:rPr>
           <w:color w:val="245590"/>
@@ -2343,7 +2749,7 @@
       <w:pPr>
         <w:pStyle w:val="heading20"/>
       </w:pPr>
-      <w:bookmarkStart w:id="1" w:name="_Toc100647336"/>
+      <w:bookmarkStart w:id="1" w:name="_Toc100743686"/>
       <w:r>
         <w:t>Overview</w:t>
       </w:r>
@@ -2441,7 +2847,7 @@
           <w:shd w:val="clear" w:color="auto" w:fill="FFFFFF"/>
         </w:rPr>
       </w:pPr>
-      <w:bookmarkStart w:id="2" w:name="_Toc100647337"/>
+      <w:bookmarkStart w:id="2" w:name="_Toc100743687"/>
       <w:r>
         <w:rPr>
           <w:shd w:val="clear" w:color="auto" w:fill="FFFFFF"/>
@@ -2654,7 +3060,7 @@
           <w:szCs w:val="30"/>
         </w:rPr>
       </w:pPr>
-      <w:bookmarkStart w:id="3" w:name="_Toc100647338"/>
+      <w:bookmarkStart w:id="3" w:name="_Toc100743688"/>
       <w:r>
         <w:rPr>
           <w:color w:val="245590"/>
@@ -2673,7 +3079,7 @@
           <w:rFonts w:ascii="Calibri" w:hAnsi="Calibri"/>
         </w:rPr>
       </w:pPr>
-      <w:bookmarkStart w:id="4" w:name="_Toc100647339"/>
+      <w:bookmarkStart w:id="4" w:name="_Toc100743689"/>
       <w:r>
         <w:rPr>
           <w:rFonts w:ascii="Calibri" w:hAnsi="Calibri"/>
@@ -2769,7 +3175,7 @@
           <w:rFonts w:ascii="Calibri" w:hAnsi="Calibri"/>
         </w:rPr>
       </w:pPr>
-      <w:bookmarkStart w:id="5" w:name="_Toc100647340"/>
+      <w:bookmarkStart w:id="5" w:name="_Toc100743690"/>
       <w:r>
         <w:rPr>
           <w:rFonts w:ascii="Calibri" w:hAnsi="Calibri"/>
@@ -2925,7 +3331,7 @@
           <w:szCs w:val="30"/>
         </w:rPr>
       </w:pPr>
-      <w:bookmarkStart w:id="6" w:name="_Toc100647341"/>
+      <w:bookmarkStart w:id="6" w:name="_Toc100743691"/>
       <w:r>
         <w:rPr>
           <w:color w:val="245590"/>
@@ -2941,9 +3347,11 @@
       <w:pPr>
         <w:pStyle w:val="heading20"/>
       </w:pPr>
+      <w:bookmarkStart w:id="7" w:name="_Toc100743692"/>
       <w:r>
         <w:t>Overview of three similar websites</w:t>
       </w:r>
+      <w:bookmarkEnd w:id="7"/>
     </w:p>
     <w:p>
       <w:pPr>
@@ -2991,28 +3399,7 @@
         <w:t>Tapadoo is a mobile app development company based in Dublin. They were founded in 2009 and have a team of 16 employees. They specialize in mobile app development, mobile app modernization, and UX/UI design for clients in healthcare, financial services, and business services industries.</w:t>
       </w:r>
       <w:r>
-        <w:t xml:space="preserve"> They</w:t>
-      </w:r>
-      <w:r>
-        <w:t xml:space="preserve"> offer a complete app development service; from brainstorming and wireframing, to delivering a pixel perfect finished product.</w:t>
-      </w:r>
-      <w:r>
-        <w:t xml:space="preserve"> Company</w:t>
-      </w:r>
-      <w:r>
-        <w:t xml:space="preserve"> </w:t>
-      </w:r>
-      <w:r>
-        <w:t>takes</w:t>
-      </w:r>
-      <w:r>
-        <w:t xml:space="preserve"> your app from idea stage, through to development and finally to launching on the app store.</w:t>
-      </w:r>
-      <w:r>
-        <w:t xml:space="preserve"> They </w:t>
-      </w:r>
-      <w:r>
-        <w:t xml:space="preserve">have built apps for the </w:t>
+        <w:t xml:space="preserve"> They offer a complete app development service; from brainstorming and wireframing, to delivering a pixel perfect finished product. Company takes your app from idea stage, through to development and finally to launching on the app store. They have built apps for the </w:t>
       </w:r>
       <w:r>
         <w:t>MedTech</w:t>
@@ -3065,10 +3452,7 @@
         <w:t>Square Root Solutions is a mobile app development company located in Dublin, Ireland. Founded in 2016, they employ between 10 and 49 staff experienced with creating customized mobile applications for a variety of clients. Their expertise covers iOS and Android, game development, VR, IoT, augmented reality, and blockchain.</w:t>
       </w:r>
       <w:r>
-        <w:t xml:space="preserve"> Their</w:t>
-      </w:r>
-      <w:r>
-        <w:t xml:space="preserve"> Irish and Indian offices work together to ensure all our clients get the most professional and </w:t>
+        <w:t xml:space="preserve"> Their Irish and Indian offices work together to ensure all our clients get the most professional and </w:t>
       </w:r>
       <w:r>
         <w:t>cost-effective</w:t>
@@ -3121,25 +3505,19 @@
         <w:t>Founded in 2020, The Coder Spot is a mobile app development company. They are headquartered in Dublin, Ireland and have a small team. The company offers mobile app development, web development, application management &amp; support, and custom software development.</w:t>
       </w:r>
       <w:r>
-        <w:t xml:space="preserve"> TheCoderSpot</w:t>
-      </w:r>
-      <w:r>
-        <w:t xml:space="preserve"> create apps for all platforms, including Android app </w:t>
-      </w:r>
-      <w:r>
-        <w:t>development,</w:t>
-      </w:r>
-      <w:r>
-        <w:t xml:space="preserve"> iOS app development, Windows, and more. In addition, we can handle the entire process from developing the idea to creating the designs for user interface and user experience to writing the code to getting the app launched on the Apple app store, Google Play Store, and Windows app store.</w:t>
+        <w:t xml:space="preserve"> TheCoderSpot create apps for all platforms, including Android app development, iOS app development, Windows, and more. In addition, we can handle the entire process from developing the idea to creating the designs for user interface and user experience to writing the code to getting the app launched on the Apple app store, Google Play Store, and Windows app store.</w:t>
       </w:r>
     </w:p>
     <w:p>
       <w:pPr>
         <w:pStyle w:val="heading20"/>
       </w:pPr>
+      <w:bookmarkStart w:id="8" w:name="_Hlk100739664"/>
+      <w:bookmarkStart w:id="9" w:name="_Toc100743693"/>
       <w:r>
         <w:t>Design features</w:t>
       </w:r>
+      <w:bookmarkEnd w:id="9"/>
     </w:p>
     <w:tbl>
       <w:tblPr>
@@ -3573,9 +3951,11 @@
       <w:pPr>
         <w:pStyle w:val="heading20"/>
       </w:pPr>
+      <w:bookmarkStart w:id="10" w:name="_Toc100743694"/>
       <w:r>
         <w:t>Functionality</w:t>
       </w:r>
+      <w:bookmarkEnd w:id="10"/>
     </w:p>
     <w:tbl>
       <w:tblPr>
@@ -3954,10 +4334,7 @@
               <w:ind w:left="330" w:hanging="284"/>
             </w:pPr>
             <w:r>
-              <w:t>Blog</w:t>
-            </w:r>
-            <w:r>
-              <w:t>s are not frequently created and updated</w:t>
+              <w:t>Blogs are not frequently created and updated</w:t>
             </w:r>
           </w:p>
           <w:p>
@@ -3972,13 +4349,7 @@
               <w:ind w:left="330" w:hanging="284"/>
             </w:pPr>
             <w:r>
-              <w:t>Categorized App</w:t>
-            </w:r>
-            <w:r>
-              <w:t xml:space="preserve"> library</w:t>
-            </w:r>
-            <w:r>
-              <w:t xml:space="preserve"> for easy search</w:t>
+              <w:t>Categorized App library for easy search</w:t>
             </w:r>
           </w:p>
           <w:p>
@@ -4147,13 +4518,7 @@
               <w:ind w:left="330" w:hanging="284"/>
             </w:pPr>
             <w:r>
-              <w:t xml:space="preserve">No </w:t>
-            </w:r>
-            <w:r>
-              <w:t>Blog/news</w:t>
-            </w:r>
-            <w:r>
-              <w:t xml:space="preserve"> for the site</w:t>
+              <w:t>No Blog/news for the site</w:t>
             </w:r>
           </w:p>
           <w:p>
@@ -4168,13 +4533,7 @@
               <w:ind w:left="330" w:hanging="284"/>
             </w:pPr>
             <w:r>
-              <w:t>No App</w:t>
-            </w:r>
-            <w:r>
-              <w:t xml:space="preserve"> library</w:t>
-            </w:r>
-            <w:r>
-              <w:t>, Only the services are mentioned</w:t>
+              <w:t>No App library, Only the services are mentioned</w:t>
             </w:r>
           </w:p>
           <w:p>
@@ -4291,9 +4650,12 @@
       <w:pPr>
         <w:pStyle w:val="heading20"/>
       </w:pPr>
+      <w:bookmarkStart w:id="11" w:name="_Toc100743695"/>
+      <w:bookmarkEnd w:id="8"/>
       <w:r>
         <w:t>Personal opinion</w:t>
       </w:r>
+      <w:bookmarkEnd w:id="11"/>
     </w:p>
     <w:tbl>
       <w:tblPr>
@@ -4525,16 +4887,7 @@
               <w:ind w:left="330" w:hanging="284"/>
             </w:pPr>
             <w:r>
-              <w:t>Th</w:t>
-            </w:r>
-            <w:r>
-              <w:t>is</w:t>
-            </w:r>
-            <w:r>
-              <w:t xml:space="preserve"> website</w:t>
-            </w:r>
-            <w:r>
-              <w:t xml:space="preserve"> cannot be scanned, too much of text and less use of infographic. It is very hard to find products and details</w:t>
+              <w:t>This website cannot be scanned, too much of text and less use of infographic. It is very hard to find products and details</w:t>
             </w:r>
           </w:p>
           <w:p>
@@ -4616,8 +4969,13 @@
               </w:numPr>
               <w:ind w:left="322" w:hanging="283"/>
             </w:pPr>
-            <w:r>
-              <w:t>Its is easy for any user to navigate through the site and keep the audience in the website.</w:t>
+            <w:proofErr w:type="spellStart"/>
+            <w:r>
+              <w:t>Its</w:t>
+            </w:r>
+            <w:proofErr w:type="spellEnd"/>
+            <w:r>
+              <w:t xml:space="preserve"> is easy for any user to navigate through the site and keep the audience in the website.</w:t>
             </w:r>
           </w:p>
           <w:p>
@@ -4666,7 +5024,7 @@
           <w:szCs w:val="30"/>
         </w:rPr>
       </w:pPr>
-      <w:bookmarkStart w:id="7" w:name="_Toc100647343"/>
+      <w:bookmarkStart w:id="12" w:name="_Toc100743696"/>
       <w:r>
         <w:rPr>
           <w:color w:val="245590"/>
@@ -4676,7 +5034,7 @@
         <w:lastRenderedPageBreak/>
         <w:t>User Experience</w:t>
       </w:r>
-      <w:bookmarkEnd w:id="7"/>
+      <w:bookmarkEnd w:id="12"/>
       <w:r>
         <w:rPr>
           <w:color w:val="245590"/>
@@ -4689,32 +5047,62 @@
     <w:p>
       <w:pPr>
         <w:pStyle w:val="heading20"/>
-      </w:pPr>
-      <w:bookmarkStart w:id="8" w:name="_Toc100647344"/>
+        <w:numPr>
+          <w:ilvl w:val="0"/>
+          <w:numId w:val="0"/>
+        </w:numPr>
+      </w:pPr>
     </w:p>
     <w:p>
       <w:pPr>
         <w:pStyle w:val="heading20"/>
-      </w:pPr>
+        <w:numPr>
+          <w:ilvl w:val="0"/>
+          <w:numId w:val="0"/>
+        </w:numPr>
+      </w:pPr>
+    </w:p>
+    <w:p>
+      <w:pPr>
+        <w:pStyle w:val="heading20"/>
+      </w:pPr>
+      <w:bookmarkStart w:id="13" w:name="_Toc100743697"/>
+      <w:r>
+        <w:t>Personas</w:t>
+      </w:r>
+      <w:r>
+        <w:t xml:space="preserve"> 1</w:t>
+      </w:r>
+      <w:bookmarkEnd w:id="13"/>
+      <w:r>
+        <w:t xml:space="preserve"> </w:t>
+      </w:r>
+    </w:p>
+    <w:p>
+      <w:pPr>
+        <w:pStyle w:val="p1a"/>
+      </w:pPr>
+    </w:p>
+    <w:p>
       <w:r>
         <w:drawing>
-          <wp:anchor distT="0" distB="0" distL="114300" distR="114300" simplePos="0" relativeHeight="251660288" behindDoc="1" locked="0" layoutInCell="1" allowOverlap="1" wp14:anchorId="095FE36E" wp14:editId="2B721294">
+          <wp:anchor distT="0" distB="0" distL="114300" distR="114300" simplePos="0" relativeHeight="251681792" behindDoc="1" locked="0" layoutInCell="1" allowOverlap="1" wp14:anchorId="15F68EF0" wp14:editId="2424CAEE">
             <wp:simplePos x="0" y="0"/>
             <wp:positionH relativeFrom="column">
-              <wp:posOffset>-382905</wp:posOffset>
+              <wp:posOffset>-401955</wp:posOffset>
             </wp:positionH>
             <wp:positionV relativeFrom="paragraph">
-              <wp:posOffset>334010</wp:posOffset>
+              <wp:posOffset>265430</wp:posOffset>
             </wp:positionV>
-            <wp:extent cx="7126605" cy="5342890"/>
-            <wp:effectExtent l="19050" t="19050" r="17145" b="10160"/>
+            <wp:extent cx="7147560" cy="5360670"/>
+            <wp:effectExtent l="0" t="0" r="0" b="0"/>
             <wp:wrapTight wrapText="bothSides">
               <wp:wrapPolygon edited="0">
-                <wp:start x="-58" y="-77"/>
-                <wp:lineTo x="-58" y="21564"/>
-                <wp:lineTo x="21594" y="21564"/>
-                <wp:lineTo x="21594" y="-77"/>
-                <wp:lineTo x="-58" y="-77"/>
+                <wp:start x="0" y="0"/>
+                <wp:lineTo x="0" y="21493"/>
+                <wp:lineTo x="21531" y="21493"/>
+                <wp:lineTo x="21531" y="0"/>
+                <wp:lineTo x="0" y="0"/>
               </wp:wrapPolygon>
             </wp:wrapTight>
             <wp:docPr id="1" name="Picture 1"/>
@@ -4728,7 +5116,7 @@
                     <pic:cNvPr id="1" name=""/>
                     <pic:cNvPicPr/>
                   </pic:nvPicPr>
-                  <pic:blipFill rotWithShape="1">
+                  <pic:blipFill>
                     <a:blip r:embed="rId8">
                       <a:extLst>
                         <a:ext uri="{28A0092B-C50C-407E-A947-70E740481C1C}">
@@ -4736,29 +5124,18 @@
                         </a:ext>
                       </a:extLst>
                     </a:blip>
-                    <a:srcRect l="12516" r="12461"/>
-                    <a:stretch/>
+                    <a:stretch>
+                      <a:fillRect/>
+                    </a:stretch>
                   </pic:blipFill>
-                  <pic:spPr bwMode="auto">
+                  <pic:spPr>
                     <a:xfrm>
                       <a:off x="0" y="0"/>
-                      <a:ext cx="7126605" cy="5342890"/>
+                      <a:ext cx="7147560" cy="5360670"/>
                     </a:xfrm>
                     <a:prstGeom prst="rect">
                       <a:avLst/>
                     </a:prstGeom>
-                    <a:ln>
-                      <a:solidFill>
-                        <a:schemeClr val="bg1">
-                          <a:lumMod val="75000"/>
-                        </a:schemeClr>
-                      </a:solidFill>
-                    </a:ln>
-                    <a:extLst>
-                      <a:ext uri="{53640926-AAD7-44D8-BBD7-CCE9431645EC}">
-                        <a14:shadowObscured xmlns:a14="http://schemas.microsoft.com/office/drawing/2010/main"/>
-                      </a:ext>
-                    </a:extLst>
                   </pic:spPr>
                 </pic:pic>
               </a:graphicData>
@@ -4772,10 +5149,6 @@
           </wp:anchor>
         </w:drawing>
       </w:r>
-      <w:r>
-        <w:t>Personas</w:t>
-      </w:r>
-      <w:bookmarkEnd w:id="8"/>
     </w:p>
     <w:p>
       <w:pPr>
@@ -4792,26 +5165,69 @@
       </w:r>
     </w:p>
     <w:p>
-      <w:r>
-        <w:lastRenderedPageBreak/>
+      <w:pPr>
+        <w:pStyle w:val="heading20"/>
+        <w:numPr>
+          <w:ilvl w:val="0"/>
+          <w:numId w:val="0"/>
+        </w:numPr>
+        <w:ind w:left="567"/>
+      </w:pPr>
+    </w:p>
+    <w:p>
+      <w:pPr>
+        <w:pStyle w:val="p1a"/>
+      </w:pPr>
+    </w:p>
+    <w:p>
+      <w:pPr>
+        <w:pStyle w:val="heading20"/>
+      </w:pPr>
+      <w:bookmarkStart w:id="14" w:name="_Toc100743698"/>
+      <w:r>
+        <w:t xml:space="preserve">Personas </w:t>
+      </w:r>
+      <w:r>
+        <w:t>2</w:t>
+      </w:r>
+      <w:bookmarkEnd w:id="14"/>
+    </w:p>
+    <w:p>
+      <w:pPr>
+        <w:tabs>
+          <w:tab w:val="left" w:pos="6096"/>
+        </w:tabs>
+      </w:pPr>
+    </w:p>
+    <w:p>
+      <w:pPr>
+        <w:spacing w:after="0" w:line="240" w:lineRule="auto"/>
+        <w:rPr>
+          <w:b/>
+        </w:rPr>
+      </w:pPr>
+      <w:r>
+        <w:rPr>
+          <w:noProof/>
+        </w:rPr>
         <w:drawing>
-          <wp:anchor distT="0" distB="0" distL="114300" distR="114300" simplePos="0" relativeHeight="251662336" behindDoc="1" locked="0" layoutInCell="1" allowOverlap="1" wp14:anchorId="46278903" wp14:editId="27A74ADE">
+          <wp:anchor distT="0" distB="0" distL="114300" distR="114300" simplePos="0" relativeHeight="251633664" behindDoc="1" locked="0" layoutInCell="1" allowOverlap="1" wp14:anchorId="46278903" wp14:editId="3289DD62">
             <wp:simplePos x="0" y="0"/>
             <wp:positionH relativeFrom="column">
-              <wp:posOffset>-366395</wp:posOffset>
+              <wp:posOffset>-386715</wp:posOffset>
             </wp:positionH>
             <wp:positionV relativeFrom="paragraph">
-              <wp:posOffset>223203</wp:posOffset>
+              <wp:posOffset>842645</wp:posOffset>
             </wp:positionV>
             <wp:extent cx="7155180" cy="5375910"/>
-            <wp:effectExtent l="0" t="0" r="7620" b="0"/>
+            <wp:effectExtent l="19050" t="19050" r="26670" b="15240"/>
             <wp:wrapTight wrapText="bothSides">
               <wp:wrapPolygon edited="0">
-                <wp:start x="0" y="0"/>
-                <wp:lineTo x="0" y="21508"/>
-                <wp:lineTo x="21565" y="21508"/>
-                <wp:lineTo x="21565" y="0"/>
-                <wp:lineTo x="0" y="0"/>
+                <wp:start x="-58" y="-77"/>
+                <wp:lineTo x="-58" y="21585"/>
+                <wp:lineTo x="21623" y="21585"/>
+                <wp:lineTo x="21623" y="-77"/>
+                <wp:lineTo x="-58" y="-77"/>
               </wp:wrapPolygon>
             </wp:wrapTight>
             <wp:docPr id="5" name="Picture 5"/>
@@ -4845,7 +5261,11 @@
                       <a:avLst/>
                     </a:prstGeom>
                     <a:ln>
-                      <a:noFill/>
+                      <a:solidFill>
+                        <a:schemeClr val="bg1">
+                          <a:lumMod val="75000"/>
+                        </a:schemeClr>
+                      </a:solidFill>
                     </a:ln>
                     <a:extLst>
                       <a:ext uri="{53640926-AAD7-44D8-BBD7-CCE9431645EC}">
@@ -4865,21 +5285,6252 @@
           </wp:anchor>
         </w:drawing>
       </w:r>
+      <w:r>
+        <w:br w:type="page"/>
+      </w:r>
     </w:p>
     <w:p>
       <w:pPr>
         <w:pStyle w:val="heading20"/>
       </w:pPr>
-      <w:bookmarkStart w:id="9" w:name="_Toc100647345"/>
-      <w:r>
-        <w:t>Scenarios</w:t>
-      </w:r>
-      <w:bookmarkEnd w:id="9"/>
+      <w:bookmarkStart w:id="15" w:name="_Toc100743699"/>
+      <w:r>
+        <w:lastRenderedPageBreak/>
+        <w:t xml:space="preserve">Scenarios 1 – User </w:t>
+      </w:r>
+      <w:r>
+        <w:t>–</w:t>
+      </w:r>
+      <w:r>
+        <w:t xml:space="preserve"> </w:t>
+      </w:r>
+      <w:r>
+        <w:t>Chief Operating Officer</w:t>
+      </w:r>
     </w:p>
     <w:p>
       <w:pPr>
+        <w:pStyle w:val="p1a"/>
+      </w:pPr>
+      <w:r>
+        <w:t xml:space="preserve">Alex Jhone is a COO of a reputed </w:t>
+      </w:r>
+      <w:r>
+        <w:t>company;</w:t>
+      </w:r>
+      <w:r>
+        <w:t xml:space="preserve"> she </w:t>
+      </w:r>
+      <w:r>
+        <w:t xml:space="preserve">is looking for a web application for the company she </w:t>
+      </w:r>
+      <w:r>
+        <w:t>works</w:t>
+      </w:r>
+      <w:r>
+        <w:t xml:space="preserve"> for. She is searching </w:t>
+      </w:r>
+      <w:r>
+        <w:t xml:space="preserve">web </w:t>
+      </w:r>
+      <w:r>
+        <w:t>app</w:t>
+      </w:r>
+      <w:r>
+        <w:t>lication</w:t>
+      </w:r>
+      <w:r>
+        <w:t xml:space="preserve"> details form the </w:t>
+      </w:r>
+      <w:r>
+        <w:t>developer’s</w:t>
+      </w:r>
+      <w:r>
+        <w:t xml:space="preserve"> website</w:t>
+      </w:r>
+      <w:r>
+        <w:t xml:space="preserve"> which have good reputation and support for the application</w:t>
+      </w:r>
+    </w:p>
+    <w:p>
+      <w:pPr>
+        <w:pStyle w:val="ListParagraph"/>
+        <w:numPr>
+          <w:ilvl w:val="0"/>
+          <w:numId w:val="24"/>
+        </w:numPr>
+        <w:ind w:left="426"/>
+      </w:pPr>
+      <w:r>
+        <w:t>Alex is searching for a web application to manage here company’s HR process. She started googling for the application.</w:t>
+      </w:r>
+    </w:p>
+    <w:p>
+      <w:pPr>
+        <w:pStyle w:val="ListParagraph"/>
+        <w:numPr>
+          <w:ilvl w:val="0"/>
+          <w:numId w:val="25"/>
+        </w:numPr>
+      </w:pPr>
+      <w:r>
+        <w:t>She found a company website, which provides the HR Solution and it’s a web application.</w:t>
+      </w:r>
+    </w:p>
+    <w:p>
+      <w:pPr>
+        <w:pStyle w:val="ListParagraph"/>
+        <w:numPr>
+          <w:ilvl w:val="0"/>
+          <w:numId w:val="25"/>
+        </w:numPr>
+      </w:pPr>
+    </w:p>
+    <w:p>
+      <w:pPr>
+        <w:pStyle w:val="ListParagraph"/>
+        <w:numPr>
+          <w:ilvl w:val="0"/>
+          <w:numId w:val="25"/>
+        </w:numPr>
+      </w:pPr>
+      <w:r>
+        <w:t>She opens the web app section and search for HR Application</w:t>
+      </w:r>
+    </w:p>
+    <w:p>
+      <w:pPr>
+        <w:pStyle w:val="ListParagraph"/>
+        <w:numPr>
+          <w:ilvl w:val="0"/>
+          <w:numId w:val="25"/>
+        </w:numPr>
+      </w:pPr>
+      <w:r>
+        <w:t>Then she checks the features in the application in detail</w:t>
+      </w:r>
+      <w:r>
+        <w:t xml:space="preserve"> including the support they provide online</w:t>
+      </w:r>
+      <w:r>
+        <w:t xml:space="preserve"> after purchase</w:t>
+      </w:r>
+      <w:r>
+        <w:t>. Will she check the pricing of the application?</w:t>
+      </w:r>
+    </w:p>
+    <w:p>
+      <w:pPr>
+        <w:pStyle w:val="ListParagraph"/>
+        <w:numPr>
+          <w:ilvl w:val="0"/>
+          <w:numId w:val="25"/>
+        </w:numPr>
+      </w:pPr>
+      <w:r>
+        <w:t>She wants to know the team behind the company</w:t>
+      </w:r>
+      <w:r>
+        <w:t xml:space="preserve"> and the clients associated with them</w:t>
+      </w:r>
+      <w:r>
+        <w:t xml:space="preserve">. Will she able to </w:t>
+      </w:r>
+      <w:r>
+        <w:t>find the team behind the company</w:t>
+      </w:r>
+      <w:r>
+        <w:t xml:space="preserve"> and their clients</w:t>
+      </w:r>
+      <w:r>
+        <w:t>?</w:t>
+      </w:r>
+    </w:p>
+    <w:p>
+      <w:pPr>
+        <w:pStyle w:val="ListParagraph"/>
+        <w:numPr>
+          <w:ilvl w:val="0"/>
+          <w:numId w:val="25"/>
+        </w:numPr>
+      </w:pPr>
+      <w:r>
+        <w:drawing>
+          <wp:anchor distT="0" distB="0" distL="114300" distR="114300" simplePos="0" relativeHeight="251713536" behindDoc="0" locked="0" layoutInCell="1" allowOverlap="1" wp14:anchorId="133836B2" wp14:editId="6DFED908">
+            <wp:simplePos x="0" y="0"/>
+            <wp:positionH relativeFrom="column">
+              <wp:posOffset>1905</wp:posOffset>
+            </wp:positionH>
+            <wp:positionV relativeFrom="paragraph">
+              <wp:posOffset>259080</wp:posOffset>
+            </wp:positionV>
+            <wp:extent cx="525780" cy="732155"/>
+            <wp:effectExtent l="19050" t="19050" r="26670" b="10795"/>
+            <wp:wrapTopAndBottom/>
+            <wp:docPr id="100" name="Picture 6">
+              <a:extLst xmlns:a="http://schemas.openxmlformats.org/drawingml/2006/main">
+                <a:ext uri="{FF2B5EF4-FFF2-40B4-BE49-F238E27FC236}">
+                  <a16:creationId xmlns:a16="http://schemas.microsoft.com/office/drawing/2014/main" id="{E7CE814F-8C50-4AE6-9624-4504B7FBA2BD}"/>
+                </a:ext>
+              </a:extLst>
+            </wp:docPr>
+            <wp:cNvGraphicFramePr>
+              <a:graphicFrameLocks xmlns:a="http://schemas.openxmlformats.org/drawingml/2006/main" noChangeAspect="1"/>
+            </wp:cNvGraphicFramePr>
+            <a:graphic xmlns:a="http://schemas.openxmlformats.org/drawingml/2006/main">
+              <a:graphicData uri="http://schemas.openxmlformats.org/drawingml/2006/picture">
+                <pic:pic xmlns:pic="http://schemas.openxmlformats.org/drawingml/2006/picture">
+                  <pic:nvPicPr>
+                    <pic:cNvPr id="7" name="Picture 6">
+                      <a:extLst>
+                        <a:ext uri="{FF2B5EF4-FFF2-40B4-BE49-F238E27FC236}">
+                          <a16:creationId xmlns:a16="http://schemas.microsoft.com/office/drawing/2014/main" id="{E7CE814F-8C50-4AE6-9624-4504B7FBA2BD}"/>
+                        </a:ext>
+                      </a:extLst>
+                    </pic:cNvPr>
+                    <pic:cNvPicPr>
+                      <a:picLocks noChangeAspect="1"/>
+                    </pic:cNvPicPr>
+                  </pic:nvPicPr>
+                  <pic:blipFill rotWithShape="1">
+                    <a:blip r:embed="rId10" cstate="print">
+                      <a:extLst>
+                        <a:ext uri="{28A0092B-C50C-407E-A947-70E740481C1C}">
+                          <a14:useLocalDpi xmlns:a14="http://schemas.microsoft.com/office/drawing/2010/main" val="0"/>
+                        </a:ext>
+                      </a:extLst>
+                    </a:blip>
+                    <a:srcRect l="8195" t="11724" r="7097" b="8771"/>
+                    <a:stretch/>
+                  </pic:blipFill>
+                  <pic:spPr bwMode="auto">
+                    <a:xfrm>
+                      <a:off x="0" y="0"/>
+                      <a:ext cx="525780" cy="732155"/>
+                    </a:xfrm>
+                    <a:prstGeom prst="rect">
+                      <a:avLst/>
+                    </a:prstGeom>
+                    <a:ln>
+                      <a:solidFill>
+                        <a:schemeClr val="tx1"/>
+                      </a:solidFill>
+                    </a:ln>
+                    <a:extLst>
+                      <a:ext uri="{53640926-AAD7-44D8-BBD7-CCE9431645EC}">
+                        <a14:shadowObscured xmlns:a14="http://schemas.microsoft.com/office/drawing/2010/main"/>
+                      </a:ext>
+                    </a:extLst>
+                  </pic:spPr>
+                </pic:pic>
+              </a:graphicData>
+            </a:graphic>
+            <wp14:sizeRelH relativeFrom="page">
+              <wp14:pctWidth>0</wp14:pctWidth>
+            </wp14:sizeRelH>
+            <wp14:sizeRelV relativeFrom="page">
+              <wp14:pctHeight>0</wp14:pctHeight>
+            </wp14:sizeRelV>
+          </wp:anchor>
+        </w:drawing>
+      </w:r>
+      <w:r>
+        <w:rPr>
+          <w:noProof/>
+        </w:rPr>
+        <mc:AlternateContent>
+          <mc:Choice Requires="wps">
+            <w:drawing>
+              <wp:anchor distT="0" distB="0" distL="114300" distR="114300" simplePos="0" relativeHeight="251683840" behindDoc="0" locked="0" layoutInCell="1" allowOverlap="1" wp14:anchorId="50B3B2BF" wp14:editId="64D8FF57">
+                <wp:simplePos x="0" y="0"/>
+                <wp:positionH relativeFrom="column">
+                  <wp:posOffset>527050</wp:posOffset>
+                </wp:positionH>
+                <wp:positionV relativeFrom="paragraph">
+                  <wp:posOffset>256540</wp:posOffset>
+                </wp:positionV>
+                <wp:extent cx="3718599" cy="732270"/>
+                <wp:effectExtent l="0" t="0" r="15240" b="10795"/>
+                <wp:wrapNone/>
+                <wp:docPr id="42" name="Text Box 42"/>
+                <wp:cNvGraphicFramePr/>
+                <a:graphic xmlns:a="http://schemas.openxmlformats.org/drawingml/2006/main">
+                  <a:graphicData uri="http://schemas.microsoft.com/office/word/2010/wordprocessingShape">
+                    <wps:wsp>
+                      <wps:cNvSpPr txBox="1"/>
+                      <wps:spPr>
+                        <a:xfrm>
+                          <a:off x="0" y="0"/>
+                          <a:ext cx="3718599" cy="732270"/>
+                        </a:xfrm>
+                        <a:prstGeom prst="rect">
+                          <a:avLst/>
+                        </a:prstGeom>
+                        <a:solidFill>
+                          <a:schemeClr val="lt1"/>
+                        </a:solidFill>
+                        <a:ln w="6350">
+                          <a:solidFill>
+                            <a:prstClr val="black"/>
+                          </a:solidFill>
+                        </a:ln>
+                      </wps:spPr>
+                      <wps:txbx>
+                        <w:txbxContent>
+                          <w:p>
+                            <w:pPr>
+                              <w:rPr>
+                                <w:b/>
+                                <w:bCs/>
+                                <w:lang w:val="en-US"/>
+                              </w:rPr>
+                            </w:pPr>
+                            <w:r>
+                              <w:rPr>
+                                <w:b/>
+                                <w:bCs/>
+                                <w:lang w:val="en-US"/>
+                              </w:rPr>
+                              <w:t>Alex Jhone</w:t>
+                            </w:r>
+                            <w:r>
+                              <w:rPr>
+                                <w:b/>
+                                <w:bCs/>
+                                <w:lang w:val="en-US"/>
+                              </w:rPr>
+                              <w:t xml:space="preserve"> – </w:t>
+                            </w:r>
+                            <w:r>
+                              <w:rPr>
+                                <w:b/>
+                                <w:bCs/>
+                                <w:lang w:val="en-US"/>
+                              </w:rPr>
+                              <w:t>Chief Operating Officer</w:t>
+                            </w:r>
+                          </w:p>
+                          <w:p>
+                            <w:pPr>
+                              <w:rPr>
+                                <w:lang w:val="en-US"/>
+                              </w:rPr>
+                            </w:pPr>
+                            <w:r>
+                              <w:rPr>
+                                <w:lang w:val="en-US"/>
+                              </w:rPr>
+                              <w:t>Wants to purchase an HR web application from a reputed company with good after purchase support.</w:t>
+                            </w:r>
+                          </w:p>
+                        </w:txbxContent>
+                      </wps:txbx>
+                      <wps:bodyPr rot="0" spcFirstLastPara="0" vertOverflow="overflow" horzOverflow="overflow" vert="horz" wrap="square" lIns="91440" tIns="45720" rIns="91440" bIns="45720" numCol="1" spcCol="0" rtlCol="0" fromWordArt="0" anchor="t" anchorCtr="0" forceAA="0" compatLnSpc="1">
+                        <a:prstTxWarp prst="textNoShape">
+                          <a:avLst/>
+                        </a:prstTxWarp>
+                        <a:noAutofit/>
+                      </wps:bodyPr>
+                    </wps:wsp>
+                  </a:graphicData>
+                </a:graphic>
+                <wp14:sizeRelH relativeFrom="margin">
+                  <wp14:pctWidth>0</wp14:pctWidth>
+                </wp14:sizeRelH>
+              </wp:anchor>
+            </w:drawing>
+          </mc:Choice>
+          <mc:Fallback>
+            <w:pict>
+              <v:shapetype w14:anchorId="50B3B2BF" id="_x0000_t202" coordsize="21600,21600" o:spt="202" path="m,l,21600r21600,l21600,xe">
+                <v:stroke joinstyle="miter"/>
+                <v:path gradientshapeok="t" o:connecttype="rect"/>
+              </v:shapetype>
+              <v:shape id="Text Box 42" o:spid="_x0000_s1026" type="#_x0000_t202" style="position:absolute;left:0;text-align:left;margin-left:41.5pt;margin-top:20.2pt;width:292.8pt;height:57.65pt;z-index:251683840;visibility:visible;mso-wrap-style:square;mso-width-percent:0;mso-wrap-distance-left:9pt;mso-wrap-distance-top:0;mso-wrap-distance-right:9pt;mso-wrap-distance-bottom:0;mso-position-horizontal:absolute;mso-position-horizontal-relative:text;mso-position-vertical:absolute;mso-position-vertical-relative:text;mso-width-percent:0;mso-width-relative:margin;v-text-anchor:top" o:gfxdata="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" fillcolor="white [3201]" strokeweight=".5pt">
+                <v:textbox>
+                  <w:txbxContent>
+                    <w:p>
+                      <w:pPr>
+                        <w:rPr>
+                          <w:b/>
+                          <w:bCs/>
+                          <w:lang w:val="en-US"/>
+                        </w:rPr>
+                      </w:pPr>
+                      <w:r>
+                        <w:rPr>
+                          <w:b/>
+                          <w:bCs/>
+                          <w:lang w:val="en-US"/>
+                        </w:rPr>
+                        <w:t>Alex Jhone</w:t>
+                      </w:r>
+                      <w:r>
+                        <w:rPr>
+                          <w:b/>
+                          <w:bCs/>
+                          <w:lang w:val="en-US"/>
+                        </w:rPr>
+                        <w:t xml:space="preserve"> – </w:t>
+                      </w:r>
+                      <w:r>
+                        <w:rPr>
+                          <w:b/>
+                          <w:bCs/>
+                          <w:lang w:val="en-US"/>
+                        </w:rPr>
+                        <w:t>Chief Operating Officer</w:t>
+                      </w:r>
+                    </w:p>
+                    <w:p>
+                      <w:pPr>
+                        <w:rPr>
+                          <w:lang w:val="en-US"/>
+                        </w:rPr>
+                      </w:pPr>
+                      <w:r>
+                        <w:rPr>
+                          <w:lang w:val="en-US"/>
+                        </w:rPr>
+                        <w:t>Wants to purchase an HR web application from a reputed company with good after purchase support.</w:t>
+                      </w:r>
+                    </w:p>
+                  </w:txbxContent>
+                </v:textbox>
+              </v:shape>
+            </w:pict>
+          </mc:Fallback>
+        </mc:AlternateContent>
+      </w:r>
+      <w:r>
+        <w:t>She moved on to contact section to get in touch with the company for the purchase of the app.</w:t>
+      </w:r>
+    </w:p>
+    <w:p>
+      <w:r>
+        <w:rPr>
+          <w:noProof/>
+        </w:rPr>
+        <mc:AlternateContent>
+          <mc:Choice Requires="wpg">
+            <w:drawing>
+              <wp:anchor distT="0" distB="0" distL="114300" distR="114300" simplePos="0" relativeHeight="251716608" behindDoc="0" locked="0" layoutInCell="1" allowOverlap="1" wp14:anchorId="22D23816" wp14:editId="721F15CD">
+                <wp:simplePos x="0" y="0"/>
+                <wp:positionH relativeFrom="column">
+                  <wp:posOffset>1905</wp:posOffset>
+                </wp:positionH>
+                <wp:positionV relativeFrom="paragraph">
+                  <wp:posOffset>887730</wp:posOffset>
+                </wp:positionV>
+                <wp:extent cx="6463146" cy="5303520"/>
+                <wp:effectExtent l="0" t="0" r="13970" b="11430"/>
+                <wp:wrapNone/>
+                <wp:docPr id="102" name="Group 102"/>
+                <wp:cNvGraphicFramePr/>
+                <a:graphic xmlns:a="http://schemas.openxmlformats.org/drawingml/2006/main">
+                  <a:graphicData uri="http://schemas.microsoft.com/office/word/2010/wordprocessingGroup">
+                    <wpg:wgp>
+                      <wpg:cNvGrpSpPr/>
+                      <wpg:grpSpPr>
+                        <a:xfrm>
+                          <a:off x="0" y="0"/>
+                          <a:ext cx="6463146" cy="5303520"/>
+                          <a:chOff x="0" y="0"/>
+                          <a:chExt cx="6463146" cy="5303520"/>
+                        </a:xfrm>
+                      </wpg:grpSpPr>
+                      <wps:wsp>
+                        <wps:cNvPr id="70" name="Rectangle 70"/>
+                        <wps:cNvSpPr/>
+                        <wps:spPr>
+                          <a:xfrm>
+                            <a:off x="0" y="0"/>
+                            <a:ext cx="6463146" cy="5303520"/>
+                          </a:xfrm>
+                          <a:prstGeom prst="rect">
+                            <a:avLst/>
+                          </a:prstGeom>
+                          <a:noFill/>
+                          <a:ln w="3175">
+                            <a:solidFill>
+                              <a:schemeClr val="bg1">
+                                <a:lumMod val="85000"/>
+                              </a:schemeClr>
+                            </a:solidFill>
+                          </a:ln>
+                        </wps:spPr>
+                        <wps:style>
+                          <a:lnRef idx="2">
+                            <a:schemeClr val="accent6"/>
+                          </a:lnRef>
+                          <a:fillRef idx="1">
+                            <a:schemeClr val="lt1"/>
+                          </a:fillRef>
+                          <a:effectRef idx="0">
+                            <a:schemeClr val="accent6"/>
+                          </a:effectRef>
+                          <a:fontRef idx="minor">
+                            <a:schemeClr val="dk1"/>
+                          </a:fontRef>
+                        </wps:style>
+                        <wps:bodyPr rot="0" spcFirstLastPara="0" vertOverflow="overflow" horzOverflow="overflow" vert="horz" wrap="square" lIns="91440" tIns="45720" rIns="91440" bIns="45720" numCol="1" spcCol="0" rtlCol="0" fromWordArt="0" anchor="ctr" anchorCtr="0" forceAA="0" compatLnSpc="1">
+                          <a:prstTxWarp prst="textNoShape">
+                            <a:avLst/>
+                          </a:prstTxWarp>
+                          <a:noAutofit/>
+                        </wps:bodyPr>
+                      </wps:wsp>
+                      <wps:wsp>
+                        <wps:cNvPr id="71" name="Rectangle: Single Corner Snipped 71" descr="sdadas"/>
+                        <wps:cNvSpPr/>
+                        <wps:spPr>
+                          <a:xfrm>
+                            <a:off x="99060" y="228600"/>
+                            <a:ext cx="1004887" cy="1066800"/>
+                          </a:xfrm>
+                          <a:prstGeom prst="snip1Rect">
+                            <a:avLst/>
+                          </a:prstGeom>
+                          <a:solidFill>
+                            <a:schemeClr val="tx2">
+                              <a:lumMod val="20000"/>
+                              <a:lumOff val="80000"/>
+                            </a:schemeClr>
+                          </a:solidFill>
+                          <a:ln>
+                            <a:noFill/>
+                          </a:ln>
+                        </wps:spPr>
+                        <wps:style>
+                          <a:lnRef idx="2">
+                            <a:schemeClr val="accent1">
+                              <a:shade val="50000"/>
+                            </a:schemeClr>
+                          </a:lnRef>
+                          <a:fillRef idx="1">
+                            <a:schemeClr val="accent1"/>
+                          </a:fillRef>
+                          <a:effectRef idx="0">
+                            <a:schemeClr val="accent1"/>
+                          </a:effectRef>
+                          <a:fontRef idx="minor">
+                            <a:schemeClr val="lt1"/>
+                          </a:fontRef>
+                        </wps:style>
+                        <wps:txbx>
+                          <w:txbxContent>
+                            <w:p>
+                              <w:pPr>
+                                <w:rPr>
+                                  <w:color w:val="000000" w:themeColor="text1"/>
+                                  <w:sz w:val="14"/>
+                                  <w:szCs w:val="14"/>
+                                  <w:lang w:val="en-US"/>
+                                </w:rPr>
+                              </w:pPr>
+                              <w:r>
+                                <w:rPr>
+                                  <w:color w:val="000000" w:themeColor="text1"/>
+                                  <w:sz w:val="14"/>
+                                  <w:szCs w:val="14"/>
+                                  <w:lang w:val="en-US"/>
+                                </w:rPr>
+                                <w:t>Access the website URL</w:t>
+                              </w:r>
+                            </w:p>
+                          </w:txbxContent>
+                        </wps:txbx>
+                        <wps:bodyPr rot="0" spcFirstLastPara="0" vertOverflow="overflow" horzOverflow="overflow" vert="horz" wrap="square" lIns="91440" tIns="45720" rIns="91440" bIns="45720" numCol="1" spcCol="0" rtlCol="0" fromWordArt="0" anchor="ctr" anchorCtr="0" forceAA="0" compatLnSpc="1">
+                          <a:prstTxWarp prst="textNoShape">
+                            <a:avLst/>
+                          </a:prstTxWarp>
+                          <a:noAutofit/>
+                        </wps:bodyPr>
+                      </wps:wsp>
+                      <wps:wsp>
+                        <wps:cNvPr id="72" name="Rectangle: Single Corner Snipped 72" descr="sdadas"/>
+                        <wps:cNvSpPr/>
+                        <wps:spPr>
+                          <a:xfrm>
+                            <a:off x="1150620" y="228600"/>
+                            <a:ext cx="1004887" cy="1066800"/>
+                          </a:xfrm>
+                          <a:prstGeom prst="snip1Rect">
+                            <a:avLst/>
+                          </a:prstGeom>
+                          <a:solidFill>
+                            <a:schemeClr val="tx2">
+                              <a:lumMod val="20000"/>
+                              <a:lumOff val="80000"/>
+                            </a:schemeClr>
+                          </a:solidFill>
+                          <a:ln>
+                            <a:noFill/>
+                          </a:ln>
+                        </wps:spPr>
+                        <wps:style>
+                          <a:lnRef idx="2">
+                            <a:schemeClr val="accent1">
+                              <a:shade val="50000"/>
+                            </a:schemeClr>
+                          </a:lnRef>
+                          <a:fillRef idx="1">
+                            <a:schemeClr val="accent1"/>
+                          </a:fillRef>
+                          <a:effectRef idx="0">
+                            <a:schemeClr val="accent1"/>
+                          </a:effectRef>
+                          <a:fontRef idx="minor">
+                            <a:schemeClr val="lt1"/>
+                          </a:fontRef>
+                        </wps:style>
+                        <wps:txbx>
+                          <w:txbxContent>
+                            <w:p>
+                              <w:pPr>
+                                <w:rPr>
+                                  <w:color w:val="000000" w:themeColor="text1"/>
+                                  <w:sz w:val="14"/>
+                                  <w:szCs w:val="14"/>
+                                  <w:lang w:val="en-US"/>
+                                </w:rPr>
+                              </w:pPr>
+                              <w:r>
+                                <w:rPr>
+                                  <w:color w:val="000000" w:themeColor="text1"/>
+                                  <w:sz w:val="14"/>
+                                  <w:szCs w:val="14"/>
+                                  <w:lang w:val="en-US"/>
+                                </w:rPr>
+                                <w:t>Search for the app to buy</w:t>
+                              </w:r>
+                            </w:p>
+                          </w:txbxContent>
+                        </wps:txbx>
+                        <wps:bodyPr rot="0" spcFirstLastPara="0" vertOverflow="overflow" horzOverflow="overflow" vert="horz" wrap="square" lIns="91440" tIns="45720" rIns="91440" bIns="45720" numCol="1" spcCol="0" rtlCol="0" fromWordArt="0" anchor="ctr" anchorCtr="0" forceAA="0" compatLnSpc="1">
+                          <a:prstTxWarp prst="textNoShape">
+                            <a:avLst/>
+                          </a:prstTxWarp>
+                          <a:noAutofit/>
+                        </wps:bodyPr>
+                      </wps:wsp>
+                      <wps:wsp>
+                        <wps:cNvPr id="73" name="Rectangle: Single Corner Snipped 73" descr="sdadas"/>
+                        <wps:cNvSpPr/>
+                        <wps:spPr>
+                          <a:xfrm>
+                            <a:off x="2209800" y="228600"/>
+                            <a:ext cx="1004887" cy="1066800"/>
+                          </a:xfrm>
+                          <a:prstGeom prst="snip1Rect">
+                            <a:avLst/>
+                          </a:prstGeom>
+                          <a:solidFill>
+                            <a:schemeClr val="tx2">
+                              <a:lumMod val="20000"/>
+                              <a:lumOff val="80000"/>
+                            </a:schemeClr>
+                          </a:solidFill>
+                          <a:ln>
+                            <a:noFill/>
+                          </a:ln>
+                        </wps:spPr>
+                        <wps:style>
+                          <a:lnRef idx="2">
+                            <a:schemeClr val="accent1">
+                              <a:shade val="50000"/>
+                            </a:schemeClr>
+                          </a:lnRef>
+                          <a:fillRef idx="1">
+                            <a:schemeClr val="accent1"/>
+                          </a:fillRef>
+                          <a:effectRef idx="0">
+                            <a:schemeClr val="accent1"/>
+                          </a:effectRef>
+                          <a:fontRef idx="minor">
+                            <a:schemeClr val="lt1"/>
+                          </a:fontRef>
+                        </wps:style>
+                        <wps:txbx>
+                          <w:txbxContent>
+                            <w:p>
+                              <w:pPr>
+                                <w:rPr>
+                                  <w:color w:val="000000" w:themeColor="text1"/>
+                                  <w:sz w:val="14"/>
+                                  <w:szCs w:val="14"/>
+                                  <w:lang w:val="en-US"/>
+                                </w:rPr>
+                              </w:pPr>
+                              <w:r>
+                                <w:rPr>
+                                  <w:color w:val="000000" w:themeColor="text1"/>
+                                  <w:sz w:val="14"/>
+                                  <w:szCs w:val="14"/>
+                                  <w:lang w:val="en-US"/>
+                                </w:rPr>
+                                <w:t xml:space="preserve">Select the app </w:t>
+                              </w:r>
+                            </w:p>
+                          </w:txbxContent>
+                        </wps:txbx>
+                        <wps:bodyPr rot="0" spcFirstLastPara="0" vertOverflow="overflow" horzOverflow="overflow" vert="horz" wrap="square" lIns="91440" tIns="45720" rIns="91440" bIns="45720" numCol="1" spcCol="0" rtlCol="0" fromWordArt="0" anchor="ctr" anchorCtr="0" forceAA="0" compatLnSpc="1">
+                          <a:prstTxWarp prst="textNoShape">
+                            <a:avLst/>
+                          </a:prstTxWarp>
+                          <a:noAutofit/>
+                        </wps:bodyPr>
+                      </wps:wsp>
+                      <wps:wsp>
+                        <wps:cNvPr id="74" name="Rectangle: Single Corner Snipped 74" descr="sdadas"/>
+                        <wps:cNvSpPr/>
+                        <wps:spPr>
+                          <a:xfrm>
+                            <a:off x="3261360" y="228600"/>
+                            <a:ext cx="1004887" cy="1066800"/>
+                          </a:xfrm>
+                          <a:prstGeom prst="snip1Rect">
+                            <a:avLst/>
+                          </a:prstGeom>
+                          <a:solidFill>
+                            <a:schemeClr val="tx2">
+                              <a:lumMod val="20000"/>
+                              <a:lumOff val="80000"/>
+                            </a:schemeClr>
+                          </a:solidFill>
+                          <a:ln>
+                            <a:noFill/>
+                          </a:ln>
+                        </wps:spPr>
+                        <wps:style>
+                          <a:lnRef idx="2">
+                            <a:schemeClr val="accent1">
+                              <a:shade val="50000"/>
+                            </a:schemeClr>
+                          </a:lnRef>
+                          <a:fillRef idx="1">
+                            <a:schemeClr val="accent1"/>
+                          </a:fillRef>
+                          <a:effectRef idx="0">
+                            <a:schemeClr val="accent1"/>
+                          </a:effectRef>
+                          <a:fontRef idx="minor">
+                            <a:schemeClr val="lt1"/>
+                          </a:fontRef>
+                        </wps:style>
+                        <wps:txbx>
+                          <w:txbxContent>
+                            <w:p>
+                              <w:pPr>
+                                <w:rPr>
+                                  <w:color w:val="000000" w:themeColor="text1"/>
+                                  <w:sz w:val="14"/>
+                                  <w:szCs w:val="14"/>
+                                  <w:lang w:val="en-US"/>
+                                </w:rPr>
+                              </w:pPr>
+                              <w:r>
+                                <w:rPr>
+                                  <w:color w:val="000000" w:themeColor="text1"/>
+                                  <w:sz w:val="14"/>
+                                  <w:szCs w:val="14"/>
+                                  <w:lang w:val="en-US"/>
+                                </w:rPr>
+                                <w:t>Check the app specification and suppor</w:t>
+                              </w:r>
+                              <w:r>
+                                <w:rPr>
+                                  <w:color w:val="000000" w:themeColor="text1"/>
+                                  <w:sz w:val="14"/>
+                                  <w:szCs w:val="14"/>
+                                  <w:lang w:val="en-US"/>
+                                </w:rPr>
+                                <w:t>t</w:t>
+                              </w:r>
+                            </w:p>
+                          </w:txbxContent>
+                        </wps:txbx>
+                        <wps:bodyPr rot="0" spcFirstLastPara="0" vertOverflow="overflow" horzOverflow="overflow" vert="horz" wrap="square" lIns="91440" tIns="45720" rIns="91440" bIns="45720" numCol="1" spcCol="0" rtlCol="0" fromWordArt="0" anchor="ctr" anchorCtr="0" forceAA="0" compatLnSpc="1">
+                          <a:prstTxWarp prst="textNoShape">
+                            <a:avLst/>
+                          </a:prstTxWarp>
+                          <a:noAutofit/>
+                        </wps:bodyPr>
+                      </wps:wsp>
+                      <wps:wsp>
+                        <wps:cNvPr id="75" name="Rectangle: Single Corner Snipped 75" descr="sdadas"/>
+                        <wps:cNvSpPr/>
+                        <wps:spPr>
+                          <a:xfrm>
+                            <a:off x="4312920" y="228600"/>
+                            <a:ext cx="1004887" cy="1066800"/>
+                          </a:xfrm>
+                          <a:prstGeom prst="snip1Rect">
+                            <a:avLst/>
+                          </a:prstGeom>
+                          <a:solidFill>
+                            <a:schemeClr val="tx2">
+                              <a:lumMod val="20000"/>
+                              <a:lumOff val="80000"/>
+                            </a:schemeClr>
+                          </a:solidFill>
+                          <a:ln>
+                            <a:noFill/>
+                          </a:ln>
+                        </wps:spPr>
+                        <wps:style>
+                          <a:lnRef idx="2">
+                            <a:schemeClr val="accent1">
+                              <a:shade val="50000"/>
+                            </a:schemeClr>
+                          </a:lnRef>
+                          <a:fillRef idx="1">
+                            <a:schemeClr val="accent1"/>
+                          </a:fillRef>
+                          <a:effectRef idx="0">
+                            <a:schemeClr val="accent1"/>
+                          </a:effectRef>
+                          <a:fontRef idx="minor">
+                            <a:schemeClr val="lt1"/>
+                          </a:fontRef>
+                        </wps:style>
+                        <wps:txbx>
+                          <w:txbxContent>
+                            <w:p>
+                              <w:pPr>
+                                <w:rPr>
+                                  <w:color w:val="000000" w:themeColor="text1"/>
+                                  <w:sz w:val="14"/>
+                                  <w:szCs w:val="14"/>
+                                  <w:lang w:val="en-US"/>
+                                </w:rPr>
+                              </w:pPr>
+                              <w:r>
+                                <w:rPr>
+                                  <w:color w:val="000000" w:themeColor="text1"/>
+                                  <w:sz w:val="14"/>
+                                  <w:szCs w:val="14"/>
+                                  <w:lang w:val="en-US"/>
+                                </w:rPr>
+                                <w:t>Check the team and associated clients</w:t>
+                              </w:r>
+                            </w:p>
+                          </w:txbxContent>
+                        </wps:txbx>
+                        <wps:bodyPr rot="0" spcFirstLastPara="0" vertOverflow="overflow" horzOverflow="overflow" vert="horz" wrap="square" lIns="91440" tIns="45720" rIns="91440" bIns="45720" numCol="1" spcCol="0" rtlCol="0" fromWordArt="0" anchor="ctr" anchorCtr="0" forceAA="0" compatLnSpc="1">
+                          <a:prstTxWarp prst="textNoShape">
+                            <a:avLst/>
+                          </a:prstTxWarp>
+                          <a:noAutofit/>
+                        </wps:bodyPr>
+                      </wps:wsp>
+                      <wps:wsp>
+                        <wps:cNvPr id="76" name="Rectangle: Single Corner Snipped 76" descr="sdadas"/>
+                        <wps:cNvSpPr/>
+                        <wps:spPr>
+                          <a:xfrm>
+                            <a:off x="5372100" y="228600"/>
+                            <a:ext cx="1004887" cy="1066800"/>
+                          </a:xfrm>
+                          <a:prstGeom prst="snip1Rect">
+                            <a:avLst/>
+                          </a:prstGeom>
+                          <a:solidFill>
+                            <a:schemeClr val="tx2">
+                              <a:lumMod val="20000"/>
+                              <a:lumOff val="80000"/>
+                            </a:schemeClr>
+                          </a:solidFill>
+                          <a:ln>
+                            <a:noFill/>
+                          </a:ln>
+                        </wps:spPr>
+                        <wps:style>
+                          <a:lnRef idx="2">
+                            <a:schemeClr val="accent1">
+                              <a:shade val="50000"/>
+                            </a:schemeClr>
+                          </a:lnRef>
+                          <a:fillRef idx="1">
+                            <a:schemeClr val="accent1"/>
+                          </a:fillRef>
+                          <a:effectRef idx="0">
+                            <a:schemeClr val="accent1"/>
+                          </a:effectRef>
+                          <a:fontRef idx="minor">
+                            <a:schemeClr val="lt1"/>
+                          </a:fontRef>
+                        </wps:style>
+                        <wps:txbx>
+                          <w:txbxContent>
+                            <w:p>
+                              <w:pPr>
+                                <w:rPr>
+                                  <w:color w:val="000000" w:themeColor="text1"/>
+                                  <w:sz w:val="14"/>
+                                  <w:szCs w:val="14"/>
+                                  <w:lang w:val="en-US"/>
+                                </w:rPr>
+                              </w:pPr>
+                              <w:r>
+                                <w:rPr>
+                                  <w:color w:val="000000" w:themeColor="text1"/>
+                                  <w:sz w:val="14"/>
+                                  <w:szCs w:val="14"/>
+                                  <w:lang w:val="en-US"/>
+                                </w:rPr>
+                                <w:t>Send an enquiry to the company for purchasing app</w:t>
+                              </w:r>
+                            </w:p>
+                          </w:txbxContent>
+                        </wps:txbx>
+                        <wps:bodyPr rot="0" spcFirstLastPara="0" vertOverflow="overflow" horzOverflow="overflow" vert="horz" wrap="square" lIns="91440" tIns="45720" rIns="91440" bIns="45720" numCol="1" spcCol="0" rtlCol="0" fromWordArt="0" anchor="ctr" anchorCtr="0" forceAA="0" compatLnSpc="1">
+                          <a:prstTxWarp prst="textNoShape">
+                            <a:avLst/>
+                          </a:prstTxWarp>
+                          <a:noAutofit/>
+                        </wps:bodyPr>
+                      </wps:wsp>
+                      <wps:wsp>
+                        <wps:cNvPr id="77" name="Rectangle: Single Corner Snipped 77" descr="sdadas"/>
+                        <wps:cNvSpPr/>
+                        <wps:spPr>
+                          <a:xfrm>
+                            <a:off x="99060" y="1363980"/>
+                            <a:ext cx="1004570" cy="1066800"/>
+                          </a:xfrm>
+                          <a:prstGeom prst="snip1Rect">
+                            <a:avLst/>
+                          </a:prstGeom>
+                          <a:solidFill>
+                            <a:srgbClr val="FFFFCC"/>
+                          </a:solidFill>
+                          <a:ln>
+                            <a:noFill/>
+                          </a:ln>
+                        </wps:spPr>
+                        <wps:style>
+                          <a:lnRef idx="2">
+                            <a:schemeClr val="accent1">
+                              <a:shade val="50000"/>
+                            </a:schemeClr>
+                          </a:lnRef>
+                          <a:fillRef idx="1">
+                            <a:schemeClr val="accent1"/>
+                          </a:fillRef>
+                          <a:effectRef idx="0">
+                            <a:schemeClr val="accent1"/>
+                          </a:effectRef>
+                          <a:fontRef idx="minor">
+                            <a:schemeClr val="lt1"/>
+                          </a:fontRef>
+                        </wps:style>
+                        <wps:txbx>
+                          <w:txbxContent>
+                            <w:p>
+                              <w:pPr>
+                                <w:rPr>
+                                  <w:color w:val="000000" w:themeColor="text1"/>
+                                  <w:sz w:val="14"/>
+                                  <w:szCs w:val="14"/>
+                                  <w:lang w:val="en-US"/>
+                                </w:rPr>
+                              </w:pPr>
+                              <w:r>
+                                <w:rPr>
+                                  <w:color w:val="000000" w:themeColor="text1"/>
+                                  <w:sz w:val="14"/>
+                                  <w:szCs w:val="14"/>
+                                  <w:lang w:val="en-US"/>
+                                </w:rPr>
+                                <w:t>How did she know about the website?</w:t>
+                              </w:r>
+                            </w:p>
+                            <w:p>
+                              <w:pPr>
+                                <w:rPr>
+                                  <w:color w:val="000000" w:themeColor="text1"/>
+                                  <w:sz w:val="14"/>
+                                  <w:szCs w:val="14"/>
+                                  <w:lang w:val="en-US"/>
+                                </w:rPr>
+                              </w:pPr>
+                              <w:r>
+                                <w:rPr>
+                                  <w:color w:val="000000" w:themeColor="text1"/>
+                                  <w:sz w:val="14"/>
+                                  <w:szCs w:val="14"/>
+                                  <w:lang w:val="en-US"/>
+                                </w:rPr>
+                                <w:t xml:space="preserve">What key did she used to find the website in Google? </w:t>
+                              </w:r>
+                            </w:p>
+                          </w:txbxContent>
+                        </wps:txbx>
+                        <wps:bodyPr rot="0" spcFirstLastPara="0" vertOverflow="overflow" horzOverflow="overflow" vert="horz" wrap="square" lIns="91440" tIns="45720" rIns="91440" bIns="45720" numCol="1" spcCol="0" rtlCol="0" fromWordArt="0" anchor="ctr" anchorCtr="0" forceAA="0" compatLnSpc="1">
+                          <a:prstTxWarp prst="textNoShape">
+                            <a:avLst/>
+                          </a:prstTxWarp>
+                          <a:noAutofit/>
+                        </wps:bodyPr>
+                      </wps:wsp>
+                      <wps:wsp>
+                        <wps:cNvPr id="78" name="Rectangle: Single Corner Snipped 78" descr="sdadas"/>
+                        <wps:cNvSpPr/>
+                        <wps:spPr>
+                          <a:xfrm>
+                            <a:off x="2217420" y="1363980"/>
+                            <a:ext cx="1004570" cy="1066800"/>
+                          </a:xfrm>
+                          <a:prstGeom prst="snip1Rect">
+                            <a:avLst/>
+                          </a:prstGeom>
+                          <a:solidFill>
+                            <a:srgbClr val="FFFFCC"/>
+                          </a:solidFill>
+                          <a:ln>
+                            <a:noFill/>
+                          </a:ln>
+                        </wps:spPr>
+                        <wps:style>
+                          <a:lnRef idx="2">
+                            <a:schemeClr val="accent1">
+                              <a:shade val="50000"/>
+                            </a:schemeClr>
+                          </a:lnRef>
+                          <a:fillRef idx="1">
+                            <a:schemeClr val="accent1"/>
+                          </a:fillRef>
+                          <a:effectRef idx="0">
+                            <a:schemeClr val="accent1"/>
+                          </a:effectRef>
+                          <a:fontRef idx="minor">
+                            <a:schemeClr val="lt1"/>
+                          </a:fontRef>
+                        </wps:style>
+                        <wps:txbx>
+                          <w:txbxContent>
+                            <w:p>
+                              <w:pPr>
+                                <w:rPr>
+                                  <w:color w:val="000000" w:themeColor="text1"/>
+                                  <w:sz w:val="14"/>
+                                  <w:szCs w:val="14"/>
+                                  <w:lang w:val="en-US"/>
+                                </w:rPr>
+                              </w:pPr>
+                              <w:r>
+                                <w:rPr>
+                                  <w:color w:val="000000" w:themeColor="text1"/>
+                                  <w:sz w:val="14"/>
+                                  <w:szCs w:val="14"/>
+                                  <w:lang w:val="en-US"/>
+                                </w:rPr>
+                                <w:t>How does she select the app? Is there any factor involved in it?</w:t>
+                              </w:r>
+                            </w:p>
+                          </w:txbxContent>
+                        </wps:txbx>
+                        <wps:bodyPr rot="0" spcFirstLastPara="0" vertOverflow="overflow" horzOverflow="overflow" vert="horz" wrap="square" lIns="91440" tIns="45720" rIns="91440" bIns="45720" numCol="1" spcCol="0" rtlCol="0" fromWordArt="0" anchor="ctr" anchorCtr="0" forceAA="0" compatLnSpc="1">
+                          <a:prstTxWarp prst="textNoShape">
+                            <a:avLst/>
+                          </a:prstTxWarp>
+                          <a:noAutofit/>
+                        </wps:bodyPr>
+                      </wps:wsp>
+                      <wps:wsp>
+                        <wps:cNvPr id="79" name="Rectangle: Single Corner Snipped 79" descr="sdadas"/>
+                        <wps:cNvSpPr/>
+                        <wps:spPr>
+                          <a:xfrm>
+                            <a:off x="3268980" y="1363980"/>
+                            <a:ext cx="1004570" cy="1066800"/>
+                          </a:xfrm>
+                          <a:prstGeom prst="snip1Rect">
+                            <a:avLst/>
+                          </a:prstGeom>
+                          <a:solidFill>
+                            <a:srgbClr val="FFFFCC"/>
+                          </a:solidFill>
+                          <a:ln>
+                            <a:noFill/>
+                          </a:ln>
+                        </wps:spPr>
+                        <wps:style>
+                          <a:lnRef idx="2">
+                            <a:schemeClr val="accent1">
+                              <a:shade val="50000"/>
+                            </a:schemeClr>
+                          </a:lnRef>
+                          <a:fillRef idx="1">
+                            <a:schemeClr val="accent1"/>
+                          </a:fillRef>
+                          <a:effectRef idx="0">
+                            <a:schemeClr val="accent1"/>
+                          </a:effectRef>
+                          <a:fontRef idx="minor">
+                            <a:schemeClr val="lt1"/>
+                          </a:fontRef>
+                        </wps:style>
+                        <wps:txbx>
+                          <w:txbxContent>
+                            <w:p>
+                              <w:pPr>
+                                <w:rPr>
+                                  <w:color w:val="000000" w:themeColor="text1"/>
+                                  <w:sz w:val="14"/>
+                                  <w:szCs w:val="14"/>
+                                  <w:lang w:val="en-US"/>
+                                </w:rPr>
+                              </w:pPr>
+                              <w:r>
+                                <w:rPr>
+                                  <w:color w:val="000000" w:themeColor="text1"/>
+                                  <w:sz w:val="14"/>
+                                  <w:szCs w:val="14"/>
+                                  <w:lang w:val="en-US"/>
+                                </w:rPr>
+                                <w:t>Is she able to find all the details she was looking for?</w:t>
+                              </w:r>
+                            </w:p>
+                            <w:p>
+                              <w:pPr>
+                                <w:rPr>
+                                  <w:color w:val="000000" w:themeColor="text1"/>
+                                  <w:sz w:val="14"/>
+                                  <w:szCs w:val="14"/>
+                                  <w:lang w:val="en-US"/>
+                                </w:rPr>
+                              </w:pPr>
+                              <w:r>
+                                <w:rPr>
+                                  <w:color w:val="000000" w:themeColor="text1"/>
+                                  <w:sz w:val="14"/>
+                                  <w:szCs w:val="14"/>
+                                  <w:lang w:val="en-US"/>
+                                </w:rPr>
+                                <w:t>Did she check any screen shots of the app?</w:t>
+                              </w:r>
+                            </w:p>
+                          </w:txbxContent>
+                        </wps:txbx>
+                        <wps:bodyPr rot="0" spcFirstLastPara="0" vertOverflow="overflow" horzOverflow="overflow" vert="horz" wrap="square" lIns="91440" tIns="45720" rIns="91440" bIns="45720" numCol="1" spcCol="0" rtlCol="0" fromWordArt="0" anchor="ctr" anchorCtr="0" forceAA="0" compatLnSpc="1">
+                          <a:prstTxWarp prst="textNoShape">
+                            <a:avLst/>
+                          </a:prstTxWarp>
+                          <a:noAutofit/>
+                        </wps:bodyPr>
+                      </wps:wsp>
+                      <wps:wsp>
+                        <wps:cNvPr id="80" name="Rectangle: Single Corner Snipped 80" descr="sdadas"/>
+                        <wps:cNvSpPr/>
+                        <wps:spPr>
+                          <a:xfrm>
+                            <a:off x="4312920" y="1363980"/>
+                            <a:ext cx="1004570" cy="1066800"/>
+                          </a:xfrm>
+                          <a:prstGeom prst="snip1Rect">
+                            <a:avLst/>
+                          </a:prstGeom>
+                          <a:solidFill>
+                            <a:srgbClr val="FFFFCC"/>
+                          </a:solidFill>
+                          <a:ln>
+                            <a:noFill/>
+                          </a:ln>
+                        </wps:spPr>
+                        <wps:style>
+                          <a:lnRef idx="2">
+                            <a:schemeClr val="accent1">
+                              <a:shade val="50000"/>
+                            </a:schemeClr>
+                          </a:lnRef>
+                          <a:fillRef idx="1">
+                            <a:schemeClr val="accent1"/>
+                          </a:fillRef>
+                          <a:effectRef idx="0">
+                            <a:schemeClr val="accent1"/>
+                          </a:effectRef>
+                          <a:fontRef idx="minor">
+                            <a:schemeClr val="lt1"/>
+                          </a:fontRef>
+                        </wps:style>
+                        <wps:txbx>
+                          <w:txbxContent>
+                            <w:p>
+                              <w:pPr>
+                                <w:rPr>
+                                  <w:color w:val="000000" w:themeColor="text1"/>
+                                  <w:sz w:val="14"/>
+                                  <w:szCs w:val="14"/>
+                                  <w:lang w:val="en-US"/>
+                                </w:rPr>
+                              </w:pPr>
+                              <w:r>
+                                <w:rPr>
+                                  <w:color w:val="000000" w:themeColor="text1"/>
+                                  <w:sz w:val="14"/>
+                                  <w:szCs w:val="14"/>
+                                  <w:lang w:val="en-US"/>
+                                </w:rPr>
+                                <w:t>Does she able to find the team members and client details easily?</w:t>
+                              </w:r>
+                            </w:p>
+                          </w:txbxContent>
+                        </wps:txbx>
+                        <wps:bodyPr rot="0" spcFirstLastPara="0" vertOverflow="overflow" horzOverflow="overflow" vert="horz" wrap="square" lIns="91440" tIns="45720" rIns="91440" bIns="45720" numCol="1" spcCol="0" rtlCol="0" fromWordArt="0" anchor="ctr" anchorCtr="0" forceAA="0" compatLnSpc="1">
+                          <a:prstTxWarp prst="textNoShape">
+                            <a:avLst/>
+                          </a:prstTxWarp>
+                          <a:noAutofit/>
+                        </wps:bodyPr>
+                      </wps:wsp>
+                      <wps:wsp>
+                        <wps:cNvPr id="81" name="Rectangle: Single Corner Snipped 81" descr="sdadas"/>
+                        <wps:cNvSpPr/>
+                        <wps:spPr>
+                          <a:xfrm>
+                            <a:off x="5372100" y="1363980"/>
+                            <a:ext cx="1004570" cy="1066800"/>
+                          </a:xfrm>
+                          <a:prstGeom prst="snip1Rect">
+                            <a:avLst/>
+                          </a:prstGeom>
+                          <a:solidFill>
+                            <a:srgbClr val="FFFFCC"/>
+                          </a:solidFill>
+                          <a:ln>
+                            <a:noFill/>
+                          </a:ln>
+                        </wps:spPr>
+                        <wps:style>
+                          <a:lnRef idx="2">
+                            <a:schemeClr val="accent1">
+                              <a:shade val="50000"/>
+                            </a:schemeClr>
+                          </a:lnRef>
+                          <a:fillRef idx="1">
+                            <a:schemeClr val="accent1"/>
+                          </a:fillRef>
+                          <a:effectRef idx="0">
+                            <a:schemeClr val="accent1"/>
+                          </a:effectRef>
+                          <a:fontRef idx="minor">
+                            <a:schemeClr val="lt1"/>
+                          </a:fontRef>
+                        </wps:style>
+                        <wps:txbx>
+                          <w:txbxContent>
+                            <w:p>
+                              <w:pPr>
+                                <w:rPr>
+                                  <w:color w:val="000000" w:themeColor="text1"/>
+                                  <w:sz w:val="14"/>
+                                  <w:szCs w:val="14"/>
+                                  <w:lang w:val="en-US"/>
+                                </w:rPr>
+                              </w:pPr>
+                              <w:r>
+                                <w:rPr>
+                                  <w:color w:val="000000" w:themeColor="text1"/>
+                                  <w:sz w:val="14"/>
+                                  <w:szCs w:val="14"/>
+                                  <w:lang w:val="en-US"/>
+                                </w:rPr>
+                                <w:t>How does she found out to contact the company for enquiry?</w:t>
+                              </w:r>
+                              <w:r>
+                                <w:rPr>
+                                  <w:color w:val="000000" w:themeColor="text1"/>
+                                  <w:sz w:val="14"/>
+                                  <w:szCs w:val="14"/>
+                                  <w:lang w:val="en-US"/>
+                                </w:rPr>
+                                <w:t xml:space="preserve"> </w:t>
+                              </w:r>
+                            </w:p>
+                          </w:txbxContent>
+                        </wps:txbx>
+                        <wps:bodyPr rot="0" spcFirstLastPara="0" vertOverflow="overflow" horzOverflow="overflow" vert="horz" wrap="square" lIns="91440" tIns="45720" rIns="91440" bIns="45720" numCol="1" spcCol="0" rtlCol="0" fromWordArt="0" anchor="ctr" anchorCtr="0" forceAA="0" compatLnSpc="1">
+                          <a:prstTxWarp prst="textNoShape">
+                            <a:avLst/>
+                          </a:prstTxWarp>
+                          <a:noAutofit/>
+                        </wps:bodyPr>
+                      </wps:wsp>
+                      <wps:wsp>
+                        <wps:cNvPr id="82" name="Rectangle: Single Corner Snipped 82" descr="sdadas"/>
+                        <wps:cNvSpPr/>
+                        <wps:spPr>
+                          <a:xfrm>
+                            <a:off x="2217420" y="2514600"/>
+                            <a:ext cx="1004570" cy="1066800"/>
+                          </a:xfrm>
+                          <a:prstGeom prst="snip1Rect">
+                            <a:avLst/>
+                          </a:prstGeom>
+                          <a:solidFill>
+                            <a:srgbClr val="8FFFC7"/>
+                          </a:solidFill>
+                          <a:ln>
+                            <a:noFill/>
+                          </a:ln>
+                        </wps:spPr>
+                        <wps:style>
+                          <a:lnRef idx="2">
+                            <a:schemeClr val="accent1">
+                              <a:shade val="50000"/>
+                            </a:schemeClr>
+                          </a:lnRef>
+                          <a:fillRef idx="1">
+                            <a:schemeClr val="accent1"/>
+                          </a:fillRef>
+                          <a:effectRef idx="0">
+                            <a:schemeClr val="accent1"/>
+                          </a:effectRef>
+                          <a:fontRef idx="minor">
+                            <a:schemeClr val="lt1"/>
+                          </a:fontRef>
+                        </wps:style>
+                        <wps:txbx>
+                          <w:txbxContent>
+                            <w:p>
+                              <w:pPr>
+                                <w:rPr>
+                                  <w:color w:val="000000" w:themeColor="text1"/>
+                                  <w:sz w:val="14"/>
+                                  <w:szCs w:val="14"/>
+                                  <w:lang w:val="en-US"/>
+                                </w:rPr>
+                              </w:pPr>
+                              <w:r>
+                                <w:rPr>
+                                  <w:color w:val="000000" w:themeColor="text1"/>
+                                  <w:sz w:val="14"/>
+                                  <w:szCs w:val="14"/>
+                                  <w:lang w:val="en-US"/>
+                                </w:rPr>
+                                <w:t>A short app description of app can be provided before the opening app page</w:t>
+                              </w:r>
+                            </w:p>
+                          </w:txbxContent>
+                        </wps:txbx>
+                        <wps:bodyPr rot="0" spcFirstLastPara="0" vertOverflow="overflow" horzOverflow="overflow" vert="horz" wrap="square" lIns="91440" tIns="45720" rIns="91440" bIns="45720" numCol="1" spcCol="0" rtlCol="0" fromWordArt="0" anchor="ctr" anchorCtr="0" forceAA="0" compatLnSpc="1">
+                          <a:prstTxWarp prst="textNoShape">
+                            <a:avLst/>
+                          </a:prstTxWarp>
+                          <a:noAutofit/>
+                        </wps:bodyPr>
+                      </wps:wsp>
+                      <wps:wsp>
+                        <wps:cNvPr id="83" name="Rectangle: Single Corner Snipped 83" descr="sdadas"/>
+                        <wps:cNvSpPr/>
+                        <wps:spPr>
+                          <a:xfrm>
+                            <a:off x="3268980" y="2514600"/>
+                            <a:ext cx="1004570" cy="1066800"/>
+                          </a:xfrm>
+                          <a:prstGeom prst="snip1Rect">
+                            <a:avLst/>
+                          </a:prstGeom>
+                          <a:solidFill>
+                            <a:srgbClr val="8FFFC7"/>
+                          </a:solidFill>
+                          <a:ln>
+                            <a:noFill/>
+                          </a:ln>
+                        </wps:spPr>
+                        <wps:style>
+                          <a:lnRef idx="2">
+                            <a:schemeClr val="accent1">
+                              <a:shade val="50000"/>
+                            </a:schemeClr>
+                          </a:lnRef>
+                          <a:fillRef idx="1">
+                            <a:schemeClr val="accent1"/>
+                          </a:fillRef>
+                          <a:effectRef idx="0">
+                            <a:schemeClr val="accent1"/>
+                          </a:effectRef>
+                          <a:fontRef idx="minor">
+                            <a:schemeClr val="lt1"/>
+                          </a:fontRef>
+                        </wps:style>
+                        <wps:txbx>
+                          <w:txbxContent>
+                            <w:p>
+                              <w:pPr>
+                                <w:rPr>
+                                  <w:color w:val="000000" w:themeColor="text1"/>
+                                  <w:sz w:val="14"/>
+                                  <w:szCs w:val="14"/>
+                                  <w:lang w:val="en-US"/>
+                                </w:rPr>
+                              </w:pPr>
+                              <w:r>
+                                <w:rPr>
+                                  <w:color w:val="000000" w:themeColor="text1"/>
+                                  <w:sz w:val="14"/>
+                                  <w:szCs w:val="14"/>
+                                  <w:lang w:val="en-US"/>
+                                </w:rPr>
+                                <w:t>We need to show the specificatio</w:t>
+                              </w:r>
+                              <w:r>
+                                <w:rPr>
+                                  <w:color w:val="000000" w:themeColor="text1"/>
+                                  <w:sz w:val="14"/>
+                                  <w:szCs w:val="14"/>
+                                  <w:lang w:val="en-US"/>
+                                </w:rPr>
+                                <w:t>n with support details</w:t>
+                              </w:r>
+                            </w:p>
+                          </w:txbxContent>
+                        </wps:txbx>
+                        <wps:bodyPr rot="0" spcFirstLastPara="0" vertOverflow="overflow" horzOverflow="overflow" vert="horz" wrap="square" lIns="91440" tIns="45720" rIns="91440" bIns="45720" numCol="1" spcCol="0" rtlCol="0" fromWordArt="0" anchor="ctr" anchorCtr="0" forceAA="0" compatLnSpc="1">
+                          <a:prstTxWarp prst="textNoShape">
+                            <a:avLst/>
+                          </a:prstTxWarp>
+                          <a:noAutofit/>
+                        </wps:bodyPr>
+                      </wps:wsp>
+                      <wps:wsp>
+                        <wps:cNvPr id="84" name="Rectangle: Single Corner Snipped 84" descr="sdadas"/>
+                        <wps:cNvSpPr/>
+                        <wps:spPr>
+                          <a:xfrm>
+                            <a:off x="4312920" y="2514600"/>
+                            <a:ext cx="1004570" cy="1066800"/>
+                          </a:xfrm>
+                          <a:prstGeom prst="snip1Rect">
+                            <a:avLst/>
+                          </a:prstGeom>
+                          <a:solidFill>
+                            <a:srgbClr val="8FFFC7"/>
+                          </a:solidFill>
+                          <a:ln>
+                            <a:noFill/>
+                          </a:ln>
+                        </wps:spPr>
+                        <wps:style>
+                          <a:lnRef idx="2">
+                            <a:schemeClr val="accent1">
+                              <a:shade val="50000"/>
+                            </a:schemeClr>
+                          </a:lnRef>
+                          <a:fillRef idx="1">
+                            <a:schemeClr val="accent1"/>
+                          </a:fillRef>
+                          <a:effectRef idx="0">
+                            <a:schemeClr val="accent1"/>
+                          </a:effectRef>
+                          <a:fontRef idx="minor">
+                            <a:schemeClr val="lt1"/>
+                          </a:fontRef>
+                        </wps:style>
+                        <wps:txbx>
+                          <w:txbxContent>
+                            <w:p>
+                              <w:pPr>
+                                <w:rPr>
+                                  <w:color w:val="000000" w:themeColor="text1"/>
+                                  <w:sz w:val="14"/>
+                                  <w:szCs w:val="14"/>
+                                  <w:lang w:val="en-US"/>
+                                </w:rPr>
+                              </w:pPr>
+                              <w:r>
+                                <w:rPr>
+                                  <w:color w:val="000000" w:themeColor="text1"/>
+                                  <w:sz w:val="14"/>
+                                  <w:szCs w:val="14"/>
+                                  <w:lang w:val="en-US"/>
+                                </w:rPr>
+                                <w:t xml:space="preserve">Management and development team details to be included in about us section </w:t>
+                              </w:r>
+                            </w:p>
+                          </w:txbxContent>
+                        </wps:txbx>
+                        <wps:bodyPr rot="0" spcFirstLastPara="0" vertOverflow="overflow" horzOverflow="overflow" vert="horz" wrap="square" lIns="91440" tIns="45720" rIns="91440" bIns="45720" numCol="1" spcCol="0" rtlCol="0" fromWordArt="0" anchor="ctr" anchorCtr="0" forceAA="0" compatLnSpc="1">
+                          <a:prstTxWarp prst="textNoShape">
+                            <a:avLst/>
+                          </a:prstTxWarp>
+                          <a:noAutofit/>
+                        </wps:bodyPr>
+                      </wps:wsp>
+                      <wps:wsp>
+                        <wps:cNvPr id="86" name="Rectangle: Single Corner Snipped 86" descr="sdadas"/>
+                        <wps:cNvSpPr/>
+                        <wps:spPr>
+                          <a:xfrm>
+                            <a:off x="1150620" y="2514600"/>
+                            <a:ext cx="1004570" cy="1066800"/>
+                          </a:xfrm>
+                          <a:prstGeom prst="snip1Rect">
+                            <a:avLst/>
+                          </a:prstGeom>
+                          <a:solidFill>
+                            <a:srgbClr val="8FFFC7"/>
+                          </a:solidFill>
+                          <a:ln>
+                            <a:noFill/>
+                          </a:ln>
+                        </wps:spPr>
+                        <wps:style>
+                          <a:lnRef idx="2">
+                            <a:schemeClr val="accent1">
+                              <a:shade val="50000"/>
+                            </a:schemeClr>
+                          </a:lnRef>
+                          <a:fillRef idx="1">
+                            <a:schemeClr val="accent1"/>
+                          </a:fillRef>
+                          <a:effectRef idx="0">
+                            <a:schemeClr val="accent1"/>
+                          </a:effectRef>
+                          <a:fontRef idx="minor">
+                            <a:schemeClr val="lt1"/>
+                          </a:fontRef>
+                        </wps:style>
+                        <wps:txbx>
+                          <w:txbxContent>
+                            <w:p>
+                              <w:pPr>
+                                <w:rPr>
+                                  <w:color w:val="000000" w:themeColor="text1"/>
+                                  <w:sz w:val="14"/>
+                                  <w:szCs w:val="14"/>
+                                  <w:lang w:val="en-US"/>
+                                </w:rPr>
+                              </w:pPr>
+                              <w:r>
+                                <w:rPr>
+                                  <w:color w:val="000000" w:themeColor="text1"/>
+                                  <w:sz w:val="14"/>
+                                  <w:szCs w:val="14"/>
+                                  <w:lang w:val="en-US"/>
+                                </w:rPr>
+                                <w:t>W</w:t>
+                              </w:r>
+                              <w:r>
+                                <w:rPr>
+                                  <w:color w:val="000000" w:themeColor="text1"/>
+                                  <w:sz w:val="14"/>
+                                  <w:szCs w:val="14"/>
+                                  <w:lang w:val="en-US"/>
+                                </w:rPr>
+                                <w:t xml:space="preserve">e </w:t>
+                              </w:r>
+                              <w:r>
+                                <w:rPr>
+                                  <w:color w:val="000000" w:themeColor="text1"/>
+                                  <w:sz w:val="14"/>
+                                  <w:szCs w:val="14"/>
+                                  <w:lang w:val="en-US"/>
+                                </w:rPr>
+                                <w:t xml:space="preserve">can </w:t>
+                              </w:r>
+                              <w:r>
+                                <w:rPr>
+                                  <w:color w:val="000000" w:themeColor="text1"/>
+                                  <w:sz w:val="14"/>
+                                  <w:szCs w:val="14"/>
+                                  <w:lang w:val="en-US"/>
+                                </w:rPr>
+                                <w:t xml:space="preserve">show Highlighted apps in the home </w:t>
+                              </w:r>
+                              <w:r>
+                                <w:rPr>
+                                  <w:color w:val="000000" w:themeColor="text1"/>
+                                  <w:sz w:val="14"/>
+                                  <w:szCs w:val="14"/>
+                                  <w:lang w:val="en-US"/>
+                                </w:rPr>
+                                <w:t>page</w:t>
+                              </w:r>
+                            </w:p>
+                          </w:txbxContent>
+                        </wps:txbx>
+                        <wps:bodyPr rot="0" spcFirstLastPara="0" vertOverflow="overflow" horzOverflow="overflow" vert="horz" wrap="square" lIns="91440" tIns="45720" rIns="91440" bIns="45720" numCol="1" spcCol="0" rtlCol="0" fromWordArt="0" anchor="ctr" anchorCtr="0" forceAA="0" compatLnSpc="1">
+                          <a:prstTxWarp prst="textNoShape">
+                            <a:avLst/>
+                          </a:prstTxWarp>
+                          <a:noAutofit/>
+                        </wps:bodyPr>
+                      </wps:wsp>
+                      <wps:wsp>
+                        <wps:cNvPr id="87" name="Rectangle: Single Corner Snipped 87" descr="sdadas"/>
+                        <wps:cNvSpPr/>
+                        <wps:spPr>
+                          <a:xfrm>
+                            <a:off x="1150620" y="3657600"/>
+                            <a:ext cx="1004570" cy="1066800"/>
+                          </a:xfrm>
+                          <a:prstGeom prst="snip1Rect">
+                            <a:avLst/>
+                          </a:prstGeom>
+                          <a:solidFill>
+                            <a:srgbClr val="FFBDBD"/>
+                          </a:solidFill>
+                          <a:ln>
+                            <a:noFill/>
+                          </a:ln>
+                        </wps:spPr>
+                        <wps:style>
+                          <a:lnRef idx="2">
+                            <a:schemeClr val="accent1">
+                              <a:shade val="50000"/>
+                            </a:schemeClr>
+                          </a:lnRef>
+                          <a:fillRef idx="1">
+                            <a:schemeClr val="accent1"/>
+                          </a:fillRef>
+                          <a:effectRef idx="0">
+                            <a:schemeClr val="accent1"/>
+                          </a:effectRef>
+                          <a:fontRef idx="minor">
+                            <a:schemeClr val="lt1"/>
+                          </a:fontRef>
+                        </wps:style>
+                        <wps:txbx>
+                          <w:txbxContent>
+                            <w:p>
+                              <w:pPr>
+                                <w:rPr>
+                                  <w:color w:val="000000" w:themeColor="text1"/>
+                                  <w:sz w:val="14"/>
+                                  <w:szCs w:val="14"/>
+                                  <w:lang w:val="en-US"/>
+                                </w:rPr>
+                              </w:pPr>
+                              <w:r>
+                                <w:rPr>
+                                  <w:color w:val="000000" w:themeColor="text1"/>
+                                  <w:sz w:val="14"/>
+                                  <w:szCs w:val="14"/>
+                                  <w:lang w:val="en-US"/>
+                                </w:rPr>
+                                <w:t>In-page search option in home page will be helpful to find app so easily</w:t>
+                              </w:r>
+                            </w:p>
+                          </w:txbxContent>
+                        </wps:txbx>
+                        <wps:bodyPr rot="0" spcFirstLastPara="0" vertOverflow="overflow" horzOverflow="overflow" vert="horz" wrap="square" lIns="91440" tIns="45720" rIns="91440" bIns="45720" numCol="1" spcCol="0" rtlCol="0" fromWordArt="0" anchor="ctr" anchorCtr="0" forceAA="0" compatLnSpc="1">
+                          <a:prstTxWarp prst="textNoShape">
+                            <a:avLst/>
+                          </a:prstTxWarp>
+                          <a:noAutofit/>
+                        </wps:bodyPr>
+                      </wps:wsp>
+                      <wps:wsp>
+                        <wps:cNvPr id="88" name="Rectangle: Single Corner Snipped 88" descr="sdadas"/>
+                        <wps:cNvSpPr/>
+                        <wps:spPr>
+                          <a:xfrm>
+                            <a:off x="2209800" y="3657600"/>
+                            <a:ext cx="1004570" cy="1066800"/>
+                          </a:xfrm>
+                          <a:prstGeom prst="snip1Rect">
+                            <a:avLst/>
+                          </a:prstGeom>
+                          <a:solidFill>
+                            <a:srgbClr val="FFBDBD"/>
+                          </a:solidFill>
+                          <a:ln>
+                            <a:noFill/>
+                          </a:ln>
+                        </wps:spPr>
+                        <wps:style>
+                          <a:lnRef idx="2">
+                            <a:schemeClr val="accent1">
+                              <a:shade val="50000"/>
+                            </a:schemeClr>
+                          </a:lnRef>
+                          <a:fillRef idx="1">
+                            <a:schemeClr val="accent1"/>
+                          </a:fillRef>
+                          <a:effectRef idx="0">
+                            <a:schemeClr val="accent1"/>
+                          </a:effectRef>
+                          <a:fontRef idx="minor">
+                            <a:schemeClr val="lt1"/>
+                          </a:fontRef>
+                        </wps:style>
+                        <wps:txbx>
+                          <w:txbxContent>
+                            <w:p>
+                              <w:pPr>
+                                <w:rPr>
+                                  <w:color w:val="000000" w:themeColor="text1"/>
+                                  <w:sz w:val="14"/>
+                                  <w:szCs w:val="14"/>
+                                  <w:lang w:val="en-US"/>
+                                </w:rPr>
+                              </w:pPr>
+                              <w:r>
+                                <w:rPr>
+                                  <w:color w:val="000000" w:themeColor="text1"/>
+                                  <w:sz w:val="14"/>
+                                  <w:szCs w:val="14"/>
+                                  <w:lang w:val="en-US"/>
+                                </w:rPr>
+                                <w:t>A quick view option with Summary of the app page</w:t>
+                              </w:r>
+                            </w:p>
+                          </w:txbxContent>
+                        </wps:txbx>
+                        <wps:bodyPr rot="0" spcFirstLastPara="0" vertOverflow="overflow" horzOverflow="overflow" vert="horz" wrap="square" lIns="91440" tIns="45720" rIns="91440" bIns="45720" numCol="1" spcCol="0" rtlCol="0" fromWordArt="0" anchor="ctr" anchorCtr="0" forceAA="0" compatLnSpc="1">
+                          <a:prstTxWarp prst="textNoShape">
+                            <a:avLst/>
+                          </a:prstTxWarp>
+                          <a:noAutofit/>
+                        </wps:bodyPr>
+                      </wps:wsp>
+                      <wps:wsp>
+                        <wps:cNvPr id="89" name="Rectangle: Single Corner Snipped 89" descr="sdadas"/>
+                        <wps:cNvSpPr/>
+                        <wps:spPr>
+                          <a:xfrm>
+                            <a:off x="3261360" y="3657600"/>
+                            <a:ext cx="1004570" cy="1066800"/>
+                          </a:xfrm>
+                          <a:prstGeom prst="snip1Rect">
+                            <a:avLst/>
+                          </a:prstGeom>
+                          <a:solidFill>
+                            <a:srgbClr val="FFBDBD"/>
+                          </a:solidFill>
+                          <a:ln>
+                            <a:noFill/>
+                          </a:ln>
+                        </wps:spPr>
+                        <wps:style>
+                          <a:lnRef idx="2">
+                            <a:schemeClr val="accent1">
+                              <a:shade val="50000"/>
+                            </a:schemeClr>
+                          </a:lnRef>
+                          <a:fillRef idx="1">
+                            <a:schemeClr val="accent1"/>
+                          </a:fillRef>
+                          <a:effectRef idx="0">
+                            <a:schemeClr val="accent1"/>
+                          </a:effectRef>
+                          <a:fontRef idx="minor">
+                            <a:schemeClr val="lt1"/>
+                          </a:fontRef>
+                        </wps:style>
+                        <wps:txbx>
+                          <w:txbxContent>
+                            <w:p>
+                              <w:pPr>
+                                <w:rPr>
+                                  <w:color w:val="000000" w:themeColor="text1"/>
+                                  <w:sz w:val="14"/>
+                                  <w:szCs w:val="14"/>
+                                  <w:lang w:val="en-US"/>
+                                </w:rPr>
+                              </w:pPr>
+                              <w:r>
+                                <w:rPr>
+                                  <w:color w:val="000000" w:themeColor="text1"/>
+                                  <w:sz w:val="14"/>
+                                  <w:szCs w:val="14"/>
+                                  <w:lang w:val="en-US"/>
+                                </w:rPr>
+                                <w:t>App Details page with all the specification, support with Screen shot of app</w:t>
+                              </w:r>
+                            </w:p>
+                          </w:txbxContent>
+                        </wps:txbx>
+                        <wps:bodyPr rot="0" spcFirstLastPara="0" vertOverflow="overflow" horzOverflow="overflow" vert="horz" wrap="square" lIns="91440" tIns="45720" rIns="91440" bIns="45720" numCol="1" spcCol="0" rtlCol="0" fromWordArt="0" anchor="ctr" anchorCtr="0" forceAA="0" compatLnSpc="1">
+                          <a:prstTxWarp prst="textNoShape">
+                            <a:avLst/>
+                          </a:prstTxWarp>
+                          <a:noAutofit/>
+                        </wps:bodyPr>
+                      </wps:wsp>
+                      <wps:wsp>
+                        <wps:cNvPr id="90" name="Rectangle: Single Corner Snipped 90" descr="sdadas"/>
+                        <wps:cNvSpPr/>
+                        <wps:spPr>
+                          <a:xfrm>
+                            <a:off x="4305300" y="3657600"/>
+                            <a:ext cx="1004570" cy="1066800"/>
+                          </a:xfrm>
+                          <a:prstGeom prst="snip1Rect">
+                            <a:avLst/>
+                          </a:prstGeom>
+                          <a:solidFill>
+                            <a:srgbClr val="FFBDBD"/>
+                          </a:solidFill>
+                          <a:ln>
+                            <a:noFill/>
+                          </a:ln>
+                        </wps:spPr>
+                        <wps:style>
+                          <a:lnRef idx="2">
+                            <a:schemeClr val="accent1">
+                              <a:shade val="50000"/>
+                            </a:schemeClr>
+                          </a:lnRef>
+                          <a:fillRef idx="1">
+                            <a:schemeClr val="accent1"/>
+                          </a:fillRef>
+                          <a:effectRef idx="0">
+                            <a:schemeClr val="accent1"/>
+                          </a:effectRef>
+                          <a:fontRef idx="minor">
+                            <a:schemeClr val="lt1"/>
+                          </a:fontRef>
+                        </wps:style>
+                        <wps:txbx>
+                          <w:txbxContent>
+                            <w:p>
+                              <w:pPr>
+                                <w:rPr>
+                                  <w:color w:val="000000" w:themeColor="text1"/>
+                                  <w:sz w:val="14"/>
+                                  <w:szCs w:val="14"/>
+                                  <w:lang w:val="en-US"/>
+                                </w:rPr>
+                              </w:pPr>
+                              <w:r>
+                                <w:rPr>
+                                  <w:color w:val="000000" w:themeColor="text1"/>
+                                  <w:sz w:val="14"/>
+                                  <w:szCs w:val="14"/>
+                                  <w:lang w:val="en-US"/>
+                                </w:rPr>
+                                <w:t>About Us page with company story, Team members with details and the clients list with external link.</w:t>
+                              </w:r>
+                            </w:p>
+                          </w:txbxContent>
+                        </wps:txbx>
+                        <wps:bodyPr rot="0" spcFirstLastPara="0" vertOverflow="overflow" horzOverflow="overflow" vert="horz" wrap="square" lIns="91440" tIns="45720" rIns="91440" bIns="45720" numCol="1" spcCol="0" rtlCol="0" fromWordArt="0" anchor="ctr" anchorCtr="0" forceAA="0" compatLnSpc="1">
+                          <a:prstTxWarp prst="textNoShape">
+                            <a:avLst/>
+                          </a:prstTxWarp>
+                          <a:noAutofit/>
+                        </wps:bodyPr>
+                      </wps:wsp>
+                      <wps:wsp>
+                        <wps:cNvPr id="91" name="Rectangle: Single Corner Snipped 91" descr="sdadas"/>
+                        <wps:cNvSpPr/>
+                        <wps:spPr>
+                          <a:xfrm>
+                            <a:off x="5372100" y="2514600"/>
+                            <a:ext cx="1004570" cy="1066800"/>
+                          </a:xfrm>
+                          <a:prstGeom prst="snip1Rect">
+                            <a:avLst/>
+                          </a:prstGeom>
+                          <a:solidFill>
+                            <a:srgbClr val="FFBDBD"/>
+                          </a:solidFill>
+                          <a:ln>
+                            <a:noFill/>
+                          </a:ln>
+                        </wps:spPr>
+                        <wps:style>
+                          <a:lnRef idx="2">
+                            <a:schemeClr val="accent1">
+                              <a:shade val="50000"/>
+                            </a:schemeClr>
+                          </a:lnRef>
+                          <a:fillRef idx="1">
+                            <a:schemeClr val="accent1"/>
+                          </a:fillRef>
+                          <a:effectRef idx="0">
+                            <a:schemeClr val="accent1"/>
+                          </a:effectRef>
+                          <a:fontRef idx="minor">
+                            <a:schemeClr val="lt1"/>
+                          </a:fontRef>
+                        </wps:style>
+                        <wps:txbx>
+                          <w:txbxContent>
+                            <w:p>
+                              <w:pPr>
+                                <w:rPr>
+                                  <w:color w:val="000000" w:themeColor="text1"/>
+                                  <w:sz w:val="14"/>
+                                  <w:szCs w:val="14"/>
+                                  <w:lang w:val="en-US"/>
+                                </w:rPr>
+                              </w:pPr>
+                              <w:r>
+                                <w:rPr>
+                                  <w:color w:val="000000" w:themeColor="text1"/>
+                                  <w:sz w:val="14"/>
+                                  <w:szCs w:val="14"/>
+                                  <w:lang w:val="en-US"/>
+                                </w:rPr>
+                                <w:t>Reach out should be set in all pages, so the user can send the enquiry at any point of time.</w:t>
+                              </w:r>
+                            </w:p>
+                          </w:txbxContent>
+                        </wps:txbx>
+                        <wps:bodyPr rot="0" spcFirstLastPara="0" vertOverflow="overflow" horzOverflow="overflow" vert="horz" wrap="square" lIns="91440" tIns="45720" rIns="91440" bIns="45720" numCol="1" spcCol="0" rtlCol="0" fromWordArt="0" anchor="ctr" anchorCtr="0" forceAA="0" compatLnSpc="1">
+                          <a:prstTxWarp prst="textNoShape">
+                            <a:avLst/>
+                          </a:prstTxWarp>
+                          <a:noAutofit/>
+                        </wps:bodyPr>
+                      </wps:wsp>
+                      <wpg:grpSp>
+                        <wpg:cNvPr id="92" name="Group 92"/>
+                        <wpg:cNvGrpSpPr/>
+                        <wpg:grpSpPr>
+                          <a:xfrm>
+                            <a:off x="45720" y="4907280"/>
+                            <a:ext cx="2481580" cy="247650"/>
+                            <a:chOff x="7620" y="0"/>
+                            <a:chExt cx="2481580" cy="247650"/>
+                          </a:xfrm>
+                        </wpg:grpSpPr>
+                        <wps:wsp>
+                          <wps:cNvPr id="93" name="Rectangle: Single Corner Snipped 93" descr="sdadas"/>
+                          <wps:cNvSpPr/>
+                          <wps:spPr>
+                            <a:xfrm>
+                              <a:off x="358942" y="12032"/>
+                              <a:ext cx="513715" cy="226695"/>
+                            </a:xfrm>
+                            <a:prstGeom prst="snip1Rect">
+                              <a:avLst/>
+                            </a:prstGeom>
+                            <a:solidFill>
+                              <a:schemeClr val="tx2">
+                                <a:lumMod val="20000"/>
+                                <a:lumOff val="80000"/>
+                              </a:schemeClr>
+                            </a:solidFill>
+                            <a:ln>
+                              <a:noFill/>
+                            </a:ln>
+                          </wps:spPr>
+                          <wps:style>
+                            <a:lnRef idx="2">
+                              <a:schemeClr val="accent1">
+                                <a:shade val="50000"/>
+                              </a:schemeClr>
+                            </a:lnRef>
+                            <a:fillRef idx="1">
+                              <a:schemeClr val="accent1"/>
+                            </a:fillRef>
+                            <a:effectRef idx="0">
+                              <a:schemeClr val="accent1"/>
+                            </a:effectRef>
+                            <a:fontRef idx="minor">
+                              <a:schemeClr val="lt1"/>
+                            </a:fontRef>
+                          </wps:style>
+                          <wps:txbx>
+                            <w:txbxContent>
+                              <w:p>
+                                <w:pPr>
+                                  <w:jc w:val="center"/>
+                                  <w:rPr>
+                                    <w:color w:val="000000" w:themeColor="text1"/>
+                                    <w:sz w:val="10"/>
+                                    <w:szCs w:val="10"/>
+                                    <w:lang w:val="en-US"/>
+                                  </w:rPr>
+                                </w:pPr>
+                                <w:r>
+                                  <w:rPr>
+                                    <w:color w:val="000000" w:themeColor="text1"/>
+                                    <w:sz w:val="10"/>
+                                    <w:szCs w:val="10"/>
+                                    <w:lang w:val="en-US"/>
+                                  </w:rPr>
+                                  <w:t>Steps</w:t>
+                                </w:r>
+                              </w:p>
+                            </w:txbxContent>
+                          </wps:txbx>
+                          <wps:bodyPr rot="0" spcFirstLastPara="0" vertOverflow="overflow" horzOverflow="overflow" vert="horz" wrap="square" lIns="91440" tIns="45720" rIns="91440" bIns="45720" numCol="1" spcCol="0" rtlCol="0" fromWordArt="0" anchor="ctr" anchorCtr="0" forceAA="0" compatLnSpc="1">
+                            <a:prstTxWarp prst="textNoShape">
+                              <a:avLst/>
+                            </a:prstTxWarp>
+                            <a:noAutofit/>
+                          </wps:bodyPr>
+                        </wps:wsp>
+                        <wps:wsp>
+                          <wps:cNvPr id="94" name="Rectangle: Single Corner Snipped 94" descr="sdadas"/>
+                          <wps:cNvSpPr/>
+                          <wps:spPr>
+                            <a:xfrm>
+                              <a:off x="888332" y="12032"/>
+                              <a:ext cx="511175" cy="226711"/>
+                            </a:xfrm>
+                            <a:prstGeom prst="snip1Rect">
+                              <a:avLst/>
+                            </a:prstGeom>
+                            <a:solidFill>
+                              <a:srgbClr val="FFFFCC"/>
+                            </a:solidFill>
+                            <a:ln>
+                              <a:noFill/>
+                            </a:ln>
+                          </wps:spPr>
+                          <wps:style>
+                            <a:lnRef idx="2">
+                              <a:schemeClr val="accent1">
+                                <a:shade val="50000"/>
+                              </a:schemeClr>
+                            </a:lnRef>
+                            <a:fillRef idx="1">
+                              <a:schemeClr val="accent1"/>
+                            </a:fillRef>
+                            <a:effectRef idx="0">
+                              <a:schemeClr val="accent1"/>
+                            </a:effectRef>
+                            <a:fontRef idx="minor">
+                              <a:schemeClr val="lt1"/>
+                            </a:fontRef>
+                          </wps:style>
+                          <wps:txbx>
+                            <w:txbxContent>
+                              <w:p>
+                                <w:pPr>
+                                  <w:spacing w:line="240" w:lineRule="auto"/>
+                                  <w:jc w:val="center"/>
+                                  <w:rPr>
+                                    <w:color w:val="000000" w:themeColor="text1"/>
+                                    <w:sz w:val="8"/>
+                                    <w:szCs w:val="8"/>
+                                    <w:lang w:val="en-US"/>
+                                  </w:rPr>
+                                </w:pPr>
+                                <w:r>
+                                  <w:rPr>
+                                    <w:color w:val="000000" w:themeColor="text1"/>
+                                    <w:sz w:val="10"/>
+                                    <w:szCs w:val="10"/>
+                                    <w:lang w:val="en-US"/>
+                                  </w:rPr>
+                                  <w:t>Question</w:t>
+                                </w:r>
+                              </w:p>
+                            </w:txbxContent>
+                          </wps:txbx>
+                          <wps:bodyPr rot="0" spcFirstLastPara="0" vertOverflow="overflow" horzOverflow="overflow" vert="horz" wrap="square" lIns="91440" tIns="45720" rIns="91440" bIns="45720" numCol="1" spcCol="0" rtlCol="0" fromWordArt="0" anchor="ctr" anchorCtr="0" forceAA="0" compatLnSpc="1">
+                            <a:prstTxWarp prst="textNoShape">
+                              <a:avLst/>
+                            </a:prstTxWarp>
+                            <a:noAutofit/>
+                          </wps:bodyPr>
+                        </wps:wsp>
+                        <wps:wsp>
+                          <wps:cNvPr id="95" name="Rectangle: Single Corner Snipped 95" descr="sdadas"/>
+                          <wps:cNvSpPr/>
+                          <wps:spPr>
+                            <a:xfrm>
+                              <a:off x="1417721" y="12032"/>
+                              <a:ext cx="511175" cy="226711"/>
+                            </a:xfrm>
+                            <a:prstGeom prst="snip1Rect">
+                              <a:avLst/>
+                            </a:prstGeom>
+                            <a:solidFill>
+                              <a:srgbClr val="8FFFC7"/>
+                            </a:solidFill>
+                            <a:ln>
+                              <a:noFill/>
+                            </a:ln>
+                          </wps:spPr>
+                          <wps:style>
+                            <a:lnRef idx="2">
+                              <a:schemeClr val="accent1">
+                                <a:shade val="50000"/>
+                              </a:schemeClr>
+                            </a:lnRef>
+                            <a:fillRef idx="1">
+                              <a:schemeClr val="accent1"/>
+                            </a:fillRef>
+                            <a:effectRef idx="0">
+                              <a:schemeClr val="accent1"/>
+                            </a:effectRef>
+                            <a:fontRef idx="minor">
+                              <a:schemeClr val="lt1"/>
+                            </a:fontRef>
+                          </wps:style>
+                          <wps:txbx>
+                            <w:txbxContent>
+                              <w:p>
+                                <w:pPr>
+                                  <w:jc w:val="center"/>
+                                  <w:rPr>
+                                    <w:color w:val="000000" w:themeColor="text1"/>
+                                    <w:sz w:val="10"/>
+                                    <w:szCs w:val="10"/>
+                                    <w:lang w:val="en-US"/>
+                                  </w:rPr>
+                                </w:pPr>
+                                <w:r>
+                                  <w:rPr>
+                                    <w:color w:val="000000" w:themeColor="text1"/>
+                                    <w:sz w:val="10"/>
+                                    <w:szCs w:val="10"/>
+                                    <w:lang w:val="en-US"/>
+                                  </w:rPr>
+                                  <w:t>Comments</w:t>
+                                </w:r>
+                              </w:p>
+                            </w:txbxContent>
+                          </wps:txbx>
+                          <wps:bodyPr rot="0" spcFirstLastPara="0" vertOverflow="overflow" horzOverflow="overflow" vert="horz" wrap="square" lIns="91440" tIns="45720" rIns="91440" bIns="45720" numCol="1" spcCol="0" rtlCol="0" fromWordArt="0" anchor="ctr" anchorCtr="0" forceAA="0" compatLnSpc="1">
+                            <a:prstTxWarp prst="textNoShape">
+                              <a:avLst/>
+                            </a:prstTxWarp>
+                            <a:noAutofit/>
+                          </wps:bodyPr>
+                        </wps:wsp>
+                        <wps:wsp>
+                          <wps:cNvPr id="96" name="Rectangle: Single Corner Snipped 96" descr="sdadas"/>
+                          <wps:cNvSpPr/>
+                          <wps:spPr>
+                            <a:xfrm>
+                              <a:off x="1947111" y="10026"/>
+                              <a:ext cx="512445" cy="229335"/>
+                            </a:xfrm>
+                            <a:prstGeom prst="snip1Rect">
+                              <a:avLst/>
+                            </a:prstGeom>
+                            <a:solidFill>
+                              <a:srgbClr val="FFBDBD"/>
+                            </a:solidFill>
+                            <a:ln>
+                              <a:noFill/>
+                            </a:ln>
+                          </wps:spPr>
+                          <wps:style>
+                            <a:lnRef idx="2">
+                              <a:schemeClr val="accent1">
+                                <a:shade val="50000"/>
+                              </a:schemeClr>
+                            </a:lnRef>
+                            <a:fillRef idx="1">
+                              <a:schemeClr val="accent1"/>
+                            </a:fillRef>
+                            <a:effectRef idx="0">
+                              <a:schemeClr val="accent1"/>
+                            </a:effectRef>
+                            <a:fontRef idx="minor">
+                              <a:schemeClr val="lt1"/>
+                            </a:fontRef>
+                          </wps:style>
+                          <wps:txbx>
+                            <w:txbxContent>
+                              <w:p>
+                                <w:pPr>
+                                  <w:jc w:val="center"/>
+                                  <w:rPr>
+                                    <w:color w:val="000000" w:themeColor="text1"/>
+                                    <w:sz w:val="10"/>
+                                    <w:szCs w:val="10"/>
+                                    <w:lang w:val="en-US"/>
+                                  </w:rPr>
+                                </w:pPr>
+                                <w:r>
+                                  <w:rPr>
+                                    <w:color w:val="000000" w:themeColor="text1"/>
+                                    <w:sz w:val="10"/>
+                                    <w:szCs w:val="10"/>
+                                    <w:lang w:val="en-US"/>
+                                  </w:rPr>
+                                  <w:t>Idea</w:t>
+                                </w:r>
+                              </w:p>
+                            </w:txbxContent>
+                          </wps:txbx>
+                          <wps:bodyPr rot="0" spcFirstLastPara="0" vertOverflow="overflow" horzOverflow="overflow" vert="horz" wrap="square" lIns="91440" tIns="45720" rIns="91440" bIns="45720" numCol="1" spcCol="0" rtlCol="0" fromWordArt="0" anchor="ctr" anchorCtr="0" forceAA="0" compatLnSpc="1">
+                            <a:prstTxWarp prst="textNoShape">
+                              <a:avLst/>
+                            </a:prstTxWarp>
+                            <a:noAutofit/>
+                          </wps:bodyPr>
+                        </wps:wsp>
+                        <wps:wsp>
+                          <wps:cNvPr id="97" name="Rectangle 97"/>
+                          <wps:cNvSpPr/>
+                          <wps:spPr>
+                            <a:xfrm>
+                              <a:off x="7620" y="0"/>
+                              <a:ext cx="2481580" cy="247650"/>
+                            </a:xfrm>
+                            <a:prstGeom prst="rect">
+                              <a:avLst/>
+                            </a:prstGeom>
+                            <a:noFill/>
+                            <a:ln w="6350">
+                              <a:solidFill>
+                                <a:schemeClr val="bg1">
+                                  <a:lumMod val="85000"/>
+                                </a:schemeClr>
+                              </a:solidFill>
+                            </a:ln>
+                          </wps:spPr>
+                          <wps:style>
+                            <a:lnRef idx="2">
+                              <a:schemeClr val="accent6"/>
+                            </a:lnRef>
+                            <a:fillRef idx="1">
+                              <a:schemeClr val="lt1"/>
+                            </a:fillRef>
+                            <a:effectRef idx="0">
+                              <a:schemeClr val="accent6"/>
+                            </a:effectRef>
+                            <a:fontRef idx="minor">
+                              <a:schemeClr val="dk1"/>
+                            </a:fontRef>
+                          </wps:style>
+                          <wps:txbx>
+                            <w:txbxContent>
+                              <w:p>
+                                <w:pPr>
+                                  <w:rPr>
+                                    <w:lang w:val="en-US"/>
+                                  </w:rPr>
+                                </w:pPr>
+                                <w:r>
+                                  <w:rPr>
+                                    <w:lang w:val="en-US"/>
+                                  </w:rPr>
+                                  <w:t>Key</w:t>
+                                </w:r>
+                              </w:p>
+                            </w:txbxContent>
+                          </wps:txbx>
+                          <wps:bodyPr rot="0" spcFirstLastPara="0" vertOverflow="overflow" horzOverflow="overflow" vert="horz" wrap="square" lIns="91440" tIns="45720" rIns="91440" bIns="45720" numCol="1" spcCol="0" rtlCol="0" fromWordArt="0" anchor="ctr" anchorCtr="0" forceAA="0" compatLnSpc="1">
+                            <a:prstTxWarp prst="textNoShape">
+                              <a:avLst/>
+                            </a:prstTxWarp>
+                            <a:noAutofit/>
+                          </wps:bodyPr>
+                        </wps:wsp>
+                      </wpg:grpSp>
+                      <wps:wsp>
+                        <wps:cNvPr id="99" name="Rectangle: Single Corner Snipped 99" descr="sdadas"/>
+                        <wps:cNvSpPr/>
+                        <wps:spPr>
+                          <a:xfrm>
+                            <a:off x="99060" y="2514600"/>
+                            <a:ext cx="1004570" cy="1066800"/>
+                          </a:xfrm>
+                          <a:prstGeom prst="snip1Rect">
+                            <a:avLst/>
+                          </a:prstGeom>
+                          <a:solidFill>
+                            <a:srgbClr val="8FFFC7"/>
+                          </a:solidFill>
+                          <a:ln>
+                            <a:noFill/>
+                          </a:ln>
+                        </wps:spPr>
+                        <wps:style>
+                          <a:lnRef idx="2">
+                            <a:schemeClr val="accent1">
+                              <a:shade val="50000"/>
+                            </a:schemeClr>
+                          </a:lnRef>
+                          <a:fillRef idx="1">
+                            <a:schemeClr val="accent1"/>
+                          </a:fillRef>
+                          <a:effectRef idx="0">
+                            <a:schemeClr val="accent1"/>
+                          </a:effectRef>
+                          <a:fontRef idx="minor">
+                            <a:schemeClr val="lt1"/>
+                          </a:fontRef>
+                        </wps:style>
+                        <wps:txbx>
+                          <w:txbxContent>
+                            <w:p>
+                              <w:pPr>
+                                <w:rPr>
+                                  <w:color w:val="8FFFC7"/>
+                                  <w:sz w:val="14"/>
+                                  <w:szCs w:val="14"/>
+                                  <w:lang w:val="en-US"/>
+                                </w:rPr>
+                              </w:pPr>
+                              <w:r>
+                                <w:rPr>
+                                  <w:color w:val="000000" w:themeColor="text1"/>
+                                  <w:sz w:val="14"/>
+                                  <w:szCs w:val="14"/>
+                                  <w:lang w:val="en-US"/>
+                                </w:rPr>
+                                <w:t>We need to focus on search keyword to become more visible</w:t>
+                              </w:r>
+                            </w:p>
+                          </w:txbxContent>
+                        </wps:txbx>
+                        <wps:bodyPr rot="0" spcFirstLastPara="0" vertOverflow="overflow" horzOverflow="overflow" vert="horz" wrap="square" lIns="91440" tIns="45720" rIns="91440" bIns="45720" numCol="1" spcCol="0" rtlCol="0" fromWordArt="0" anchor="ctr" anchorCtr="0" forceAA="0" compatLnSpc="1">
+                          <a:prstTxWarp prst="textNoShape">
+                            <a:avLst/>
+                          </a:prstTxWarp>
+                          <a:noAutofit/>
+                        </wps:bodyPr>
+                      </wps:wsp>
+                      <wps:wsp>
+                        <wps:cNvPr id="101" name="Rectangle: Single Corner Snipped 101" descr="sdadas"/>
+                        <wps:cNvSpPr/>
+                        <wps:spPr>
+                          <a:xfrm>
+                            <a:off x="1150620" y="1363980"/>
+                            <a:ext cx="1004570" cy="1066800"/>
+                          </a:xfrm>
+                          <a:prstGeom prst="snip1Rect">
+                            <a:avLst/>
+                          </a:prstGeom>
+                          <a:solidFill>
+                            <a:srgbClr val="FFFFCC"/>
+                          </a:solidFill>
+                          <a:ln>
+                            <a:noFill/>
+                          </a:ln>
+                        </wps:spPr>
+                        <wps:style>
+                          <a:lnRef idx="2">
+                            <a:schemeClr val="accent1">
+                              <a:shade val="50000"/>
+                            </a:schemeClr>
+                          </a:lnRef>
+                          <a:fillRef idx="1">
+                            <a:schemeClr val="accent1"/>
+                          </a:fillRef>
+                          <a:effectRef idx="0">
+                            <a:schemeClr val="accent1"/>
+                          </a:effectRef>
+                          <a:fontRef idx="minor">
+                            <a:schemeClr val="lt1"/>
+                          </a:fontRef>
+                        </wps:style>
+                        <wps:txbx>
+                          <w:txbxContent>
+                            <w:p>
+                              <w:pPr>
+                                <w:rPr>
+                                  <w:color w:val="000000" w:themeColor="text1"/>
+                                  <w:sz w:val="14"/>
+                                  <w:szCs w:val="14"/>
+                                  <w:lang w:val="en-US"/>
+                                </w:rPr>
+                              </w:pPr>
+                              <w:r>
+                                <w:rPr>
+                                  <w:color w:val="000000" w:themeColor="text1"/>
+                                  <w:sz w:val="14"/>
+                                  <w:szCs w:val="14"/>
+                                  <w:lang w:val="en-US"/>
+                                </w:rPr>
+                                <w:t>Is the app easy to find?</w:t>
+                              </w:r>
+                            </w:p>
+                          </w:txbxContent>
+                        </wps:txbx>
+                        <wps:bodyPr rot="0" spcFirstLastPara="0" vertOverflow="overflow" horzOverflow="overflow" vert="horz" wrap="square" lIns="91440" tIns="45720" rIns="91440" bIns="45720" numCol="1" spcCol="0" rtlCol="0" fromWordArt="0" anchor="ctr" anchorCtr="0" forceAA="0" compatLnSpc="1">
+                          <a:prstTxWarp prst="textNoShape">
+                            <a:avLst/>
+                          </a:prstTxWarp>
+                          <a:noAutofit/>
+                        </wps:bodyPr>
+                      </wps:wsp>
+                    </wpg:wgp>
+                  </a:graphicData>
+                </a:graphic>
+              </wp:anchor>
+            </w:drawing>
+          </mc:Choice>
+          <mc:Fallback>
+            <w:pict>
+              <v:group w14:anchorId="22D23816" id="Group 102" o:spid="_x0000_s1027" style="position:absolute;margin-left:.15pt;margin-top:69.9pt;width:508.9pt;height:417.6pt;z-index:251716608" coordsize="64631,53035" o:gfxdata="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">
+                <v:rect id="Rectangle 70" o:spid="_x0000_s1028" style="position:absolute;width:64631;height:53035;visibility:visible;mso-wrap-style:square;v-text-anchor:middle" o:gfxdata="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" filled="f" strokecolor="#d8d8d8 [2732]" strokeweight=".25pt"/>
+                <v:shape id="Rectangle: Single Corner Snipped 71" o:spid="_x0000_s1029" alt="sdadas" style="position:absolute;left:990;top:2286;width:10049;height:10668;visibility:visible;mso-wrap-style:square;v-text-anchor:middle" coordsize="1004887,1066800" o:spt="100" o:gfxdata="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" adj="-11796480,,5400" path="m,l837402,r167485,167485l1004887,1066800,,1066800,,xe" fillcolor="#c6d9f1 [671]" stroked="f" strokeweight="2pt">
+                  <v:stroke joinstyle="miter"/>
+                  <v:formulas/>
+                  <v:path arrowok="t" o:connecttype="custom" o:connectlocs="0,0;837402,0;1004887,167485;1004887,1066800;0,1066800;0,0" o:connectangles="0,0,0,0,0,0" textboxrect="0,0,1004887,1066800"/>
+                  <v:textbox>
+                    <w:txbxContent>
+                      <w:p>
+                        <w:pPr>
+                          <w:rPr>
+                            <w:color w:val="000000" w:themeColor="text1"/>
+                            <w:sz w:val="14"/>
+                            <w:szCs w:val="14"/>
+                            <w:lang w:val="en-US"/>
+                          </w:rPr>
+                        </w:pPr>
+                        <w:r>
+                          <w:rPr>
+                            <w:color w:val="000000" w:themeColor="text1"/>
+                            <w:sz w:val="14"/>
+                            <w:szCs w:val="14"/>
+                            <w:lang w:val="en-US"/>
+                          </w:rPr>
+                          <w:t>Access the website URL</w:t>
+                        </w:r>
+                      </w:p>
+                    </w:txbxContent>
+                  </v:textbox>
+                </v:shape>
+                <v:shape id="Rectangle: Single Corner Snipped 72" o:spid="_x0000_s1030" alt="sdadas" style="position:absolute;left:11506;top:2286;width:10049;height:10668;visibility:visible;mso-wrap-style:square;v-text-anchor:middle" coordsize="1004887,1066800" o:spt="100" o:gfxdata="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" adj="-11796480,,5400" path="m,l837402,r167485,167485l1004887,1066800,,1066800,,xe" fillcolor="#c6d9f1 [671]" stroked="f" strokeweight="2pt">
+                  <v:stroke joinstyle="miter"/>
+                  <v:formulas/>
+                  <v:path arrowok="t" o:connecttype="custom" o:connectlocs="0,0;837402,0;1004887,167485;1004887,1066800;0,1066800;0,0" o:connectangles="0,0,0,0,0,0" textboxrect="0,0,1004887,1066800"/>
+                  <v:textbox>
+                    <w:txbxContent>
+                      <w:p>
+                        <w:pPr>
+                          <w:rPr>
+                            <w:color w:val="000000" w:themeColor="text1"/>
+                            <w:sz w:val="14"/>
+                            <w:szCs w:val="14"/>
+                            <w:lang w:val="en-US"/>
+                          </w:rPr>
+                        </w:pPr>
+                        <w:r>
+                          <w:rPr>
+                            <w:color w:val="000000" w:themeColor="text1"/>
+                            <w:sz w:val="14"/>
+                            <w:szCs w:val="14"/>
+                            <w:lang w:val="en-US"/>
+                          </w:rPr>
+                          <w:t>Search for the app to buy</w:t>
+                        </w:r>
+                      </w:p>
+                    </w:txbxContent>
+                  </v:textbox>
+                </v:shape>
+                <v:shape id="Rectangle: Single Corner Snipped 73" o:spid="_x0000_s1031" alt="sdadas" style="position:absolute;left:22098;top:2286;width:10048;height:10668;visibility:visible;mso-wrap-style:square;v-text-anchor:middle" coordsize="1004887,1066800" o:spt="100" o:gfxdata="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" adj="-11796480,,5400" path="m,l837402,r167485,167485l1004887,1066800,,1066800,,xe" fillcolor="#c6d9f1 [671]" stroked="f" strokeweight="2pt">
+                  <v:stroke joinstyle="miter"/>
+                  <v:formulas/>
+                  <v:path arrowok="t" o:connecttype="custom" o:connectlocs="0,0;837402,0;1004887,167485;1004887,1066800;0,1066800;0,0" o:connectangles="0,0,0,0,0,0" textboxrect="0,0,1004887,1066800"/>
+                  <v:textbox>
+                    <w:txbxContent>
+                      <w:p>
+                        <w:pPr>
+                          <w:rPr>
+                            <w:color w:val="000000" w:themeColor="text1"/>
+                            <w:sz w:val="14"/>
+                            <w:szCs w:val="14"/>
+                            <w:lang w:val="en-US"/>
+                          </w:rPr>
+                        </w:pPr>
+                        <w:r>
+                          <w:rPr>
+                            <w:color w:val="000000" w:themeColor="text1"/>
+                            <w:sz w:val="14"/>
+                            <w:szCs w:val="14"/>
+                            <w:lang w:val="en-US"/>
+                          </w:rPr>
+                          <w:t xml:space="preserve">Select the app </w:t>
+                        </w:r>
+                      </w:p>
+                    </w:txbxContent>
+                  </v:textbox>
+                </v:shape>
+                <v:shape id="Rectangle: Single Corner Snipped 74" o:spid="_x0000_s1032" alt="sdadas" style="position:absolute;left:32613;top:2286;width:10049;height:10668;visibility:visible;mso-wrap-style:square;v-text-anchor:middle" coordsize="1004887,1066800" o:spt="100" o:gfxdata="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" adj="-11796480,,5400" path="m,l837402,r167485,167485l1004887,1066800,,1066800,,xe" fillcolor="#c6d9f1 [671]" stroked="f" strokeweight="2pt">
+                  <v:stroke joinstyle="miter"/>
+                  <v:formulas/>
+                  <v:path arrowok="t" o:connecttype="custom" o:connectlocs="0,0;837402,0;1004887,167485;1004887,1066800;0,1066800;0,0" o:connectangles="0,0,0,0,0,0" textboxrect="0,0,1004887,1066800"/>
+                  <v:textbox>
+                    <w:txbxContent>
+                      <w:p>
+                        <w:pPr>
+                          <w:rPr>
+                            <w:color w:val="000000" w:themeColor="text1"/>
+                            <w:sz w:val="14"/>
+                            <w:szCs w:val="14"/>
+                            <w:lang w:val="en-US"/>
+                          </w:rPr>
+                        </w:pPr>
+                        <w:r>
+                          <w:rPr>
+                            <w:color w:val="000000" w:themeColor="text1"/>
+                            <w:sz w:val="14"/>
+                            <w:szCs w:val="14"/>
+                            <w:lang w:val="en-US"/>
+                          </w:rPr>
+                          <w:t>Check the app specification and suppor</w:t>
+                        </w:r>
+                        <w:r>
+                          <w:rPr>
+                            <w:color w:val="000000" w:themeColor="text1"/>
+                            <w:sz w:val="14"/>
+                            <w:szCs w:val="14"/>
+                            <w:lang w:val="en-US"/>
+                          </w:rPr>
+                          <w:t>t</w:t>
+                        </w:r>
+                      </w:p>
+                    </w:txbxContent>
+                  </v:textbox>
+                </v:shape>
+                <v:shape id="Rectangle: Single Corner Snipped 75" o:spid="_x0000_s1033" alt="sdadas" style="position:absolute;left:43129;top:2286;width:10049;height:10668;visibility:visible;mso-wrap-style:square;v-text-anchor:middle" coordsize="1004887,1066800" o:spt="100" o:gfxdata="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" adj="-11796480,,5400" path="m,l837402,r167485,167485l1004887,1066800,,1066800,,xe" fillcolor="#c6d9f1 [671]" stroked="f" strokeweight="2pt">
+                  <v:stroke joinstyle="miter"/>
+                  <v:formulas/>
+                  <v:path arrowok="t" o:connecttype="custom" o:connectlocs="0,0;837402,0;1004887,167485;1004887,1066800;0,1066800;0,0" o:connectangles="0,0,0,0,0,0" textboxrect="0,0,1004887,1066800"/>
+                  <v:textbox>
+                    <w:txbxContent>
+                      <w:p>
+                        <w:pPr>
+                          <w:rPr>
+                            <w:color w:val="000000" w:themeColor="text1"/>
+                            <w:sz w:val="14"/>
+                            <w:szCs w:val="14"/>
+                            <w:lang w:val="en-US"/>
+                          </w:rPr>
+                        </w:pPr>
+                        <w:r>
+                          <w:rPr>
+                            <w:color w:val="000000" w:themeColor="text1"/>
+                            <w:sz w:val="14"/>
+                            <w:szCs w:val="14"/>
+                            <w:lang w:val="en-US"/>
+                          </w:rPr>
+                          <w:t>Check the team and associated clients</w:t>
+                        </w:r>
+                      </w:p>
+                    </w:txbxContent>
+                  </v:textbox>
+                </v:shape>
+                <v:shape id="Rectangle: Single Corner Snipped 76" o:spid="_x0000_s1034" alt="sdadas" style="position:absolute;left:53721;top:2286;width:10048;height:10668;visibility:visible;mso-wrap-style:square;v-text-anchor:middle" coordsize="1004887,1066800" o:spt="100" o:gfxdata="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" adj="-11796480,,5400" path="m,l837402,r167485,167485l1004887,1066800,,1066800,,xe" fillcolor="#c6d9f1 [671]" stroked="f" strokeweight="2pt">
+                  <v:stroke joinstyle="miter"/>
+                  <v:formulas/>
+                  <v:path arrowok="t" o:connecttype="custom" o:connectlocs="0,0;837402,0;1004887,167485;1004887,1066800;0,1066800;0,0" o:connectangles="0,0,0,0,0,0" textboxrect="0,0,1004887,1066800"/>
+                  <v:textbox>
+                    <w:txbxContent>
+                      <w:p>
+                        <w:pPr>
+                          <w:rPr>
+                            <w:color w:val="000000" w:themeColor="text1"/>
+                            <w:sz w:val="14"/>
+                            <w:szCs w:val="14"/>
+                            <w:lang w:val="en-US"/>
+                          </w:rPr>
+                        </w:pPr>
+                        <w:r>
+                          <w:rPr>
+                            <w:color w:val="000000" w:themeColor="text1"/>
+                            <w:sz w:val="14"/>
+                            <w:szCs w:val="14"/>
+                            <w:lang w:val="en-US"/>
+                          </w:rPr>
+                          <w:t>Send an enquiry to the company for purchasing app</w:t>
+                        </w:r>
+                      </w:p>
+                    </w:txbxContent>
+                  </v:textbox>
+                </v:shape>
+                <v:shape id="Rectangle: Single Corner Snipped 77" o:spid="_x0000_s1035" alt="sdadas" style="position:absolute;left:990;top:13639;width:10046;height:10668;visibility:visible;mso-wrap-style:square;v-text-anchor:middle" coordsize="1004570,1066800" o:spt="100" o:gfxdata="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" adj="-11796480,,5400" path="m,l837138,r167432,167432l1004570,1066800,,1066800,,xe" fillcolor="#ffc" stroked="f" strokeweight="2pt">
+                  <v:stroke joinstyle="miter"/>
+                  <v:formulas/>
+                  <v:path arrowok="t" o:connecttype="custom" o:connectlocs="0,0;837138,0;1004570,167432;1004570,1066800;0,1066800;0,0" o:connectangles="0,0,0,0,0,0" textboxrect="0,0,1004570,1066800"/>
+                  <v:textbox>
+                    <w:txbxContent>
+                      <w:p>
+                        <w:pPr>
+                          <w:rPr>
+                            <w:color w:val="000000" w:themeColor="text1"/>
+                            <w:sz w:val="14"/>
+                            <w:szCs w:val="14"/>
+                            <w:lang w:val="en-US"/>
+                          </w:rPr>
+                        </w:pPr>
+                        <w:r>
+                          <w:rPr>
+                            <w:color w:val="000000" w:themeColor="text1"/>
+                            <w:sz w:val="14"/>
+                            <w:szCs w:val="14"/>
+                            <w:lang w:val="en-US"/>
+                          </w:rPr>
+                          <w:t>How did she know about the website?</w:t>
+                        </w:r>
+                      </w:p>
+                      <w:p>
+                        <w:pPr>
+                          <w:rPr>
+                            <w:color w:val="000000" w:themeColor="text1"/>
+                            <w:sz w:val="14"/>
+                            <w:szCs w:val="14"/>
+                            <w:lang w:val="en-US"/>
+                          </w:rPr>
+                        </w:pPr>
+                        <w:r>
+                          <w:rPr>
+                            <w:color w:val="000000" w:themeColor="text1"/>
+                            <w:sz w:val="14"/>
+                            <w:szCs w:val="14"/>
+                            <w:lang w:val="en-US"/>
+                          </w:rPr>
+                          <w:t xml:space="preserve">What key did she used to find the website in Google? </w:t>
+                        </w:r>
+                      </w:p>
+                    </w:txbxContent>
+                  </v:textbox>
+                </v:shape>
+                <v:shape id="Rectangle: Single Corner Snipped 78" o:spid="_x0000_s1036" alt="sdadas" style="position:absolute;left:22174;top:13639;width:10045;height:10668;visibility:visible;mso-wrap-style:square;v-text-anchor:middle" coordsize="1004570,1066800" o:spt="100" o:gfxdata="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" adj="-11796480,,5400" path="m,l837138,r167432,167432l1004570,1066800,,1066800,,xe" fillcolor="#ffc" stroked="f" strokeweight="2pt">
+                  <v:stroke joinstyle="miter"/>
+                  <v:formulas/>
+                  <v:path arrowok="t" o:connecttype="custom" o:connectlocs="0,0;837138,0;1004570,167432;1004570,1066800;0,1066800;0,0" o:connectangles="0,0,0,0,0,0" textboxrect="0,0,1004570,1066800"/>
+                  <v:textbox>
+                    <w:txbxContent>
+                      <w:p>
+                        <w:pPr>
+                          <w:rPr>
+                            <w:color w:val="000000" w:themeColor="text1"/>
+                            <w:sz w:val="14"/>
+                            <w:szCs w:val="14"/>
+                            <w:lang w:val="en-US"/>
+                          </w:rPr>
+                        </w:pPr>
+                        <w:r>
+                          <w:rPr>
+                            <w:color w:val="000000" w:themeColor="text1"/>
+                            <w:sz w:val="14"/>
+                            <w:szCs w:val="14"/>
+                            <w:lang w:val="en-US"/>
+                          </w:rPr>
+                          <w:t>How does she select the app? Is there any factor involved in it?</w:t>
+                        </w:r>
+                      </w:p>
+                    </w:txbxContent>
+                  </v:textbox>
+                </v:shape>
+                <v:shape id="Rectangle: Single Corner Snipped 79" o:spid="_x0000_s1037" alt="sdadas" style="position:absolute;left:32689;top:13639;width:10046;height:10668;visibility:visible;mso-wrap-style:square;v-text-anchor:middle" coordsize="1004570,1066800" o:spt="100" o:gfxdata="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" adj="-11796480,,5400" path="m,l837138,r167432,167432l1004570,1066800,,1066800,,xe" fillcolor="#ffc" stroked="f" strokeweight="2pt">
+                  <v:stroke joinstyle="miter"/>
+                  <v:formulas/>
+                  <v:path arrowok="t" o:connecttype="custom" o:connectlocs="0,0;837138,0;1004570,167432;1004570,1066800;0,1066800;0,0" o:connectangles="0,0,0,0,0,0" textboxrect="0,0,1004570,1066800"/>
+                  <v:textbox>
+                    <w:txbxContent>
+                      <w:p>
+                        <w:pPr>
+                          <w:rPr>
+                            <w:color w:val="000000" w:themeColor="text1"/>
+                            <w:sz w:val="14"/>
+                            <w:szCs w:val="14"/>
+                            <w:lang w:val="en-US"/>
+                          </w:rPr>
+                        </w:pPr>
+                        <w:r>
+                          <w:rPr>
+                            <w:color w:val="000000" w:themeColor="text1"/>
+                            <w:sz w:val="14"/>
+                            <w:szCs w:val="14"/>
+                            <w:lang w:val="en-US"/>
+                          </w:rPr>
+                          <w:t>Is she able to find all the details she was looking for?</w:t>
+                        </w:r>
+                      </w:p>
+                      <w:p>
+                        <w:pPr>
+                          <w:rPr>
+                            <w:color w:val="000000" w:themeColor="text1"/>
+                            <w:sz w:val="14"/>
+                            <w:szCs w:val="14"/>
+                            <w:lang w:val="en-US"/>
+                          </w:rPr>
+                        </w:pPr>
+                        <w:r>
+                          <w:rPr>
+                            <w:color w:val="000000" w:themeColor="text1"/>
+                            <w:sz w:val="14"/>
+                            <w:szCs w:val="14"/>
+                            <w:lang w:val="en-US"/>
+                          </w:rPr>
+                          <w:t>Did she check any screen shots of the app?</w:t>
+                        </w:r>
+                      </w:p>
+                    </w:txbxContent>
+                  </v:textbox>
+                </v:shape>
+                <v:shape id="Rectangle: Single Corner Snipped 80" o:spid="_x0000_s1038" alt="sdadas" style="position:absolute;left:43129;top:13639;width:10045;height:10668;visibility:visible;mso-wrap-style:square;v-text-anchor:middle" coordsize="1004570,1066800" o:spt="100" o:gfxdata="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" adj="-11796480,,5400" path="m,l837138,r167432,167432l1004570,1066800,,1066800,,xe" fillcolor="#ffc" stroked="f" strokeweight="2pt">
+                  <v:stroke joinstyle="miter"/>
+                  <v:formulas/>
+                  <v:path arrowok="t" o:connecttype="custom" o:connectlocs="0,0;837138,0;1004570,167432;1004570,1066800;0,1066800;0,0" o:connectangles="0,0,0,0,0,0" textboxrect="0,0,1004570,1066800"/>
+                  <v:textbox>
+                    <w:txbxContent>
+                      <w:p>
+                        <w:pPr>
+                          <w:rPr>
+                            <w:color w:val="000000" w:themeColor="text1"/>
+                            <w:sz w:val="14"/>
+                            <w:szCs w:val="14"/>
+                            <w:lang w:val="en-US"/>
+                          </w:rPr>
+                        </w:pPr>
+                        <w:r>
+                          <w:rPr>
+                            <w:color w:val="000000" w:themeColor="text1"/>
+                            <w:sz w:val="14"/>
+                            <w:szCs w:val="14"/>
+                            <w:lang w:val="en-US"/>
+                          </w:rPr>
+                          <w:t>Does she able to find the team members and client details easily?</w:t>
+                        </w:r>
+                      </w:p>
+                    </w:txbxContent>
+                  </v:textbox>
+                </v:shape>
+                <v:shape id="Rectangle: Single Corner Snipped 81" o:spid="_x0000_s1039" alt="sdadas" style="position:absolute;left:53721;top:13639;width:10045;height:10668;visibility:visible;mso-wrap-style:square;v-text-anchor:middle" coordsize="1004570,1066800" o:spt="100" o:gfxdata="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" adj="-11796480,,5400" path="m,l837138,r167432,167432l1004570,1066800,,1066800,,xe" fillcolor="#ffc" stroked="f" strokeweight="2pt">
+                  <v:stroke joinstyle="miter"/>
+                  <v:formulas/>
+                  <v:path arrowok="t" o:connecttype="custom" o:connectlocs="0,0;837138,0;1004570,167432;1004570,1066800;0,1066800;0,0" o:connectangles="0,0,0,0,0,0" textboxrect="0,0,1004570,1066800"/>
+                  <v:textbox>
+                    <w:txbxContent>
+                      <w:p>
+                        <w:pPr>
+                          <w:rPr>
+                            <w:color w:val="000000" w:themeColor="text1"/>
+                            <w:sz w:val="14"/>
+                            <w:szCs w:val="14"/>
+                            <w:lang w:val="en-US"/>
+                          </w:rPr>
+                        </w:pPr>
+                        <w:r>
+                          <w:rPr>
+                            <w:color w:val="000000" w:themeColor="text1"/>
+                            <w:sz w:val="14"/>
+                            <w:szCs w:val="14"/>
+                            <w:lang w:val="en-US"/>
+                          </w:rPr>
+                          <w:t>How does she found out to contact the company for enquiry?</w:t>
+                        </w:r>
+                        <w:r>
+                          <w:rPr>
+                            <w:color w:val="000000" w:themeColor="text1"/>
+                            <w:sz w:val="14"/>
+                            <w:szCs w:val="14"/>
+                            <w:lang w:val="en-US"/>
+                          </w:rPr>
+                          <w:t xml:space="preserve"> </w:t>
+                        </w:r>
+                      </w:p>
+                    </w:txbxContent>
+                  </v:textbox>
+                </v:shape>
+                <v:shape id="Rectangle: Single Corner Snipped 82" o:spid="_x0000_s1040" alt="sdadas" style="position:absolute;left:22174;top:25146;width:10045;height:10668;visibility:visible;mso-wrap-style:square;v-text-anchor:middle" coordsize="1004570,1066800" o:spt="100" o:gfxdata="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" adj="-11796480,,5400" path="m,l837138,r167432,167432l1004570,1066800,,1066800,,xe" fillcolor="#8fffc7" stroked="f" strokeweight="2pt">
+                  <v:stroke joinstyle="miter"/>
+                  <v:formulas/>
+                  <v:path arrowok="t" o:connecttype="custom" o:connectlocs="0,0;837138,0;1004570,167432;1004570,1066800;0,1066800;0,0" o:connectangles="0,0,0,0,0,0" textboxrect="0,0,1004570,1066800"/>
+                  <v:textbox>
+                    <w:txbxContent>
+                      <w:p>
+                        <w:pPr>
+                          <w:rPr>
+                            <w:color w:val="000000" w:themeColor="text1"/>
+                            <w:sz w:val="14"/>
+                            <w:szCs w:val="14"/>
+                            <w:lang w:val="en-US"/>
+                          </w:rPr>
+                        </w:pPr>
+                        <w:r>
+                          <w:rPr>
+                            <w:color w:val="000000" w:themeColor="text1"/>
+                            <w:sz w:val="14"/>
+                            <w:szCs w:val="14"/>
+                            <w:lang w:val="en-US"/>
+                          </w:rPr>
+                          <w:t>A short app description of app can be provided before the opening app page</w:t>
+                        </w:r>
+                      </w:p>
+                    </w:txbxContent>
+                  </v:textbox>
+                </v:shape>
+                <v:shape id="Rectangle: Single Corner Snipped 83" o:spid="_x0000_s1041" alt="sdadas" style="position:absolute;left:32689;top:25146;width:10046;height:10668;visibility:visible;mso-wrap-style:square;v-text-anchor:middle" coordsize="1004570,1066800" o:spt="100" o:gfxdata="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" adj="-11796480,,5400" path="m,l837138,r167432,167432l1004570,1066800,,1066800,,xe" fillcolor="#8fffc7" stroked="f" strokeweight="2pt">
+                  <v:stroke joinstyle="miter"/>
+                  <v:formulas/>
+                  <v:path arrowok="t" o:connecttype="custom" o:connectlocs="0,0;837138,0;1004570,167432;1004570,1066800;0,1066800;0,0" o:connectangles="0,0,0,0,0,0" textboxrect="0,0,1004570,1066800"/>
+                  <v:textbox>
+                    <w:txbxContent>
+                      <w:p>
+                        <w:pPr>
+                          <w:rPr>
+                            <w:color w:val="000000" w:themeColor="text1"/>
+                            <w:sz w:val="14"/>
+                            <w:szCs w:val="14"/>
+                            <w:lang w:val="en-US"/>
+                          </w:rPr>
+                        </w:pPr>
+                        <w:r>
+                          <w:rPr>
+                            <w:color w:val="000000" w:themeColor="text1"/>
+                            <w:sz w:val="14"/>
+                            <w:szCs w:val="14"/>
+                            <w:lang w:val="en-US"/>
+                          </w:rPr>
+                          <w:t>We need to show the specificatio</w:t>
+                        </w:r>
+                        <w:r>
+                          <w:rPr>
+                            <w:color w:val="000000" w:themeColor="text1"/>
+                            <w:sz w:val="14"/>
+                            <w:szCs w:val="14"/>
+                            <w:lang w:val="en-US"/>
+                          </w:rPr>
+                          <w:t>n with support details</w:t>
+                        </w:r>
+                      </w:p>
+                    </w:txbxContent>
+                  </v:textbox>
+                </v:shape>
+                <v:shape id="Rectangle: Single Corner Snipped 84" o:spid="_x0000_s1042" alt="sdadas" style="position:absolute;left:43129;top:25146;width:10045;height:10668;visibility:visible;mso-wrap-style:square;v-text-anchor:middle" coordsize="1004570,1066800" o:spt="100" o:gfxdata="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" adj="-11796480,,5400" path="m,l837138,r167432,167432l1004570,1066800,,1066800,,xe" fillcolor="#8fffc7" stroked="f" strokeweight="2pt">
+                  <v:stroke joinstyle="miter"/>
+                  <v:formulas/>
+                  <v:path arrowok="t" o:connecttype="custom" o:connectlocs="0,0;837138,0;1004570,167432;1004570,1066800;0,1066800;0,0" o:connectangles="0,0,0,0,0,0" textboxrect="0,0,1004570,1066800"/>
+                  <v:textbox>
+                    <w:txbxContent>
+                      <w:p>
+                        <w:pPr>
+                          <w:rPr>
+                            <w:color w:val="000000" w:themeColor="text1"/>
+                            <w:sz w:val="14"/>
+                            <w:szCs w:val="14"/>
+                            <w:lang w:val="en-US"/>
+                          </w:rPr>
+                        </w:pPr>
+                        <w:r>
+                          <w:rPr>
+                            <w:color w:val="000000" w:themeColor="text1"/>
+                            <w:sz w:val="14"/>
+                            <w:szCs w:val="14"/>
+                            <w:lang w:val="en-US"/>
+                          </w:rPr>
+                          <w:t xml:space="preserve">Management and development team details to be included in about us section </w:t>
+                        </w:r>
+                      </w:p>
+                    </w:txbxContent>
+                  </v:textbox>
+                </v:shape>
+                <v:shape id="Rectangle: Single Corner Snipped 86" o:spid="_x0000_s1043" alt="sdadas" style="position:absolute;left:11506;top:25146;width:10045;height:10668;visibility:visible;mso-wrap-style:square;v-text-anchor:middle" coordsize="1004570,1066800" o:spt="100" o:gfxdata="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" adj="-11796480,,5400" path="m,l837138,r167432,167432l1004570,1066800,,1066800,,xe" fillcolor="#8fffc7" stroked="f" strokeweight="2pt">
+                  <v:stroke joinstyle="miter"/>
+                  <v:formulas/>
+                  <v:path arrowok="t" o:connecttype="custom" o:connectlocs="0,0;837138,0;1004570,167432;1004570,1066800;0,1066800;0,0" o:connectangles="0,0,0,0,0,0" textboxrect="0,0,1004570,1066800"/>
+                  <v:textbox>
+                    <w:txbxContent>
+                      <w:p>
+                        <w:pPr>
+                          <w:rPr>
+                            <w:color w:val="000000" w:themeColor="text1"/>
+                            <w:sz w:val="14"/>
+                            <w:szCs w:val="14"/>
+                            <w:lang w:val="en-US"/>
+                          </w:rPr>
+                        </w:pPr>
+                        <w:r>
+                          <w:rPr>
+                            <w:color w:val="000000" w:themeColor="text1"/>
+                            <w:sz w:val="14"/>
+                            <w:szCs w:val="14"/>
+                            <w:lang w:val="en-US"/>
+                          </w:rPr>
+                          <w:t>W</w:t>
+                        </w:r>
+                        <w:r>
+                          <w:rPr>
+                            <w:color w:val="000000" w:themeColor="text1"/>
+                            <w:sz w:val="14"/>
+                            <w:szCs w:val="14"/>
+                            <w:lang w:val="en-US"/>
+                          </w:rPr>
+                          <w:t xml:space="preserve">e </w:t>
+                        </w:r>
+                        <w:r>
+                          <w:rPr>
+                            <w:color w:val="000000" w:themeColor="text1"/>
+                            <w:sz w:val="14"/>
+                            <w:szCs w:val="14"/>
+                            <w:lang w:val="en-US"/>
+                          </w:rPr>
+                          <w:t xml:space="preserve">can </w:t>
+                        </w:r>
+                        <w:r>
+                          <w:rPr>
+                            <w:color w:val="000000" w:themeColor="text1"/>
+                            <w:sz w:val="14"/>
+                            <w:szCs w:val="14"/>
+                            <w:lang w:val="en-US"/>
+                          </w:rPr>
+                          <w:t xml:space="preserve">show Highlighted apps in the home </w:t>
+                        </w:r>
+                        <w:r>
+                          <w:rPr>
+                            <w:color w:val="000000" w:themeColor="text1"/>
+                            <w:sz w:val="14"/>
+                            <w:szCs w:val="14"/>
+                            <w:lang w:val="en-US"/>
+                          </w:rPr>
+                          <w:t>page</w:t>
+                        </w:r>
+                      </w:p>
+                    </w:txbxContent>
+                  </v:textbox>
+                </v:shape>
+                <v:shape id="Rectangle: Single Corner Snipped 87" o:spid="_x0000_s1044" alt="sdadas" style="position:absolute;left:11506;top:36576;width:10045;height:10668;visibility:visible;mso-wrap-style:square;v-text-anchor:middle" coordsize="1004570,1066800" o:spt="100" o:gfxdata="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" adj="-11796480,,5400" path="m,l837138,r167432,167432l1004570,1066800,,1066800,,xe" fillcolor="#ffbdbd" stroked="f" strokeweight="2pt">
+                  <v:stroke joinstyle="miter"/>
+                  <v:formulas/>
+                  <v:path arrowok="t" o:connecttype="custom" o:connectlocs="0,0;837138,0;1004570,167432;1004570,1066800;0,1066800;0,0" o:connectangles="0,0,0,0,0,0" textboxrect="0,0,1004570,1066800"/>
+                  <v:textbox>
+                    <w:txbxContent>
+                      <w:p>
+                        <w:pPr>
+                          <w:rPr>
+                            <w:color w:val="000000" w:themeColor="text1"/>
+                            <w:sz w:val="14"/>
+                            <w:szCs w:val="14"/>
+                            <w:lang w:val="en-US"/>
+                          </w:rPr>
+                        </w:pPr>
+                        <w:r>
+                          <w:rPr>
+                            <w:color w:val="000000" w:themeColor="text1"/>
+                            <w:sz w:val="14"/>
+                            <w:szCs w:val="14"/>
+                            <w:lang w:val="en-US"/>
+                          </w:rPr>
+                          <w:t>In-page search option in home page will be helpful to find app so easily</w:t>
+                        </w:r>
+                      </w:p>
+                    </w:txbxContent>
+                  </v:textbox>
+                </v:shape>
+                <v:shape id="Rectangle: Single Corner Snipped 88" o:spid="_x0000_s1045" alt="sdadas" style="position:absolute;left:22098;top:36576;width:10045;height:10668;visibility:visible;mso-wrap-style:square;v-text-anchor:middle" coordsize="1004570,1066800" o:spt="100" o:gfxdata="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" adj="-11796480,,5400" path="m,l837138,r167432,167432l1004570,1066800,,1066800,,xe" fillcolor="#ffbdbd" stroked="f" strokeweight="2pt">
+                  <v:stroke joinstyle="miter"/>
+                  <v:formulas/>
+                  <v:path arrowok="t" o:connecttype="custom" o:connectlocs="0,0;837138,0;1004570,167432;1004570,1066800;0,1066800;0,0" o:connectangles="0,0,0,0,0,0" textboxrect="0,0,1004570,1066800"/>
+                  <v:textbox>
+                    <w:txbxContent>
+                      <w:p>
+                        <w:pPr>
+                          <w:rPr>
+                            <w:color w:val="000000" w:themeColor="text1"/>
+                            <w:sz w:val="14"/>
+                            <w:szCs w:val="14"/>
+                            <w:lang w:val="en-US"/>
+                          </w:rPr>
+                        </w:pPr>
+                        <w:r>
+                          <w:rPr>
+                            <w:color w:val="000000" w:themeColor="text1"/>
+                            <w:sz w:val="14"/>
+                            <w:szCs w:val="14"/>
+                            <w:lang w:val="en-US"/>
+                          </w:rPr>
+                          <w:t>A quick view option with Summary of the app page</w:t>
+                        </w:r>
+                      </w:p>
+                    </w:txbxContent>
+                  </v:textbox>
+                </v:shape>
+                <v:shape id="Rectangle: Single Corner Snipped 89" o:spid="_x0000_s1046" alt="sdadas" style="position:absolute;left:32613;top:36576;width:10046;height:10668;visibility:visible;mso-wrap-style:square;v-text-anchor:middle" coordsize="1004570,1066800" o:spt="100" o:gfxdata="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" adj="-11796480,,5400" path="m,l837138,r167432,167432l1004570,1066800,,1066800,,xe" fillcolor="#ffbdbd" stroked="f" strokeweight="2pt">
+                  <v:stroke joinstyle="miter"/>
+                  <v:formulas/>
+                  <v:path arrowok="t" o:connecttype="custom" o:connectlocs="0,0;837138,0;1004570,167432;1004570,1066800;0,1066800;0,0" o:connectangles="0,0,0,0,0,0" textboxrect="0,0,1004570,1066800"/>
+                  <v:textbox>
+                    <w:txbxContent>
+                      <w:p>
+                        <w:pPr>
+                          <w:rPr>
+                            <w:color w:val="000000" w:themeColor="text1"/>
+                            <w:sz w:val="14"/>
+                            <w:szCs w:val="14"/>
+                            <w:lang w:val="en-US"/>
+                          </w:rPr>
+                        </w:pPr>
+                        <w:r>
+                          <w:rPr>
+                            <w:color w:val="000000" w:themeColor="text1"/>
+                            <w:sz w:val="14"/>
+                            <w:szCs w:val="14"/>
+                            <w:lang w:val="en-US"/>
+                          </w:rPr>
+                          <w:t>App Details page with all the specification, support with Screen shot of app</w:t>
+                        </w:r>
+                      </w:p>
+                    </w:txbxContent>
+                  </v:textbox>
+                </v:shape>
+                <v:shape id="Rectangle: Single Corner Snipped 90" o:spid="_x0000_s1047" alt="sdadas" style="position:absolute;left:43053;top:36576;width:10045;height:10668;visibility:visible;mso-wrap-style:square;v-text-anchor:middle" coordsize="1004570,1066800" o:spt="100" o:gfxdata="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" adj="-11796480,,5400" path="m,l837138,r167432,167432l1004570,1066800,,1066800,,xe" fillcolor="#ffbdbd" stroked="f" strokeweight="2pt">
+                  <v:stroke joinstyle="miter"/>
+                  <v:formulas/>
+                  <v:path arrowok="t" o:connecttype="custom" o:connectlocs="0,0;837138,0;1004570,167432;1004570,1066800;0,1066800;0,0" o:connectangles="0,0,0,0,0,0" textboxrect="0,0,1004570,1066800"/>
+                  <v:textbox>
+                    <w:txbxContent>
+                      <w:p>
+                        <w:pPr>
+                          <w:rPr>
+                            <w:color w:val="000000" w:themeColor="text1"/>
+                            <w:sz w:val="14"/>
+                            <w:szCs w:val="14"/>
+                            <w:lang w:val="en-US"/>
+                          </w:rPr>
+                        </w:pPr>
+                        <w:r>
+                          <w:rPr>
+                            <w:color w:val="000000" w:themeColor="text1"/>
+                            <w:sz w:val="14"/>
+                            <w:szCs w:val="14"/>
+                            <w:lang w:val="en-US"/>
+                          </w:rPr>
+                          <w:t>About Us page with company story, Team members with details and the clients list with external link.</w:t>
+                        </w:r>
+                      </w:p>
+                    </w:txbxContent>
+                  </v:textbox>
+                </v:shape>
+                <v:shape id="Rectangle: Single Corner Snipped 91" o:spid="_x0000_s1048" alt="sdadas" style="position:absolute;left:53721;top:25146;width:10045;height:10668;visibility:visible;mso-wrap-style:square;v-text-anchor:middle" coordsize="1004570,1066800" o:spt="100" o:gfxdata="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" adj="-11796480,,5400" path="m,l837138,r167432,167432l1004570,1066800,,1066800,,xe" fillcolor="#ffbdbd" stroked="f" strokeweight="2pt">
+                  <v:stroke joinstyle="miter"/>
+                  <v:formulas/>
+                  <v:path arrowok="t" o:connecttype="custom" o:connectlocs="0,0;837138,0;1004570,167432;1004570,1066800;0,1066800;0,0" o:connectangles="0,0,0,0,0,0" textboxrect="0,0,1004570,1066800"/>
+                  <v:textbox>
+                    <w:txbxContent>
+                      <w:p>
+                        <w:pPr>
+                          <w:rPr>
+                            <w:color w:val="000000" w:themeColor="text1"/>
+                            <w:sz w:val="14"/>
+                            <w:szCs w:val="14"/>
+                            <w:lang w:val="en-US"/>
+                          </w:rPr>
+                        </w:pPr>
+                        <w:r>
+                          <w:rPr>
+                            <w:color w:val="000000" w:themeColor="text1"/>
+                            <w:sz w:val="14"/>
+                            <w:szCs w:val="14"/>
+                            <w:lang w:val="en-US"/>
+                          </w:rPr>
+                          <w:t>Reach out should be set in all pages, so the user can send the enquiry at any point of time.</w:t>
+                        </w:r>
+                      </w:p>
+                    </w:txbxContent>
+                  </v:textbox>
+                </v:shape>
+                <v:group id="Group 92" o:spid="_x0000_s1049" style="position:absolute;left:457;top:49072;width:24816;height:2477" coordorigin="76" coordsize="24815,2476" o:gfxdata="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">
+                  <v:shape id="Rectangle: Single Corner Snipped 93" o:spid="_x0000_s1050" alt="sdadas" style="position:absolute;left:3589;top:120;width:5137;height:2267;visibility:visible;mso-wrap-style:square;v-text-anchor:middle" coordsize="513715,226695" o:spt="100" o:gfxdata="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" adj="-11796480,,5400" path="m,l475932,r37783,37783l513715,226695,,226695,,xe" fillcolor="#c6d9f1 [671]" stroked="f" strokeweight="2pt">
+                    <v:stroke joinstyle="miter"/>
+                    <v:formulas/>
+                    <v:path arrowok="t" o:connecttype="custom" o:connectlocs="0,0;475932,0;513715,37783;513715,226695;0,226695;0,0" o:connectangles="0,0,0,0,0,0" textboxrect="0,0,513715,226695"/>
+                    <v:textbox>
+                      <w:txbxContent>
+                        <w:p>
+                          <w:pPr>
+                            <w:jc w:val="center"/>
+                            <w:rPr>
+                              <w:color w:val="000000" w:themeColor="text1"/>
+                              <w:sz w:val="10"/>
+                              <w:szCs w:val="10"/>
+                              <w:lang w:val="en-US"/>
+                            </w:rPr>
+                          </w:pPr>
+                          <w:r>
+                            <w:rPr>
+                              <w:color w:val="000000" w:themeColor="text1"/>
+                              <w:sz w:val="10"/>
+                              <w:szCs w:val="10"/>
+                              <w:lang w:val="en-US"/>
+                            </w:rPr>
+                            <w:t>Steps</w:t>
+                          </w:r>
+                        </w:p>
+                      </w:txbxContent>
+                    </v:textbox>
+                  </v:shape>
+                  <v:shape id="Rectangle: Single Corner Snipped 94" o:spid="_x0000_s1051" alt="sdadas" style="position:absolute;left:8883;top:120;width:5112;height:2267;visibility:visible;mso-wrap-style:square;v-text-anchor:middle" coordsize="511175,226711" o:spt="100" o:gfxdata="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" adj="-11796480,,5400" path="m,l473389,r37786,37786l511175,226711,,226711,,xe" fillcolor="#ffc" stroked="f" strokeweight="2pt">
+                    <v:stroke joinstyle="miter"/>
+                    <v:formulas/>
+                    <v:path arrowok="t" o:connecttype="custom" o:connectlocs="0,0;473389,0;511175,37786;511175,226711;0,226711;0,0" o:connectangles="0,0,0,0,0,0" textboxrect="0,0,511175,226711"/>
+                    <v:textbox>
+                      <w:txbxContent>
+                        <w:p>
+                          <w:pPr>
+                            <w:spacing w:line="240" w:lineRule="auto"/>
+                            <w:jc w:val="center"/>
+                            <w:rPr>
+                              <w:color w:val="000000" w:themeColor="text1"/>
+                              <w:sz w:val="8"/>
+                              <w:szCs w:val="8"/>
+                              <w:lang w:val="en-US"/>
+                            </w:rPr>
+                          </w:pPr>
+                          <w:r>
+                            <w:rPr>
+                              <w:color w:val="000000" w:themeColor="text1"/>
+                              <w:sz w:val="10"/>
+                              <w:szCs w:val="10"/>
+                              <w:lang w:val="en-US"/>
+                            </w:rPr>
+                            <w:t>Question</w:t>
+                          </w:r>
+                        </w:p>
+                      </w:txbxContent>
+                    </v:textbox>
+                  </v:shape>
+                  <v:shape id="Rectangle: Single Corner Snipped 95" o:spid="_x0000_s1052" alt="sdadas" style="position:absolute;left:14177;top:120;width:5111;height:2267;visibility:visible;mso-wrap-style:square;v-text-anchor:middle" coordsize="511175,226711" o:spt="100" o:gfxdata="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" adj="-11796480,,5400" path="m,l473389,r37786,37786l511175,226711,,226711,,xe" fillcolor="#8fffc7" stroked="f" strokeweight="2pt">
+                    <v:stroke joinstyle="miter"/>
+                    <v:formulas/>
+                    <v:path arrowok="t" o:connecttype="custom" o:connectlocs="0,0;473389,0;511175,37786;511175,226711;0,226711;0,0" o:connectangles="0,0,0,0,0,0" textboxrect="0,0,511175,226711"/>
+                    <v:textbox>
+                      <w:txbxContent>
+                        <w:p>
+                          <w:pPr>
+                            <w:jc w:val="center"/>
+                            <w:rPr>
+                              <w:color w:val="000000" w:themeColor="text1"/>
+                              <w:sz w:val="10"/>
+                              <w:szCs w:val="10"/>
+                              <w:lang w:val="en-US"/>
+                            </w:rPr>
+                          </w:pPr>
+                          <w:r>
+                            <w:rPr>
+                              <w:color w:val="000000" w:themeColor="text1"/>
+                              <w:sz w:val="10"/>
+                              <w:szCs w:val="10"/>
+                              <w:lang w:val="en-US"/>
+                            </w:rPr>
+                            <w:t>Comments</w:t>
+                          </w:r>
+                        </w:p>
+                      </w:txbxContent>
+                    </v:textbox>
+                  </v:shape>
+                  <v:shape id="Rectangle: Single Corner Snipped 96" o:spid="_x0000_s1053" alt="sdadas" style="position:absolute;left:19471;top:100;width:5124;height:2293;visibility:visible;mso-wrap-style:square;v-text-anchor:middle" coordsize="512445,229335" o:spt="100" o:gfxdata="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" adj="-11796480,,5400" path="m,l474222,r38223,38223l512445,229335,,229335,,xe" fillcolor="#ffbdbd" stroked="f" strokeweight="2pt">
+                    <v:stroke joinstyle="miter"/>
+                    <v:formulas/>
+                    <v:path arrowok="t" o:connecttype="custom" o:connectlocs="0,0;474222,0;512445,38223;512445,229335;0,229335;0,0" o:connectangles="0,0,0,0,0,0" textboxrect="0,0,512445,229335"/>
+                    <v:textbox>
+                      <w:txbxContent>
+                        <w:p>
+                          <w:pPr>
+                            <w:jc w:val="center"/>
+                            <w:rPr>
+                              <w:color w:val="000000" w:themeColor="text1"/>
+                              <w:sz w:val="10"/>
+                              <w:szCs w:val="10"/>
+                              <w:lang w:val="en-US"/>
+                            </w:rPr>
+                          </w:pPr>
+                          <w:r>
+                            <w:rPr>
+                              <w:color w:val="000000" w:themeColor="text1"/>
+                              <w:sz w:val="10"/>
+                              <w:szCs w:val="10"/>
+                              <w:lang w:val="en-US"/>
+                            </w:rPr>
+                            <w:t>Idea</w:t>
+                          </w:r>
+                        </w:p>
+                      </w:txbxContent>
+                    </v:textbox>
+                  </v:shape>
+                  <v:rect id="Rectangle 97" o:spid="_x0000_s1054" style="position:absolute;left:76;width:24816;height:2476;visibility:visible;mso-wrap-style:square;v-text-anchor:middle" o:gfxdata="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" filled="f" strokecolor="#d8d8d8 [2732]" strokeweight=".5pt">
+                    <v:textbox>
+                      <w:txbxContent>
+                        <w:p>
+                          <w:pPr>
+                            <w:rPr>
+                              <w:lang w:val="en-US"/>
+                            </w:rPr>
+                          </w:pPr>
+                          <w:r>
+                            <w:rPr>
+                              <w:lang w:val="en-US"/>
+                            </w:rPr>
+                            <w:t>Key</w:t>
+                          </w:r>
+                        </w:p>
+                      </w:txbxContent>
+                    </v:textbox>
+                  </v:rect>
+                </v:group>
+                <v:shape id="Rectangle: Single Corner Snipped 99" o:spid="_x0000_s1055" alt="sdadas" style="position:absolute;left:990;top:25146;width:10046;height:10668;visibility:visible;mso-wrap-style:square;v-text-anchor:middle" coordsize="1004570,1066800" o:spt="100" o:gfxdata="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" adj="-11796480,,5400" path="m,l837138,r167432,167432l1004570,1066800,,1066800,,xe" fillcolor="#8fffc7" stroked="f" strokeweight="2pt">
+                  <v:stroke joinstyle="miter"/>
+                  <v:formulas/>
+                  <v:path arrowok="t" o:connecttype="custom" o:connectlocs="0,0;837138,0;1004570,167432;1004570,1066800;0,1066800;0,0" o:connectangles="0,0,0,0,0,0" textboxrect="0,0,1004570,1066800"/>
+                  <v:textbox>
+                    <w:txbxContent>
+                      <w:p>
+                        <w:pPr>
+                          <w:rPr>
+                            <w:color w:val="8FFFC7"/>
+                            <w:sz w:val="14"/>
+                            <w:szCs w:val="14"/>
+                            <w:lang w:val="en-US"/>
+                          </w:rPr>
+                        </w:pPr>
+                        <w:r>
+                          <w:rPr>
+                            <w:color w:val="000000" w:themeColor="text1"/>
+                            <w:sz w:val="14"/>
+                            <w:szCs w:val="14"/>
+                            <w:lang w:val="en-US"/>
+                          </w:rPr>
+                          <w:t>We need to focus on search keyword to become more visible</w:t>
+                        </w:r>
+                      </w:p>
+                    </w:txbxContent>
+                  </v:textbox>
+                </v:shape>
+                <v:shape id="Rectangle: Single Corner Snipped 101" o:spid="_x0000_s1056" alt="sdadas" style="position:absolute;left:11506;top:13639;width:10045;height:10668;visibility:visible;mso-wrap-style:square;v-text-anchor:middle" coordsize="1004570,1066800" o:spt="100" o:gfxdata="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" adj="-11796480,,5400" path="m,l837138,r167432,167432l1004570,1066800,,1066800,,xe" fillcolor="#ffc" stroked="f" strokeweight="2pt">
+                  <v:stroke joinstyle="miter"/>
+                  <v:formulas/>
+                  <v:path arrowok="t" o:connecttype="custom" o:connectlocs="0,0;837138,0;1004570,167432;1004570,1066800;0,1066800;0,0" o:connectangles="0,0,0,0,0,0" textboxrect="0,0,1004570,1066800"/>
+                  <v:textbox>
+                    <w:txbxContent>
+                      <w:p>
+                        <w:pPr>
+                          <w:rPr>
+                            <w:color w:val="000000" w:themeColor="text1"/>
+                            <w:sz w:val="14"/>
+                            <w:szCs w:val="14"/>
+                            <w:lang w:val="en-US"/>
+                          </w:rPr>
+                        </w:pPr>
+                        <w:r>
+                          <w:rPr>
+                            <w:color w:val="000000" w:themeColor="text1"/>
+                            <w:sz w:val="14"/>
+                            <w:szCs w:val="14"/>
+                            <w:lang w:val="en-US"/>
+                          </w:rPr>
+                          <w:t>Is the app easy to find?</w:t>
+                        </w:r>
+                      </w:p>
+                    </w:txbxContent>
+                  </v:textbox>
+                </v:shape>
+              </v:group>
+            </w:pict>
+          </mc:Fallback>
+        </mc:AlternateContent>
+      </w:r>
+    </w:p>
+    <w:p>
+      <w:pPr>
         <w:spacing w:after="0" w:line="240" w:lineRule="auto"/>
-      </w:pPr>
+        <w:rPr>
+          <w:b/>
+        </w:rPr>
+      </w:pPr>
+      <w:r>
+        <w:br w:type="page"/>
+      </w:r>
+    </w:p>
+    <w:p>
+      <w:pPr>
+        <w:pStyle w:val="heading20"/>
+      </w:pPr>
+      <w:r>
+        <w:lastRenderedPageBreak/>
+        <w:t>Scenarios</w:t>
+      </w:r>
+      <w:r>
+        <w:t xml:space="preserve"> </w:t>
+      </w:r>
+      <w:r>
+        <w:t>2 – User - App Developer</w:t>
+      </w:r>
+      <w:bookmarkEnd w:id="15"/>
+      <w:r>
+        <w:t xml:space="preserve"> </w:t>
+      </w:r>
+    </w:p>
+    <w:p>
+      <w:pPr>
+        <w:pStyle w:val="p1a"/>
+      </w:pPr>
+      <w:r>
+        <w:t xml:space="preserve">Sundar Das is a mobile application developer, who is more interested in understanding the process of development of some unique apps. </w:t>
+      </w:r>
+    </w:p>
+    <w:p>
+      <w:pPr>
+        <w:pStyle w:val="ListParagraph"/>
+        <w:numPr>
+          <w:ilvl w:val="0"/>
+          <w:numId w:val="24"/>
+        </w:numPr>
+        <w:ind w:left="426"/>
+      </w:pPr>
+      <w:r>
+        <w:t>Sundar was browsing through the google pay store, found an app which have some good functionality and good design. He wants to know the requirement and case study about the</w:t>
+      </w:r>
+      <w:r>
+        <w:t xml:space="preserve"> app</w:t>
+      </w:r>
+      <w:r>
+        <w:t xml:space="preserve">. </w:t>
+      </w:r>
+    </w:p>
+    <w:p>
+      <w:pPr>
+        <w:pStyle w:val="ListParagraph"/>
+        <w:numPr>
+          <w:ilvl w:val="0"/>
+          <w:numId w:val="23"/>
+        </w:numPr>
+      </w:pPr>
+      <w:r>
+        <w:t xml:space="preserve">In </w:t>
+      </w:r>
+      <w:r>
+        <w:t>the app developer company website address</w:t>
+      </w:r>
+      <w:r>
+        <w:t xml:space="preserve"> </w:t>
+      </w:r>
+      <w:r>
+        <w:t xml:space="preserve">is mentioned </w:t>
+      </w:r>
+      <w:r>
+        <w:t>in the paly store</w:t>
+      </w:r>
+      <w:r>
+        <w:t xml:space="preserve"> description</w:t>
+      </w:r>
+      <w:r>
+        <w:t>.</w:t>
+      </w:r>
+    </w:p>
+    <w:p>
+      <w:pPr>
+        <w:pStyle w:val="ListParagraph"/>
+        <w:numPr>
+          <w:ilvl w:val="0"/>
+          <w:numId w:val="23"/>
+        </w:numPr>
+      </w:pPr>
+      <w:r>
+        <w:t>He opens the company website and started looking for the list of apps developed by the company.</w:t>
+      </w:r>
+    </w:p>
+    <w:p>
+      <w:pPr>
+        <w:pStyle w:val="ListParagraph"/>
+        <w:numPr>
+          <w:ilvl w:val="0"/>
+          <w:numId w:val="23"/>
+        </w:numPr>
+      </w:pPr>
+      <w:r>
+        <w:t>Goes</w:t>
+      </w:r>
+      <w:r>
+        <w:t xml:space="preserve"> through the company website and </w:t>
+      </w:r>
+      <w:r>
+        <w:t>finds</w:t>
+      </w:r>
+      <w:r>
+        <w:t xml:space="preserve"> the portfolio</w:t>
+      </w:r>
+      <w:r>
+        <w:t xml:space="preserve"> details.</w:t>
+      </w:r>
+    </w:p>
+    <w:p>
+      <w:pPr>
+        <w:pStyle w:val="ListParagraph"/>
+        <w:numPr>
+          <w:ilvl w:val="0"/>
+          <w:numId w:val="23"/>
+        </w:numPr>
+      </w:pPr>
+      <w:r>
+        <w:t xml:space="preserve">In the navigation menu, what does he found? He finds device wise sub set of menus. </w:t>
+      </w:r>
+    </w:p>
+    <w:p>
+      <w:pPr>
+        <w:pStyle w:val="ListParagraph"/>
+        <w:numPr>
+          <w:ilvl w:val="0"/>
+          <w:numId w:val="23"/>
+        </w:numPr>
+      </w:pPr>
+      <w:r>
+        <w:t>He s</w:t>
+      </w:r>
+      <w:r>
+        <w:t xml:space="preserve">elected the android app list from the </w:t>
+      </w:r>
+      <w:r>
+        <w:t>list</w:t>
+      </w:r>
+      <w:r>
+        <w:t>, Since the app was listed in the google paly store.</w:t>
+      </w:r>
+    </w:p>
+    <w:p>
+      <w:pPr>
+        <w:pStyle w:val="ListParagraph"/>
+        <w:numPr>
+          <w:ilvl w:val="0"/>
+          <w:numId w:val="23"/>
+        </w:numPr>
+      </w:pPr>
+      <w:r>
+        <w:t>By search through the page, he found the app with case study. How about download</w:t>
+      </w:r>
+      <w:r>
+        <w:t>ing the case study</w:t>
+      </w:r>
+      <w:r>
+        <w:t>? Is any specification or the audience details specified in the page?</w:t>
+      </w:r>
+    </w:p>
+    <w:p>
+      <w:pPr>
+        <w:pStyle w:val="p1a"/>
+      </w:pPr>
+      <w:r>
+        <w:rPr>
+          <w:noProof/>
+        </w:rPr>
+        <mc:AlternateContent>
+          <mc:Choice Requires="wps">
+            <w:drawing>
+              <wp:anchor distT="0" distB="0" distL="114300" distR="114300" simplePos="0" relativeHeight="251680768" behindDoc="0" locked="0" layoutInCell="1" allowOverlap="1" wp14:anchorId="6036DC27" wp14:editId="71F3F164">
+                <wp:simplePos x="0" y="0"/>
+                <wp:positionH relativeFrom="column">
+                  <wp:posOffset>554009</wp:posOffset>
+                </wp:positionH>
+                <wp:positionV relativeFrom="paragraph">
+                  <wp:posOffset>14894</wp:posOffset>
+                </wp:positionV>
+                <wp:extent cx="3082290" cy="732270"/>
+                <wp:effectExtent l="0" t="0" r="22860" b="10795"/>
+                <wp:wrapNone/>
+                <wp:docPr id="41" name="Text Box 41"/>
+                <wp:cNvGraphicFramePr/>
+                <a:graphic xmlns:a="http://schemas.openxmlformats.org/drawingml/2006/main">
+                  <a:graphicData uri="http://schemas.microsoft.com/office/word/2010/wordprocessingShape">
+                    <wps:wsp>
+                      <wps:cNvSpPr txBox="1"/>
+                      <wps:spPr>
+                        <a:xfrm>
+                          <a:off x="0" y="0"/>
+                          <a:ext cx="3082290" cy="732270"/>
+                        </a:xfrm>
+                        <a:prstGeom prst="rect">
+                          <a:avLst/>
+                        </a:prstGeom>
+                        <a:solidFill>
+                          <a:schemeClr val="lt1"/>
+                        </a:solidFill>
+                        <a:ln w="6350">
+                          <a:solidFill>
+                            <a:prstClr val="black"/>
+                          </a:solidFill>
+                        </a:ln>
+                      </wps:spPr>
+                      <wps:txbx>
+                        <w:txbxContent>
+                          <w:p>
+                            <w:pPr>
+                              <w:rPr>
+                                <w:b/>
+                                <w:bCs/>
+                                <w:lang w:val="en-US"/>
+                              </w:rPr>
+                            </w:pPr>
+                            <w:r>
+                              <w:rPr>
+                                <w:b/>
+                                <w:bCs/>
+                                <w:lang w:val="en-US"/>
+                              </w:rPr>
+                              <w:t>Sundar Das – App developer</w:t>
+                            </w:r>
+                          </w:p>
+                          <w:p>
+                            <w:pPr>
+                              <w:rPr>
+                                <w:lang w:val="en-US"/>
+                              </w:rPr>
+                            </w:pPr>
+                            <w:r>
+                              <w:rPr>
+                                <w:lang w:val="en-US"/>
+                              </w:rPr>
+                              <w:t>Looking for the case study of an app he saw in google pay store</w:t>
+                            </w:r>
+                          </w:p>
+                        </w:txbxContent>
+                      </wps:txbx>
+                      <wps:bodyPr rot="0" spcFirstLastPara="0" vertOverflow="overflow" horzOverflow="overflow" vert="horz" wrap="square" lIns="91440" tIns="45720" rIns="91440" bIns="45720" numCol="1" spcCol="0" rtlCol="0" fromWordArt="0" anchor="t" anchorCtr="0" forceAA="0" compatLnSpc="1">
+                        <a:prstTxWarp prst="textNoShape">
+                          <a:avLst/>
+                        </a:prstTxWarp>
+                        <a:noAutofit/>
+                      </wps:bodyPr>
+                    </wps:wsp>
+                  </a:graphicData>
+                </a:graphic>
+                <wp14:sizeRelH relativeFrom="margin">
+                  <wp14:pctWidth>0</wp14:pctWidth>
+                </wp14:sizeRelH>
+              </wp:anchor>
+            </w:drawing>
+          </mc:Choice>
+          <mc:Fallback>
+            <w:pict>
+              <v:shape w14:anchorId="6036DC27" id="Text Box 41" o:spid="_x0000_s1057" type="#_x0000_t202" style="position:absolute;margin-left:43.6pt;margin-top:1.15pt;width:242.7pt;height:57.65pt;z-index:251680768;visibility:visible;mso-wrap-style:square;mso-width-percent:0;mso-wrap-distance-left:9pt;mso-wrap-distance-top:0;mso-wrap-distance-right:9pt;mso-wrap-distance-bottom:0;mso-position-horizontal:absolute;mso-position-horizontal-relative:text;mso-position-vertical:absolute;mso-position-vertical-relative:text;mso-width-percent:0;mso-width-relative:margin;v-text-anchor:top" o:gfxdata="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" fillcolor="white [3201]" strokeweight=".5pt">
+                <v:textbox>
+                  <w:txbxContent>
+                    <w:p>
+                      <w:pPr>
+                        <w:rPr>
+                          <w:b/>
+                          <w:bCs/>
+                          <w:lang w:val="en-US"/>
+                        </w:rPr>
+                      </w:pPr>
+                      <w:r>
+                        <w:rPr>
+                          <w:b/>
+                          <w:bCs/>
+                          <w:lang w:val="en-US"/>
+                        </w:rPr>
+                        <w:t>Sundar Das – App developer</w:t>
+                      </w:r>
+                    </w:p>
+                    <w:p>
+                      <w:pPr>
+                        <w:rPr>
+                          <w:lang w:val="en-US"/>
+                        </w:rPr>
+                      </w:pPr>
+                      <w:r>
+                        <w:rPr>
+                          <w:lang w:val="en-US"/>
+                        </w:rPr>
+                        <w:t>Looking for the case study of an app he saw in google pay store</w:t>
+                      </w:r>
+                    </w:p>
+                  </w:txbxContent>
+                </v:textbox>
+              </v:shape>
+            </w:pict>
+          </mc:Fallback>
+        </mc:AlternateContent>
+      </w:r>
+      <w:r>
+        <w:drawing>
+          <wp:inline distT="0" distB="0" distL="0" distR="0" wp14:anchorId="20BCF193" wp14:editId="3680705B">
+            <wp:extent cx="533400" cy="727075"/>
+            <wp:effectExtent l="19050" t="19050" r="19050" b="27940"/>
+            <wp:docPr id="40" name="Picture 7">
+              <a:extLst xmlns:a="http://schemas.openxmlformats.org/drawingml/2006/main">
+                <a:ext uri="{FF2B5EF4-FFF2-40B4-BE49-F238E27FC236}">
+                  <a16:creationId xmlns:a16="http://schemas.microsoft.com/office/drawing/2014/main" id="{AADACD14-FBF9-4801-8BC2-0B216D0C075A}"/>
+                </a:ext>
+              </a:extLst>
+            </wp:docPr>
+            <wp:cNvGraphicFramePr>
+              <a:graphicFrameLocks xmlns:a="http://schemas.openxmlformats.org/drawingml/2006/main" noChangeAspect="1"/>
+            </wp:cNvGraphicFramePr>
+            <a:graphic xmlns:a="http://schemas.openxmlformats.org/drawingml/2006/main">
+              <a:graphicData uri="http://schemas.openxmlformats.org/drawingml/2006/picture">
+                <pic:pic xmlns:pic="http://schemas.openxmlformats.org/drawingml/2006/picture">
+                  <pic:nvPicPr>
+                    <pic:cNvPr id="8" name="Picture 7">
+                      <a:extLst>
+                        <a:ext uri="{FF2B5EF4-FFF2-40B4-BE49-F238E27FC236}">
+                          <a16:creationId xmlns:a16="http://schemas.microsoft.com/office/drawing/2014/main" id="{AADACD14-FBF9-4801-8BC2-0B216D0C075A}"/>
+                        </a:ext>
+                      </a:extLst>
+                    </pic:cNvPr>
+                    <pic:cNvPicPr>
+                      <a:picLocks noChangeAspect="1"/>
+                    </pic:cNvPicPr>
+                  </pic:nvPicPr>
+                  <pic:blipFill rotWithShape="1">
+                    <a:blip r:embed="rId11" cstate="print">
+                      <a:extLst>
+                        <a:ext uri="{28A0092B-C50C-407E-A947-70E740481C1C}">
+                          <a14:useLocalDpi xmlns:a14="http://schemas.microsoft.com/office/drawing/2010/main" val="0"/>
+                        </a:ext>
+                      </a:extLst>
+                    </a:blip>
+                    <a:srcRect l="22041" t="26547" r="25223" b="25313"/>
+                    <a:stretch/>
+                  </pic:blipFill>
+                  <pic:spPr bwMode="auto">
+                    <a:xfrm>
+                      <a:off x="0" y="0"/>
+                      <a:ext cx="533400" cy="727075"/>
+                    </a:xfrm>
+                    <a:prstGeom prst="rect">
+                      <a:avLst/>
+                    </a:prstGeom>
+                    <a:ln w="3175">
+                      <a:solidFill>
+                        <a:schemeClr val="tx1"/>
+                      </a:solidFill>
+                    </a:ln>
+                    <a:extLst>
+                      <a:ext uri="{53640926-AAD7-44D8-BBD7-CCE9431645EC}">
+                        <a14:shadowObscured xmlns:a14="http://schemas.microsoft.com/office/drawing/2010/main"/>
+                      </a:ext>
+                    </a:extLst>
+                  </pic:spPr>
+                </pic:pic>
+              </a:graphicData>
+            </a:graphic>
+          </wp:inline>
+        </w:drawing>
+      </w:r>
+    </w:p>
+    <w:p>
+      <w:pPr>
+        <w:pStyle w:val="heading20"/>
+        <w:numPr>
+          <w:ilvl w:val="0"/>
+          <w:numId w:val="0"/>
+        </w:numPr>
+      </w:pPr>
+      <w:r>
+        <w:rPr>
+          <w:noProof/>
+        </w:rPr>
+        <mc:AlternateContent>
+          <mc:Choice Requires="wpg">
+            <w:drawing>
+              <wp:anchor distT="0" distB="0" distL="114300" distR="114300" simplePos="0" relativeHeight="251679744" behindDoc="0" locked="0" layoutInCell="1" allowOverlap="1" wp14:anchorId="60654342" wp14:editId="7863239A">
+                <wp:simplePos x="0" y="0"/>
+                <wp:positionH relativeFrom="column">
+                  <wp:posOffset>9525</wp:posOffset>
+                </wp:positionH>
+                <wp:positionV relativeFrom="paragraph">
+                  <wp:posOffset>46355</wp:posOffset>
+                </wp:positionV>
+                <wp:extent cx="6463146" cy="5070763"/>
+                <wp:effectExtent l="0" t="0" r="13970" b="15875"/>
+                <wp:wrapNone/>
+                <wp:docPr id="67" name="Group 67"/>
+                <wp:cNvGraphicFramePr/>
+                <a:graphic xmlns:a="http://schemas.openxmlformats.org/drawingml/2006/main">
+                  <a:graphicData uri="http://schemas.microsoft.com/office/word/2010/wordprocessingGroup">
+                    <wpg:wgp>
+                      <wpg:cNvGrpSpPr/>
+                      <wpg:grpSpPr>
+                        <a:xfrm>
+                          <a:off x="0" y="0"/>
+                          <a:ext cx="6463146" cy="5070763"/>
+                          <a:chOff x="0" y="0"/>
+                          <a:chExt cx="6463146" cy="5070763"/>
+                        </a:xfrm>
+                      </wpg:grpSpPr>
+                      <wpg:grpSp>
+                        <wpg:cNvPr id="32" name="Group 32"/>
+                        <wpg:cNvGrpSpPr/>
+                        <wpg:grpSpPr>
+                          <a:xfrm>
+                            <a:off x="0" y="0"/>
+                            <a:ext cx="6463146" cy="5070763"/>
+                            <a:chOff x="0" y="0"/>
+                            <a:chExt cx="6463146" cy="5070763"/>
+                          </a:xfrm>
+                        </wpg:grpSpPr>
+                        <wps:wsp>
+                          <wps:cNvPr id="31" name="Rectangle 31"/>
+                          <wps:cNvSpPr/>
+                          <wps:spPr>
+                            <a:xfrm>
+                              <a:off x="0" y="0"/>
+                              <a:ext cx="6463146" cy="5070763"/>
+                            </a:xfrm>
+                            <a:prstGeom prst="rect">
+                              <a:avLst/>
+                            </a:prstGeom>
+                            <a:noFill/>
+                            <a:ln w="3175">
+                              <a:solidFill>
+                                <a:schemeClr val="bg1">
+                                  <a:lumMod val="85000"/>
+                                </a:schemeClr>
+                              </a:solidFill>
+                            </a:ln>
+                          </wps:spPr>
+                          <wps:style>
+                            <a:lnRef idx="2">
+                              <a:schemeClr val="accent6"/>
+                            </a:lnRef>
+                            <a:fillRef idx="1">
+                              <a:schemeClr val="lt1"/>
+                            </a:fillRef>
+                            <a:effectRef idx="0">
+                              <a:schemeClr val="accent6"/>
+                            </a:effectRef>
+                            <a:fontRef idx="minor">
+                              <a:schemeClr val="dk1"/>
+                            </a:fontRef>
+                          </wps:style>
+                          <wps:bodyPr rot="0" spcFirstLastPara="0" vertOverflow="overflow" horzOverflow="overflow" vert="horz" wrap="square" lIns="91440" tIns="45720" rIns="91440" bIns="45720" numCol="1" spcCol="0" rtlCol="0" fromWordArt="0" anchor="ctr" anchorCtr="0" forceAA="0" compatLnSpc="1">
+                            <a:prstTxWarp prst="textNoShape">
+                              <a:avLst/>
+                            </a:prstTxWarp>
+                            <a:noAutofit/>
+                          </wps:bodyPr>
+                        </wps:wsp>
+                        <wps:wsp>
+                          <wps:cNvPr id="3" name="Rectangle: Single Corner Snipped 3" descr="sdadas"/>
+                          <wps:cNvSpPr/>
+                          <wps:spPr>
+                            <a:xfrm>
+                              <a:off x="96982" y="117763"/>
+                              <a:ext cx="1004887" cy="1066800"/>
+                            </a:xfrm>
+                            <a:prstGeom prst="snip1Rect">
+                              <a:avLst/>
+                            </a:prstGeom>
+                            <a:solidFill>
+                              <a:schemeClr val="tx2">
+                                <a:lumMod val="20000"/>
+                                <a:lumOff val="80000"/>
+                              </a:schemeClr>
+                            </a:solidFill>
+                            <a:ln>
+                              <a:noFill/>
+                            </a:ln>
+                          </wps:spPr>
+                          <wps:style>
+                            <a:lnRef idx="2">
+                              <a:schemeClr val="accent1">
+                                <a:shade val="50000"/>
+                              </a:schemeClr>
+                            </a:lnRef>
+                            <a:fillRef idx="1">
+                              <a:schemeClr val="accent1"/>
+                            </a:fillRef>
+                            <a:effectRef idx="0">
+                              <a:schemeClr val="accent1"/>
+                            </a:effectRef>
+                            <a:fontRef idx="minor">
+                              <a:schemeClr val="lt1"/>
+                            </a:fontRef>
+                          </wps:style>
+                          <wps:txbx>
+                            <w:txbxContent>
+                              <w:p>
+                                <w:pPr>
+                                  <w:rPr>
+                                    <w:color w:val="000000" w:themeColor="text1"/>
+                                    <w:sz w:val="14"/>
+                                    <w:szCs w:val="14"/>
+                                    <w:lang w:val="en-US"/>
+                                  </w:rPr>
+                                </w:pPr>
+                                <w:r>
+                                  <w:rPr>
+                                    <w:color w:val="000000" w:themeColor="text1"/>
+                                    <w:sz w:val="14"/>
+                                    <w:szCs w:val="14"/>
+                                    <w:lang w:val="en-US"/>
+                                  </w:rPr>
+                                  <w:t>Sundar finds a new app in Google play store</w:t>
+                                </w:r>
+                              </w:p>
+                            </w:txbxContent>
+                          </wps:txbx>
+                          <wps:bodyPr rot="0" spcFirstLastPara="0" vertOverflow="overflow" horzOverflow="overflow" vert="horz" wrap="square" lIns="91440" tIns="45720" rIns="91440" bIns="45720" numCol="1" spcCol="0" rtlCol="0" fromWordArt="0" anchor="ctr" anchorCtr="0" forceAA="0" compatLnSpc="1">
+                            <a:prstTxWarp prst="textNoShape">
+                              <a:avLst/>
+                            </a:prstTxWarp>
+                            <a:noAutofit/>
+                          </wps:bodyPr>
+                        </wps:wsp>
+                        <wps:wsp>
+                          <wps:cNvPr id="4" name="Rectangle: Single Corner Snipped 4" descr="sdadas"/>
+                          <wps:cNvSpPr/>
+                          <wps:spPr>
+                            <a:xfrm>
+                              <a:off x="1149928" y="117763"/>
+                              <a:ext cx="1004887" cy="1066800"/>
+                            </a:xfrm>
+                            <a:prstGeom prst="snip1Rect">
+                              <a:avLst/>
+                            </a:prstGeom>
+                            <a:solidFill>
+                              <a:schemeClr val="tx2">
+                                <a:lumMod val="20000"/>
+                                <a:lumOff val="80000"/>
+                              </a:schemeClr>
+                            </a:solidFill>
+                            <a:ln>
+                              <a:noFill/>
+                            </a:ln>
+                          </wps:spPr>
+                          <wps:style>
+                            <a:lnRef idx="2">
+                              <a:schemeClr val="accent1">
+                                <a:shade val="50000"/>
+                              </a:schemeClr>
+                            </a:lnRef>
+                            <a:fillRef idx="1">
+                              <a:schemeClr val="accent1"/>
+                            </a:fillRef>
+                            <a:effectRef idx="0">
+                              <a:schemeClr val="accent1"/>
+                            </a:effectRef>
+                            <a:fontRef idx="minor">
+                              <a:schemeClr val="lt1"/>
+                            </a:fontRef>
+                          </wps:style>
+                          <wps:txbx>
+                            <w:txbxContent>
+                              <w:p>
+                                <w:pPr>
+                                  <w:rPr>
+                                    <w:color w:val="000000" w:themeColor="text1"/>
+                                    <w:sz w:val="14"/>
+                                    <w:szCs w:val="14"/>
+                                    <w:lang w:val="en-US"/>
+                                  </w:rPr>
+                                </w:pPr>
+                                <w:r>
+                                  <w:rPr>
+                                    <w:color w:val="000000" w:themeColor="text1"/>
+                                    <w:sz w:val="14"/>
+                                    <w:szCs w:val="14"/>
+                                    <w:lang w:val="en-US"/>
+                                  </w:rPr>
+                                  <w:t>He navigates to the app developer website</w:t>
+                                </w:r>
+                              </w:p>
+                            </w:txbxContent>
+                          </wps:txbx>
+                          <wps:bodyPr rot="0" spcFirstLastPara="0" vertOverflow="overflow" horzOverflow="overflow" vert="horz" wrap="square" lIns="91440" tIns="45720" rIns="91440" bIns="45720" numCol="1" spcCol="0" rtlCol="0" fromWordArt="0" anchor="ctr" anchorCtr="0" forceAA="0" compatLnSpc="1">
+                            <a:prstTxWarp prst="textNoShape">
+                              <a:avLst/>
+                            </a:prstTxWarp>
+                            <a:noAutofit/>
+                          </wps:bodyPr>
+                        </wps:wsp>
+                        <wps:wsp>
+                          <wps:cNvPr id="6" name="Rectangle: Single Corner Snipped 6" descr="sdadas"/>
+                          <wps:cNvSpPr/>
+                          <wps:spPr>
+                            <a:xfrm>
+                              <a:off x="2209800" y="117763"/>
+                              <a:ext cx="1004887" cy="1066800"/>
+                            </a:xfrm>
+                            <a:prstGeom prst="snip1Rect">
+                              <a:avLst/>
+                            </a:prstGeom>
+                            <a:solidFill>
+                              <a:schemeClr val="tx2">
+                                <a:lumMod val="20000"/>
+                                <a:lumOff val="80000"/>
+                              </a:schemeClr>
+                            </a:solidFill>
+                            <a:ln>
+                              <a:noFill/>
+                            </a:ln>
+                          </wps:spPr>
+                          <wps:style>
+                            <a:lnRef idx="2">
+                              <a:schemeClr val="accent1">
+                                <a:shade val="50000"/>
+                              </a:schemeClr>
+                            </a:lnRef>
+                            <a:fillRef idx="1">
+                              <a:schemeClr val="accent1"/>
+                            </a:fillRef>
+                            <a:effectRef idx="0">
+                              <a:schemeClr val="accent1"/>
+                            </a:effectRef>
+                            <a:fontRef idx="minor">
+                              <a:schemeClr val="lt1"/>
+                            </a:fontRef>
+                          </wps:style>
+                          <wps:txbx>
+                            <w:txbxContent>
+                              <w:p>
+                                <w:pPr>
+                                  <w:rPr>
+                                    <w:color w:val="000000" w:themeColor="text1"/>
+                                    <w:sz w:val="14"/>
+                                    <w:szCs w:val="14"/>
+                                    <w:lang w:val="en-US"/>
+                                  </w:rPr>
+                                </w:pPr>
+                                <w:r>
+                                  <w:rPr>
+                                    <w:color w:val="000000" w:themeColor="text1"/>
+                                    <w:sz w:val="14"/>
+                                    <w:szCs w:val="14"/>
+                                    <w:lang w:val="en-US"/>
+                                  </w:rPr>
+                                  <w:t>In the website he is navigating to find the app port</w:t>
+                                </w:r>
+                                <w:r>
+                                  <w:rPr>
+                                    <w:color w:val="000000" w:themeColor="text1"/>
+                                    <w:sz w:val="14"/>
+                                    <w:szCs w:val="14"/>
+                                    <w:lang w:val="en-US"/>
+                                  </w:rPr>
+                                  <w:t>folio of apps</w:t>
+                                </w:r>
+                              </w:p>
+                            </w:txbxContent>
+                          </wps:txbx>
+                          <wps:bodyPr rot="0" spcFirstLastPara="0" vertOverflow="overflow" horzOverflow="overflow" vert="horz" wrap="square" lIns="91440" tIns="45720" rIns="91440" bIns="45720" numCol="1" spcCol="0" rtlCol="0" fromWordArt="0" anchor="ctr" anchorCtr="0" forceAA="0" compatLnSpc="1">
+                            <a:prstTxWarp prst="textNoShape">
+                              <a:avLst/>
+                            </a:prstTxWarp>
+                            <a:noAutofit/>
+                          </wps:bodyPr>
+                        </wps:wsp>
+                        <wps:wsp>
+                          <wps:cNvPr id="7" name="Rectangle: Single Corner Snipped 7" descr="sdadas"/>
+                          <wps:cNvSpPr/>
+                          <wps:spPr>
+                            <a:xfrm>
+                              <a:off x="3262746" y="117763"/>
+                              <a:ext cx="1004887" cy="1066800"/>
+                            </a:xfrm>
+                            <a:prstGeom prst="snip1Rect">
+                              <a:avLst/>
+                            </a:prstGeom>
+                            <a:solidFill>
+                              <a:schemeClr val="tx2">
+                                <a:lumMod val="20000"/>
+                                <a:lumOff val="80000"/>
+                              </a:schemeClr>
+                            </a:solidFill>
+                            <a:ln>
+                              <a:noFill/>
+                            </a:ln>
+                          </wps:spPr>
+                          <wps:style>
+                            <a:lnRef idx="2">
+                              <a:schemeClr val="accent1">
+                                <a:shade val="50000"/>
+                              </a:schemeClr>
+                            </a:lnRef>
+                            <a:fillRef idx="1">
+                              <a:schemeClr val="accent1"/>
+                            </a:fillRef>
+                            <a:effectRef idx="0">
+                              <a:schemeClr val="accent1"/>
+                            </a:effectRef>
+                            <a:fontRef idx="minor">
+                              <a:schemeClr val="lt1"/>
+                            </a:fontRef>
+                          </wps:style>
+                          <wps:txbx>
+                            <w:txbxContent>
+                              <w:p>
+                                <w:pPr>
+                                  <w:rPr>
+                                    <w:color w:val="000000" w:themeColor="text1"/>
+                                    <w:sz w:val="14"/>
+                                    <w:szCs w:val="14"/>
+                                    <w:lang w:val="en-US"/>
+                                  </w:rPr>
+                                </w:pPr>
+                                <w:r>
+                                  <w:rPr>
+                                    <w:color w:val="000000" w:themeColor="text1"/>
+                                    <w:sz w:val="14"/>
+                                    <w:szCs w:val="14"/>
+                                    <w:lang w:val="en-US"/>
+                                  </w:rPr>
+                                  <w:t>He filters the device type listed in the website</w:t>
+                                </w:r>
+                              </w:p>
+                            </w:txbxContent>
+                          </wps:txbx>
+                          <wps:bodyPr rot="0" spcFirstLastPara="0" vertOverflow="overflow" horzOverflow="overflow" vert="horz" wrap="square" lIns="91440" tIns="45720" rIns="91440" bIns="45720" numCol="1" spcCol="0" rtlCol="0" fromWordArt="0" anchor="ctr" anchorCtr="0" forceAA="0" compatLnSpc="1">
+                            <a:prstTxWarp prst="textNoShape">
+                              <a:avLst/>
+                            </a:prstTxWarp>
+                            <a:noAutofit/>
+                          </wps:bodyPr>
+                        </wps:wsp>
+                        <wps:wsp>
+                          <wps:cNvPr id="8" name="Rectangle: Single Corner Snipped 8" descr="sdadas"/>
+                          <wps:cNvSpPr/>
+                          <wps:spPr>
+                            <a:xfrm>
+                              <a:off x="4315691" y="117763"/>
+                              <a:ext cx="1004887" cy="1066800"/>
+                            </a:xfrm>
+                            <a:prstGeom prst="snip1Rect">
+                              <a:avLst/>
+                            </a:prstGeom>
+                            <a:solidFill>
+                              <a:schemeClr val="tx2">
+                                <a:lumMod val="20000"/>
+                                <a:lumOff val="80000"/>
+                              </a:schemeClr>
+                            </a:solidFill>
+                            <a:ln>
+                              <a:noFill/>
+                            </a:ln>
+                          </wps:spPr>
+                          <wps:style>
+                            <a:lnRef idx="2">
+                              <a:schemeClr val="accent1">
+                                <a:shade val="50000"/>
+                              </a:schemeClr>
+                            </a:lnRef>
+                            <a:fillRef idx="1">
+                              <a:schemeClr val="accent1"/>
+                            </a:fillRef>
+                            <a:effectRef idx="0">
+                              <a:schemeClr val="accent1"/>
+                            </a:effectRef>
+                            <a:fontRef idx="minor">
+                              <a:schemeClr val="lt1"/>
+                            </a:fontRef>
+                          </wps:style>
+                          <wps:txbx>
+                            <w:txbxContent>
+                              <w:p>
+                                <w:pPr>
+                                  <w:rPr>
+                                    <w:color w:val="000000" w:themeColor="text1"/>
+                                    <w:sz w:val="14"/>
+                                    <w:szCs w:val="14"/>
+                                    <w:lang w:val="en-US"/>
+                                  </w:rPr>
+                                </w:pPr>
+                                <w:r>
+                                  <w:rPr>
+                                    <w:color w:val="000000" w:themeColor="text1"/>
+                                    <w:sz w:val="14"/>
+                                    <w:szCs w:val="14"/>
+                                    <w:lang w:val="en-US"/>
+                                  </w:rPr>
+                                  <w:t>Then he searches for the app inside the filtered list</w:t>
+                                </w:r>
+                              </w:p>
+                            </w:txbxContent>
+                          </wps:txbx>
+                          <wps:bodyPr rot="0" spcFirstLastPara="0" vertOverflow="overflow" horzOverflow="overflow" vert="horz" wrap="square" lIns="91440" tIns="45720" rIns="91440" bIns="45720" numCol="1" spcCol="0" rtlCol="0" fromWordArt="0" anchor="ctr" anchorCtr="0" forceAA="0" compatLnSpc="1">
+                            <a:prstTxWarp prst="textNoShape">
+                              <a:avLst/>
+                            </a:prstTxWarp>
+                            <a:noAutofit/>
+                          </wps:bodyPr>
+                        </wps:wsp>
+                        <wps:wsp>
+                          <wps:cNvPr id="9" name="Rectangle: Single Corner Snipped 9" descr="sdadas"/>
+                          <wps:cNvSpPr/>
+                          <wps:spPr>
+                            <a:xfrm>
+                              <a:off x="5368637" y="117763"/>
+                              <a:ext cx="1004887" cy="1066800"/>
+                            </a:xfrm>
+                            <a:prstGeom prst="snip1Rect">
+                              <a:avLst/>
+                            </a:prstGeom>
+                            <a:solidFill>
+                              <a:schemeClr val="tx2">
+                                <a:lumMod val="20000"/>
+                                <a:lumOff val="80000"/>
+                              </a:schemeClr>
+                            </a:solidFill>
+                            <a:ln>
+                              <a:noFill/>
+                            </a:ln>
+                          </wps:spPr>
+                          <wps:style>
+                            <a:lnRef idx="2">
+                              <a:schemeClr val="accent1">
+                                <a:shade val="50000"/>
+                              </a:schemeClr>
+                            </a:lnRef>
+                            <a:fillRef idx="1">
+                              <a:schemeClr val="accent1"/>
+                            </a:fillRef>
+                            <a:effectRef idx="0">
+                              <a:schemeClr val="accent1"/>
+                            </a:effectRef>
+                            <a:fontRef idx="minor">
+                              <a:schemeClr val="lt1"/>
+                            </a:fontRef>
+                          </wps:style>
+                          <wps:txbx>
+                            <w:txbxContent>
+                              <w:p>
+                                <w:pPr>
+                                  <w:rPr>
+                                    <w:color w:val="000000" w:themeColor="text1"/>
+                                    <w:sz w:val="14"/>
+                                    <w:szCs w:val="14"/>
+                                    <w:lang w:val="en-US"/>
+                                  </w:rPr>
+                                </w:pPr>
+                                <w:r>
+                                  <w:rPr>
+                                    <w:color w:val="000000" w:themeColor="text1"/>
+                                    <w:sz w:val="14"/>
+                                    <w:szCs w:val="14"/>
+                                    <w:lang w:val="en-US"/>
+                                  </w:rPr>
+                                  <w:t>He saw the app with case study in the website</w:t>
+                                </w:r>
+                              </w:p>
+                            </w:txbxContent>
+                          </wps:txbx>
+                          <wps:bodyPr rot="0" spcFirstLastPara="0" vertOverflow="overflow" horzOverflow="overflow" vert="horz" wrap="square" lIns="91440" tIns="45720" rIns="91440" bIns="45720" numCol="1" spcCol="0" rtlCol="0" fromWordArt="0" anchor="ctr" anchorCtr="0" forceAA="0" compatLnSpc="1">
+                            <a:prstTxWarp prst="textNoShape">
+                              <a:avLst/>
+                            </a:prstTxWarp>
+                            <a:noAutofit/>
+                          </wps:bodyPr>
+                        </wps:wsp>
+                        <wps:wsp>
+                          <wps:cNvPr id="11" name="Rectangle: Single Corner Snipped 11" descr="sdadas"/>
+                          <wps:cNvSpPr/>
+                          <wps:spPr>
+                            <a:xfrm>
+                              <a:off x="96982" y="1246909"/>
+                              <a:ext cx="1004570" cy="1066800"/>
+                            </a:xfrm>
+                            <a:prstGeom prst="snip1Rect">
+                              <a:avLst/>
+                            </a:prstGeom>
+                            <a:solidFill>
+                              <a:srgbClr val="FFFFCC"/>
+                            </a:solidFill>
+                            <a:ln>
+                              <a:noFill/>
+                            </a:ln>
+                          </wps:spPr>
+                          <wps:style>
+                            <a:lnRef idx="2">
+                              <a:schemeClr val="accent1">
+                                <a:shade val="50000"/>
+                              </a:schemeClr>
+                            </a:lnRef>
+                            <a:fillRef idx="1">
+                              <a:schemeClr val="accent1"/>
+                            </a:fillRef>
+                            <a:effectRef idx="0">
+                              <a:schemeClr val="accent1"/>
+                            </a:effectRef>
+                            <a:fontRef idx="minor">
+                              <a:schemeClr val="lt1"/>
+                            </a:fontRef>
+                          </wps:style>
+                          <wps:txbx>
+                            <w:txbxContent>
+                              <w:p>
+                                <w:pPr>
+                                  <w:rPr>
+                                    <w:color w:val="000000" w:themeColor="text1"/>
+                                    <w:sz w:val="14"/>
+                                    <w:szCs w:val="14"/>
+                                    <w:lang w:val="en-US"/>
+                                  </w:rPr>
+                                </w:pPr>
+                                <w:r>
+                                  <w:rPr>
+                                    <w:color w:val="000000" w:themeColor="text1"/>
+                                    <w:sz w:val="14"/>
+                                    <w:szCs w:val="14"/>
+                                    <w:lang w:val="en-US"/>
+                                  </w:rPr>
+                                  <w:t xml:space="preserve">Will Sundar know the app </w:t>
+                                </w:r>
+                                <w:r>
+                                  <w:rPr>
+                                    <w:color w:val="000000" w:themeColor="text1"/>
+                                    <w:sz w:val="14"/>
+                                    <w:szCs w:val="14"/>
+                                    <w:lang w:val="en-US"/>
+                                  </w:rPr>
+                                  <w:t>website?</w:t>
+                                </w:r>
+                              </w:p>
+                            </w:txbxContent>
+                          </wps:txbx>
+                          <wps:bodyPr rot="0" spcFirstLastPara="0" vertOverflow="overflow" horzOverflow="overflow" vert="horz" wrap="square" lIns="91440" tIns="45720" rIns="91440" bIns="45720" numCol="1" spcCol="0" rtlCol="0" fromWordArt="0" anchor="ctr" anchorCtr="0" forceAA="0" compatLnSpc="1">
+                            <a:prstTxWarp prst="textNoShape">
+                              <a:avLst/>
+                            </a:prstTxWarp>
+                            <a:noAutofit/>
+                          </wps:bodyPr>
+                        </wps:wsp>
+                        <wps:wsp>
+                          <wps:cNvPr id="13" name="Rectangle: Single Corner Snipped 13" descr="sdadas"/>
+                          <wps:cNvSpPr/>
+                          <wps:spPr>
+                            <a:xfrm>
+                              <a:off x="2216728" y="1246909"/>
+                              <a:ext cx="1004570" cy="1066800"/>
+                            </a:xfrm>
+                            <a:prstGeom prst="snip1Rect">
+                              <a:avLst/>
+                            </a:prstGeom>
+                            <a:solidFill>
+                              <a:srgbClr val="FFFFCC"/>
+                            </a:solidFill>
+                            <a:ln>
+                              <a:noFill/>
+                            </a:ln>
+                          </wps:spPr>
+                          <wps:style>
+                            <a:lnRef idx="2">
+                              <a:schemeClr val="accent1">
+                                <a:shade val="50000"/>
+                              </a:schemeClr>
+                            </a:lnRef>
+                            <a:fillRef idx="1">
+                              <a:schemeClr val="accent1"/>
+                            </a:fillRef>
+                            <a:effectRef idx="0">
+                              <a:schemeClr val="accent1"/>
+                            </a:effectRef>
+                            <a:fontRef idx="minor">
+                              <a:schemeClr val="lt1"/>
+                            </a:fontRef>
+                          </wps:style>
+                          <wps:txbx>
+                            <w:txbxContent>
+                              <w:p>
+                                <w:pPr>
+                                  <w:rPr>
+                                    <w:color w:val="000000" w:themeColor="text1"/>
+                                    <w:sz w:val="14"/>
+                                    <w:szCs w:val="14"/>
+                                    <w:lang w:val="en-US"/>
+                                  </w:rPr>
+                                </w:pPr>
+                                <w:r>
+                                  <w:rPr>
+                                    <w:color w:val="000000" w:themeColor="text1"/>
+                                    <w:sz w:val="14"/>
+                                    <w:szCs w:val="14"/>
+                                    <w:lang w:val="en-US"/>
+                                  </w:rPr>
+                                  <w:t>Is the website have the navigation to list of app</w:t>
+                                </w:r>
+                                <w:r>
+                                  <w:rPr>
+                                    <w:color w:val="000000" w:themeColor="text1"/>
+                                    <w:sz w:val="14"/>
+                                    <w:szCs w:val="14"/>
+                                    <w:lang w:val="en-US"/>
+                                  </w:rPr>
+                                  <w:t xml:space="preserve">s </w:t>
+                                </w:r>
+                                <w:r>
+                                  <w:rPr>
+                                    <w:color w:val="000000" w:themeColor="text1"/>
+                                    <w:sz w:val="14"/>
+                                    <w:szCs w:val="14"/>
+                                    <w:lang w:val="en-US"/>
+                                  </w:rPr>
+                                  <w:t>developed by them?</w:t>
+                                </w:r>
+                              </w:p>
+                              <w:p>
+                                <w:pPr>
+                                  <w:rPr>
+                                    <w:color w:val="000000" w:themeColor="text1"/>
+                                    <w:sz w:val="14"/>
+                                    <w:szCs w:val="14"/>
+                                    <w:lang w:val="en-US"/>
+                                  </w:rPr>
+                                </w:pPr>
+                              </w:p>
+                            </w:txbxContent>
+                          </wps:txbx>
+                          <wps:bodyPr rot="0" spcFirstLastPara="0" vertOverflow="overflow" horzOverflow="overflow" vert="horz" wrap="square" lIns="91440" tIns="45720" rIns="91440" bIns="45720" numCol="1" spcCol="0" rtlCol="0" fromWordArt="0" anchor="ctr" anchorCtr="0" forceAA="0" compatLnSpc="1">
+                            <a:prstTxWarp prst="textNoShape">
+                              <a:avLst/>
+                            </a:prstTxWarp>
+                            <a:noAutofit/>
+                          </wps:bodyPr>
+                        </wps:wsp>
+                        <wps:wsp>
+                          <wps:cNvPr id="14" name="Rectangle: Single Corner Snipped 14" descr="sdadas"/>
+                          <wps:cNvSpPr/>
+                          <wps:spPr>
+                            <a:xfrm>
+                              <a:off x="3269673" y="1246909"/>
+                              <a:ext cx="1004570" cy="1066800"/>
+                            </a:xfrm>
+                            <a:prstGeom prst="snip1Rect">
+                              <a:avLst/>
+                            </a:prstGeom>
+                            <a:solidFill>
+                              <a:srgbClr val="FFFFCC"/>
+                            </a:solidFill>
+                            <a:ln>
+                              <a:noFill/>
+                            </a:ln>
+                          </wps:spPr>
+                          <wps:style>
+                            <a:lnRef idx="2">
+                              <a:schemeClr val="accent1">
+                                <a:shade val="50000"/>
+                              </a:schemeClr>
+                            </a:lnRef>
+                            <a:fillRef idx="1">
+                              <a:schemeClr val="accent1"/>
+                            </a:fillRef>
+                            <a:effectRef idx="0">
+                              <a:schemeClr val="accent1"/>
+                            </a:effectRef>
+                            <a:fontRef idx="minor">
+                              <a:schemeClr val="lt1"/>
+                            </a:fontRef>
+                          </wps:style>
+                          <wps:txbx>
+                            <w:txbxContent>
+                              <w:p>
+                                <w:pPr>
+                                  <w:rPr>
+                                    <w:color w:val="000000" w:themeColor="text1"/>
+                                    <w:sz w:val="14"/>
+                                    <w:szCs w:val="14"/>
+                                    <w:lang w:val="en-US"/>
+                                  </w:rPr>
+                                </w:pPr>
+                                <w:r>
+                                  <w:rPr>
+                                    <w:color w:val="000000" w:themeColor="text1"/>
+                                    <w:sz w:val="14"/>
+                                    <w:szCs w:val="14"/>
+                                    <w:lang w:val="en-US"/>
+                                  </w:rPr>
+                                  <w:t>Will he be able to filter the device (web, android, apple)?</w:t>
+                                </w:r>
+                              </w:p>
+                            </w:txbxContent>
+                          </wps:txbx>
+                          <wps:bodyPr rot="0" spcFirstLastPara="0" vertOverflow="overflow" horzOverflow="overflow" vert="horz" wrap="square" lIns="91440" tIns="45720" rIns="91440" bIns="45720" numCol="1" spcCol="0" rtlCol="0" fromWordArt="0" anchor="ctr" anchorCtr="0" forceAA="0" compatLnSpc="1">
+                            <a:prstTxWarp prst="textNoShape">
+                              <a:avLst/>
+                            </a:prstTxWarp>
+                            <a:noAutofit/>
+                          </wps:bodyPr>
+                        </wps:wsp>
+                        <wps:wsp>
+                          <wps:cNvPr id="15" name="Rectangle: Single Corner Snipped 15" descr="sdadas"/>
+                          <wps:cNvSpPr/>
+                          <wps:spPr>
+                            <a:xfrm>
+                              <a:off x="4315691" y="1246909"/>
+                              <a:ext cx="1004570" cy="1066800"/>
+                            </a:xfrm>
+                            <a:prstGeom prst="snip1Rect">
+                              <a:avLst/>
+                            </a:prstGeom>
+                            <a:solidFill>
+                              <a:srgbClr val="FFFFCC"/>
+                            </a:solidFill>
+                            <a:ln>
+                              <a:noFill/>
+                            </a:ln>
+                          </wps:spPr>
+                          <wps:style>
+                            <a:lnRef idx="2">
+                              <a:schemeClr val="accent1">
+                                <a:shade val="50000"/>
+                              </a:schemeClr>
+                            </a:lnRef>
+                            <a:fillRef idx="1">
+                              <a:schemeClr val="accent1"/>
+                            </a:fillRef>
+                            <a:effectRef idx="0">
+                              <a:schemeClr val="accent1"/>
+                            </a:effectRef>
+                            <a:fontRef idx="minor">
+                              <a:schemeClr val="lt1"/>
+                            </a:fontRef>
+                          </wps:style>
+                          <wps:txbx>
+                            <w:txbxContent>
+                              <w:p>
+                                <w:pPr>
+                                  <w:rPr>
+                                    <w:color w:val="000000" w:themeColor="text1"/>
+                                    <w:sz w:val="14"/>
+                                    <w:szCs w:val="14"/>
+                                    <w:lang w:val="en-US"/>
+                                  </w:rPr>
+                                </w:pPr>
+                                <w:r>
+                                  <w:rPr>
+                                    <w:color w:val="000000" w:themeColor="text1"/>
+                                    <w:sz w:val="14"/>
+                                    <w:szCs w:val="14"/>
+                                    <w:lang w:val="en-US"/>
+                                  </w:rPr>
+                                  <w:t>The app he saw in play store is listed in the portfolio?</w:t>
+                                </w:r>
+                              </w:p>
+                            </w:txbxContent>
+                          </wps:txbx>
+                          <wps:bodyPr rot="0" spcFirstLastPara="0" vertOverflow="overflow" horzOverflow="overflow" vert="horz" wrap="square" lIns="91440" tIns="45720" rIns="91440" bIns="45720" numCol="1" spcCol="0" rtlCol="0" fromWordArt="0" anchor="ctr" anchorCtr="0" forceAA="0" compatLnSpc="1">
+                            <a:prstTxWarp prst="textNoShape">
+                              <a:avLst/>
+                            </a:prstTxWarp>
+                            <a:noAutofit/>
+                          </wps:bodyPr>
+                        </wps:wsp>
+                        <wps:wsp>
+                          <wps:cNvPr id="16" name="Rectangle: Single Corner Snipped 16" descr="sdadas"/>
+                          <wps:cNvSpPr/>
+                          <wps:spPr>
+                            <a:xfrm>
+                              <a:off x="5375564" y="1246909"/>
+                              <a:ext cx="1004570" cy="1066800"/>
+                            </a:xfrm>
+                            <a:prstGeom prst="snip1Rect">
+                              <a:avLst/>
+                            </a:prstGeom>
+                            <a:solidFill>
+                              <a:srgbClr val="FFFFCC"/>
+                            </a:solidFill>
+                            <a:ln>
+                              <a:noFill/>
+                            </a:ln>
+                          </wps:spPr>
+                          <wps:style>
+                            <a:lnRef idx="2">
+                              <a:schemeClr val="accent1">
+                                <a:shade val="50000"/>
+                              </a:schemeClr>
+                            </a:lnRef>
+                            <a:fillRef idx="1">
+                              <a:schemeClr val="accent1"/>
+                            </a:fillRef>
+                            <a:effectRef idx="0">
+                              <a:schemeClr val="accent1"/>
+                            </a:effectRef>
+                            <a:fontRef idx="minor">
+                              <a:schemeClr val="lt1"/>
+                            </a:fontRef>
+                          </wps:style>
+                          <wps:txbx>
+                            <w:txbxContent>
+                              <w:p>
+                                <w:pPr>
+                                  <w:rPr>
+                                    <w:color w:val="000000" w:themeColor="text1"/>
+                                    <w:sz w:val="14"/>
+                                    <w:szCs w:val="14"/>
+                                    <w:lang w:val="en-US"/>
+                                  </w:rPr>
+                                </w:pPr>
+                                <w:r>
+                                  <w:rPr>
+                                    <w:color w:val="000000" w:themeColor="text1"/>
+                                    <w:sz w:val="14"/>
+                                    <w:szCs w:val="14"/>
+                                    <w:lang w:val="en-US"/>
+                                  </w:rPr>
+                                  <w:t xml:space="preserve">What sort of information will he wants to know? </w:t>
+                                </w:r>
+                              </w:p>
+                            </w:txbxContent>
+                          </wps:txbx>
+                          <wps:bodyPr rot="0" spcFirstLastPara="0" vertOverflow="overflow" horzOverflow="overflow" vert="horz" wrap="square" lIns="91440" tIns="45720" rIns="91440" bIns="45720" numCol="1" spcCol="0" rtlCol="0" fromWordArt="0" anchor="ctr" anchorCtr="0" forceAA="0" compatLnSpc="1">
+                            <a:prstTxWarp prst="textNoShape">
+                              <a:avLst/>
+                            </a:prstTxWarp>
+                            <a:noAutofit/>
+                          </wps:bodyPr>
+                        </wps:wsp>
+                        <wps:wsp>
+                          <wps:cNvPr id="19" name="Rectangle: Single Corner Snipped 19" descr="sdadas"/>
+                          <wps:cNvSpPr/>
+                          <wps:spPr>
+                            <a:xfrm>
+                              <a:off x="2216728" y="2403763"/>
+                              <a:ext cx="1004570" cy="1066800"/>
+                            </a:xfrm>
+                            <a:prstGeom prst="snip1Rect">
+                              <a:avLst/>
+                            </a:prstGeom>
+                            <a:solidFill>
+                              <a:srgbClr val="8FFFC7"/>
+                            </a:solidFill>
+                            <a:ln>
+                              <a:noFill/>
+                            </a:ln>
+                          </wps:spPr>
+                          <wps:style>
+                            <a:lnRef idx="2">
+                              <a:schemeClr val="accent1">
+                                <a:shade val="50000"/>
+                              </a:schemeClr>
+                            </a:lnRef>
+                            <a:fillRef idx="1">
+                              <a:schemeClr val="accent1"/>
+                            </a:fillRef>
+                            <a:effectRef idx="0">
+                              <a:schemeClr val="accent1"/>
+                            </a:effectRef>
+                            <a:fontRef idx="minor">
+                              <a:schemeClr val="lt1"/>
+                            </a:fontRef>
+                          </wps:style>
+                          <wps:txbx>
+                            <w:txbxContent>
+                              <w:p>
+                                <w:pPr>
+                                  <w:rPr>
+                                    <w:color w:val="000000" w:themeColor="text1"/>
+                                    <w:sz w:val="14"/>
+                                    <w:szCs w:val="14"/>
+                                    <w:lang w:val="en-US"/>
+                                  </w:rPr>
+                                </w:pPr>
+                                <w:r>
+                                  <w:rPr>
+                                    <w:color w:val="000000" w:themeColor="text1"/>
+                                    <w:sz w:val="14"/>
+                                    <w:szCs w:val="14"/>
+                                    <w:lang w:val="en-US"/>
+                                  </w:rPr>
+                                  <w:t>We need to have a navigation menu specifically for the app portfolio</w:t>
+                                </w:r>
+                              </w:p>
+                            </w:txbxContent>
+                          </wps:txbx>
+                          <wps:bodyPr rot="0" spcFirstLastPara="0" vertOverflow="overflow" horzOverflow="overflow" vert="horz" wrap="square" lIns="91440" tIns="45720" rIns="91440" bIns="45720" numCol="1" spcCol="0" rtlCol="0" fromWordArt="0" anchor="ctr" anchorCtr="0" forceAA="0" compatLnSpc="1">
+                            <a:prstTxWarp prst="textNoShape">
+                              <a:avLst/>
+                            </a:prstTxWarp>
+                            <a:noAutofit/>
+                          </wps:bodyPr>
+                        </wps:wsp>
+                        <wps:wsp>
+                          <wps:cNvPr id="20" name="Rectangle: Single Corner Snipped 20" descr="sdadas"/>
+                          <wps:cNvSpPr/>
+                          <wps:spPr>
+                            <a:xfrm>
+                              <a:off x="3269673" y="2403763"/>
+                              <a:ext cx="1004570" cy="1066800"/>
+                            </a:xfrm>
+                            <a:prstGeom prst="snip1Rect">
+                              <a:avLst/>
+                            </a:prstGeom>
+                            <a:solidFill>
+                              <a:srgbClr val="8FFFC7"/>
+                            </a:solidFill>
+                            <a:ln>
+                              <a:noFill/>
+                            </a:ln>
+                          </wps:spPr>
+                          <wps:style>
+                            <a:lnRef idx="2">
+                              <a:schemeClr val="accent1">
+                                <a:shade val="50000"/>
+                              </a:schemeClr>
+                            </a:lnRef>
+                            <a:fillRef idx="1">
+                              <a:schemeClr val="accent1"/>
+                            </a:fillRef>
+                            <a:effectRef idx="0">
+                              <a:schemeClr val="accent1"/>
+                            </a:effectRef>
+                            <a:fontRef idx="minor">
+                              <a:schemeClr val="lt1"/>
+                            </a:fontRef>
+                          </wps:style>
+                          <wps:txbx>
+                            <w:txbxContent>
+                              <w:p>
+                                <w:pPr>
+                                  <w:rPr>
+                                    <w:color w:val="000000" w:themeColor="text1"/>
+                                    <w:sz w:val="14"/>
+                                    <w:szCs w:val="14"/>
+                                    <w:lang w:val="en-US"/>
+                                  </w:rPr>
+                                </w:pPr>
+                                <w:r>
+                                  <w:rPr>
+                                    <w:color w:val="000000" w:themeColor="text1"/>
+                                    <w:sz w:val="14"/>
+                                    <w:szCs w:val="14"/>
+                                    <w:lang w:val="en-US"/>
+                                  </w:rPr>
+                                  <w:t>We will probably want to add sub menus to select the device</w:t>
+                                </w:r>
+                              </w:p>
+                            </w:txbxContent>
+                          </wps:txbx>
+                          <wps:bodyPr rot="0" spcFirstLastPara="0" vertOverflow="overflow" horzOverflow="overflow" vert="horz" wrap="square" lIns="91440" tIns="45720" rIns="91440" bIns="45720" numCol="1" spcCol="0" rtlCol="0" fromWordArt="0" anchor="ctr" anchorCtr="0" forceAA="0" compatLnSpc="1">
+                            <a:prstTxWarp prst="textNoShape">
+                              <a:avLst/>
+                            </a:prstTxWarp>
+                            <a:noAutofit/>
+                          </wps:bodyPr>
+                        </wps:wsp>
+                        <wps:wsp>
+                          <wps:cNvPr id="21" name="Rectangle: Single Corner Snipped 21" descr="sdadas"/>
+                          <wps:cNvSpPr/>
+                          <wps:spPr>
+                            <a:xfrm>
+                              <a:off x="4315691" y="2403763"/>
+                              <a:ext cx="1004570" cy="1066800"/>
+                            </a:xfrm>
+                            <a:prstGeom prst="snip1Rect">
+                              <a:avLst/>
+                            </a:prstGeom>
+                            <a:solidFill>
+                              <a:srgbClr val="8FFFC7"/>
+                            </a:solidFill>
+                            <a:ln>
+                              <a:noFill/>
+                            </a:ln>
+                          </wps:spPr>
+                          <wps:style>
+                            <a:lnRef idx="2">
+                              <a:schemeClr val="accent1">
+                                <a:shade val="50000"/>
+                              </a:schemeClr>
+                            </a:lnRef>
+                            <a:fillRef idx="1">
+                              <a:schemeClr val="accent1"/>
+                            </a:fillRef>
+                            <a:effectRef idx="0">
+                              <a:schemeClr val="accent1"/>
+                            </a:effectRef>
+                            <a:fontRef idx="minor">
+                              <a:schemeClr val="lt1"/>
+                            </a:fontRef>
+                          </wps:style>
+                          <wps:txbx>
+                            <w:txbxContent>
+                              <w:p>
+                                <w:pPr>
+                                  <w:rPr>
+                                    <w:color w:val="000000" w:themeColor="text1"/>
+                                    <w:sz w:val="14"/>
+                                    <w:szCs w:val="14"/>
+                                    <w:lang w:val="en-US"/>
+                                  </w:rPr>
+                                </w:pPr>
+                                <w:r>
+                                  <w:rPr>
+                                    <w:color w:val="000000" w:themeColor="text1"/>
+                                    <w:sz w:val="14"/>
+                                    <w:szCs w:val="14"/>
+                                    <w:lang w:val="en-US"/>
+                                  </w:rPr>
+                                  <w:t xml:space="preserve">We will need to add </w:t>
+                                </w:r>
+                                <w:r>
+                                  <w:rPr>
+                                    <w:color w:val="000000" w:themeColor="text1"/>
+                                    <w:sz w:val="14"/>
+                                    <w:szCs w:val="14"/>
+                                    <w:lang w:val="en-US"/>
+                                  </w:rPr>
+                                  <w:t>a filter or search for the page</w:t>
+                                </w:r>
+                              </w:p>
+                            </w:txbxContent>
+                          </wps:txbx>
+                          <wps:bodyPr rot="0" spcFirstLastPara="0" vertOverflow="overflow" horzOverflow="overflow" vert="horz" wrap="square" lIns="91440" tIns="45720" rIns="91440" bIns="45720" numCol="1" spcCol="0" rtlCol="0" fromWordArt="0" anchor="ctr" anchorCtr="0" forceAA="0" compatLnSpc="1">
+                            <a:prstTxWarp prst="textNoShape">
+                              <a:avLst/>
+                            </a:prstTxWarp>
+                            <a:noAutofit/>
+                          </wps:bodyPr>
+                        </wps:wsp>
+                        <wps:wsp>
+                          <wps:cNvPr id="22" name="Rectangle: Single Corner Snipped 22" descr="sdadas"/>
+                          <wps:cNvSpPr/>
+                          <wps:spPr>
+                            <a:xfrm>
+                              <a:off x="5375564" y="2403763"/>
+                              <a:ext cx="1004570" cy="1066800"/>
+                            </a:xfrm>
+                            <a:prstGeom prst="snip1Rect">
+                              <a:avLst/>
+                            </a:prstGeom>
+                            <a:solidFill>
+                              <a:srgbClr val="8FFFC7"/>
+                            </a:solidFill>
+                            <a:ln>
+                              <a:noFill/>
+                            </a:ln>
+                          </wps:spPr>
+                          <wps:style>
+                            <a:lnRef idx="2">
+                              <a:schemeClr val="accent1">
+                                <a:shade val="50000"/>
+                              </a:schemeClr>
+                            </a:lnRef>
+                            <a:fillRef idx="1">
+                              <a:schemeClr val="accent1"/>
+                            </a:fillRef>
+                            <a:effectRef idx="0">
+                              <a:schemeClr val="accent1"/>
+                            </a:effectRef>
+                            <a:fontRef idx="minor">
+                              <a:schemeClr val="lt1"/>
+                            </a:fontRef>
+                          </wps:style>
+                          <wps:txbx>
+                            <w:txbxContent>
+                              <w:p>
+                                <w:pPr>
+                                  <w:rPr>
+                                    <w:color w:val="000000" w:themeColor="text1"/>
+                                    <w:sz w:val="14"/>
+                                    <w:szCs w:val="14"/>
+                                    <w:lang w:val="en-US"/>
+                                  </w:rPr>
+                                </w:pPr>
+                                <w:r>
+                                  <w:rPr>
+                                    <w:color w:val="000000" w:themeColor="text1"/>
+                                    <w:sz w:val="14"/>
+                                    <w:szCs w:val="14"/>
+                                    <w:lang w:val="en-US"/>
+                                  </w:rPr>
+                                  <w:t>We need to show the specification, requirement details and case study details</w:t>
+                                </w:r>
+                              </w:p>
+                            </w:txbxContent>
+                          </wps:txbx>
+                          <wps:bodyPr rot="0" spcFirstLastPara="0" vertOverflow="overflow" horzOverflow="overflow" vert="horz" wrap="square" lIns="91440" tIns="45720" rIns="91440" bIns="45720" numCol="1" spcCol="0" rtlCol="0" fromWordArt="0" anchor="ctr" anchorCtr="0" forceAA="0" compatLnSpc="1">
+                            <a:prstTxWarp prst="textNoShape">
+                              <a:avLst/>
+                            </a:prstTxWarp>
+                            <a:noAutofit/>
+                          </wps:bodyPr>
+                        </wps:wsp>
+                        <wps:wsp>
+                          <wps:cNvPr id="23" name="Rectangle: Single Corner Snipped 23" descr="sdadas"/>
+                          <wps:cNvSpPr/>
+                          <wps:spPr>
+                            <a:xfrm>
+                              <a:off x="1149928" y="1246909"/>
+                              <a:ext cx="1004570" cy="1066800"/>
+                            </a:xfrm>
+                            <a:prstGeom prst="snip1Rect">
+                              <a:avLst/>
+                            </a:prstGeom>
+                            <a:solidFill>
+                              <a:srgbClr val="8FFFC7"/>
+                            </a:solidFill>
+                            <a:ln>
+                              <a:noFill/>
+                            </a:ln>
+                          </wps:spPr>
+                          <wps:style>
+                            <a:lnRef idx="2">
+                              <a:schemeClr val="accent1">
+                                <a:shade val="50000"/>
+                              </a:schemeClr>
+                            </a:lnRef>
+                            <a:fillRef idx="1">
+                              <a:schemeClr val="accent1"/>
+                            </a:fillRef>
+                            <a:effectRef idx="0">
+                              <a:schemeClr val="accent1"/>
+                            </a:effectRef>
+                            <a:fontRef idx="minor">
+                              <a:schemeClr val="lt1"/>
+                            </a:fontRef>
+                          </wps:style>
+                          <wps:txbx>
+                            <w:txbxContent>
+                              <w:p>
+                                <w:pPr>
+                                  <w:rPr>
+                                    <w:color w:val="000000" w:themeColor="text1"/>
+                                    <w:sz w:val="14"/>
+                                    <w:szCs w:val="14"/>
+                                    <w:lang w:val="en-US"/>
+                                  </w:rPr>
+                                </w:pPr>
+                                <w:r>
+                                  <w:rPr>
+                                    <w:color w:val="000000" w:themeColor="text1"/>
+                                    <w:sz w:val="14"/>
+                                    <w:szCs w:val="14"/>
+                                    <w:lang w:val="en-US"/>
+                                  </w:rPr>
+                                  <w:t xml:space="preserve">We want to show the navigation in the website </w:t>
+                                </w:r>
+                              </w:p>
+                            </w:txbxContent>
+                          </wps:txbx>
+                          <wps:bodyPr rot="0" spcFirstLastPara="0" vertOverflow="overflow" horzOverflow="overflow" vert="horz" wrap="square" lIns="91440" tIns="45720" rIns="91440" bIns="45720" numCol="1" spcCol="0" rtlCol="0" fromWordArt="0" anchor="ctr" anchorCtr="0" forceAA="0" compatLnSpc="1">
+                            <a:prstTxWarp prst="textNoShape">
+                              <a:avLst/>
+                            </a:prstTxWarp>
+                            <a:noAutofit/>
+                          </wps:bodyPr>
+                        </wps:wsp>
+                        <wps:wsp>
+                          <wps:cNvPr id="25" name="Rectangle: Single Corner Snipped 25" descr="sdadas"/>
+                          <wps:cNvSpPr/>
+                          <wps:spPr>
+                            <a:xfrm>
+                              <a:off x="1149928" y="2403763"/>
+                              <a:ext cx="1004570" cy="1066800"/>
+                            </a:xfrm>
+                            <a:prstGeom prst="snip1Rect">
+                              <a:avLst/>
+                            </a:prstGeom>
+                            <a:solidFill>
+                              <a:srgbClr val="FFBDBD"/>
+                            </a:solidFill>
+                            <a:ln>
+                              <a:noFill/>
+                            </a:ln>
+                          </wps:spPr>
+                          <wps:style>
+                            <a:lnRef idx="2">
+                              <a:schemeClr val="accent1">
+                                <a:shade val="50000"/>
+                              </a:schemeClr>
+                            </a:lnRef>
+                            <a:fillRef idx="1">
+                              <a:schemeClr val="accent1"/>
+                            </a:fillRef>
+                            <a:effectRef idx="0">
+                              <a:schemeClr val="accent1"/>
+                            </a:effectRef>
+                            <a:fontRef idx="minor">
+                              <a:schemeClr val="lt1"/>
+                            </a:fontRef>
+                          </wps:style>
+                          <wps:txbx>
+                            <w:txbxContent>
+                              <w:p>
+                                <w:pPr>
+                                  <w:rPr>
+                                    <w:color w:val="000000" w:themeColor="text1"/>
+                                    <w:sz w:val="14"/>
+                                    <w:szCs w:val="14"/>
+                                    <w:lang w:val="en-US"/>
+                                  </w:rPr>
+                                </w:pPr>
+                                <w:r>
+                                  <w:rPr>
+                                    <w:color w:val="000000" w:themeColor="text1"/>
+                                    <w:sz w:val="14"/>
+                                    <w:szCs w:val="14"/>
+                                    <w:lang w:val="en-US"/>
+                                  </w:rPr>
+                                  <w:t>We could provide a detail navigation menu</w:t>
+                                </w:r>
+                              </w:p>
+                            </w:txbxContent>
+                          </wps:txbx>
+                          <wps:bodyPr rot="0" spcFirstLastPara="0" vertOverflow="overflow" horzOverflow="overflow" vert="horz" wrap="square" lIns="91440" tIns="45720" rIns="91440" bIns="45720" numCol="1" spcCol="0" rtlCol="0" fromWordArt="0" anchor="ctr" anchorCtr="0" forceAA="0" compatLnSpc="1">
+                            <a:prstTxWarp prst="textNoShape">
+                              <a:avLst/>
+                            </a:prstTxWarp>
+                            <a:noAutofit/>
+                          </wps:bodyPr>
+                        </wps:wsp>
+                        <wps:wsp>
+                          <wps:cNvPr id="26" name="Rectangle: Single Corner Snipped 26" descr="sdadas"/>
+                          <wps:cNvSpPr/>
+                          <wps:spPr>
+                            <a:xfrm>
+                              <a:off x="2209800" y="3546763"/>
+                              <a:ext cx="1004570" cy="1066800"/>
+                            </a:xfrm>
+                            <a:prstGeom prst="snip1Rect">
+                              <a:avLst/>
+                            </a:prstGeom>
+                            <a:solidFill>
+                              <a:srgbClr val="FFBDBD"/>
+                            </a:solidFill>
+                            <a:ln>
+                              <a:noFill/>
+                            </a:ln>
+                          </wps:spPr>
+                          <wps:style>
+                            <a:lnRef idx="2">
+                              <a:schemeClr val="accent1">
+                                <a:shade val="50000"/>
+                              </a:schemeClr>
+                            </a:lnRef>
+                            <a:fillRef idx="1">
+                              <a:schemeClr val="accent1"/>
+                            </a:fillRef>
+                            <a:effectRef idx="0">
+                              <a:schemeClr val="accent1"/>
+                            </a:effectRef>
+                            <a:fontRef idx="minor">
+                              <a:schemeClr val="lt1"/>
+                            </a:fontRef>
+                          </wps:style>
+                          <wps:txbx>
+                            <w:txbxContent>
+                              <w:p>
+                                <w:pPr>
+                                  <w:rPr>
+                                    <w:color w:val="000000" w:themeColor="text1"/>
+                                    <w:sz w:val="14"/>
+                                    <w:szCs w:val="14"/>
+                                    <w:lang w:val="en-US"/>
+                                  </w:rPr>
+                                </w:pPr>
+                                <w:r>
+                                  <w:rPr>
+                                    <w:color w:val="000000" w:themeColor="text1"/>
+                                    <w:sz w:val="14"/>
+                                    <w:szCs w:val="14"/>
+                                    <w:lang w:val="en-US"/>
+                                  </w:rPr>
+                                  <w:t>We could add a menu specifically for portfolio</w:t>
+                                </w:r>
+                              </w:p>
+                            </w:txbxContent>
+                          </wps:txbx>
+                          <wps:bodyPr rot="0" spcFirstLastPara="0" vertOverflow="overflow" horzOverflow="overflow" vert="horz" wrap="square" lIns="91440" tIns="45720" rIns="91440" bIns="45720" numCol="1" spcCol="0" rtlCol="0" fromWordArt="0" anchor="ctr" anchorCtr="0" forceAA="0" compatLnSpc="1">
+                            <a:prstTxWarp prst="textNoShape">
+                              <a:avLst/>
+                            </a:prstTxWarp>
+                            <a:noAutofit/>
+                          </wps:bodyPr>
+                        </wps:wsp>
+                        <wps:wsp>
+                          <wps:cNvPr id="27" name="Rectangle: Single Corner Snipped 27" descr="sdadas"/>
+                          <wps:cNvSpPr/>
+                          <wps:spPr>
+                            <a:xfrm>
+                              <a:off x="3262746" y="3546763"/>
+                              <a:ext cx="1004570" cy="1066800"/>
+                            </a:xfrm>
+                            <a:prstGeom prst="snip1Rect">
+                              <a:avLst/>
+                            </a:prstGeom>
+                            <a:solidFill>
+                              <a:srgbClr val="FFBDBD"/>
+                            </a:solidFill>
+                            <a:ln>
+                              <a:noFill/>
+                            </a:ln>
+                          </wps:spPr>
+                          <wps:style>
+                            <a:lnRef idx="2">
+                              <a:schemeClr val="accent1">
+                                <a:shade val="50000"/>
+                              </a:schemeClr>
+                            </a:lnRef>
+                            <a:fillRef idx="1">
+                              <a:schemeClr val="accent1"/>
+                            </a:fillRef>
+                            <a:effectRef idx="0">
+                              <a:schemeClr val="accent1"/>
+                            </a:effectRef>
+                            <a:fontRef idx="minor">
+                              <a:schemeClr val="lt1"/>
+                            </a:fontRef>
+                          </wps:style>
+                          <wps:txbx>
+                            <w:txbxContent>
+                              <w:p>
+                                <w:pPr>
+                                  <w:rPr>
+                                    <w:color w:val="000000" w:themeColor="text1"/>
+                                    <w:sz w:val="14"/>
+                                    <w:szCs w:val="14"/>
+                                    <w:lang w:val="en-US"/>
+                                  </w:rPr>
+                                </w:pPr>
+                                <w:r>
+                                  <w:rPr>
+                                    <w:color w:val="000000" w:themeColor="text1"/>
+                                    <w:sz w:val="14"/>
+                                    <w:szCs w:val="14"/>
+                                    <w:lang w:val="en-US"/>
+                                  </w:rPr>
+                                  <w:t>A portfolio menu could be sub categorized to different device menu</w:t>
+                                </w:r>
+                              </w:p>
+                            </w:txbxContent>
+                          </wps:txbx>
+                          <wps:bodyPr rot="0" spcFirstLastPara="0" vertOverflow="overflow" horzOverflow="overflow" vert="horz" wrap="square" lIns="91440" tIns="45720" rIns="91440" bIns="45720" numCol="1" spcCol="0" rtlCol="0" fromWordArt="0" anchor="ctr" anchorCtr="0" forceAA="0" compatLnSpc="1">
+                            <a:prstTxWarp prst="textNoShape">
+                              <a:avLst/>
+                            </a:prstTxWarp>
+                            <a:noAutofit/>
+                          </wps:bodyPr>
+                        </wps:wsp>
+                        <wps:wsp>
+                          <wps:cNvPr id="28" name="Rectangle: Single Corner Snipped 28" descr="sdadas"/>
+                          <wps:cNvSpPr/>
+                          <wps:spPr>
+                            <a:xfrm>
+                              <a:off x="4308764" y="3546763"/>
+                              <a:ext cx="1004570" cy="1066800"/>
+                            </a:xfrm>
+                            <a:prstGeom prst="snip1Rect">
+                              <a:avLst/>
+                            </a:prstGeom>
+                            <a:solidFill>
+                              <a:srgbClr val="FFBDBD"/>
+                            </a:solidFill>
+                            <a:ln>
+                              <a:noFill/>
+                            </a:ln>
+                          </wps:spPr>
+                          <wps:style>
+                            <a:lnRef idx="2">
+                              <a:schemeClr val="accent1">
+                                <a:shade val="50000"/>
+                              </a:schemeClr>
+                            </a:lnRef>
+                            <a:fillRef idx="1">
+                              <a:schemeClr val="accent1"/>
+                            </a:fillRef>
+                            <a:effectRef idx="0">
+                              <a:schemeClr val="accent1"/>
+                            </a:effectRef>
+                            <a:fontRef idx="minor">
+                              <a:schemeClr val="lt1"/>
+                            </a:fontRef>
+                          </wps:style>
+                          <wps:txbx>
+                            <w:txbxContent>
+                              <w:p>
+                                <w:pPr>
+                                  <w:rPr>
+                                    <w:color w:val="000000" w:themeColor="text1"/>
+                                    <w:sz w:val="14"/>
+                                    <w:szCs w:val="14"/>
+                                    <w:lang w:val="en-US"/>
+                                  </w:rPr>
+                                </w:pPr>
+                                <w:r>
+                                  <w:rPr>
+                                    <w:color w:val="000000" w:themeColor="text1"/>
+                                    <w:sz w:val="14"/>
+                                    <w:szCs w:val="14"/>
+                                    <w:lang w:val="en-US"/>
+                                  </w:rPr>
+                                  <w:t>Can show a filter or a search option in the device wise app portfolio page</w:t>
+                                </w:r>
+                              </w:p>
+                            </w:txbxContent>
+                          </wps:txbx>
+                          <wps:bodyPr rot="0" spcFirstLastPara="0" vertOverflow="overflow" horzOverflow="overflow" vert="horz" wrap="square" lIns="91440" tIns="45720" rIns="91440" bIns="45720" numCol="1" spcCol="0" rtlCol="0" fromWordArt="0" anchor="ctr" anchorCtr="0" forceAA="0" compatLnSpc="1">
+                            <a:prstTxWarp prst="textNoShape">
+                              <a:avLst/>
+                            </a:prstTxWarp>
+                            <a:noAutofit/>
+                          </wps:bodyPr>
+                        </wps:wsp>
+                        <wps:wsp>
+                          <wps:cNvPr id="29" name="Rectangle: Single Corner Snipped 29" descr="sdadas"/>
+                          <wps:cNvSpPr/>
+                          <wps:spPr>
+                            <a:xfrm>
+                              <a:off x="5368637" y="3546763"/>
+                              <a:ext cx="1004570" cy="1066800"/>
+                            </a:xfrm>
+                            <a:prstGeom prst="snip1Rect">
+                              <a:avLst/>
+                            </a:prstGeom>
+                            <a:solidFill>
+                              <a:srgbClr val="FFBDBD"/>
+                            </a:solidFill>
+                            <a:ln>
+                              <a:noFill/>
+                            </a:ln>
+                          </wps:spPr>
+                          <wps:style>
+                            <a:lnRef idx="2">
+                              <a:schemeClr val="accent1">
+                                <a:shade val="50000"/>
+                              </a:schemeClr>
+                            </a:lnRef>
+                            <a:fillRef idx="1">
+                              <a:schemeClr val="accent1"/>
+                            </a:fillRef>
+                            <a:effectRef idx="0">
+                              <a:schemeClr val="accent1"/>
+                            </a:effectRef>
+                            <a:fontRef idx="minor">
+                              <a:schemeClr val="lt1"/>
+                            </a:fontRef>
+                          </wps:style>
+                          <wps:txbx>
+                            <w:txbxContent>
+                              <w:p>
+                                <w:pPr>
+                                  <w:rPr>
+                                    <w:color w:val="000000" w:themeColor="text1"/>
+                                    <w:sz w:val="14"/>
+                                    <w:szCs w:val="14"/>
+                                    <w:lang w:val="en-US"/>
+                                  </w:rPr>
+                                </w:pPr>
+                                <w:r>
+                                  <w:rPr>
+                                    <w:color w:val="000000" w:themeColor="text1"/>
+                                    <w:sz w:val="14"/>
+                                    <w:szCs w:val="14"/>
+                                    <w:lang w:val="en-US"/>
+                                  </w:rPr>
+                                  <w:t>In details case study could be displayed with a downloadable document</w:t>
+                                </w:r>
+                              </w:p>
+                            </w:txbxContent>
+                          </wps:txbx>
+                          <wps:bodyPr rot="0" spcFirstLastPara="0" vertOverflow="overflow" horzOverflow="overflow" vert="horz" wrap="square" lIns="91440" tIns="45720" rIns="91440" bIns="45720" numCol="1" spcCol="0" rtlCol="0" fromWordArt="0" anchor="ctr" anchorCtr="0" forceAA="0" compatLnSpc="1">
+                            <a:prstTxWarp prst="textNoShape">
+                              <a:avLst/>
+                            </a:prstTxWarp>
+                            <a:noAutofit/>
+                          </wps:bodyPr>
+                        </wps:wsp>
+                      </wpg:grpSp>
+                      <wpg:grpSp>
+                        <wpg:cNvPr id="39" name="Group 39"/>
+                        <wpg:cNvGrpSpPr/>
+                        <wpg:grpSpPr>
+                          <a:xfrm>
+                            <a:off x="38100" y="4792980"/>
+                            <a:ext cx="2481580" cy="247650"/>
+                            <a:chOff x="0" y="0"/>
+                            <a:chExt cx="2481580" cy="247650"/>
+                          </a:xfrm>
+                        </wpg:grpSpPr>
+                        <wps:wsp>
+                          <wps:cNvPr id="34" name="Rectangle: Single Corner Snipped 34" descr="sdadas"/>
+                          <wps:cNvSpPr/>
+                          <wps:spPr>
+                            <a:xfrm>
+                              <a:off x="358942" y="12032"/>
+                              <a:ext cx="513715" cy="226695"/>
+                            </a:xfrm>
+                            <a:prstGeom prst="snip1Rect">
+                              <a:avLst/>
+                            </a:prstGeom>
+                            <a:solidFill>
+                              <a:schemeClr val="tx2">
+                                <a:lumMod val="20000"/>
+                                <a:lumOff val="80000"/>
+                              </a:schemeClr>
+                            </a:solidFill>
+                            <a:ln>
+                              <a:noFill/>
+                            </a:ln>
+                          </wps:spPr>
+                          <wps:style>
+                            <a:lnRef idx="2">
+                              <a:schemeClr val="accent1">
+                                <a:shade val="50000"/>
+                              </a:schemeClr>
+                            </a:lnRef>
+                            <a:fillRef idx="1">
+                              <a:schemeClr val="accent1"/>
+                            </a:fillRef>
+                            <a:effectRef idx="0">
+                              <a:schemeClr val="accent1"/>
+                            </a:effectRef>
+                            <a:fontRef idx="minor">
+                              <a:schemeClr val="lt1"/>
+                            </a:fontRef>
+                          </wps:style>
+                          <wps:txbx>
+                            <w:txbxContent>
+                              <w:p>
+                                <w:pPr>
+                                  <w:jc w:val="center"/>
+                                  <w:rPr>
+                                    <w:color w:val="000000" w:themeColor="text1"/>
+                                    <w:sz w:val="10"/>
+                                    <w:szCs w:val="10"/>
+                                    <w:lang w:val="en-US"/>
+                                  </w:rPr>
+                                </w:pPr>
+                                <w:r>
+                                  <w:rPr>
+                                    <w:color w:val="000000" w:themeColor="text1"/>
+                                    <w:sz w:val="10"/>
+                                    <w:szCs w:val="10"/>
+                                    <w:lang w:val="en-US"/>
+                                  </w:rPr>
+                                  <w:t>Steps</w:t>
+                                </w:r>
+                              </w:p>
+                            </w:txbxContent>
+                          </wps:txbx>
+                          <wps:bodyPr rot="0" spcFirstLastPara="0" vertOverflow="overflow" horzOverflow="overflow" vert="horz" wrap="square" lIns="91440" tIns="45720" rIns="91440" bIns="45720" numCol="1" spcCol="0" rtlCol="0" fromWordArt="0" anchor="ctr" anchorCtr="0" forceAA="0" compatLnSpc="1">
+                            <a:prstTxWarp prst="textNoShape">
+                              <a:avLst/>
+                            </a:prstTxWarp>
+                            <a:noAutofit/>
+                          </wps:bodyPr>
+                        </wps:wsp>
+                        <wps:wsp>
+                          <wps:cNvPr id="35" name="Rectangle: Single Corner Snipped 35" descr="sdadas"/>
+                          <wps:cNvSpPr/>
+                          <wps:spPr>
+                            <a:xfrm>
+                              <a:off x="888332" y="12032"/>
+                              <a:ext cx="511175" cy="226711"/>
+                            </a:xfrm>
+                            <a:prstGeom prst="snip1Rect">
+                              <a:avLst/>
+                            </a:prstGeom>
+                            <a:solidFill>
+                              <a:srgbClr val="FFFFCC"/>
+                            </a:solidFill>
+                            <a:ln>
+                              <a:noFill/>
+                            </a:ln>
+                          </wps:spPr>
+                          <wps:style>
+                            <a:lnRef idx="2">
+                              <a:schemeClr val="accent1">
+                                <a:shade val="50000"/>
+                              </a:schemeClr>
+                            </a:lnRef>
+                            <a:fillRef idx="1">
+                              <a:schemeClr val="accent1"/>
+                            </a:fillRef>
+                            <a:effectRef idx="0">
+                              <a:schemeClr val="accent1"/>
+                            </a:effectRef>
+                            <a:fontRef idx="minor">
+                              <a:schemeClr val="lt1"/>
+                            </a:fontRef>
+                          </wps:style>
+                          <wps:txbx>
+                            <w:txbxContent>
+                              <w:p>
+                                <w:pPr>
+                                  <w:spacing w:line="240" w:lineRule="auto"/>
+                                  <w:jc w:val="center"/>
+                                  <w:rPr>
+                                    <w:color w:val="000000" w:themeColor="text1"/>
+                                    <w:sz w:val="8"/>
+                                    <w:szCs w:val="8"/>
+                                    <w:lang w:val="en-US"/>
+                                  </w:rPr>
+                                </w:pPr>
+                                <w:r>
+                                  <w:rPr>
+                                    <w:color w:val="000000" w:themeColor="text1"/>
+                                    <w:sz w:val="10"/>
+                                    <w:szCs w:val="10"/>
+                                    <w:lang w:val="en-US"/>
+                                  </w:rPr>
+                                  <w:t>Question</w:t>
+                                </w:r>
+                              </w:p>
+                            </w:txbxContent>
+                          </wps:txbx>
+                          <wps:bodyPr rot="0" spcFirstLastPara="0" vertOverflow="overflow" horzOverflow="overflow" vert="horz" wrap="square" lIns="91440" tIns="45720" rIns="91440" bIns="45720" numCol="1" spcCol="0" rtlCol="0" fromWordArt="0" anchor="ctr" anchorCtr="0" forceAA="0" compatLnSpc="1">
+                            <a:prstTxWarp prst="textNoShape">
+                              <a:avLst/>
+                            </a:prstTxWarp>
+                            <a:noAutofit/>
+                          </wps:bodyPr>
+                        </wps:wsp>
+                        <wps:wsp>
+                          <wps:cNvPr id="36" name="Rectangle: Single Corner Snipped 36" descr="sdadas"/>
+                          <wps:cNvSpPr/>
+                          <wps:spPr>
+                            <a:xfrm>
+                              <a:off x="1417721" y="12032"/>
+                              <a:ext cx="511175" cy="226711"/>
+                            </a:xfrm>
+                            <a:prstGeom prst="snip1Rect">
+                              <a:avLst/>
+                            </a:prstGeom>
+                            <a:solidFill>
+                              <a:srgbClr val="8FFFC7"/>
+                            </a:solidFill>
+                            <a:ln>
+                              <a:noFill/>
+                            </a:ln>
+                          </wps:spPr>
+                          <wps:style>
+                            <a:lnRef idx="2">
+                              <a:schemeClr val="accent1">
+                                <a:shade val="50000"/>
+                              </a:schemeClr>
+                            </a:lnRef>
+                            <a:fillRef idx="1">
+                              <a:schemeClr val="accent1"/>
+                            </a:fillRef>
+                            <a:effectRef idx="0">
+                              <a:schemeClr val="accent1"/>
+                            </a:effectRef>
+                            <a:fontRef idx="minor">
+                              <a:schemeClr val="lt1"/>
+                            </a:fontRef>
+                          </wps:style>
+                          <wps:txbx>
+                            <w:txbxContent>
+                              <w:p>
+                                <w:pPr>
+                                  <w:jc w:val="center"/>
+                                  <w:rPr>
+                                    <w:color w:val="000000" w:themeColor="text1"/>
+                                    <w:sz w:val="10"/>
+                                    <w:szCs w:val="10"/>
+                                    <w:lang w:val="en-US"/>
+                                  </w:rPr>
+                                </w:pPr>
+                                <w:r>
+                                  <w:rPr>
+                                    <w:color w:val="000000" w:themeColor="text1"/>
+                                    <w:sz w:val="10"/>
+                                    <w:szCs w:val="10"/>
+                                    <w:lang w:val="en-US"/>
+                                  </w:rPr>
+                                  <w:t>Comments</w:t>
+                                </w:r>
+                              </w:p>
+                            </w:txbxContent>
+                          </wps:txbx>
+                          <wps:bodyPr rot="0" spcFirstLastPara="0" vertOverflow="overflow" horzOverflow="overflow" vert="horz" wrap="square" lIns="91440" tIns="45720" rIns="91440" bIns="45720" numCol="1" spcCol="0" rtlCol="0" fromWordArt="0" anchor="ctr" anchorCtr="0" forceAA="0" compatLnSpc="1">
+                            <a:prstTxWarp prst="textNoShape">
+                              <a:avLst/>
+                            </a:prstTxWarp>
+                            <a:noAutofit/>
+                          </wps:bodyPr>
+                        </wps:wsp>
+                        <wps:wsp>
+                          <wps:cNvPr id="37" name="Rectangle: Single Corner Snipped 37" descr="sdadas"/>
+                          <wps:cNvSpPr/>
+                          <wps:spPr>
+                            <a:xfrm>
+                              <a:off x="1947111" y="10026"/>
+                              <a:ext cx="512445" cy="229335"/>
+                            </a:xfrm>
+                            <a:prstGeom prst="snip1Rect">
+                              <a:avLst/>
+                            </a:prstGeom>
+                            <a:solidFill>
+                              <a:srgbClr val="FFBDBD"/>
+                            </a:solidFill>
+                            <a:ln>
+                              <a:noFill/>
+                            </a:ln>
+                          </wps:spPr>
+                          <wps:style>
+                            <a:lnRef idx="2">
+                              <a:schemeClr val="accent1">
+                                <a:shade val="50000"/>
+                              </a:schemeClr>
+                            </a:lnRef>
+                            <a:fillRef idx="1">
+                              <a:schemeClr val="accent1"/>
+                            </a:fillRef>
+                            <a:effectRef idx="0">
+                              <a:schemeClr val="accent1"/>
+                            </a:effectRef>
+                            <a:fontRef idx="minor">
+                              <a:schemeClr val="lt1"/>
+                            </a:fontRef>
+                          </wps:style>
+                          <wps:txbx>
+                            <w:txbxContent>
+                              <w:p>
+                                <w:pPr>
+                                  <w:jc w:val="center"/>
+                                  <w:rPr>
+                                    <w:color w:val="000000" w:themeColor="text1"/>
+                                    <w:sz w:val="10"/>
+                                    <w:szCs w:val="10"/>
+                                    <w:lang w:val="en-US"/>
+                                  </w:rPr>
+                                </w:pPr>
+                                <w:r>
+                                  <w:rPr>
+                                    <w:color w:val="000000" w:themeColor="text1"/>
+                                    <w:sz w:val="10"/>
+                                    <w:szCs w:val="10"/>
+                                    <w:lang w:val="en-US"/>
+                                  </w:rPr>
+                                  <w:t>Idea</w:t>
+                                </w:r>
+                              </w:p>
+                            </w:txbxContent>
+                          </wps:txbx>
+                          <wps:bodyPr rot="0" spcFirstLastPara="0" vertOverflow="overflow" horzOverflow="overflow" vert="horz" wrap="square" lIns="91440" tIns="45720" rIns="91440" bIns="45720" numCol="1" spcCol="0" rtlCol="0" fromWordArt="0" anchor="ctr" anchorCtr="0" forceAA="0" compatLnSpc="1">
+                            <a:prstTxWarp prst="textNoShape">
+                              <a:avLst/>
+                            </a:prstTxWarp>
+                            <a:noAutofit/>
+                          </wps:bodyPr>
+                        </wps:wsp>
+                        <wps:wsp>
+                          <wps:cNvPr id="38" name="Rectangle 38"/>
+                          <wps:cNvSpPr/>
+                          <wps:spPr>
+                            <a:xfrm>
+                              <a:off x="0" y="0"/>
+                              <a:ext cx="2481580" cy="247650"/>
+                            </a:xfrm>
+                            <a:prstGeom prst="rect">
+                              <a:avLst/>
+                            </a:prstGeom>
+                            <a:noFill/>
+                            <a:ln w="6350">
+                              <a:solidFill>
+                                <a:schemeClr val="bg1">
+                                  <a:lumMod val="85000"/>
+                                </a:schemeClr>
+                              </a:solidFill>
+                            </a:ln>
+                          </wps:spPr>
+                          <wps:style>
+                            <a:lnRef idx="2">
+                              <a:schemeClr val="accent6"/>
+                            </a:lnRef>
+                            <a:fillRef idx="1">
+                              <a:schemeClr val="lt1"/>
+                            </a:fillRef>
+                            <a:effectRef idx="0">
+                              <a:schemeClr val="accent6"/>
+                            </a:effectRef>
+                            <a:fontRef idx="minor">
+                              <a:schemeClr val="dk1"/>
+                            </a:fontRef>
+                          </wps:style>
+                          <wps:txbx>
+                            <w:txbxContent>
+                              <w:p>
+                                <w:pPr>
+                                  <w:rPr>
+                                    <w:lang w:val="en-US"/>
+                                  </w:rPr>
+                                </w:pPr>
+                                <w:r>
+                                  <w:rPr>
+                                    <w:lang w:val="en-US"/>
+                                  </w:rPr>
+                                  <w:t>Key</w:t>
+                                </w:r>
+                              </w:p>
+                            </w:txbxContent>
+                          </wps:txbx>
+                          <wps:bodyPr rot="0" spcFirstLastPara="0" vertOverflow="overflow" horzOverflow="overflow" vert="horz" wrap="square" lIns="91440" tIns="45720" rIns="91440" bIns="45720" numCol="1" spcCol="0" rtlCol="0" fromWordArt="0" anchor="ctr" anchorCtr="0" forceAA="0" compatLnSpc="1">
+                            <a:prstTxWarp prst="textNoShape">
+                              <a:avLst/>
+                            </a:prstTxWarp>
+                            <a:noAutofit/>
+                          </wps:bodyPr>
+                        </wps:wsp>
+                      </wpg:grpSp>
+                    </wpg:wgp>
+                  </a:graphicData>
+                </a:graphic>
+              </wp:anchor>
+            </w:drawing>
+          </mc:Choice>
+          <mc:Fallback>
+            <w:pict>
+              <v:group w14:anchorId="60654342" id="Group 67" o:spid="_x0000_s1058" style="position:absolute;margin-left:.75pt;margin-top:3.65pt;width:508.9pt;height:399.25pt;z-index:251679744" coordsize="64631,50707" o:gfxdata="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">
+                <v:group id="Group 32" o:spid="_x0000_s1059" style="position:absolute;width:64631;height:50707" coordsize="64631,50707" o:gfxdata="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">
+                  <v:rect id="Rectangle 31" o:spid="_x0000_s1060" style="position:absolute;width:64631;height:50707;visibility:visible;mso-wrap-style:square;v-text-anchor:middle" o:gfxdata="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" filled="f" strokecolor="#d8d8d8 [2732]" strokeweight=".25pt"/>
+                  <v:shape id="Rectangle: Single Corner Snipped 3" o:spid="_x0000_s1061" alt="sdadas" style="position:absolute;left:969;top:1177;width:10049;height:10668;visibility:visible;mso-wrap-style:square;v-text-anchor:middle" coordsize="1004887,1066800" o:spt="100" o:gfxdata="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" adj="-11796480,,5400" path="m,l837402,r167485,167485l1004887,1066800,,1066800,,xe" fillcolor="#c6d9f1 [671]" stroked="f" strokeweight="2pt">
+                    <v:stroke joinstyle="miter"/>
+                    <v:formulas/>
+                    <v:path arrowok="t" o:connecttype="custom" o:connectlocs="0,0;837402,0;1004887,167485;1004887,1066800;0,1066800;0,0" o:connectangles="0,0,0,0,0,0" textboxrect="0,0,1004887,1066800"/>
+                    <v:textbox>
+                      <w:txbxContent>
+                        <w:p>
+                          <w:pPr>
+                            <w:rPr>
+                              <w:color w:val="000000" w:themeColor="text1"/>
+                              <w:sz w:val="14"/>
+                              <w:szCs w:val="14"/>
+                              <w:lang w:val="en-US"/>
+                            </w:rPr>
+                          </w:pPr>
+                          <w:r>
+                            <w:rPr>
+                              <w:color w:val="000000" w:themeColor="text1"/>
+                              <w:sz w:val="14"/>
+                              <w:szCs w:val="14"/>
+                              <w:lang w:val="en-US"/>
+                            </w:rPr>
+                            <w:t>Sundar finds a new app in Google play store</w:t>
+                          </w:r>
+                        </w:p>
+                      </w:txbxContent>
+                    </v:textbox>
+                  </v:shape>
+                  <v:shape id="Rectangle: Single Corner Snipped 4" o:spid="_x0000_s1062" alt="sdadas" style="position:absolute;left:11499;top:1177;width:10049;height:10668;visibility:visible;mso-wrap-style:square;v-text-anchor:middle" coordsize="1004887,1066800" o:spt="100" o:gfxdata="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" adj="-11796480,,5400" path="m,l837402,r167485,167485l1004887,1066800,,1066800,,xe" fillcolor="#c6d9f1 [671]" stroked="f" strokeweight="2pt">
+                    <v:stroke joinstyle="miter"/>
+                    <v:formulas/>
+                    <v:path arrowok="t" o:connecttype="custom" o:connectlocs="0,0;837402,0;1004887,167485;1004887,1066800;0,1066800;0,0" o:connectangles="0,0,0,0,0,0" textboxrect="0,0,1004887,1066800"/>
+                    <v:textbox>
+                      <w:txbxContent>
+                        <w:p>
+                          <w:pPr>
+                            <w:rPr>
+                              <w:color w:val="000000" w:themeColor="text1"/>
+                              <w:sz w:val="14"/>
+                              <w:szCs w:val="14"/>
+                              <w:lang w:val="en-US"/>
+                            </w:rPr>
+                          </w:pPr>
+                          <w:r>
+                            <w:rPr>
+                              <w:color w:val="000000" w:themeColor="text1"/>
+                              <w:sz w:val="14"/>
+                              <w:szCs w:val="14"/>
+                              <w:lang w:val="en-US"/>
+                            </w:rPr>
+                            <w:t>He navigates to the app developer website</w:t>
+                          </w:r>
+                        </w:p>
+                      </w:txbxContent>
+                    </v:textbox>
+                  </v:shape>
+                  <v:shape id="Rectangle: Single Corner Snipped 6" o:spid="_x0000_s1063" alt="sdadas" style="position:absolute;left:22098;top:1177;width:10048;height:10668;visibility:visible;mso-wrap-style:square;v-text-anchor:middle" coordsize="1004887,1066800" o:spt="100" o:gfxdata="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" adj="-11796480,,5400" path="m,l837402,r167485,167485l1004887,1066800,,1066800,,xe" fillcolor="#c6d9f1 [671]" stroked="f" strokeweight="2pt">
+                    <v:stroke joinstyle="miter"/>
+                    <v:formulas/>
+                    <v:path arrowok="t" o:connecttype="custom" o:connectlocs="0,0;837402,0;1004887,167485;1004887,1066800;0,1066800;0,0" o:connectangles="0,0,0,0,0,0" textboxrect="0,0,1004887,1066800"/>
+                    <v:textbox>
+                      <w:txbxContent>
+                        <w:p>
+                          <w:pPr>
+                            <w:rPr>
+                              <w:color w:val="000000" w:themeColor="text1"/>
+                              <w:sz w:val="14"/>
+                              <w:szCs w:val="14"/>
+                              <w:lang w:val="en-US"/>
+                            </w:rPr>
+                          </w:pPr>
+                          <w:r>
+                            <w:rPr>
+                              <w:color w:val="000000" w:themeColor="text1"/>
+                              <w:sz w:val="14"/>
+                              <w:szCs w:val="14"/>
+                              <w:lang w:val="en-US"/>
+                            </w:rPr>
+                            <w:t>In the website he is navigating to find the app port</w:t>
+                          </w:r>
+                          <w:r>
+                            <w:rPr>
+                              <w:color w:val="000000" w:themeColor="text1"/>
+                              <w:sz w:val="14"/>
+                              <w:szCs w:val="14"/>
+                              <w:lang w:val="en-US"/>
+                            </w:rPr>
+                            <w:t>folio of apps</w:t>
+                          </w:r>
+                        </w:p>
+                      </w:txbxContent>
+                    </v:textbox>
+                  </v:shape>
+                  <v:shape id="Rectangle: Single Corner Snipped 7" o:spid="_x0000_s1064" alt="sdadas" style="position:absolute;left:32627;top:1177;width:10049;height:10668;visibility:visible;mso-wrap-style:square;v-text-anchor:middle" coordsize="1004887,1066800" o:spt="100" o:gfxdata="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" adj="-11796480,,5400" path="m,l837402,r167485,167485l1004887,1066800,,1066800,,xe" fillcolor="#c6d9f1 [671]" stroked="f" strokeweight="2pt">
+                    <v:stroke joinstyle="miter"/>
+                    <v:formulas/>
+                    <v:path arrowok="t" o:connecttype="custom" o:connectlocs="0,0;837402,0;1004887,167485;1004887,1066800;0,1066800;0,0" o:connectangles="0,0,0,0,0,0" textboxrect="0,0,1004887,1066800"/>
+                    <v:textbox>
+                      <w:txbxContent>
+                        <w:p>
+                          <w:pPr>
+                            <w:rPr>
+                              <w:color w:val="000000" w:themeColor="text1"/>
+                              <w:sz w:val="14"/>
+                              <w:szCs w:val="14"/>
+                              <w:lang w:val="en-US"/>
+                            </w:rPr>
+                          </w:pPr>
+                          <w:r>
+                            <w:rPr>
+                              <w:color w:val="000000" w:themeColor="text1"/>
+                              <w:sz w:val="14"/>
+                              <w:szCs w:val="14"/>
+                              <w:lang w:val="en-US"/>
+                            </w:rPr>
+                            <w:t>He filters the device type listed in the website</w:t>
+                          </w:r>
+                        </w:p>
+                      </w:txbxContent>
+                    </v:textbox>
+                  </v:shape>
+                  <v:shape id="Rectangle: Single Corner Snipped 8" o:spid="_x0000_s1065" alt="sdadas" style="position:absolute;left:43156;top:1177;width:10049;height:10668;visibility:visible;mso-wrap-style:square;v-text-anchor:middle" coordsize="1004887,1066800" o:spt="100" o:gfxdata="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" adj="-11796480,,5400" path="m,l837402,r167485,167485l1004887,1066800,,1066800,,xe" fillcolor="#c6d9f1 [671]" stroked="f" strokeweight="2pt">
+                    <v:stroke joinstyle="miter"/>
+                    <v:formulas/>
+                    <v:path arrowok="t" o:connecttype="custom" o:connectlocs="0,0;837402,0;1004887,167485;1004887,1066800;0,1066800;0,0" o:connectangles="0,0,0,0,0,0" textboxrect="0,0,1004887,1066800"/>
+                    <v:textbox>
+                      <w:txbxContent>
+                        <w:p>
+                          <w:pPr>
+                            <w:rPr>
+                              <w:color w:val="000000" w:themeColor="text1"/>
+                              <w:sz w:val="14"/>
+                              <w:szCs w:val="14"/>
+                              <w:lang w:val="en-US"/>
+                            </w:rPr>
+                          </w:pPr>
+                          <w:r>
+                            <w:rPr>
+                              <w:color w:val="000000" w:themeColor="text1"/>
+                              <w:sz w:val="14"/>
+                              <w:szCs w:val="14"/>
+                              <w:lang w:val="en-US"/>
+                            </w:rPr>
+                            <w:t>Then he searches for the app inside the filtered list</w:t>
+                          </w:r>
+                        </w:p>
+                      </w:txbxContent>
+                    </v:textbox>
+                  </v:shape>
+                  <v:shape id="Rectangle: Single Corner Snipped 9" o:spid="_x0000_s1066" alt="sdadas" style="position:absolute;left:53686;top:1177;width:10049;height:10668;visibility:visible;mso-wrap-style:square;v-text-anchor:middle" coordsize="1004887,1066800" o:spt="100" o:gfxdata="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" adj="-11796480,,5400" path="m,l837402,r167485,167485l1004887,1066800,,1066800,,xe" fillcolor="#c6d9f1 [671]" stroked="f" strokeweight="2pt">
+                    <v:stroke joinstyle="miter"/>
+                    <v:formulas/>
+                    <v:path arrowok="t" o:connecttype="custom" o:connectlocs="0,0;837402,0;1004887,167485;1004887,1066800;0,1066800;0,0" o:connectangles="0,0,0,0,0,0" textboxrect="0,0,1004887,1066800"/>
+                    <v:textbox>
+                      <w:txbxContent>
+                        <w:p>
+                          <w:pPr>
+                            <w:rPr>
+                              <w:color w:val="000000" w:themeColor="text1"/>
+                              <w:sz w:val="14"/>
+                              <w:szCs w:val="14"/>
+                              <w:lang w:val="en-US"/>
+                            </w:rPr>
+                          </w:pPr>
+                          <w:r>
+                            <w:rPr>
+                              <w:color w:val="000000" w:themeColor="text1"/>
+                              <w:sz w:val="14"/>
+                              <w:szCs w:val="14"/>
+                              <w:lang w:val="en-US"/>
+                            </w:rPr>
+                            <w:t>He saw the app with case study in the website</w:t>
+                          </w:r>
+                        </w:p>
+                      </w:txbxContent>
+                    </v:textbox>
+                  </v:shape>
+                  <v:shape id="Rectangle: Single Corner Snipped 11" o:spid="_x0000_s1067" alt="sdadas" style="position:absolute;left:969;top:12469;width:10046;height:10668;visibility:visible;mso-wrap-style:square;v-text-anchor:middle" coordsize="1004570,1066800" o:spt="100" o:gfxdata="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" adj="-11796480,,5400" path="m,l837138,r167432,167432l1004570,1066800,,1066800,,xe" fillcolor="#ffc" stroked="f" strokeweight="2pt">
+                    <v:stroke joinstyle="miter"/>
+                    <v:formulas/>
+                    <v:path arrowok="t" o:connecttype="custom" o:connectlocs="0,0;837138,0;1004570,167432;1004570,1066800;0,1066800;0,0" o:connectangles="0,0,0,0,0,0" textboxrect="0,0,1004570,1066800"/>
+                    <v:textbox>
+                      <w:txbxContent>
+                        <w:p>
+                          <w:pPr>
+                            <w:rPr>
+                              <w:color w:val="000000" w:themeColor="text1"/>
+                              <w:sz w:val="14"/>
+                              <w:szCs w:val="14"/>
+                              <w:lang w:val="en-US"/>
+                            </w:rPr>
+                          </w:pPr>
+                          <w:r>
+                            <w:rPr>
+                              <w:color w:val="000000" w:themeColor="text1"/>
+                              <w:sz w:val="14"/>
+                              <w:szCs w:val="14"/>
+                              <w:lang w:val="en-US"/>
+                            </w:rPr>
+                            <w:t xml:space="preserve">Will Sundar know the app </w:t>
+                          </w:r>
+                          <w:r>
+                            <w:rPr>
+                              <w:color w:val="000000" w:themeColor="text1"/>
+                              <w:sz w:val="14"/>
+                              <w:szCs w:val="14"/>
+                              <w:lang w:val="en-US"/>
+                            </w:rPr>
+                            <w:t>website?</w:t>
+                          </w:r>
+                        </w:p>
+                      </w:txbxContent>
+                    </v:textbox>
+                  </v:shape>
+                  <v:shape id="Rectangle: Single Corner Snipped 13" o:spid="_x0000_s1068" alt="sdadas" style="position:absolute;left:22167;top:12469;width:10045;height:10668;visibility:visible;mso-wrap-style:square;v-text-anchor:middle" coordsize="1004570,1066800" o:spt="100" o:gfxdata="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" adj="-11796480,,5400" path="m,l837138,r167432,167432l1004570,1066800,,1066800,,xe" fillcolor="#ffc" stroked="f" strokeweight="2pt">
+                    <v:stroke joinstyle="miter"/>
+                    <v:formulas/>
+                    <v:path arrowok="t" o:connecttype="custom" o:connectlocs="0,0;837138,0;1004570,167432;1004570,1066800;0,1066800;0,0" o:connectangles="0,0,0,0,0,0" textboxrect="0,0,1004570,1066800"/>
+                    <v:textbox>
+                      <w:txbxContent>
+                        <w:p>
+                          <w:pPr>
+                            <w:rPr>
+                              <w:color w:val="000000" w:themeColor="text1"/>
+                              <w:sz w:val="14"/>
+                              <w:szCs w:val="14"/>
+                              <w:lang w:val="en-US"/>
+                            </w:rPr>
+                          </w:pPr>
+                          <w:r>
+                            <w:rPr>
+                              <w:color w:val="000000" w:themeColor="text1"/>
+                              <w:sz w:val="14"/>
+                              <w:szCs w:val="14"/>
+                              <w:lang w:val="en-US"/>
+                            </w:rPr>
+                            <w:t>Is the website have the navigation to list of app</w:t>
+                          </w:r>
+                          <w:r>
+                            <w:rPr>
+                              <w:color w:val="000000" w:themeColor="text1"/>
+                              <w:sz w:val="14"/>
+                              <w:szCs w:val="14"/>
+                              <w:lang w:val="en-US"/>
+                            </w:rPr>
+                            <w:t xml:space="preserve">s </w:t>
+                          </w:r>
+                          <w:r>
+                            <w:rPr>
+                              <w:color w:val="000000" w:themeColor="text1"/>
+                              <w:sz w:val="14"/>
+                              <w:szCs w:val="14"/>
+                              <w:lang w:val="en-US"/>
+                            </w:rPr>
+                            <w:t>developed by them?</w:t>
+                          </w:r>
+                        </w:p>
+                        <w:p>
+                          <w:pPr>
+                            <w:rPr>
+                              <w:color w:val="000000" w:themeColor="text1"/>
+                              <w:sz w:val="14"/>
+                              <w:szCs w:val="14"/>
+                              <w:lang w:val="en-US"/>
+                            </w:rPr>
+                          </w:pPr>
+                        </w:p>
+                      </w:txbxContent>
+                    </v:textbox>
+                  </v:shape>
+                  <v:shape id="Rectangle: Single Corner Snipped 14" o:spid="_x0000_s1069" alt="sdadas" style="position:absolute;left:32696;top:12469;width:10046;height:10668;visibility:visible;mso-wrap-style:square;v-text-anchor:middle" coordsize="1004570,1066800" o:spt="100" o:gfxdata="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" adj="-11796480,,5400" path="m,l837138,r167432,167432l1004570,1066800,,1066800,,xe" fillcolor="#ffc" stroked="f" strokeweight="2pt">
+                    <v:stroke joinstyle="miter"/>
+                    <v:formulas/>
+                    <v:path arrowok="t" o:connecttype="custom" o:connectlocs="0,0;837138,0;1004570,167432;1004570,1066800;0,1066800;0,0" o:connectangles="0,0,0,0,0,0" textboxrect="0,0,1004570,1066800"/>
+                    <v:textbox>
+                      <w:txbxContent>
+                        <w:p>
+                          <w:pPr>
+                            <w:rPr>
+                              <w:color w:val="000000" w:themeColor="text1"/>
+                              <w:sz w:val="14"/>
+                              <w:szCs w:val="14"/>
+                              <w:lang w:val="en-US"/>
+                            </w:rPr>
+                          </w:pPr>
+                          <w:r>
+                            <w:rPr>
+                              <w:color w:val="000000" w:themeColor="text1"/>
+                              <w:sz w:val="14"/>
+                              <w:szCs w:val="14"/>
+                              <w:lang w:val="en-US"/>
+                            </w:rPr>
+                            <w:t>Will he be able to filter the device (web, android, apple)?</w:t>
+                          </w:r>
+                        </w:p>
+                      </w:txbxContent>
+                    </v:textbox>
+                  </v:shape>
+                  <v:shape id="Rectangle: Single Corner Snipped 15" o:spid="_x0000_s1070" alt="sdadas" style="position:absolute;left:43156;top:12469;width:10046;height:10668;visibility:visible;mso-wrap-style:square;v-text-anchor:middle" coordsize="1004570,1066800" o:spt="100" o:gfxdata="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" adj="-11796480,,5400" path="m,l837138,r167432,167432l1004570,1066800,,1066800,,xe" fillcolor="#ffc" stroked="f" strokeweight="2pt">
+                    <v:stroke joinstyle="miter"/>
+                    <v:formulas/>
+                    <v:path arrowok="t" o:connecttype="custom" o:connectlocs="0,0;837138,0;1004570,167432;1004570,1066800;0,1066800;0,0" o:connectangles="0,0,0,0,0,0" textboxrect="0,0,1004570,1066800"/>
+                    <v:textbox>
+                      <w:txbxContent>
+                        <w:p>
+                          <w:pPr>
+                            <w:rPr>
+                              <w:color w:val="000000" w:themeColor="text1"/>
+                              <w:sz w:val="14"/>
+                              <w:szCs w:val="14"/>
+                              <w:lang w:val="en-US"/>
+                            </w:rPr>
+                          </w:pPr>
+                          <w:r>
+                            <w:rPr>
+                              <w:color w:val="000000" w:themeColor="text1"/>
+                              <w:sz w:val="14"/>
+                              <w:szCs w:val="14"/>
+                              <w:lang w:val="en-US"/>
+                            </w:rPr>
+                            <w:t>The app he saw in play store is listed in the portfolio?</w:t>
+                          </w:r>
+                        </w:p>
+                      </w:txbxContent>
+                    </v:textbox>
+                  </v:shape>
+                  <v:shape id="Rectangle: Single Corner Snipped 16" o:spid="_x0000_s1071" alt="sdadas" style="position:absolute;left:53755;top:12469;width:10046;height:10668;visibility:visible;mso-wrap-style:square;v-text-anchor:middle" coordsize="1004570,1066800" o:spt="100" o:gfxdata="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" adj="-11796480,,5400" path="m,l837138,r167432,167432l1004570,1066800,,1066800,,xe" fillcolor="#ffc" stroked="f" strokeweight="2pt">
+                    <v:stroke joinstyle="miter"/>
+                    <v:formulas/>
+                    <v:path arrowok="t" o:connecttype="custom" o:connectlocs="0,0;837138,0;1004570,167432;1004570,1066800;0,1066800;0,0" o:connectangles="0,0,0,0,0,0" textboxrect="0,0,1004570,1066800"/>
+                    <v:textbox>
+                      <w:txbxContent>
+                        <w:p>
+                          <w:pPr>
+                            <w:rPr>
+                              <w:color w:val="000000" w:themeColor="text1"/>
+                              <w:sz w:val="14"/>
+                              <w:szCs w:val="14"/>
+                              <w:lang w:val="en-US"/>
+                            </w:rPr>
+                          </w:pPr>
+                          <w:r>
+                            <w:rPr>
+                              <w:color w:val="000000" w:themeColor="text1"/>
+                              <w:sz w:val="14"/>
+                              <w:szCs w:val="14"/>
+                              <w:lang w:val="en-US"/>
+                            </w:rPr>
+                            <w:t xml:space="preserve">What sort of information will he wants to know? </w:t>
+                          </w:r>
+                        </w:p>
+                      </w:txbxContent>
+                    </v:textbox>
+                  </v:shape>
+                  <v:shape id="Rectangle: Single Corner Snipped 19" o:spid="_x0000_s1072" alt="sdadas" style="position:absolute;left:22167;top:24037;width:10045;height:10668;visibility:visible;mso-wrap-style:square;v-text-anchor:middle" coordsize="1004570,1066800" o:spt="100" o:gfxdata="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" adj="-11796480,,5400" path="m,l837138,r167432,167432l1004570,1066800,,1066800,,xe" fillcolor="#8fffc7" stroked="f" strokeweight="2pt">
+                    <v:stroke joinstyle="miter"/>
+                    <v:formulas/>
+                    <v:path arrowok="t" o:connecttype="custom" o:connectlocs="0,0;837138,0;1004570,167432;1004570,1066800;0,1066800;0,0" o:connectangles="0,0,0,0,0,0" textboxrect="0,0,1004570,1066800"/>
+                    <v:textbox>
+                      <w:txbxContent>
+                        <w:p>
+                          <w:pPr>
+                            <w:rPr>
+                              <w:color w:val="000000" w:themeColor="text1"/>
+                              <w:sz w:val="14"/>
+                              <w:szCs w:val="14"/>
+                              <w:lang w:val="en-US"/>
+                            </w:rPr>
+                          </w:pPr>
+                          <w:r>
+                            <w:rPr>
+                              <w:color w:val="000000" w:themeColor="text1"/>
+                              <w:sz w:val="14"/>
+                              <w:szCs w:val="14"/>
+                              <w:lang w:val="en-US"/>
+                            </w:rPr>
+                            <w:t>We need to have a navigation menu specifically for the app portfolio</w:t>
+                          </w:r>
+                        </w:p>
+                      </w:txbxContent>
+                    </v:textbox>
+                  </v:shape>
+                  <v:shape id="Rectangle: Single Corner Snipped 20" o:spid="_x0000_s1073" alt="sdadas" style="position:absolute;left:32696;top:24037;width:10046;height:10668;visibility:visible;mso-wrap-style:square;v-text-anchor:middle" coordsize="1004570,1066800" o:spt="100" o:gfxdata="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" adj="-11796480,,5400" path="m,l837138,r167432,167432l1004570,1066800,,1066800,,xe" fillcolor="#8fffc7" stroked="f" strokeweight="2pt">
+                    <v:stroke joinstyle="miter"/>
+                    <v:formulas/>
+                    <v:path arrowok="t" o:connecttype="custom" o:connectlocs="0,0;837138,0;1004570,167432;1004570,1066800;0,1066800;0,0" o:connectangles="0,0,0,0,0,0" textboxrect="0,0,1004570,1066800"/>
+                    <v:textbox>
+                      <w:txbxContent>
+                        <w:p>
+                          <w:pPr>
+                            <w:rPr>
+                              <w:color w:val="000000" w:themeColor="text1"/>
+                              <w:sz w:val="14"/>
+                              <w:szCs w:val="14"/>
+                              <w:lang w:val="en-US"/>
+                            </w:rPr>
+                          </w:pPr>
+                          <w:r>
+                            <w:rPr>
+                              <w:color w:val="000000" w:themeColor="text1"/>
+                              <w:sz w:val="14"/>
+                              <w:szCs w:val="14"/>
+                              <w:lang w:val="en-US"/>
+                            </w:rPr>
+                            <w:t>We will probably want to add sub menus to select the device</w:t>
+                          </w:r>
+                        </w:p>
+                      </w:txbxContent>
+                    </v:textbox>
+                  </v:shape>
+                  <v:shape id="Rectangle: Single Corner Snipped 21" o:spid="_x0000_s1074" alt="sdadas" style="position:absolute;left:43156;top:24037;width:10046;height:10668;visibility:visible;mso-wrap-style:square;v-text-anchor:middle" coordsize="1004570,1066800" o:spt="100" o:gfxdata="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" adj="-11796480,,5400" path="m,l837138,r167432,167432l1004570,1066800,,1066800,,xe" fillcolor="#8fffc7" stroked="f" strokeweight="2pt">
+                    <v:stroke joinstyle="miter"/>
+                    <v:formulas/>
+                    <v:path arrowok="t" o:connecttype="custom" o:connectlocs="0,0;837138,0;1004570,167432;1004570,1066800;0,1066800;0,0" o:connectangles="0,0,0,0,0,0" textboxrect="0,0,1004570,1066800"/>
+                    <v:textbox>
+                      <w:txbxContent>
+                        <w:p>
+                          <w:pPr>
+                            <w:rPr>
+                              <w:color w:val="000000" w:themeColor="text1"/>
+                              <w:sz w:val="14"/>
+                              <w:szCs w:val="14"/>
+                              <w:lang w:val="en-US"/>
+                            </w:rPr>
+                          </w:pPr>
+                          <w:r>
+                            <w:rPr>
+                              <w:color w:val="000000" w:themeColor="text1"/>
+                              <w:sz w:val="14"/>
+                              <w:szCs w:val="14"/>
+                              <w:lang w:val="en-US"/>
+                            </w:rPr>
+                            <w:t xml:space="preserve">We will need to add </w:t>
+                          </w:r>
+                          <w:r>
+                            <w:rPr>
+                              <w:color w:val="000000" w:themeColor="text1"/>
+                              <w:sz w:val="14"/>
+                              <w:szCs w:val="14"/>
+                              <w:lang w:val="en-US"/>
+                            </w:rPr>
+                            <w:t>a filter or search for the page</w:t>
+                          </w:r>
+                        </w:p>
+                      </w:txbxContent>
+                    </v:textbox>
+                  </v:shape>
+                  <v:shape id="Rectangle: Single Corner Snipped 22" o:spid="_x0000_s1075" alt="sdadas" style="position:absolute;left:53755;top:24037;width:10046;height:10668;visibility:visible;mso-wrap-style:square;v-text-anchor:middle" coordsize="1004570,1066800" o:spt="100" o:gfxdata="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" adj="-11796480,,5400" path="m,l837138,r167432,167432l1004570,1066800,,1066800,,xe" fillcolor="#8fffc7" stroked="f" strokeweight="2pt">
+                    <v:stroke joinstyle="miter"/>
+                    <v:formulas/>
+                    <v:path arrowok="t" o:connecttype="custom" o:connectlocs="0,0;837138,0;1004570,167432;1004570,1066800;0,1066800;0,0" o:connectangles="0,0,0,0,0,0" textboxrect="0,0,1004570,1066800"/>
+                    <v:textbox>
+                      <w:txbxContent>
+                        <w:p>
+                          <w:pPr>
+                            <w:rPr>
+                              <w:color w:val="000000" w:themeColor="text1"/>
+                              <w:sz w:val="14"/>
+                              <w:szCs w:val="14"/>
+                              <w:lang w:val="en-US"/>
+                            </w:rPr>
+                          </w:pPr>
+                          <w:r>
+                            <w:rPr>
+                              <w:color w:val="000000" w:themeColor="text1"/>
+                              <w:sz w:val="14"/>
+                              <w:szCs w:val="14"/>
+                              <w:lang w:val="en-US"/>
+                            </w:rPr>
+                            <w:t>We need to show the specification, requirement details and case study details</w:t>
+                          </w:r>
+                        </w:p>
+                      </w:txbxContent>
+                    </v:textbox>
+                  </v:shape>
+                  <v:shape id="Rectangle: Single Corner Snipped 23" o:spid="_x0000_s1076" alt="sdadas" style="position:absolute;left:11499;top:12469;width:10045;height:10668;visibility:visible;mso-wrap-style:square;v-text-anchor:middle" coordsize="1004570,1066800" o:spt="100" o:gfxdata="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" adj="-11796480,,5400" path="m,l837138,r167432,167432l1004570,1066800,,1066800,,xe" fillcolor="#8fffc7" stroked="f" strokeweight="2pt">
+                    <v:stroke joinstyle="miter"/>
+                    <v:formulas/>
+                    <v:path arrowok="t" o:connecttype="custom" o:connectlocs="0,0;837138,0;1004570,167432;1004570,1066800;0,1066800;0,0" o:connectangles="0,0,0,0,0,0" textboxrect="0,0,1004570,1066800"/>
+                    <v:textbox>
+                      <w:txbxContent>
+                        <w:p>
+                          <w:pPr>
+                            <w:rPr>
+                              <w:color w:val="000000" w:themeColor="text1"/>
+                              <w:sz w:val="14"/>
+                              <w:szCs w:val="14"/>
+                              <w:lang w:val="en-US"/>
+                            </w:rPr>
+                          </w:pPr>
+                          <w:r>
+                            <w:rPr>
+                              <w:color w:val="000000" w:themeColor="text1"/>
+                              <w:sz w:val="14"/>
+                              <w:szCs w:val="14"/>
+                              <w:lang w:val="en-US"/>
+                            </w:rPr>
+                            <w:t xml:space="preserve">We want to show the navigation in the website </w:t>
+                          </w:r>
+                        </w:p>
+                      </w:txbxContent>
+                    </v:textbox>
+                  </v:shape>
+                  <v:shape id="Rectangle: Single Corner Snipped 25" o:spid="_x0000_s1077" alt="sdadas" style="position:absolute;left:11499;top:24037;width:10045;height:10668;visibility:visible;mso-wrap-style:square;v-text-anchor:middle" coordsize="1004570,1066800" o:spt="100" o:gfxdata="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" adj="-11796480,,5400" path="m,l837138,r167432,167432l1004570,1066800,,1066800,,xe" fillcolor="#ffbdbd" stroked="f" strokeweight="2pt">
+                    <v:stroke joinstyle="miter"/>
+                    <v:formulas/>
+                    <v:path arrowok="t" o:connecttype="custom" o:connectlocs="0,0;837138,0;1004570,167432;1004570,1066800;0,1066800;0,0" o:connectangles="0,0,0,0,0,0" textboxrect="0,0,1004570,1066800"/>
+                    <v:textbox>
+                      <w:txbxContent>
+                        <w:p>
+                          <w:pPr>
+                            <w:rPr>
+                              <w:color w:val="000000" w:themeColor="text1"/>
+                              <w:sz w:val="14"/>
+                              <w:szCs w:val="14"/>
+                              <w:lang w:val="en-US"/>
+                            </w:rPr>
+                          </w:pPr>
+                          <w:r>
+                            <w:rPr>
+                              <w:color w:val="000000" w:themeColor="text1"/>
+                              <w:sz w:val="14"/>
+                              <w:szCs w:val="14"/>
+                              <w:lang w:val="en-US"/>
+                            </w:rPr>
+                            <w:t>We could provide a detail navigation menu</w:t>
+                          </w:r>
+                        </w:p>
+                      </w:txbxContent>
+                    </v:textbox>
+                  </v:shape>
+                  <v:shape id="Rectangle: Single Corner Snipped 26" o:spid="_x0000_s1078" alt="sdadas" style="position:absolute;left:22098;top:35467;width:10045;height:10668;visibility:visible;mso-wrap-style:square;v-text-anchor:middle" coordsize="1004570,1066800" o:spt="100" o:gfxdata="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" adj="-11796480,,5400" path="m,l837138,r167432,167432l1004570,1066800,,1066800,,xe" fillcolor="#ffbdbd" stroked="f" strokeweight="2pt">
+                    <v:stroke joinstyle="miter"/>
+                    <v:formulas/>
+                    <v:path arrowok="t" o:connecttype="custom" o:connectlocs="0,0;837138,0;1004570,167432;1004570,1066800;0,1066800;0,0" o:connectangles="0,0,0,0,0,0" textboxrect="0,0,1004570,1066800"/>
+                    <v:textbox>
+                      <w:txbxContent>
+                        <w:p>
+                          <w:pPr>
+                            <w:rPr>
+                              <w:color w:val="000000" w:themeColor="text1"/>
+                              <w:sz w:val="14"/>
+                              <w:szCs w:val="14"/>
+                              <w:lang w:val="en-US"/>
+                            </w:rPr>
+                          </w:pPr>
+                          <w:r>
+                            <w:rPr>
+                              <w:color w:val="000000" w:themeColor="text1"/>
+                              <w:sz w:val="14"/>
+                              <w:szCs w:val="14"/>
+                              <w:lang w:val="en-US"/>
+                            </w:rPr>
+                            <w:t>We could add a menu specifically for portfolio</w:t>
+                          </w:r>
+                        </w:p>
+                      </w:txbxContent>
+                    </v:textbox>
+                  </v:shape>
+                  <v:shape id="Rectangle: Single Corner Snipped 27" o:spid="_x0000_s1079" alt="sdadas" style="position:absolute;left:32627;top:35467;width:10046;height:10668;visibility:visible;mso-wrap-style:square;v-text-anchor:middle" coordsize="1004570,1066800" o:spt="100" o:gfxdata="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" adj="-11796480,,5400" path="m,l837138,r167432,167432l1004570,1066800,,1066800,,xe" fillcolor="#ffbdbd" stroked="f" strokeweight="2pt">
+                    <v:stroke joinstyle="miter"/>
+                    <v:formulas/>
+                    <v:path arrowok="t" o:connecttype="custom" o:connectlocs="0,0;837138,0;1004570,167432;1004570,1066800;0,1066800;0,0" o:connectangles="0,0,0,0,0,0" textboxrect="0,0,1004570,1066800"/>
+                    <v:textbox>
+                      <w:txbxContent>
+                        <w:p>
+                          <w:pPr>
+                            <w:rPr>
+                              <w:color w:val="000000" w:themeColor="text1"/>
+                              <w:sz w:val="14"/>
+                              <w:szCs w:val="14"/>
+                              <w:lang w:val="en-US"/>
+                            </w:rPr>
+                          </w:pPr>
+                          <w:r>
+                            <w:rPr>
+                              <w:color w:val="000000" w:themeColor="text1"/>
+                              <w:sz w:val="14"/>
+                              <w:szCs w:val="14"/>
+                              <w:lang w:val="en-US"/>
+                            </w:rPr>
+                            <w:t>A portfolio menu could be sub categorized to different device menu</w:t>
+                          </w:r>
+                        </w:p>
+                      </w:txbxContent>
+                    </v:textbox>
+                  </v:shape>
+                  <v:shape id="Rectangle: Single Corner Snipped 28" o:spid="_x0000_s1080" alt="sdadas" style="position:absolute;left:43087;top:35467;width:10046;height:10668;visibility:visible;mso-wrap-style:square;v-text-anchor:middle" coordsize="1004570,1066800" o:spt="100" o:gfxdata="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" adj="-11796480,,5400" path="m,l837138,r167432,167432l1004570,1066800,,1066800,,xe" fillcolor="#ffbdbd" stroked="f" strokeweight="2pt">
+                    <v:stroke joinstyle="miter"/>
+                    <v:formulas/>
+                    <v:path arrowok="t" o:connecttype="custom" o:connectlocs="0,0;837138,0;1004570,167432;1004570,1066800;0,1066800;0,0" o:connectangles="0,0,0,0,0,0" textboxrect="0,0,1004570,1066800"/>
+                    <v:textbox>
+                      <w:txbxContent>
+                        <w:p>
+                          <w:pPr>
+                            <w:rPr>
+                              <w:color w:val="000000" w:themeColor="text1"/>
+                              <w:sz w:val="14"/>
+                              <w:szCs w:val="14"/>
+                              <w:lang w:val="en-US"/>
+                            </w:rPr>
+                          </w:pPr>
+                          <w:r>
+                            <w:rPr>
+                              <w:color w:val="000000" w:themeColor="text1"/>
+                              <w:sz w:val="14"/>
+                              <w:szCs w:val="14"/>
+                              <w:lang w:val="en-US"/>
+                            </w:rPr>
+                            <w:t>Can show a filter or a search option in the device wise app portfolio page</w:t>
+                          </w:r>
+                        </w:p>
+                      </w:txbxContent>
+                    </v:textbox>
+                  </v:shape>
+                  <v:shape id="Rectangle: Single Corner Snipped 29" o:spid="_x0000_s1081" alt="sdadas" style="position:absolute;left:53686;top:35467;width:10046;height:10668;visibility:visible;mso-wrap-style:square;v-text-anchor:middle" coordsize="1004570,1066800" o:spt="100" o:gfxdata="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" adj="-11796480,,5400" path="m,l837138,r167432,167432l1004570,1066800,,1066800,,xe" fillcolor="#ffbdbd" stroked="f" strokeweight="2pt">
+                    <v:stroke joinstyle="miter"/>
+                    <v:formulas/>
+                    <v:path arrowok="t" o:connecttype="custom" o:connectlocs="0,0;837138,0;1004570,167432;1004570,1066800;0,1066800;0,0" o:connectangles="0,0,0,0,0,0" textboxrect="0,0,1004570,1066800"/>
+                    <v:textbox>
+                      <w:txbxContent>
+                        <w:p>
+                          <w:pPr>
+                            <w:rPr>
+                              <w:color w:val="000000" w:themeColor="text1"/>
+                              <w:sz w:val="14"/>
+                              <w:szCs w:val="14"/>
+                              <w:lang w:val="en-US"/>
+                            </w:rPr>
+                          </w:pPr>
+                          <w:r>
+                            <w:rPr>
+                              <w:color w:val="000000" w:themeColor="text1"/>
+                              <w:sz w:val="14"/>
+                              <w:szCs w:val="14"/>
+                              <w:lang w:val="en-US"/>
+                            </w:rPr>
+                            <w:t>In details case study could be displayed with a downloadable document</w:t>
+                          </w:r>
+                        </w:p>
+                      </w:txbxContent>
+                    </v:textbox>
+                  </v:shape>
+                </v:group>
+                <v:group id="Group 39" o:spid="_x0000_s1082" style="position:absolute;left:381;top:47929;width:24815;height:2477" coordsize="24815,2476" o:gfxdata="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">
+                  <v:shape id="Rectangle: Single Corner Snipped 34" o:spid="_x0000_s1083" alt="sdadas" style="position:absolute;left:3589;top:120;width:5137;height:2267;visibility:visible;mso-wrap-style:square;v-text-anchor:middle" coordsize="513715,226695" o:spt="100" o:gfxdata="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" adj="-11796480,,5400" path="m,l475932,r37783,37783l513715,226695,,226695,,xe" fillcolor="#c6d9f1 [671]" stroked="f" strokeweight="2pt">
+                    <v:stroke joinstyle="miter"/>
+                    <v:formulas/>
+                    <v:path arrowok="t" o:connecttype="custom" o:connectlocs="0,0;475932,0;513715,37783;513715,226695;0,226695;0,0" o:connectangles="0,0,0,0,0,0" textboxrect="0,0,513715,226695"/>
+                    <v:textbox>
+                      <w:txbxContent>
+                        <w:p>
+                          <w:pPr>
+                            <w:jc w:val="center"/>
+                            <w:rPr>
+                              <w:color w:val="000000" w:themeColor="text1"/>
+                              <w:sz w:val="10"/>
+                              <w:szCs w:val="10"/>
+                              <w:lang w:val="en-US"/>
+                            </w:rPr>
+                          </w:pPr>
+                          <w:r>
+                            <w:rPr>
+                              <w:color w:val="000000" w:themeColor="text1"/>
+                              <w:sz w:val="10"/>
+                              <w:szCs w:val="10"/>
+                              <w:lang w:val="en-US"/>
+                            </w:rPr>
+                            <w:t>Steps</w:t>
+                          </w:r>
+                        </w:p>
+                      </w:txbxContent>
+                    </v:textbox>
+                  </v:shape>
+                  <v:shape id="Rectangle: Single Corner Snipped 35" o:spid="_x0000_s1084" alt="sdadas" style="position:absolute;left:8883;top:120;width:5112;height:2267;visibility:visible;mso-wrap-style:square;v-text-anchor:middle" coordsize="511175,226711" o:spt="100" o:gfxdata="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" adj="-11796480,,5400" path="m,l473389,r37786,37786l511175,226711,,226711,,xe" fillcolor="#ffc" stroked="f" strokeweight="2pt">
+                    <v:stroke joinstyle="miter"/>
+                    <v:formulas/>
+                    <v:path arrowok="t" o:connecttype="custom" o:connectlocs="0,0;473389,0;511175,37786;511175,226711;0,226711;0,0" o:connectangles="0,0,0,0,0,0" textboxrect="0,0,511175,226711"/>
+                    <v:textbox>
+                      <w:txbxContent>
+                        <w:p>
+                          <w:pPr>
+                            <w:spacing w:line="240" w:lineRule="auto"/>
+                            <w:jc w:val="center"/>
+                            <w:rPr>
+                              <w:color w:val="000000" w:themeColor="text1"/>
+                              <w:sz w:val="8"/>
+                              <w:szCs w:val="8"/>
+                              <w:lang w:val="en-US"/>
+                            </w:rPr>
+                          </w:pPr>
+                          <w:r>
+                            <w:rPr>
+                              <w:color w:val="000000" w:themeColor="text1"/>
+                              <w:sz w:val="10"/>
+                              <w:szCs w:val="10"/>
+                              <w:lang w:val="en-US"/>
+                            </w:rPr>
+                            <w:t>Question</w:t>
+                          </w:r>
+                        </w:p>
+                      </w:txbxContent>
+                    </v:textbox>
+                  </v:shape>
+                  <v:shape id="Rectangle: Single Corner Snipped 36" o:spid="_x0000_s1085" alt="sdadas" style="position:absolute;left:14177;top:120;width:5111;height:2267;visibility:visible;mso-wrap-style:square;v-text-anchor:middle" coordsize="511175,226711" o:spt="100" o:gfxdata="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" adj="-11796480,,5400" path="m,l473389,r37786,37786l511175,226711,,226711,,xe" fillcolor="#8fffc7" stroked="f" strokeweight="2pt">
+                    <v:stroke joinstyle="miter"/>
+                    <v:formulas/>
+                    <v:path arrowok="t" o:connecttype="custom" o:connectlocs="0,0;473389,0;511175,37786;511175,226711;0,226711;0,0" o:connectangles="0,0,0,0,0,0" textboxrect="0,0,511175,226711"/>
+                    <v:textbox>
+                      <w:txbxContent>
+                        <w:p>
+                          <w:pPr>
+                            <w:jc w:val="center"/>
+                            <w:rPr>
+                              <w:color w:val="000000" w:themeColor="text1"/>
+                              <w:sz w:val="10"/>
+                              <w:szCs w:val="10"/>
+                              <w:lang w:val="en-US"/>
+                            </w:rPr>
+                          </w:pPr>
+                          <w:r>
+                            <w:rPr>
+                              <w:color w:val="000000" w:themeColor="text1"/>
+                              <w:sz w:val="10"/>
+                              <w:szCs w:val="10"/>
+                              <w:lang w:val="en-US"/>
+                            </w:rPr>
+                            <w:t>Comments</w:t>
+                          </w:r>
+                        </w:p>
+                      </w:txbxContent>
+                    </v:textbox>
+                  </v:shape>
+                  <v:shape id="Rectangle: Single Corner Snipped 37" o:spid="_x0000_s1086" alt="sdadas" style="position:absolute;left:19471;top:100;width:5124;height:2293;visibility:visible;mso-wrap-style:square;v-text-anchor:middle" coordsize="512445,229335" o:spt="100" o:gfxdata="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" adj="-11796480,,5400" path="m,l474222,r38223,38223l512445,229335,,229335,,xe" fillcolor="#ffbdbd" stroked="f" strokeweight="2pt">
+                    <v:stroke joinstyle="miter"/>
+                    <v:formulas/>
+                    <v:path arrowok="t" o:connecttype="custom" o:connectlocs="0,0;474222,0;512445,38223;512445,229335;0,229335;0,0" o:connectangles="0,0,0,0,0,0" textboxrect="0,0,512445,229335"/>
+                    <v:textbox>
+                      <w:txbxContent>
+                        <w:p>
+                          <w:pPr>
+                            <w:jc w:val="center"/>
+                            <w:rPr>
+                              <w:color w:val="000000" w:themeColor="text1"/>
+                              <w:sz w:val="10"/>
+                              <w:szCs w:val="10"/>
+                              <w:lang w:val="en-US"/>
+                            </w:rPr>
+                          </w:pPr>
+                          <w:r>
+                            <w:rPr>
+                              <w:color w:val="000000" w:themeColor="text1"/>
+                              <w:sz w:val="10"/>
+                              <w:szCs w:val="10"/>
+                              <w:lang w:val="en-US"/>
+                            </w:rPr>
+                            <w:t>Idea</w:t>
+                          </w:r>
+                        </w:p>
+                      </w:txbxContent>
+                    </v:textbox>
+                  </v:shape>
+                  <v:rect id="Rectangle 38" o:spid="_x0000_s1087" style="position:absolute;width:24815;height:2476;visibility:visible;mso-wrap-style:square;v-text-anchor:middle" o:gfxdata="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" filled="f" strokecolor="#d8d8d8 [2732]" strokeweight=".5pt">
+                    <v:textbox>
+                      <w:txbxContent>
+                        <w:p>
+                          <w:pPr>
+                            <w:rPr>
+                              <w:lang w:val="en-US"/>
+                            </w:rPr>
+                          </w:pPr>
+                          <w:r>
+                            <w:rPr>
+                              <w:lang w:val="en-US"/>
+                            </w:rPr>
+                            <w:t>Key</w:t>
+                          </w:r>
+                        </w:p>
+                      </w:txbxContent>
+                    </v:textbox>
+                  </v:rect>
+                </v:group>
+              </v:group>
+            </w:pict>
+          </mc:Fallback>
+        </mc:AlternateContent>
+      </w:r>
       <w:r>
         <w:br w:type="page"/>
       </w:r>
@@ -4896,7 +11547,7 @@
           <w:szCs w:val="30"/>
         </w:rPr>
       </w:pPr>
-      <w:bookmarkStart w:id="10" w:name="_Toc100647346"/>
+      <w:bookmarkStart w:id="16" w:name="_Toc100743701"/>
       <w:r>
         <w:rPr>
           <w:color w:val="245590"/>
@@ -4906,7 +11557,7 @@
         <w:lastRenderedPageBreak/>
         <w:t>Content Strategy, Navigation Architecture and Visual Design</w:t>
       </w:r>
-      <w:bookmarkEnd w:id="10"/>
+      <w:bookmarkEnd w:id="16"/>
       <w:r>
         <w:rPr>
           <w:color w:val="245590"/>
@@ -4923,61 +11574,61 @@
           <w:rFonts w:eastAsia="Times New Roman" w:cs="Times New Roman"/>
         </w:rPr>
       </w:pPr>
-      <w:bookmarkStart w:id="11" w:name="_Toc100647347"/>
+      <w:bookmarkStart w:id="17" w:name="_Toc100743702"/>
       <w:r>
         <w:t>Content Inventory</w:t>
       </w:r>
-      <w:bookmarkEnd w:id="11"/>
+      <w:bookmarkEnd w:id="17"/>
     </w:p>
     <w:p>
       <w:pPr>
         <w:pStyle w:val="heading20"/>
       </w:pPr>
-      <w:bookmarkStart w:id="12" w:name="_Toc100647348"/>
+      <w:bookmarkStart w:id="18" w:name="_Toc100743703"/>
       <w:r>
         <w:t>Sitemap</w:t>
       </w:r>
-      <w:bookmarkEnd w:id="12"/>
+      <w:bookmarkEnd w:id="18"/>
     </w:p>
     <w:p>
       <w:pPr>
         <w:pStyle w:val="heading20"/>
       </w:pPr>
-      <w:bookmarkStart w:id="13" w:name="_Toc100647349"/>
+      <w:bookmarkStart w:id="19" w:name="_Toc100743704"/>
       <w:r>
         <w:t>Wireframe Sketches</w:t>
       </w:r>
-      <w:bookmarkEnd w:id="13"/>
+      <w:bookmarkEnd w:id="19"/>
     </w:p>
     <w:p>
       <w:pPr>
         <w:pStyle w:val="heading20"/>
       </w:pPr>
-      <w:bookmarkStart w:id="14" w:name="_Toc100647350"/>
+      <w:bookmarkStart w:id="20" w:name="_Toc100743705"/>
       <w:r>
         <w:t>Wire Frames using a UX Tool (Architectural Blueprints)</w:t>
       </w:r>
-      <w:bookmarkEnd w:id="14"/>
+      <w:bookmarkEnd w:id="20"/>
     </w:p>
     <w:p>
       <w:pPr>
         <w:pStyle w:val="heading20"/>
       </w:pPr>
-      <w:bookmarkStart w:id="15" w:name="_Toc100647351"/>
+      <w:bookmarkStart w:id="21" w:name="_Toc100743706"/>
       <w:r>
         <w:t>Mock-Ups using a UX Tool</w:t>
       </w:r>
-      <w:bookmarkEnd w:id="15"/>
+      <w:bookmarkEnd w:id="21"/>
     </w:p>
     <w:p>
       <w:pPr>
         <w:pStyle w:val="heading20"/>
       </w:pPr>
-      <w:bookmarkStart w:id="16" w:name="_Toc100647352"/>
+      <w:bookmarkStart w:id="22" w:name="_Toc100743707"/>
       <w:r>
         <w:t>Screen Capture</w:t>
       </w:r>
-      <w:bookmarkEnd w:id="16"/>
+      <w:bookmarkEnd w:id="22"/>
     </w:p>
     <w:p>
       <w:pPr>
@@ -5004,7 +11655,7 @@
           <w:szCs w:val="30"/>
         </w:rPr>
       </w:pPr>
-      <w:bookmarkStart w:id="17" w:name="_Toc100647353"/>
+      <w:bookmarkStart w:id="23" w:name="_Toc100743708"/>
       <w:r>
         <w:rPr>
           <w:rFonts w:ascii="Calibri" w:hAnsi="Calibri"/>
@@ -5013,21 +11664,21 @@
         </w:rPr>
         <w:t>Evaluation &amp; Testing</w:t>
       </w:r>
-      <w:bookmarkEnd w:id="17"/>
+      <w:bookmarkEnd w:id="23"/>
     </w:p>
     <w:p>
       <w:pPr>
         <w:pStyle w:val="heading20"/>
       </w:pPr>
-      <w:bookmarkStart w:id="18" w:name="_Toc100647354"/>
+      <w:bookmarkStart w:id="24" w:name="_Toc100743709"/>
       <w:r>
         <w:t>Usability Heuristics</w:t>
       </w:r>
-      <w:bookmarkEnd w:id="18"/>
+      <w:bookmarkEnd w:id="24"/>
     </w:p>
     <w:sectPr>
-      <w:headerReference w:type="even" r:id="rId10"/>
-      <w:headerReference w:type="default" r:id="rId11"/>
+      <w:headerReference w:type="even" r:id="rId12"/>
+      <w:headerReference w:type="default" r:id="rId13"/>
       <w:pgSz w:w="11906" w:h="16838" w:code="9"/>
       <w:pgMar w:top="1134" w:right="1274" w:bottom="1135" w:left="993" w:header="993" w:footer="709" w:gutter="0"/>
       <w:cols w:space="708"/>
@@ -6381,6 +13032,119 @@
     </w:lvl>
   </w:abstractNum>
   <w:abstractNum w:abstractNumId="18" w15:restartNumberingAfterBreak="0">
+    <w:nsid w:val="611E163E"/>
+    <w:multiLevelType w:val="hybridMultilevel"/>
+    <w:tmpl w:val="7AE42160"/>
+    <w:lvl w:ilvl="0" w:tplc="40090003">
+      <w:start w:val="1"/>
+      <w:numFmt w:val="bullet"/>
+      <w:lvlText w:val="o"/>
+      <w:lvlJc w:val="left"/>
+      <w:pPr>
+        <w:ind w:left="720" w:hanging="360"/>
+      </w:pPr>
+      <w:rPr>
+        <w:rFonts w:ascii="Courier New" w:hAnsi="Courier New" w:cs="Courier New" w:hint="default"/>
+      </w:rPr>
+    </w:lvl>
+    <w:lvl w:ilvl="1" w:tplc="40090003" w:tentative="1">
+      <w:start w:val="1"/>
+      <w:numFmt w:val="bullet"/>
+      <w:lvlText w:val="o"/>
+      <w:lvlJc w:val="left"/>
+      <w:pPr>
+        <w:ind w:left="1440" w:hanging="360"/>
+      </w:pPr>
+      <w:rPr>
+        <w:rFonts w:ascii="Courier New" w:hAnsi="Courier New" w:cs="Courier New" w:hint="default"/>
+      </w:rPr>
+    </w:lvl>
+    <w:lvl w:ilvl="2" w:tplc="40090005" w:tentative="1">
+      <w:start w:val="1"/>
+      <w:numFmt w:val="bullet"/>
+      <w:lvlText w:val=""/>
+      <w:lvlJc w:val="left"/>
+      <w:pPr>
+        <w:ind w:left="2160" w:hanging="360"/>
+      </w:pPr>
+      <w:rPr>
+        <w:rFonts w:ascii="Wingdings" w:hAnsi="Wingdings" w:hint="default"/>
+      </w:rPr>
+    </w:lvl>
+    <w:lvl w:ilvl="3" w:tplc="40090001" w:tentative="1">
+      <w:start w:val="1"/>
+      <w:numFmt w:val="bullet"/>
+      <w:lvlText w:val=""/>
+      <w:lvlJc w:val="left"/>
+      <w:pPr>
+        <w:ind w:left="2880" w:hanging="360"/>
+      </w:pPr>
+      <w:rPr>
+        <w:rFonts w:ascii="Symbol" w:hAnsi="Symbol" w:hint="default"/>
+      </w:rPr>
+    </w:lvl>
+    <w:lvl w:ilvl="4" w:tplc="40090003" w:tentative="1">
+      <w:start w:val="1"/>
+      <w:numFmt w:val="bullet"/>
+      <w:lvlText w:val="o"/>
+      <w:lvlJc w:val="left"/>
+      <w:pPr>
+        <w:ind w:left="3600" w:hanging="360"/>
+      </w:pPr>
+      <w:rPr>
+        <w:rFonts w:ascii="Courier New" w:hAnsi="Courier New" w:cs="Courier New" w:hint="default"/>
+      </w:rPr>
+    </w:lvl>
+    <w:lvl w:ilvl="5" w:tplc="40090005" w:tentative="1">
+      <w:start w:val="1"/>
+      <w:numFmt w:val="bullet"/>
+      <w:lvlText w:val=""/>
+      <w:lvlJc w:val="left"/>
+      <w:pPr>
+        <w:ind w:left="4320" w:hanging="360"/>
+      </w:pPr>
+      <w:rPr>
+        <w:rFonts w:ascii="Wingdings" w:hAnsi="Wingdings" w:hint="default"/>
+      </w:rPr>
+    </w:lvl>
+    <w:lvl w:ilvl="6" w:tplc="40090001" w:tentative="1">
+      <w:start w:val="1"/>
+      <w:numFmt w:val="bullet"/>
+      <w:lvlText w:val=""/>
+      <w:lvlJc w:val="left"/>
+      <w:pPr>
+        <w:ind w:left="5040" w:hanging="360"/>
+      </w:pPr>
+      <w:rPr>
+        <w:rFonts w:ascii="Symbol" w:hAnsi="Symbol" w:hint="default"/>
+      </w:rPr>
+    </w:lvl>
+    <w:lvl w:ilvl="7" w:tplc="40090003" w:tentative="1">
+      <w:start w:val="1"/>
+      <w:numFmt w:val="bullet"/>
+      <w:lvlText w:val="o"/>
+      <w:lvlJc w:val="left"/>
+      <w:pPr>
+        <w:ind w:left="5760" w:hanging="360"/>
+      </w:pPr>
+      <w:rPr>
+        <w:rFonts w:ascii="Courier New" w:hAnsi="Courier New" w:cs="Courier New" w:hint="default"/>
+      </w:rPr>
+    </w:lvl>
+    <w:lvl w:ilvl="8" w:tplc="40090005" w:tentative="1">
+      <w:start w:val="1"/>
+      <w:numFmt w:val="bullet"/>
+      <w:lvlText w:val=""/>
+      <w:lvlJc w:val="left"/>
+      <w:pPr>
+        <w:ind w:left="6480" w:hanging="360"/>
+      </w:pPr>
+      <w:rPr>
+        <w:rFonts w:ascii="Wingdings" w:hAnsi="Wingdings" w:hint="default"/>
+      </w:rPr>
+    </w:lvl>
+  </w:abstractNum>
+  <w:abstractNum w:abstractNumId="19" w15:restartNumberingAfterBreak="0">
     <w:nsid w:val="615B31A1"/>
     <w:multiLevelType w:val="hybridMultilevel"/>
     <w:tmpl w:val="640A6256"/>
@@ -6493,7 +13257,7 @@
       </w:rPr>
     </w:lvl>
   </w:abstractNum>
-  <w:abstractNum w:abstractNumId="19" w15:restartNumberingAfterBreak="0">
+  <w:abstractNum w:abstractNumId="20" w15:restartNumberingAfterBreak="0">
     <w:nsid w:val="620C424A"/>
     <w:multiLevelType w:val="hybridMultilevel"/>
     <w:tmpl w:val="8EC8F094"/>
@@ -6579,7 +13343,7 @@
       </w:pPr>
     </w:lvl>
   </w:abstractNum>
-  <w:abstractNum w:abstractNumId="20" w15:restartNumberingAfterBreak="0">
+  <w:abstractNum w:abstractNumId="21" w15:restartNumberingAfterBreak="0">
     <w:nsid w:val="67904831"/>
     <w:multiLevelType w:val="hybridMultilevel"/>
     <w:tmpl w:val="BC7C6CB6"/>
@@ -6692,7 +13456,233 @@
       </w:rPr>
     </w:lvl>
   </w:abstractNum>
-  <w:abstractNum w:abstractNumId="21" w15:restartNumberingAfterBreak="0">
+  <w:abstractNum w:abstractNumId="22" w15:restartNumberingAfterBreak="0">
+    <w:nsid w:val="79B7242F"/>
+    <w:multiLevelType w:val="hybridMultilevel"/>
+    <w:tmpl w:val="CEC03C6E"/>
+    <w:lvl w:ilvl="0" w:tplc="40090003">
+      <w:start w:val="1"/>
+      <w:numFmt w:val="bullet"/>
+      <w:lvlText w:val="o"/>
+      <w:lvlJc w:val="left"/>
+      <w:pPr>
+        <w:ind w:left="720" w:hanging="360"/>
+      </w:pPr>
+      <w:rPr>
+        <w:rFonts w:ascii="Courier New" w:hAnsi="Courier New" w:cs="Courier New" w:hint="default"/>
+      </w:rPr>
+    </w:lvl>
+    <w:lvl w:ilvl="1" w:tplc="40090003" w:tentative="1">
+      <w:start w:val="1"/>
+      <w:numFmt w:val="bullet"/>
+      <w:lvlText w:val="o"/>
+      <w:lvlJc w:val="left"/>
+      <w:pPr>
+        <w:ind w:left="1440" w:hanging="360"/>
+      </w:pPr>
+      <w:rPr>
+        <w:rFonts w:ascii="Courier New" w:hAnsi="Courier New" w:cs="Courier New" w:hint="default"/>
+      </w:rPr>
+    </w:lvl>
+    <w:lvl w:ilvl="2" w:tplc="40090005" w:tentative="1">
+      <w:start w:val="1"/>
+      <w:numFmt w:val="bullet"/>
+      <w:lvlText w:val=""/>
+      <w:lvlJc w:val="left"/>
+      <w:pPr>
+        <w:ind w:left="2160" w:hanging="360"/>
+      </w:pPr>
+      <w:rPr>
+        <w:rFonts w:ascii="Wingdings" w:hAnsi="Wingdings" w:hint="default"/>
+      </w:rPr>
+    </w:lvl>
+    <w:lvl w:ilvl="3" w:tplc="40090001" w:tentative="1">
+      <w:start w:val="1"/>
+      <w:numFmt w:val="bullet"/>
+      <w:lvlText w:val=""/>
+      <w:lvlJc w:val="left"/>
+      <w:pPr>
+        <w:ind w:left="2880" w:hanging="360"/>
+      </w:pPr>
+      <w:rPr>
+        <w:rFonts w:ascii="Symbol" w:hAnsi="Symbol" w:hint="default"/>
+      </w:rPr>
+    </w:lvl>
+    <w:lvl w:ilvl="4" w:tplc="40090003" w:tentative="1">
+      <w:start w:val="1"/>
+      <w:numFmt w:val="bullet"/>
+      <w:lvlText w:val="o"/>
+      <w:lvlJc w:val="left"/>
+      <w:pPr>
+        <w:ind w:left="3600" w:hanging="360"/>
+      </w:pPr>
+      <w:rPr>
+        <w:rFonts w:ascii="Courier New" w:hAnsi="Courier New" w:cs="Courier New" w:hint="default"/>
+      </w:rPr>
+    </w:lvl>
+    <w:lvl w:ilvl="5" w:tplc="40090005" w:tentative="1">
+      <w:start w:val="1"/>
+      <w:numFmt w:val="bullet"/>
+      <w:lvlText w:val=""/>
+      <w:lvlJc w:val="left"/>
+      <w:pPr>
+        <w:ind w:left="4320" w:hanging="360"/>
+      </w:pPr>
+      <w:rPr>
+        <w:rFonts w:ascii="Wingdings" w:hAnsi="Wingdings" w:hint="default"/>
+      </w:rPr>
+    </w:lvl>
+    <w:lvl w:ilvl="6" w:tplc="40090001" w:tentative="1">
+      <w:start w:val="1"/>
+      <w:numFmt w:val="bullet"/>
+      <w:lvlText w:val=""/>
+      <w:lvlJc w:val="left"/>
+      <w:pPr>
+        <w:ind w:left="5040" w:hanging="360"/>
+      </w:pPr>
+      <w:rPr>
+        <w:rFonts w:ascii="Symbol" w:hAnsi="Symbol" w:hint="default"/>
+      </w:rPr>
+    </w:lvl>
+    <w:lvl w:ilvl="7" w:tplc="40090003" w:tentative="1">
+      <w:start w:val="1"/>
+      <w:numFmt w:val="bullet"/>
+      <w:lvlText w:val="o"/>
+      <w:lvlJc w:val="left"/>
+      <w:pPr>
+        <w:ind w:left="5760" w:hanging="360"/>
+      </w:pPr>
+      <w:rPr>
+        <w:rFonts w:ascii="Courier New" w:hAnsi="Courier New" w:cs="Courier New" w:hint="default"/>
+      </w:rPr>
+    </w:lvl>
+    <w:lvl w:ilvl="8" w:tplc="40090005" w:tentative="1">
+      <w:start w:val="1"/>
+      <w:numFmt w:val="bullet"/>
+      <w:lvlText w:val=""/>
+      <w:lvlJc w:val="left"/>
+      <w:pPr>
+        <w:ind w:left="6480" w:hanging="360"/>
+      </w:pPr>
+      <w:rPr>
+        <w:rFonts w:ascii="Wingdings" w:hAnsi="Wingdings" w:hint="default"/>
+      </w:rPr>
+    </w:lvl>
+  </w:abstractNum>
+  <w:abstractNum w:abstractNumId="23" w15:restartNumberingAfterBreak="0">
+    <w:nsid w:val="7B3C04A9"/>
+    <w:multiLevelType w:val="hybridMultilevel"/>
+    <w:tmpl w:val="0AA0021A"/>
+    <w:lvl w:ilvl="0" w:tplc="40090001">
+      <w:start w:val="1"/>
+      <w:numFmt w:val="bullet"/>
+      <w:lvlText w:val=""/>
+      <w:lvlJc w:val="left"/>
+      <w:pPr>
+        <w:ind w:left="720" w:hanging="360"/>
+      </w:pPr>
+      <w:rPr>
+        <w:rFonts w:ascii="Symbol" w:hAnsi="Symbol" w:hint="default"/>
+      </w:rPr>
+    </w:lvl>
+    <w:lvl w:ilvl="1" w:tplc="40090003" w:tentative="1">
+      <w:start w:val="1"/>
+      <w:numFmt w:val="bullet"/>
+      <w:lvlText w:val="o"/>
+      <w:lvlJc w:val="left"/>
+      <w:pPr>
+        <w:ind w:left="1440" w:hanging="360"/>
+      </w:pPr>
+      <w:rPr>
+        <w:rFonts w:ascii="Courier New" w:hAnsi="Courier New" w:cs="Courier New" w:hint="default"/>
+      </w:rPr>
+    </w:lvl>
+    <w:lvl w:ilvl="2" w:tplc="40090005" w:tentative="1">
+      <w:start w:val="1"/>
+      <w:numFmt w:val="bullet"/>
+      <w:lvlText w:val=""/>
+      <w:lvlJc w:val="left"/>
+      <w:pPr>
+        <w:ind w:left="2160" w:hanging="360"/>
+      </w:pPr>
+      <w:rPr>
+        <w:rFonts w:ascii="Wingdings" w:hAnsi="Wingdings" w:hint="default"/>
+      </w:rPr>
+    </w:lvl>
+    <w:lvl w:ilvl="3" w:tplc="40090001" w:tentative="1">
+      <w:start w:val="1"/>
+      <w:numFmt w:val="bullet"/>
+      <w:lvlText w:val=""/>
+      <w:lvlJc w:val="left"/>
+      <w:pPr>
+        <w:ind w:left="2880" w:hanging="360"/>
+      </w:pPr>
+      <w:rPr>
+        <w:rFonts w:ascii="Symbol" w:hAnsi="Symbol" w:hint="default"/>
+      </w:rPr>
+    </w:lvl>
+    <w:lvl w:ilvl="4" w:tplc="40090003" w:tentative="1">
+      <w:start w:val="1"/>
+      <w:numFmt w:val="bullet"/>
+      <w:lvlText w:val="o"/>
+      <w:lvlJc w:val="left"/>
+      <w:pPr>
+        <w:ind w:left="3600" w:hanging="360"/>
+      </w:pPr>
+      <w:rPr>
+        <w:rFonts w:ascii="Courier New" w:hAnsi="Courier New" w:cs="Courier New" w:hint="default"/>
+      </w:rPr>
+    </w:lvl>
+    <w:lvl w:ilvl="5" w:tplc="40090005" w:tentative="1">
+      <w:start w:val="1"/>
+      <w:numFmt w:val="bullet"/>
+      <w:lvlText w:val=""/>
+      <w:lvlJc w:val="left"/>
+      <w:pPr>
+        <w:ind w:left="4320" w:hanging="360"/>
+      </w:pPr>
+      <w:rPr>
+        <w:rFonts w:ascii="Wingdings" w:hAnsi="Wingdings" w:hint="default"/>
+      </w:rPr>
+    </w:lvl>
+    <w:lvl w:ilvl="6" w:tplc="40090001" w:tentative="1">
+      <w:start w:val="1"/>
+      <w:numFmt w:val="bullet"/>
+      <w:lvlText w:val=""/>
+      <w:lvlJc w:val="left"/>
+      <w:pPr>
+        <w:ind w:left="5040" w:hanging="360"/>
+      </w:pPr>
+      <w:rPr>
+        <w:rFonts w:ascii="Symbol" w:hAnsi="Symbol" w:hint="default"/>
+      </w:rPr>
+    </w:lvl>
+    <w:lvl w:ilvl="7" w:tplc="40090003" w:tentative="1">
+      <w:start w:val="1"/>
+      <w:numFmt w:val="bullet"/>
+      <w:lvlText w:val="o"/>
+      <w:lvlJc w:val="left"/>
+      <w:pPr>
+        <w:ind w:left="5760" w:hanging="360"/>
+      </w:pPr>
+      <w:rPr>
+        <w:rFonts w:ascii="Courier New" w:hAnsi="Courier New" w:cs="Courier New" w:hint="default"/>
+      </w:rPr>
+    </w:lvl>
+    <w:lvl w:ilvl="8" w:tplc="40090005" w:tentative="1">
+      <w:start w:val="1"/>
+      <w:numFmt w:val="bullet"/>
+      <w:lvlText w:val=""/>
+      <w:lvlJc w:val="left"/>
+      <w:pPr>
+        <w:ind w:left="6480" w:hanging="360"/>
+      </w:pPr>
+      <w:rPr>
+        <w:rFonts w:ascii="Wingdings" w:hAnsi="Wingdings" w:hint="default"/>
+      </w:rPr>
+    </w:lvl>
+  </w:abstractNum>
+  <w:abstractNum w:abstractNumId="24" w15:restartNumberingAfterBreak="0">
     <w:nsid w:val="7F0C33A8"/>
     <w:multiLevelType w:val="hybridMultilevel"/>
     <w:tmpl w:val="F8FA199E"/>
@@ -6857,19 +13847,28 @@
     </w:lvlOverride>
   </w:num>
   <w:num w:numId="18" w16cid:durableId="1931813946">
-    <w:abstractNumId w:val="21"/>
+    <w:abstractNumId w:val="24"/>
   </w:num>
   <w:num w:numId="19" w16cid:durableId="1966889708">
     <w:abstractNumId w:val="11"/>
   </w:num>
   <w:num w:numId="20" w16cid:durableId="1610623661">
+    <w:abstractNumId w:val="20"/>
+  </w:num>
+  <w:num w:numId="21" w16cid:durableId="33777209">
     <w:abstractNumId w:val="19"/>
   </w:num>
-  <w:num w:numId="21" w16cid:durableId="33777209">
+  <w:num w:numId="22" w16cid:durableId="1435906984">
+    <w:abstractNumId w:val="21"/>
+  </w:num>
+  <w:num w:numId="23" w16cid:durableId="1238857284">
     <w:abstractNumId w:val="18"/>
   </w:num>
-  <w:num w:numId="22" w16cid:durableId="1435906984">
-    <w:abstractNumId w:val="20"/>
+  <w:num w:numId="24" w16cid:durableId="1206138479">
+    <w:abstractNumId w:val="23"/>
+  </w:num>
+  <w:num w:numId="25" w16cid:durableId="48039882">
+    <w:abstractNumId w:val="22"/>
   </w:num>
   <w:numIdMacAtCleanup w:val="4"/>
 </w:numbering>
@@ -7258,7 +14257,7 @@
   <w:style w:type="paragraph" w:default="1" w:styleId="Normal">
     <w:name w:val="Normal"/>
     <w:qFormat/>
-    <w:rsid w:val="00081C64"/>
+    <w:rsid w:val="00890CF6"/>
     <w:pPr>
       <w:spacing w:after="160" w:line="259" w:lineRule="auto"/>
     </w:pPr>
@@ -7451,7 +14450,6 @@
   <w:style w:type="character" w:default="1" w:styleId="DefaultParagraphFont">
     <w:name w:val="Default Paragraph Font"/>
     <w:uiPriority w:val="1"/>
-    <w:semiHidden/>
     <w:unhideWhenUsed/>
   </w:style>
   <w:style w:type="table" w:default="1" w:styleId="TableNormal">
